--- a/Nalanda_Common_spell/05-Chandrakirti/work_collated_docx/10A63DD6_format_namgyal.docx
+++ b/Nalanda_Common_spell/05-Chandrakirti/work_collated_docx/10A63DD6_format_namgyal.docx
@@ -226,7 +226,7 @@
         <w:footnoteReference w:id="43"/>
       </w:r>
       <w:r>
-        <w:t xml:space="preserve">ངོ་བོ་ཉིད་མེད་པར་གསལ་བར་ཁོང་དུ་ཆུད་པར་ནུས་སོ་ཞེས་བསྟན་པའི་ཕྱིར།གང་བློ་ཡོད་དང་མེད་པ་ལས། །​རྣམ་པར་འདས་ཤིང་མི་གནས་པ། །​དེ་དག་ཟབ་མོ་དམིགས་མེད་པའི། །​རྐྱེན་གྱི་དོན་ལ་རྣམ་པར་བསྒོམ། །​ཞེས་བྱ་བ་སྨོས་སོ། །​གང་དག་འདས་པའི་སྲིད་པ་ན་སྟོང་པ་ཉིད་ལ་གོམས་པ་དེ་དག་རྟེན་ཅིང་འབྲེལ་པར་འབྱུང་བ་རྟོགས་ཤིང་སྟོང་པ་ཉིད་མཐོང་བའི་ས་བོན་ཡོད་པའི་ཕྱིར་མཐུ་ཆེ་བ་ཡིན་ཏེ། ད་ལྟར་གྱི་དུས་ན་སྐྱེས་པའི་གོམས་པ་མཚར་པོ་ཆེ་མེད་ཀྱང་སྐྱེ་བོ་བྱིས་པའི་བློའི་སྤྱོད་ཡུལ་མ་ཡིན་པ་ཡོད་པ་དང་མེད་པའི་མཐར་རྟོག་པས་རྙོག་པའི་དྲི་མས་མ་སྦགས་པ་རྟེན་</w:t>
+        <w:t xml:space="preserve">ངོ་བོ་ཉིད་མེད་པར་གསལ་བར་ཁོང་དུ་ཆུད་པར་ནུས་སོ་ཞེས་བསྟན་པའི་ཕྱིར། གང་བློ་ཡོད་དང་མེད་པ་ལས། །​རྣམ་པར་འདས་ཤིང་མི་གནས་པ། །​དེ་དག་ཟབ་མོ་དམིགས་མེད་པའི། །​རྐྱེན་གྱི་དོན་ལ་རྣམ་པར་བསྒོམ། །​ཞེས་བྱ་བ་སྨོས་སོ། །​གང་དག་འདས་པའི་སྲིད་པ་ན་སྟོང་པ་ཉིད་ལ་གོམས་པ་དེ་དག་རྟེན་ཅིང་འབྲེལ་པར་འབྱུང་བ་རྟོགས་ཤིང་སྟོང་པ་ཉིད་མཐོང་བའི་ས་བོན་ཡོད་པའི་ཕྱིར་མཐུ་ཆེ་བ་ཡིན་ཏེ། ད་ལྟར་གྱི་དུས་ན་སྐྱེས་པའི་གོམས་པ་མཚར་པོ་ཆེ་མེད་ཀྱང་སྐྱེ་བོ་བྱིས་པའི་བློའི་སྤྱོད་ཡུལ་མ་ཡིན་པ་ཡོད་པ་དང་མེད་པའི་མཐར་རྟོག་པས་རྙོག་པའི་དྲི་མས་མ་སྦགས་པ་རྟེན་</w:t>
       </w:r>
       <w:r>
         <w:rPr>
@@ -367,7 +367,7 @@
         <w:footnoteReference w:id="58"/>
       </w:r>
       <w:r>
-        <w:t xml:space="preserve">པ་ཅན་ལས་དང་འབྲས་བུར་འབྲེལ་པ་ལ་སྐུར་པ་འདེབས་པས་མེད་པར་ལྟ་བ་ཁས་བླངས་པ་གང་ཡིན་པ་དེ་འཇིག་རྟེན་པ་དང་འཇིག་རྟེན་ལས་འདས་པའི་དགེ་བའི་རྩ་བ་མ་ལུས་པ་སུན་འབྱིན་པར་གྱུར་པས་ཉེས་པ་ཐམས་ཅད་འབྱུང་བའི་རྒྱུར་གྱུར་པ་དང་།མི་དགེ་བའི་ཆོས་ཐམས་ཅད་སྩོགས་པའི་རྒྱུར་གྱུར་པའི་ཕྱིར་ཉེས་པ་ཐམས་ཅད་ཀྱི་འབྱུང་གནས་ཏེ། རྟེན་ཅིང་འབྲེལ་པར་འབྱུང་བ་ཚེ་རབས་གསུམ་པ་དང་། སེམས་ཅན་ཐམས་ཅད་ཀྱི་སྤྱིའི་ལས་ཀྱིས་བསྐྱེད་པ་</w:t>
+        <w:t xml:space="preserve">པ་ཅན་ལས་དང་འབྲས་བུར་འབྲེལ་པ་ལ་སྐུར་པ་འདེབས་པས་མེད་པར་ལྟ་བ་ཁས་བླངས་པ་གང་ཡིན་པ་དེ་འཇིག་རྟེན་པ་དང་འཇིག་རྟེན་ལས་འདས་པའི་དགེ་བའི་རྩ་བ་མ་ལུས་པ་སུན་འབྱིན་པར་གྱུར་པས་ཉེས་པ་ཐམས་ཅད་འབྱུང་བའི་རྒྱུར་གྱུར་པ་དང་། མི་དགེ་བའི་ཆོས་ཐམས་ཅད་སྩོགས་པའི་རྒྱུར་གྱུར་པའི་ཕྱིར་ཉེས་པ་ཐམས་ཅད་ཀྱི་འབྱུང་གནས་ཏེ། རྟེན་ཅིང་འབྲེལ་པར་འབྱུང་བ་ཚེ་རབས་གསུམ་པ་དང་། སེམས་ཅན་ཐམས་ཅད་ཀྱི་སྤྱིའི་ལས་ཀྱིས་བསྐྱེད་པ་</w:t>
       </w:r>
       <w:r>
         <w:rPr>
@@ -547,7 +547,7 @@
         <w:footnoteReference w:id="78"/>
       </w:r>
       <w:r>
-        <w:t xml:space="preserve">ཏེ། ངན་པར་འགྲོ་བའི་འབྲས་བུ་དང་མི་བདེ་བ་མྱོང་བའི་འབྲས་བུ་ཡང་ཡིན་པ་ལྟར། ཡོད་པར་ལྟ་བ་ཡང་སྐྱེ་བོ་བྱིས་པ་རྣམས་དང་འདྲིས་པ་བདེ་འགྲོའི་འབྲས་བུ་དང་། ཚེ་རབས་ཐམས་ཅད་བདེ་བ་མྱོང་བའི་འབྲས་བུ་སྟེ། །​དེ་ལྟ་བས་ན་ལྟ་བ་གཉིས་འཁོར་བའི་འབྲས་བུ་ཡིན་པས་རིགས་པ་དང་འགལ་ལོ། །​ཡོད་པས་རྣམ་པར་མི་གྲོལ་ཏེ། །​མེད་པས་སྲིད་པ་འདི་ལས་མིན། །​གང་གི་ཕྱིར་མི་གཙང་བས་མི་གཙང་བ་བཀྲུ་བར་མི་འགྱུར་བ་དེའི་ཕྱིར་འཁོར་བའི་མི་གཙང་བ་འབྱུང་བར་འགྱུར་བའི་རྒྱུ་ལྟ་བ་འདི་གཉིས་ཀྱིས་སྲིད་པ་ལས་འདའ་བའི་མཚན་ཉིད་རྣམ་པར་གྲོལ་བ་ཐོབ་པར་མི་ནུས་སོ། །​གལ་ཏེ་དེ་ལྟར་ཡོད་པ་དང་མེད་པར་ལྟ་བ་ནི་ཕུང་པོ་ཁམས་དང་སྐྱེ་མཆེད་ལས་རྣམ་པར་གྲོལ་བར་མི་འགྱུར་ན།རྣལ་འབྱོར་པ་དག་</w:t>
+        <w:t xml:space="preserve">ཏེ། ངན་པར་འགྲོ་བའི་འབྲས་བུ་དང་མི་བདེ་བ་མྱོང་བའི་འབྲས་བུ་ཡང་ཡིན་པ་ལྟར། ཡོད་པར་ལྟ་བ་ཡང་སྐྱེ་བོ་བྱིས་པ་རྣམས་དང་འདྲིས་པ་བདེ་འགྲོའི་འབྲས་བུ་དང་། ཚེ་རབས་ཐམས་ཅད་བདེ་བ་མྱོང་བའི་འབྲས་བུ་སྟེ། །​དེ་ལྟ་བས་ན་ལྟ་བ་གཉིས་འཁོར་བའི་འབྲས་བུ་ཡིན་པས་རིགས་པ་དང་འགལ་ལོ། །​ཡོད་པས་རྣམ་པར་མི་གྲོལ་ཏེ། །​མེད་པས་སྲིད་པ་འདི་ལས་མིན། །​གང་གི་ཕྱིར་མི་གཙང་བས་མི་གཙང་བ་བཀྲུ་བར་མི་འགྱུར་བ་དེའི་ཕྱིར་འཁོར་བའི་མི་གཙང་བ་འབྱུང་བར་འགྱུར་བའི་རྒྱུ་ལྟ་བ་འདི་གཉིས་ཀྱིས་སྲིད་པ་ལས་འདའ་བའི་མཚན་ཉིད་རྣམ་པར་གྲོལ་བ་ཐོབ་པར་མི་ནུས་སོ། །​གལ་ཏེ་དེ་ལྟར་ཡོད་པ་དང་མེད་པར་ལྟ་བ་ནི་ཕུང་པོ་ཁམས་དང་སྐྱེ་མཆེད་ལས་རྣམ་པར་གྲོལ་བར་མི་འགྱུར་ན། རྣལ་འབྱོར་པ་དག་</w:t>
       </w:r>
       <w:r>
         <w:rPr>
@@ -721,7 +721,7 @@
         <w:footnoteReference w:id="97"/>
       </w:r>
       <w:r>
-        <w:t xml:space="preserve">སྨོས་ཀྱང་ཅི་དགོས་ཏེ།དེ་བས་ན་མྱ་ངན་ལས་འདས་པ་དེ་བསྟན་ཏེ། དེ་སྐྱེ་བོ་བྱིས་པ་རྣམས་ཀྱི་ཆེད་དུ་གྱུར་པ་ཉིད་ཡིན་པར་བསྟན་པའི་ཕྱིར། ཡང་དག་མ་མཐོང་འཇིག་རྟེན་དང་། །​མྱ་ངན་འདས་པར་རློམ་སེམས་ཏེ། །​ཞེས་སྨོས་སོ། །​དེ་ཁོ་ན་མ་མཐོང་བ་ནི་འཁོར་བ་ཞེས་བརྗོད་པ། འཇིག་རྟེན་དང་དེ་ལྡོག་པ་ཞེས་བརྗོད་པ་མྱ་ངན་ལས་འདས་པ་འདི་གཉིས་ལ་མི་མཐུན་པའི་ཕྱོགས་དང་གཉེན་པོའི་དངོས་པོར་གནས་ཤིང་གཅིག་ནི་བླང་གཅིག་ནི་དོར་བར་སེམས། དེ་</w:t>
+        <w:t xml:space="preserve">སྨོས་ཀྱང་ཅི་དགོས་ཏེ། དེ་བས་ན་མྱ་ངན་ལས་འདས་པ་དེ་བསྟན་ཏེ། དེ་སྐྱེ་བོ་བྱིས་པ་རྣམས་ཀྱི་ཆེད་དུ་གྱུར་པ་ཉིད་ཡིན་པར་བསྟན་པའི་ཕྱིར། ཡང་དག་མ་མཐོང་འཇིག་རྟེན་དང་། །​མྱ་ངན་འདས་པར་རློམ་སེམས་ཏེ། །​ཞེས་སྨོས་སོ། །​དེ་ཁོ་ན་མ་མཐོང་བ་ནི་འཁོར་བ་ཞེས་བརྗོད་པ། འཇིག་རྟེན་དང་དེ་ལྡོག་པ་ཞེས་བརྗོད་པ་མྱ་ངན་ལས་འདས་པ་འདི་གཉིས་ལ་མི་མཐུན་པའི་ཕྱོགས་དང་གཉེན་པོའི་དངོས་པོར་གནས་ཤིང་གཅིག་ནི་བླང་གཅིག་ནི་དོར་བར་སེམས། དེ་</w:t>
       </w:r>
       <w:r>
         <w:rPr>
@@ -1303,7 +1303,7 @@
         <w:footnoteReference w:id="160"/>
       </w:r>
       <w:r>
-        <w:t xml:space="preserve">ལས་གྲོལ་བ་ཡིན།ཕུང་པོ་ལྷག་མ་མེད་པ་ནི་ཕུང་པོའི་རྒྱུན་ཆད་པའི་མཚན་ཉིད་ཡིན་པས་ཕུང་པོ་དང་བཅས་པའི་མྱ་ངན་ལས་འདས་པ་ལ་འདོད་ཆགས་ལ་སོགས་པའི་འཆིང་བ་</w:t>
+        <w:t xml:space="preserve">ལས་གྲོལ་བ་ཡིན། ཕུང་པོ་ལྷག་མ་མེད་པ་ནི་ཕུང་པོའི་རྒྱུན་ཆད་པའི་མཚན་ཉིད་ཡིན་པས་ཕུང་པོ་དང་བཅས་པའི་མྱ་ངན་ལས་འདས་པ་ལ་འདོད་ཆགས་ལ་སོགས་པའི་འཆིང་བ་</w:t>
       </w:r>
       <w:r>
         <w:rPr>
@@ -1312,7 +1312,7 @@
         <w:footnoteReference w:id="161"/>
       </w:r>
       <w:r>
-        <w:t xml:space="preserve">སྤངས་ཀྱང་མྱ་ངན་ལས་འདས་པར་མི་འདོད་དོ་སྙམ་དུ་སེམས་ན་ནི་འོ་ན་མདོ་སྡེ་ལས་རྗེས་བཟླས་ཞེས་བྱ་བའི་མདོ་སྡེ་འདི་ནི།ཤཱ་རིའི་བུ་ཡིས་མྱ་ངན་འདས། །​མངོན་སུམ་བྱས་ནས་བཤད་པ་ཡིན། །​ཞེས་འབྱུང་བ་ཇི་ལྟར་བཤད། དེ་ནི་ཉོན་མོངས་པ་མེད་པ་མངོན་སུམ་དུ་བྱ་བའི་དབང་དུ་བྱས་ནས་གསུངས་པར་ངེས་ཀྱི་ཕུང་པོ་དང་བྲལ་བ་ནི་མ་ཡིན་ནོ་ཞེས་བྱ་བ་ན་</w:t>
+        <w:t xml:space="preserve">སྤངས་ཀྱང་མྱ་ངན་ལས་འདས་པར་མི་འདོད་དོ་སྙམ་དུ་སེམས་ན་ནི་འོ་ན་མདོ་སྡེ་ལས་རྗེས་བཟླས་ཞེས་བྱ་བའི་མདོ་སྡེ་འདི་ནི། ཤཱ་རིའི་བུ་ཡིས་མྱ་ངན་འདས། །​མངོན་སུམ་བྱས་ནས་བཤད་པ་ཡིན། །​ཞེས་འབྱུང་བ་ཇི་ལྟར་བཤད། དེ་ནི་ཉོན་མོངས་པ་མེད་པ་མངོན་སུམ་དུ་བྱ་བའི་དབང་དུ་བྱས་ནས་གསུངས་པར་ངེས་ཀྱི་ཕུང་པོ་དང་བྲལ་བ་ནི་མ་ཡིན་ནོ་ཞེས་བྱ་བ་ན་</w:t>
       </w:r>
       <w:r>
         <w:rPr>
@@ -1591,7 +1591,7 @@
         <w:footnoteReference w:id="192"/>
       </w:r>
       <w:r>
-        <w:t xml:space="preserve">བྱ་སྟེ།དེ་མཐོང་བས་མྱ་ངན་ལས་འདས་པ་ཡང་མཐོང་བས་ན་སུས་རྟེན་ཅིང་འབྲེལ་བར་འབྱུང་བ་མཐོང་བ་དེས་ཆོས་མཐོང་ངོ། །​ཆོས་ཀྱི་ངོ་བོ་ཉིད་དང་སངས་རྒྱས་བཅོམ་ལྡན་འདས་ཐ་མི་དད་པས་</w:t>
+        <w:t xml:space="preserve">བྱ་སྟེ། དེ་མཐོང་བས་མྱ་ངན་ལས་འདས་པ་ཡང་མཐོང་བས་ན་སུས་རྟེན་ཅིང་འབྲེལ་བར་འབྱུང་བ་མཐོང་བ་དེས་ཆོས་མཐོང་ངོ། །​ཆོས་ཀྱི་ངོ་བོ་ཉིད་དང་སངས་རྒྱས་བཅོམ་ལྡན་འདས་ཐ་མི་དད་པས་</w:t>
       </w:r>
       <w:r>
         <w:rPr>
@@ -1735,7 +1735,7 @@
         <w:footnoteReference w:id="208"/>
       </w:r>
       <w:r>
-        <w:t xml:space="preserve">ལྟར་རྟེན་ཅིང་འབྲེལ་བར་འབྱུང་བའི་དོན་དེ་མཚན་ཉིད་གཅིག་ཏུ་མཐོང་སྟེ། རིམ་གྱིས་གོམས་པར་བྱས་ནས་མ་རིག་པ་མ་ལུས་པར་འགགས་ཏེ།རྟེན་ཅིང་འབྲེལ་པར་འབྱུང་བའི་ངོ་བོ་ཉིད་ལ་དམིགས་པའི་ཤེས་པ་ལ་གནས་པ་ནི་མཐོང་བའི་ཆོས་ལ་མྱ་ངན་ལས་འདས་པ་དང་བྱ་བ་བྱས་པ་ཞེས་བྱ་བར་རྣམ་པར་གཞག་སྟེ་གཞན་དུ་མ་ཡིན་ནོ། །​ཅི་སྟེ་ཁྱོད་ཀྱི་གཞུང་ལྟར་ན། ཉོན་མོངས་ཟད་པའི་དགེ་སློང་གི །​འཁོར་བ་གལ་ཏེ་རྣམ་བཟློག་</w:t>
+        <w:t xml:space="preserve">ལྟར་རྟེན་ཅིང་འབྲེལ་བར་འབྱུང་བའི་དོན་དེ་མཚན་ཉིད་གཅིག་ཏུ་མཐོང་སྟེ། རིམ་གྱིས་གོམས་པར་བྱས་ནས་མ་རིག་པ་མ་ལུས་པར་འགགས་ཏེ། རྟེན་ཅིང་འབྲེལ་པར་འབྱུང་བའི་ངོ་བོ་ཉིད་ལ་དམིགས་པའི་ཤེས་པ་ལ་གནས་པ་ནི་མཐོང་བའི་ཆོས་ལ་མྱ་ངན་ལས་འདས་པ་དང་བྱ་བ་བྱས་པ་ཞེས་བྱ་བར་རྣམ་པར་གཞག་སྟེ་གཞན་དུ་མ་ཡིན་ནོ། །​ཅི་སྟེ་ཁྱོད་ཀྱི་གཞུང་ལྟར་ན། ཉོན་མོངས་ཟད་པའི་དགེ་སློང་གི །​འཁོར་བ་གལ་ཏེ་རྣམ་བཟློག་</w:t>
       </w:r>
       <w:r>
         <w:rPr>
@@ -1780,7 +1780,7 @@
         <w:footnoteReference w:id="213"/>
       </w:r>
       <w:r>
-        <w:t xml:space="preserve"> །​ལྟ་བར་གྱུར་པ་ཡོངས་སུ་འཛིན། །​རྩོམ་པ་ཡོད་པར་བརྟགས་ན་ནི། །​འཁོར་བ་ཐོག་མ་ཅན་དུ་འགྱུར་རོ། །​ཐོག་མ་ཡོད་པ་ཅན་དུ་གྱུར་ན་ནི་རྒྱུ་མེད་པར་སྨྲ་བ་ཁས་བླངས་པས་ལོག་པར་ལྟ་བ་ཉིད་དུ་འགྱུར་རོ། །​རྟེན་ཅིང་འབྲེལ་བར་འབྱུང་བ་སྨྲ་བ་ལ་ནི་ཉེས་པ་འདི་མེད་དོ། །​སུ་དངོས་པོ་རྣམས་རྟེན་ཅིང་འབྲེལ་པར་འབྱུང་བའི་འདོད་པ་དེ་ནི་དེ་དག་ངོ་བོ་ཉིད་ཀྱིས་མ་སྐྱེས་པར་འདོད་པས་དེ་དག་གི་ཐོག་མའམ་ཐ་མ་མེད་པས་ཡོངས་སུ་བརྟག་པ་མི་ནུས་པར་བསྟན་པའི་ཕྱིར།རྟེན་ཅིང་འབྲེལ་པར་གང་འབྱུང་བ། །​དེ་ལ་སྔོན་དང་ཐ་མ་ཅི། །​ཞེས་བྱ་བ་སྨོས་ཏེ་གདོན་མི་ཟ་བར་འདི་ཉིད་ཁས་བླངས་དགོས་སོ། །​གཞན་དུ་ན་ནི་འཁོར་བ་ཐོག་མ་ཅན་དུ་འགྱུར་བར་ཡང་མ་ཟད་དེ། ངོ་བོ་ཉིད་ཀྱིས་སྐྱེས་པ་ན་</w:t>
+        <w:t xml:space="preserve"> །​ལྟ་བར་གྱུར་པ་ཡོངས་སུ་འཛིན། །​རྩོམ་པ་ཡོད་པར་བརྟགས་ན་ནི། །​འཁོར་བ་ཐོག་མ་ཅན་དུ་འགྱུར་རོ། །​ཐོག་མ་ཡོད་པ་ཅན་དུ་གྱུར་ན་ནི་རྒྱུ་མེད་པར་སྨྲ་བ་ཁས་བླངས་པས་ལོག་པར་ལྟ་བ་ཉིད་དུ་འགྱུར་རོ། །​རྟེན་ཅིང་འབྲེལ་བར་འབྱུང་བ་སྨྲ་བ་ལ་ནི་ཉེས་པ་འདི་མེད་དོ། །​སུ་དངོས་པོ་རྣམས་རྟེན་ཅིང་འབྲེལ་པར་འབྱུང་བའི་འདོད་པ་དེ་ནི་དེ་དག་ངོ་བོ་ཉིད་ཀྱིས་མ་སྐྱེས་པར་འདོད་པས་དེ་དག་གི་ཐོག་མའམ་ཐ་མ་མེད་པས་ཡོངས་སུ་བརྟག་པ་མི་ནུས་པར་བསྟན་པའི་ཕྱིར། རྟེན་ཅིང་འབྲེལ་པར་གང་འབྱུང་བ། །​དེ་ལ་སྔོན་དང་ཐ་མ་ཅི། །​ཞེས་བྱ་བ་སྨོས་ཏེ་གདོན་མི་ཟ་བར་འདི་ཉིད་ཁས་བླངས་དགོས་སོ། །​གཞན་དུ་ན་ནི་འཁོར་བ་ཐོག་མ་ཅན་དུ་འགྱུར་བར་ཡང་མ་ཟད་དེ། ངོ་བོ་ཉིད་ཀྱིས་སྐྱེས་པ་ན་</w:t>
       </w:r>
       <w:r>
         <w:rPr>
@@ -2236,7 +2236,7 @@
         <w:footnoteReference w:id="263"/>
       </w:r>
       <w:r>
-        <w:t xml:space="preserve">ཞི་བ་ནི།ཟེད་ཅེས་བྱ་བར་མངོན་པ་སྟེ། །​ཞེས་བྱ་བ་གྲུབ་པོ། །​རྒྱུ་ཟད་པ་ཉིད་ཉེ་བར་བཟུང་ནས་ཟད་པ་ཞེས་བྱ་བར་རྣམ་པར་གཞག་སྟེ། ཟད་པ་དེ་ནི་རྒྱུ་ཟད་པའི་སྔ་རོལ་གྱི་གནས་ན་མི་སྲིད་ལ་ཟད་ནས་ཡོད་པས་རང་གིས་གྲུབ་པའི་ངོ་བོ་ཉིད་མེད་དོ། །​གང་རང་བཞིན་གྱིས་མ་ཟད་དེ་</w:t>
+        <w:t xml:space="preserve">ཞི་བ་ནི། ཟེད་ཅེས་བྱ་བར་མངོན་པ་སྟེ། །​ཞེས་བྱ་བ་གྲུབ་པོ། །​རྒྱུ་ཟད་པ་ཉིད་ཉེ་བར་བཟུང་ནས་ཟད་པ་ཞེས་བྱ་བར་རྣམ་པར་གཞག་སྟེ། ཟད་པ་དེ་ནི་རྒྱུ་ཟད་པའི་སྔ་རོལ་གྱི་གནས་ན་མི་སྲིད་ལ་ཟད་ནས་ཡོད་པས་རང་གིས་གྲུབ་པའི་ངོ་བོ་ཉིད་མེད་དོ། །​གང་རང་བཞིན་གྱིས་མ་ཟད་དེ་</w:t>
       </w:r>
       <w:r>
         <w:rPr>
@@ -2365,7 +2365,7 @@
         <w:footnoteReference w:id="277"/>
       </w:r>
       <w:r>
-        <w:t xml:space="preserve">པས་རང་གི་སེམས་ཀྱིས་བསླུས་ཏེ་བྲིད་ཅེས་བྱ་བའི་ཐ་ཚིག་གོ། །​སུ་དག་དགེ་བའི་བཤེས་གཉེན་གྱིས་སྟོང་པ་ཉིད་བསྟན་པ་ལ་གཡང་ས་ལྟ་བུར་མི་སེམས་ཤིང་། འདི་ནི་ཆོས་རྣམས་ཀྱི་དོན་དམ་པ། འདི་ནི་མྱ་ངན་ལས་འདས་པའི་གྲོང་ཁྱེར་དུ་འགྲོ་བ་ཡིན་པར་ཤེས་པ་སླུ་བའི་སེམས་ལ་སླུ་བ་ཉིད་དུ་ཡང་དག་པར་རྟོགས་ནས་སྐད་ཅིག་ཙམ་ཡང་ཡིད་མི་རྟོན་པ་དེ་དག་ནི་ངེས་པར་འཕགས་པར་གྱུར་པར་བལྟ་སྟེ། དངོས་ལ་མཁས་པ་རྣམས་ཀྱིས་ནི།དངོས་པོ་མི་རྟག་སླུ་བའི་ཆོས། །​གསོག་དང་སྟོང་པ་བདག་མེད་པ། །​རྣམ་པར་དབེན་པར་རབ་ཏུ་མཐོང་། །​བྱུང་བས་དངོས་པོ་ཞེས་བྱ་སྟེ། །​དངོས་པོ་ཞེས་བྱ་བའི་སྒྲ་ནི་འདུས་པ་</w:t>
+        <w:t xml:space="preserve">པས་རང་གི་སེམས་ཀྱིས་བསླུས་ཏེ་བྲིད་ཅེས་བྱ་བའི་ཐ་ཚིག་གོ། །​སུ་དག་དགེ་བའི་བཤེས་གཉེན་གྱིས་སྟོང་པ་ཉིད་བསྟན་པ་ལ་གཡང་ས་ལྟ་བུར་མི་སེམས་ཤིང་། འདི་ནི་ཆོས་རྣམས་ཀྱི་དོན་དམ་པ། འདི་ནི་མྱ་ངན་ལས་འདས་པའི་གྲོང་ཁྱེར་དུ་འགྲོ་བ་ཡིན་པར་ཤེས་པ་སླུ་བའི་སེམས་ལ་སླུ་བ་ཉིད་དུ་ཡང་དག་པར་རྟོགས་ནས་སྐད་ཅིག་ཙམ་ཡང་ཡིད་མི་རྟོན་པ་དེ་དག་ནི་ངེས་པར་འཕགས་པར་གྱུར་པར་བལྟ་སྟེ། དངོས་ལ་མཁས་པ་རྣམས་ཀྱིས་ནི། དངོས་པོ་མི་རྟག་སླུ་བའི་ཆོས། །​གསོག་དང་སྟོང་པ་བདག་མེད་པ། །​རྣམ་པར་དབེན་པར་རབ་ཏུ་མཐོང་། །​བྱུང་བས་དངོས་པོ་ཞེས་བྱ་སྟེ། །​དངོས་པོ་ཞེས་བྱ་བའི་སྒྲ་ནི་འདུས་པ་</w:t>
       </w:r>
       <w:r>
         <w:rPr>
@@ -2437,7 +2437,7 @@
         <w:footnoteReference w:id="285"/>
       </w:r>
       <w:r>
-        <w:t xml:space="preserve">མ་ཡིན་གྱི།དངོས་པོ་སྟོང་པར་གྱུར་པ་ལ་སྟོང་པར་མཐོང་ངོ། །​སྟོང་པ་ཉིད་བསྟན་པའི་ཕྱིར་མི་རྟག་པ་ལ་སོགས་པ་བྱེ་བྲག་རྣམས་སྨོས་སོ། །​ཡང་ན་དབེན་པ་ནི་དྲི་མ་མེད་པ་ཡིན་ན་འདི་ལྟར་སོ་སོའི་སྐྱེ་བོ་རྣམས་ཕྱིན་ཅི་ལོག་ཏུ་གྱུར་པ་རང་བཞིན་གྱིས་ཡོངས་སུ་དག་པའི་དངོས་པོ་ཡང་རང་གི་རྟོག་པའི་དྲི་མས་སྦགས་པའི་ཕྱིར་ཕྱིན་ཅི་ལོག་ཏུ་ཁོང་དུ་ཆུད་ཀྱི་འཕགས་པ་རྣམས་ནི་དེ་ལྟ་མ་ཡིན་ཏེ། དེ་དག་ནི་མེད་པ་ལ་སྒྲོ་མི་འདོགས་པར་དབེན་པར་དྲི་མ་མེད་པ་ཉིད་དུ་གཟིགས་སོ། །​ཡང་ན་འཕགས་པ་རྣམས་དེ་ཁོ་ནའི་ཡེ་ཤེས་ལས་བཞེངས་ནས་དངོས་པོ་ལ་གཟིགས་ན་དབེན་པར་གཟིགས་སོ་ཞེས་བྱ་བའི་ཐ་ཚིག་གོ། །​འཕགས་པ་མཛད་པ་མཐར་ཕྱིན་པ་ཉི་ཚེས་འདི་ལྟར་གཟིགས་པར་ཡང་མ་ཟད་དེ། སློབ་དཔོན་ཡང་རང་གི་ཤེས་པ་ལ་བརྟེན་ནས། རིགས་</w:t>
+        <w:t xml:space="preserve">མ་ཡིན་གྱི། དངོས་པོ་སྟོང་པར་གྱུར་པ་ལ་སྟོང་པར་མཐོང་ངོ། །​སྟོང་པ་ཉིད་བསྟན་པའི་ཕྱིར་མི་རྟག་པ་ལ་སོགས་པ་བྱེ་བྲག་རྣམས་སྨོས་སོ། །​ཡང་ན་དབེན་པ་ནི་དྲི་མ་མེད་པ་ཡིན་ན་འདི་ལྟར་སོ་སོའི་སྐྱེ་བོ་རྣམས་ཕྱིན་ཅི་ལོག་ཏུ་གྱུར་པ་རང་བཞིན་གྱིས་ཡོངས་སུ་དག་པའི་དངོས་པོ་ཡང་རང་གི་རྟོག་པའི་དྲི་མས་སྦགས་པའི་ཕྱིར་ཕྱིན་ཅི་ལོག་ཏུ་ཁོང་དུ་ཆུད་ཀྱི་འཕགས་པ་རྣམས་ནི་དེ་ལྟ་མ་ཡིན་ཏེ། དེ་དག་ནི་མེད་པ་ལ་སྒྲོ་མི་འདོགས་པར་དབེན་པར་དྲི་མ་མེད་པ་ཉིད་དུ་གཟིགས་སོ། །​ཡང་ན་འཕགས་པ་རྣམས་དེ་ཁོ་ནའི་ཡེ་ཤེས་ལས་བཞེངས་ནས་དངོས་པོ་ལ་གཟིགས་ན་དབེན་པར་གཟིགས་སོ་ཞེས་བྱ་བའི་ཐ་ཚིག་གོ། །​འཕགས་པ་མཛད་པ་མཐར་ཕྱིན་པ་ཉི་ཚེས་འདི་ལྟར་གཟིགས་པར་ཡང་མ་ཟད་དེ། སློབ་དཔོན་ཡང་རང་གི་ཤེས་པ་ལ་བརྟེན་ནས། རིགས་</w:t>
       </w:r>
       <w:r>
         <w:rPr>
@@ -2614,7 +2614,7 @@
         <w:footnoteReference w:id="304"/>
       </w:r>
       <w:r>
-        <w:t xml:space="preserve">ཅན་སྲེད་པའི་རྒྱུན་གྱི་རྗེས་སུ་འགྲོ་བ་སོ་སོའི་སྐྱེ་བོ་དང་། མཁས་པ་ཤེས་རབ་ཀྱིས་དག་པ་བློའི་མིང་ཅན་དམ་པའི་ཆོས་བདུད་རྩིའི་ཁུ་བའི་རྒྱུན་གྱི་བཏུང་བས་ངོམས་པ་གཅིག་ཏུ་ཆོས་ཀྱི་ངང་ཚུལ་ཅན་གྱི་དགེ་བ་རྣམས་དང་།གོང་དུ་སྨོས་པའི་འཇིག་རྟེན་དུ་མཚུངས་པར་བརྟག་ཏུ་ག་ལ་རུང་སྟེ། སྣང་བ་དང་། མུན་པ་དང་། འཁོར་བ་དང་། མྱ་ངན་ལས་འདས་པ་མཚུངས་པར་བརྟག་པ་</w:t>
+        <w:t xml:space="preserve">ཅན་སྲེད་པའི་རྒྱུན་གྱི་རྗེས་སུ་འགྲོ་བ་སོ་སོའི་སྐྱེ་བོ་དང་། མཁས་པ་ཤེས་རབ་ཀྱིས་དག་པ་བློའི་མིང་ཅན་དམ་པའི་ཆོས་བདུད་རྩིའི་ཁུ་བའི་རྒྱུན་གྱི་བཏུང་བས་ངོམས་པ་གཅིག་ཏུ་ཆོས་ཀྱི་ངང་ཚུལ་ཅན་གྱི་དགེ་བ་རྣམས་དང་། གོང་དུ་སྨོས་པའི་འཇིག་རྟེན་དུ་མཚུངས་པར་བརྟག་ཏུ་ག་ལ་རུང་སྟེ། སྣང་བ་དང་། མུན་པ་དང་། འཁོར་བ་དང་། མྱ་ངན་ལས་འདས་པ་མཚུངས་པར་བརྟག་པ་</w:t>
       </w:r>
       <w:r>
         <w:rPr>
@@ -3139,7 +3139,7 @@
         <w:footnoteReference w:id="362"/>
       </w:r>
       <w:r>
-        <w:t xml:space="preserve"> །​བོང་བུའི་རྭ་ལ་སོགས་པ་བཞིན་དུ་འགྲོ་བ་ཡང་མི་དམིགས་པར་འགྱུར་རོ། །​དེ་བས་ན་ཁམས་དང་འགྲོ་བ་དང་། སྐྱེ་གནས་དང་། རིགས་དང་། རུས་དང་། ཆོ་རིགས་དང་། ཁ་དོག་དང་། གཟུགས་དང་། སྟོབས་དང་། བློ་དང་། དབང་པོ་སོ་སོ་ཐ་དད་པའི་འགྲོ་བ་དང་། འགྲོ་བ་མ་ལུས་པའི་རྟེན་ཕྱི་རོལ་གྱི་རླུང་གི་དཀྱིལ་འཁོར་ལ་སོགས་པ་དང་། གསེར་དང་། དངུལ་དང་། ཨནྡ་རྙིལ་དང་། ཤེལ་དང་། པདྨ་རཱ་ག་ལ་སོགས་པ་དང་། ཀུ་མུ་ད་དང་། པདྨ་</w:t>
+        <w:t xml:space="preserve"> །​བོང་བུའི་རྭ་ལ་སོགས་པ་བཞིན་དུ་འགྲོ་བ་ཡང་མི་དམིགས་པར་འགྱུར་རོ། །​དེ་བས་ན་ཁམས་དང་འགྲོ་བ་དང་། སྐྱེ་གནས་དང་། རིགས་དང་། རུས་དང་། ཆོ་རིགས་དང་། ཁ་དོག་དང་། གཟུགས་དང་། སྟོབས་དང་། བློ་དང་། དབང་པོ་སོ་སོ་ཐ་དད་པའི་འགྲོ་བ་དང་། འགྲོ་བ་མ་ལུས་པའི་རྟེན་ཕྱི་རོལ་གྱི་རླུང་གི་དཀྱིལ་འཁོར་ལ་སོགས་པ་དང་། གསེར་དང་། དངུལ་དང་། ཨནྡ་རྙིལ་དང་། ཤེལ་དང་། པདྨ་རཱ་ག་ལ་སོགས་པ་</w:t>
       </w:r>
       <w:r>
         <w:rPr>
@@ -3148,13 +3148,22 @@
         <w:footnoteReference w:id="363"/>
       </w:r>
       <w:r>
+        <w:t xml:space="preserve">དང་། ཀུ་མུ་ད་དང་། པདྨ་</w:t>
+      </w:r>
+      <w:r>
+        <w:rPr>
+          <w:rStyle w:val="FootnoteReference"/>
+        </w:rPr>
+        <w:footnoteReference w:id="364"/>
+      </w:r>
+      <w:r>
         <w:t xml:space="preserve">དང་། ཤིང་དང་། རི་དང་། སྨན་དང་། བུམ་པ་དང་། ཤིང་རྟ་ལ་སོགས་པ་དམིགས་སུ་མེད་པ་སྣ་ཚོགས་ཀྱང་མེད་པ་ཉིད་དུ་འགྱུར་རོ། །​དེ་དམིགས་སུ་ཡོད་བཞིན་དུ་མེད་པར་ཁས་བླང་བ་</w:t>
       </w:r>
       <w:r>
         <w:rPr>
           <w:rStyle w:val="FootnoteReference"/>
         </w:rPr>
-        <w:footnoteReference w:id="364"/>
+        <w:footnoteReference w:id="365"/>
       </w:r>
       <w:r>
         <w:t xml:space="preserve">ནི་མི་རིགས་སོ། །​དེ་བས་ན་གང་བརྟེན་ཏེ་འབྱུང་བའི་ངོ་བོ་ཉིད་ཀྱིས་ཡོད་པ་དང་མེད་པ་སྤངས་པ་སྟེ། རྐྱེན་འདི་ཙམ་གྱིས་གྲུབ་པས་གཟུགས་བརྙན་བཞིན་དུ་དེ་ངོ་བོ་ཉིད་ཀྱིས་གྲུབ་པ་མེད་པར་ཁས་བླང་བར་བྱ་སྟེ། ཇི་ལྟར་འཕགས་པ་ལྷས། འབྲས་བུ་ཡོད་པར་གང་འདོད་དང་། །​འབྲས་བུ་མེད་པར་གང་འདོད་ལ། །​ཀ་བ་ལ་སོགས་ཁྱིམ་དོན་དུ། །​བརྒྱན་པའི་</w:t>
@@ -3163,7 +3172,7 @@
         <w:rPr>
           <w:rStyle w:val="FootnoteReference"/>
         </w:rPr>
-        <w:footnoteReference w:id="365"/>
+        <w:footnoteReference w:id="366"/>
       </w:r>
       <w:r>
         <w:t xml:space="preserve">དོན་ཀྱང་མེད་པར་འགྱུར། །​ཞེས་སྨོས་པ་ལྟ་བུའོ། །​དེ་ལྟར་རྟག་པ་དང་ཆད་པ་སྤངས་ནས་རྟེན་ཅིང་འབྲེལ་པར་འབྱུང་བ་གཟུགས་བརྙན་ལྟ་བུ་བློ་ཕྱིན་ཅི་ལོག་གི་སྤྱོད་ཡུལ་དུ་གྱུར་པ་དང་འགལ་བ་མེད་པས་ཇི་སྐད་སྨོས་པའི་འགྲོ་བ་སྣ་ཚོགས་མི་སྲིད་པ་མ་ཡིན་ནོ། །​འཕགས་པ་རྣམས་ཀྱང་ཕྱིན་ཅི་ལོག་སྤངས་ཏེ། བརྫུན་དུ་སྒྲོ་མི་འདོགས་པས་རྣམ་པར་གྲོལ་བ་མི་སྲིད་པ་མ་ཡིན་ནོ། །​གང་གི་ཕྱིར་རྟེན་ཅིང་འབྲེལ་པར་འབྱུང་བ་འདི་ལྟར་ངོ་བོ་ཉིད་ཀྱིས་སྐྱེ་བ་མེད་པ་དེའི་ཕྱིར་རིགས་པ་འདིས་དངོས་པོ་རྣམས་ལ་གང་དག་བརྟེན་ནས་དངོས་པོ་རྣམས་ཆུའི་ཟླ་བ་ལྟ་བུར་ནི་འདོད་པ་དེ་དག་རང་གི་ངོ་བོར་གྲུབ་པ་མེད་པས་གཟུགས་བརྙན་བཞིན་དུ་རང་གི་ངོ་བོ་ཉིད་ཀྱི་བདེན་པ་ཡང་མ་ཡིན་བརྫུན་པ་ཡང་མ་ཡིན་པར་འདོད་དེ། འདི་ལྟར་བསམ་པ་འདི་ནི་དངོས་པོར་གྱུར་པ་ལ་བརྟེན་པ་སྟེ། རྟེན་ཅིང་འབྲེལ་བར་འབྱུང་བ་ནི་དངོས་པོ་ཡོད་པ་མ་ཡིན་ལ། གཟུགས་བརྙན་ལྟ་བུར་གྱུར་པ་དེའི་ཕྱིར་དེ་ཡང་དག་པ་མ་ཡིན་ནོ། །​ཡང་དག་པར་ཡོད་ན་གཞན་དུ་འགྱུར་མི་སྲིད་པར་ཐལ་བར་འགྱུར་རོ། །​འཇིག་རྟེན་ན་ཡང་</w:t>
@@ -3172,7 +3181,7 @@
         <w:rPr>
           <w:rStyle w:val="FootnoteReference"/>
         </w:rPr>
-        <w:footnoteReference w:id="366"/>
+        <w:footnoteReference w:id="367"/>
       </w:r>
       <w:r>
         <w:t xml:space="preserve">དག་པ་དང་འདྲ་བར་སྣང་བས་ལོག་པ་ཡང་མ་ཡིན་ནོ། །​ཡང་དག་པ་མ་ཡིན་པ་ཞེས་བྱ་བ་ཡང་ལ་ལ་ལ་བསྟན་པ་དང་དགོས་པ་འགྲུབ་པའི་ཕྱིར་རོ། །​གང་གི་ཕྱིར་ཡང་དག་པ་མ་ཡིན་པ་དེའི་ཕྱིར་རྟག་པར་སྨྲ་བ་མ་ཡིན་ནོ། །​གང་གི་ཡང་དག་པ་མ་ཡིན་པ་ཡང་མ་ཡིན་པ་དེའི་ཕྱིར་ཆད་པར་སྨྲ་བའམ་ལོག་པར་སྨྲ་བ་མ་ཡིན་ནོ། །​དེ་ལྟར་གཟུགས་བརྙན་བཞིན་དུ་རྟེན་ཅིང་འབྲེལ་བར་འབྱུང་བ་རང་བཞིན་མེད་པར་ཁོང་དུ་ཆུད་ན་གདོན་མི་ཟ་བར་ཚུལ་བཞིན་མ་ཡིན་པར་རྣམ་པའི་རླུང་གིས་དཀྲུགས་ཏེ་འཁྲུགས་པར་གྱུར་པའི་རྦ་རླབས་ཆེན་པོ་བརྟག་པ་དང་མི་རྟག་པ་ལ་སོགས་པའི་ལྟ་བའི་ཆུ་བོ་ལས་རྟེན་ཅིང་འབྲེལ་བར་འབྱུང་བ་ཤེས་པའི་གྲུས་བརྒལ་ནས་མྱ་ངན་ལས་འདས་པའི་སྐྱེད་མོས་ཚལ་གྱི་ཐང་སངས་རྒྱས་ཀྱི་ཆོས་མ་འདྲེས་པའི་ཤིང་གི་ཚལ་གྱིས་མཛེས་པར་བྱས་པ། བྱང་ཆུབ་ཀྱི་ཡན་ལག་གི་རིན་པོ་ཆེ་སྣ་ཚོགས་ཡིད་འཕྲོག་པ་</w:t>
@@ -3181,7 +3190,7 @@
         <w:rPr>
           <w:rStyle w:val="FootnoteReference"/>
         </w:rPr>
-        <w:footnoteReference w:id="367"/>
+        <w:footnoteReference w:id="368"/>
       </w:r>
       <w:r>
         <w:t xml:space="preserve">ཡོད་པ། སྟོབས་བཅུ་དང་ལྡན་པས་དྲི་མ་མེད་པ། ཟད་པ་དང་མི་སྐྱེ་བ་ཤེས་པས་དབེན་པར་བདེ་བར་ཕྱིན་ཏེ། གཞན་དག་ལ་ཡང་དེའི་རྗེས་སུ་འགྲོ་བ་རྟེན་ཅིང་འབྲེལ་བར་འབྱུང་བའི་གཏམ་གསང་བསྟོད་དེ་</w:t>
@@ -3190,7 +3199,7 @@
         <w:rPr>
           <w:rStyle w:val="FootnoteReference"/>
         </w:rPr>
-        <w:footnoteReference w:id="368"/>
+        <w:footnoteReference w:id="369"/>
       </w:r>
       <w:r>
         <w:t xml:space="preserve">སྟོན་པས་བསྒོ་བ་དེ་བསྒྲུབ་པ་</w:t>
@@ -3199,7 +3208,7 @@
         <w:rPr>
           <w:rStyle w:val="FootnoteReference"/>
         </w:rPr>
-        <w:footnoteReference w:id="369"/>
+        <w:footnoteReference w:id="370"/>
       </w:r>
       <w:r>
         <w:t xml:space="preserve">ལ་བརྩོན་པ་</w:t>
@@ -3208,7 +3217,7 @@
         <w:rPr>
           <w:rStyle w:val="FootnoteReference"/>
         </w:rPr>
-        <w:footnoteReference w:id="370"/>
+        <w:footnoteReference w:id="371"/>
       </w:r>
       <w:r>
         <w:t xml:space="preserve">འཁོར་བའི་རྒྱ་མཚོ་ཆེན་པོའི་ནང་ན་འདུག་པ་རྟག་པ་ལ་སོགས་པའི་ལྟ་བའི་ཆུ་བོ་རྣམས་ཀྱིས་མགོ་རྨོངས་པ་དེ་དག་ངེས་པར་སྒྲོལ་ལོ། །​གང་དག་རྟེན་ཅིང་འབྲེལ་བར་འབྱུང་བའི་ཆོས་ཉིད་འདི་ཁོང་དུ་མ་</w:t>
@@ -3217,7 +3226,7 @@
         <w:rPr>
           <w:rStyle w:val="FootnoteReference"/>
         </w:rPr>
-        <w:footnoteReference w:id="371"/>
+        <w:footnoteReference w:id="372"/>
       </w:r>
       <w:r>
         <w:t xml:space="preserve">ཆུད་དེ། དངོས་པོ་རྣམས་ཀྱི་རང་གི་མཚན་ཉིད་</w:t>
@@ -3226,7 +3235,7 @@
         <w:rPr>
           <w:rStyle w:val="FootnoteReference"/>
         </w:rPr>
-        <w:footnoteReference w:id="372"/>
+        <w:footnoteReference w:id="373"/>
       </w:r>
       <w:r>
         <w:t xml:space="preserve">ཡོངས་སུ་རྟོག་པ་དེ་དག་ནི་གདོན་མི་ཟ་བར་དངོས་པོར་ཁས་ལེན་ཡོད་ན་ནི། འདོད་ཆགས་ཞེ་སྡང་འབྱུང་བ་ཡི། །​ལྟ་བ་མི་བཟད་མ་རུངས་འཛིན། །​དེ་ལས་བྱུང་བའི་རྩོད་པར་འགྱུར། །​དེ་ལ་འདོད་ཆགས་ནི་རང་གི་ཕྱོགས་ལ་མངོན་པར་ཞེན་པའི་མཚན་ཉིད་དོ། །​ཞེ་སྡང་ནི་གཞན་གྱི་ཕྱོགས་ལ་རྒྱབ་ཀྱིས་བལྟས་པའི་མཚན་ཉིད་དོ། །​འདོད་ཆགས་དང་ཞེ་སྡང་གང་ལས་འབྱུང་བ་དེ་འདོད་ཆགས་དང་ཞེ་སྡང་འབྱུང་བའོ། །​རྣམ་པར་སྨིན་པ་ཤིན་ཏུ་མི་བདེ་བ་དང་ཤིན་ཏུ་</w:t>
@@ -3235,7 +3244,7 @@
         <w:rPr>
           <w:rStyle w:val="FootnoteReference"/>
         </w:rPr>
-        <w:footnoteReference w:id="373"/>
+        <w:footnoteReference w:id="374"/>
       </w:r>
       <w:r>
         <w:t xml:space="preserve">བཟོད་པར་དཀའ་བའི་ཕྱིར་མི་བཟོད་པའོ། །​སེམས་ཀྱི་རྒྱུད་ལ་གནོད་པ་སྐྱེད་པར་བྱེད་པ་དང་། འདའ་བར་དཀའ་བའི་ཕྱིར་མ་རུངས་པ་སྟེ། དེ་ཡང་གང་ཞེ་ན། ལྟ་བ་ཡོངས་སུ་འཛིན་པའོ། །​ལྟ་བ་ལ་གནས་པ་འདི་ལྟ་བུ་འདི་ཡང་དངོས་པོར་</w:t>
@@ -3244,7 +3253,7 @@
         <w:rPr>
           <w:rStyle w:val="FootnoteReference"/>
         </w:rPr>
-        <w:footnoteReference w:id="374"/>
+        <w:footnoteReference w:id="375"/>
       </w:r>
       <w:r>
         <w:t xml:space="preserve">ལེན་པ་ལས་སྐྱེའོ། །​ལྟ་བ་ཡོངས་སུ་འཛིན་པ་ཡོད་ན་རང་གིས་ཁས་བླངས་པའི་དོན་བསྟན་པར་འདོད་པ་དང་། གཞན་གྱིས་ཁས་བླངས་པ་ཞིག་འདོད་པའི་ཕྱིར་ལྟ་བ་ཁས་ལེན་པ་ལས་བྱུང་བའི་རྩོད་པ་དངོས་པོ་</w:t>
@@ -3253,7 +3262,7 @@
         <w:rPr>
           <w:rStyle w:val="FootnoteReference"/>
         </w:rPr>
-        <w:footnoteReference w:id="375"/>
+        <w:footnoteReference w:id="376"/>
       </w:r>
       <w:r>
         <w:t xml:space="preserve">ལ་མངོན་པར་ཞེན་པའི་རྩ་བ་ལས་བྱུང་བ་གཞན་དག་ཀྱང་འབྱུང་ངོ། །​གང་གི་ཕྱིར་དེ་དེ་ལྟར་གྱུར་པའི་ཕྱིར། དེ་ནི་ལྟ་བ་ཀུན་གྱི་རྒྱུ། །​དེ་མེད་ཉོན་མོངས་མི་སྐྱེ་སྟེ། །​དེ་བས་དེ་ནི་ཡོངས་ཤེས་ན། །​ལྟ་དང་ཉོན་མོངས་ཡོངས་སུ་འབྱང་། །​དངོས་པོར་ཁས་ལེན་པ་ཡོད་ན་དེ་ནི་སྔོན་གྱི་མཐའ་དང་ཕྱི་མའི་མཐའ་དང་དབུས་ཡོངས་སུ་རྟོག་པས་</w:t>
@@ -3262,7 +3271,7 @@
         <w:rPr>
           <w:rStyle w:val="FootnoteReference"/>
         </w:rPr>
-        <w:footnoteReference w:id="376"/>
+        <w:footnoteReference w:id="377"/>
       </w:r>
       <w:r>
         <w:t xml:space="preserve">དེ་ལ་དམིགས་པ་ལྟ་བར་གྱུར་པ་རྣམས་སུ་ལྟུང་བ་ཡོད་པས་ན་དངོས་པོར་འཛིན་པ་དེ་ལྟ་བར་གྱུར་པ་ཐམས་ཅད་ཀྱི་རྒྱུ་ཡིན་ནོ། །​ལྟ་བར་གྱུར་པ་ཡོད་ན་རྒྱུ་དེ་ལས་བྱུང་བའི་ཉོན་མོངས་པ་འབྱུང་སྟེ། རང་གི་ལྟ་བ་ལ་འདོད་ཆགས་འབྱུང་བ་དང་། དེས་ང་རྒྱལ་དུ་འགྱུར་བ་དང་། གཞན་གྱི་ལྟ་བ་ལ་ཞེ་སྡང་འབྱུང་བའི་ཕྱིར་དང་། ཐམས་ཅད་དུ་གཏི་མུག་འབྱུང་བས་ལྟ་བར་གྱུར་པ་ལས་ཉོན་མོངས་པ་རྣམས་འབྱུང་ངོ། །​གང་གི་ཕྱིར་དེ་ལྟར་ལྟ་བ་དང་། ཉོན་མོངས་པ་ཐམས་ཅད་དངོས་པོར་དམིགས་པའི་རྒྱུ་ལས་བྱུང་བ་དེའི་ཕྱིར་དངོས་པོ་དེ་ཡོངས་སུ་ཤེས་ཏེ། དངོས་པོའི་རང་གི་ངོ་བོ་ཇི་ལྟ་བ་བཞིན་དུ་ཁོང་དུ་ཆུད་ན་དམིགས་པ་མེད་པས་ལྟ་བ་རྣམས་ལྡོག་གོ། །​དེ་ལོག་ན་ཉོན་མོངས་པ་རྣམས་སྤོང་ངོ། །​གལ་ཏེ་འདི་སྙམ་དུ། གང་གིས་དེ་ཤེས་འགྱུར་ཞེ་ན། །​རྟེན་ཅིང་འབྱུང་བ་མཐོང་བ་སྟེ། །​རྟེན་ཅིང་སྐྱེས་པ་མ་སྐྱེས་ཤེས།</w:t>
@@ -3271,7 +3280,7 @@
         <w:rPr>
           <w:rStyle w:val="FootnoteReference"/>
         </w:rPr>
-        <w:footnoteReference w:id="377"/>
+        <w:footnoteReference w:id="378"/>
       </w:r>
       <w:r>
         <w:t xml:space="preserve"> །​ཡང་དག་མཁྱེན་པ་མཆོག་གིས་གསུངས། །​རྟེན་ཅིང་འབྲེལ་བར་འབྱུང་བ་མཐོང་ནས་དངོས་པོ་རྣམས་ལ་ངོ་བོ་ཉིད་དུ་དམིགས་པར་མི་འགྱུར། གང་བརྟེན་ནས་སྐྱེས་པ་དེ་ནི་གཟུགས་བརྙན་བཞིན་དུ་ངོ་བོ་ཉིད་ཀྱིས་མ་སྐྱེས་པའི་ཕྱིར་རོ། །​བརྟེན་ནས་བྱུང་བ་གང་ཡིན་པ་དེ་ནི་བྱུང་བ་ཉིད་དུ་ངེས་ཏེ། དེ་ལ་མ་བྱུང་ཞེས་བྱ་བའི་སྒྲར་ཇི་སྐད་དུ་གདགས། གལ་ཏེ་མ་སྐྱེས་པ་ཞེས་བྱ་བ་ན་</w:t>
@@ -3280,7 +3289,7 @@
         <w:rPr>
           <w:rStyle w:val="FootnoteReference"/>
         </w:rPr>
-        <w:footnoteReference w:id="378"/>
+        <w:footnoteReference w:id="379"/>
       </w:r>
       <w:r>
         <w:t xml:space="preserve">ནི་དེ་བརྟེན་ནས་སྐྱེས་པ་ཞེས་བྱར་མི་རུང་སྟེ། དེ་བས་ན་ནང་འགལ་བའི་ཕྱིར་དེ་རིགས་པ་</w:t>
@@ -3289,7 +3298,7 @@
         <w:rPr>
           <w:rStyle w:val="FootnoteReference"/>
         </w:rPr>
-        <w:footnoteReference w:id="379"/>
+        <w:footnoteReference w:id="380"/>
       </w:r>
       <w:r>
         <w:t xml:space="preserve">མ་ཡིན་ནོ་ཞེས་ཟེར་ན། ཀྱེ་མ་ཀྱི་ཧུད་རྣ་བ་དང་སྙིང་མེད་པས་ཀྱང་བདག་ལ་ཀླན་ཀ་བཙལ་བ་གང་ཡིན་པ་དེ་ནི་བདག་མ་རུངས་པ་ཞེས་བབ་བོ། །​གང་བརྟེན་ནས་སྐྱེས་པ་དེ་གཟུགས་བརྙན་བཞིན་དུ་ངོ་བོ་ཉིད་ཀྱིས་སྐྱེས་པ་མ་ཡིན་ནོ་ཞེས་ཁོ་བོས་གང་གི་ཚེ་སྨྲས་པ་དེའི་ཚེ་དེ་ལ་ཀླན་ཀ་བཙལ་བའི་སྐབས་ག་ལ་ཡོད། བརྟེན་ནས་འབྱུང་བའི་རྣམ་པ་གང་གི་གཟུགས་བརྙན་དམིགས་པ་དེའི་བརྫུན་པར་གྱུར་པ་དམིགས་པ་ཁོ་བོ་མ་སྐྱེས་པའོ་ཞེས་སྨྲའི། བདག་ཉིད་གང་གིས་དེའི་བྱུང་བ་</w:t>
@@ -3298,7 +3307,7 @@
         <w:rPr>
           <w:rStyle w:val="FootnoteReference"/>
         </w:rPr>
-        <w:footnoteReference w:id="380"/>
+        <w:footnoteReference w:id="381"/>
       </w:r>
       <w:r>
         <w:t xml:space="preserve">མེད་པ་རྣམ་པར་གཞག་པ་དེ་ཉིད་ཀྱིས་དེའི་སྐྱེ་བ་མེད་པར་བརྗོད་དོ། །​བདག་ཉིད་གང་གིས་དེའི་སྐྱེ་བ་མེད་པར་རྣམ་པར་གཞག་ཅེ་ན། ཡང་དག་པར་འདོད་པའི་ངོ་བོ་ཉིད་ཀྱིས་འདོད་ཀྱི། བརྫུན་པའི་ངོ་བོས་ནི་མ་ཡིན་ཏེ། དེ་ནི་ངོ་བོ་དེས་རྟེན་ཅིང་འབྲེལ་བར་འབྱུང་བ་ཁས་བླངས་པའི་ཕྱིར་རོ། །​དེའི་ཕྱིར་དེ་ལྟར་སྐྱེ་བ་དང་མི་སྐྱེ་བ་འདི་གཉིས་ཡུལ་མ་ཡིན་པའི་ཕྱིར་གཅིག་གི་ཡུལ་དུ་</w:t>
@@ -3307,7 +3316,7 @@
         <w:rPr>
           <w:rStyle w:val="FootnoteReference"/>
         </w:rPr>
-        <w:footnoteReference w:id="381"/>
+        <w:footnoteReference w:id="382"/>
       </w:r>
       <w:r>
         <w:t xml:space="preserve">ག་ལ་འགྱུར། གལ་ཏེ་རྟེན་ཅིང་</w:t>
@@ -3316,7 +3325,7 @@
         <w:rPr>
           <w:rStyle w:val="FootnoteReference"/>
         </w:rPr>
-        <w:footnoteReference w:id="382"/>
+        <w:footnoteReference w:id="383"/>
       </w:r>
       <w:r>
         <w:t xml:space="preserve">འབྲེལ་བར་འབྱུང་བ་ཇི་ལྟར་དམིགས་པ་དེ་ལ་སྐྱེ་བ་མེད་པ་ཞེས་མི་སྟོན་གྱི། ངོ་བོ་ཉིད་ལ་སྐྱེ་བ་མེད་པ་ཞེས་སྟོན་ན་འདི་ལ་ཁྱོད་ཀྱིས་དེ་སྐད་སྨྲས་པ་ལྟ་བུ་སྔོན་མ་ཐོས་པ་ཅི་ཞིག་བསྟན་པར་འགྱུར། ཁོ་བོ་ནི་སྔོན་མ་ཐོས་པ་ཅུང་ཟད་ཀྱང་མི་སྟོན་ཏེ། ངེད་ཀྱི་བསྟན་བཅོས་ནི་ཇི་ལྟར་གནས་པའི་ཆོས་ཉིད་བསྟན་པ་ཆེད་ཆེ་བར་བྱ་བ་ཡིན་ན་ཇི་ལྟར་གནས་པའི་ཆོས་ཉིད་དེ་ལ་ཡང་ཕྱིན་ཅི་ལོག་གི་རྗེས་སུ་འབྲང་བ་འདྲོན་པོ་</w:t>
@@ -3325,25 +3334,25 @@
         <w:rPr>
           <w:rStyle w:val="FootnoteReference"/>
         </w:rPr>
-        <w:footnoteReference w:id="383"/>
-      </w:r>
-      <w:r>
-        <w:t xml:space="preserve">ཕྱོགས་བསླད་པ་ལྟ་བུ་དག་རྣམ་པ་གཞན་དུ་ཡོངས་སུ་རྟོག་གོ། །​རྟེན་ཅིང་འབྲེལ་བར་འབྱུང་བ་ངོ་བོ་ཉིད་ཀྱིས་མ་སྐྱེས་པ་སྟེ། ཕྱིན་ཅི་ལོག་པའི་བདག་ཉིད་དུ་མ་བྱུང་བ་ཡིན་ན་སོ་སོའི་སྐྱེ་བོ་དག་དེ་ལ་ངོ་བོ་ཉིད་ཀྱིས་སྐྱེ་བར་ཡོངས་སུ་རྟོག་སྟེ།དེ་ལ་མངོན་པར་ཞེན་ནས་ཀུན་ནས་ཉོན་མོངས་སོ། །​ཀུན་ནས་ཉོན་མོངས་</w:t>
-      </w:r>
-      <w:r>
-        <w:rPr>
-          <w:rStyle w:val="FootnoteReference"/>
-        </w:rPr>
         <w:footnoteReference w:id="384"/>
       </w:r>
       <w:r>
+        <w:t xml:space="preserve">ཕྱོགས་བསླད་པ་ལྟ་བུ་དག་རྣམ་པ་གཞན་དུ་ཡོངས་སུ་རྟོག་གོ། །​རྟེན་ཅིང་འབྲེལ་བར་འབྱུང་བ་ངོ་བོ་ཉིད་ཀྱིས་མ་སྐྱེས་པ་སྟེ། ཕྱིན་ཅི་ལོག་པའི་བདག་ཉིད་དུ་མ་བྱུང་བ་ཡིན་ན་སོ་སོའི་སྐྱེ་བོ་དག་དེ་ལ་ངོ་བོ་ཉིད་ཀྱིས་སྐྱེ་བར་ཡོངས་སུ་རྟོག་སྟེ། དེ་ལ་མངོན་པར་ཞེན་ནས་ཀུན་ནས་ཉོན་མོངས་སོ། །​ཀུན་ནས་ཉོན་མོངས་</w:t>
+      </w:r>
+      <w:r>
+        <w:rPr>
+          <w:rStyle w:val="FootnoteReference"/>
+        </w:rPr>
+        <w:footnoteReference w:id="385"/>
+      </w:r>
+      <w:r>
         <w:t xml:space="preserve">དེ་སྤང་བའི་ཕྱིར་ཉན་ཐོས་དང་། རང་སངས་རྒྱས་དང་བྱང་ཆུབ་སེམས་དཔའ་ཡང་དག་པར་རིག་པ་རྣམས་ཀྱི་མཆོག་སངས་རྒྱས་བཅོམ་ལྡན་འདས་ཀྱིས་གསུངས་པ། བརྟེན་ནས་སྐྱེས་པ་མ་སྐྱེས་ཤེའོ། །​སྒྱུ་མ་མཁན་ནི་སྒྱུ་མའི་ན་ཆུང་</w:t>
       </w:r>
       <w:r>
         <w:rPr>
           <w:rStyle w:val="FootnoteReference"/>
         </w:rPr>
-        <w:footnoteReference w:id="385"/>
+        <w:footnoteReference w:id="386"/>
       </w:r>
       <w:r>
         <w:t xml:space="preserve">ཡང་དག་པ་</w:t>
@@ -3352,7 +3361,7 @@
         <w:rPr>
           <w:rStyle w:val="FootnoteReference"/>
         </w:rPr>
-        <w:footnoteReference w:id="386"/>
+        <w:footnoteReference w:id="387"/>
       </w:r>
       <w:r>
         <w:t xml:space="preserve">སྙམ་དུ་མངོན་པར་ཞེན་ནས་ཀུན་ནས་ཉོན་མོངས་པར་མི་འགྱུར་གྱི། ན་ཆུང་ཡང་དག་པ་སྙམ་དུ་མངོན་པའི་ང་རྒྱལ་ཅན་ཕྱིན་ཅི་ལོག་ཏུ་གྱུར་པ་དེ་ལ་ནི་ཀུན་ནས་ཉོན་མོངས་པ་འབྱུང་ངོ། །​དེ་བཞིན་དུ་འདི་ལ་ཡང་བརྟེན་ནས་བྱུང་བ་ངོ་བོ་ཉིད་ཀྱིས་མ་སྐྱེས་སོ་ཞེས་བཅོམ་ལྡན་འདས་གསུངས་པས་</w:t>
@@ -3361,7 +3370,7 @@
         <w:rPr>
           <w:rStyle w:val="FootnoteReference"/>
         </w:rPr>
-        <w:footnoteReference w:id="387"/>
+        <w:footnoteReference w:id="388"/>
       </w:r>
       <w:r>
         <w:t xml:space="preserve">དངོས་པོ་རྣམས་ལ་ངོ་བོ་ཉིད་དུ་མངོན་པར་ཞེན་པ་བཟློག་པ་ཡིན་ནོ། །​འདི་ལྟར། ལོག་པའི་ཤེས་པས་ཟིལ་གནོན་</w:t>
@@ -3370,7 +3379,7 @@
         <w:rPr>
           <w:rStyle w:val="FootnoteReference"/>
         </w:rPr>
-        <w:footnoteReference w:id="388"/>
+        <w:footnoteReference w:id="389"/>
       </w:r>
       <w:r>
         <w:t xml:space="preserve">པ། །​བདེན་པ་མིན་ལ་བདེན་འཛིན་པའི། །​ཡོངས་སུ་འཛིན་དང་རྩོད་སོགས་ཀྱི། །​རིམ་པ་ཆགས་ལས་ཤིན་ཏུ་བྱུང་། །​དེ་ལྟ་བས་ན་དངོས་པོ་བདེན་པ་མ་ཡིན་པ་</w:t>
@@ -3379,7 +3388,7 @@
         <w:rPr>
           <w:rStyle w:val="FootnoteReference"/>
         </w:rPr>
-        <w:footnoteReference w:id="389"/>
+        <w:footnoteReference w:id="390"/>
       </w:r>
       <w:r>
         <w:t xml:space="preserve">བདེན་པར་འདུ་ཤེས་པ་དེ་བཟློག་པའི་ཕྱིར་བཅོམ་ལྡན་འདས་ཀྱིས་རྟེན་ཅིང་འབྲེལ་བར་འབྱུང་བ་བསྟན་ཏོ། །​རྟེན་ཅིང་འབྲེལ་བར་འབྱུང་བ་ནི་སླུ་བའི་</w:t>
@@ -3388,7 +3397,7 @@
         <w:rPr>
           <w:rStyle w:val="FootnoteReference"/>
         </w:rPr>
-        <w:footnoteReference w:id="390"/>
+        <w:footnoteReference w:id="391"/>
       </w:r>
       <w:r>
         <w:t xml:space="preserve">ཕྱིར་བདེན་པ་མ་ཡིན་ནོ། །​དེ་བདེན་པ་མ་ཡིན་པར་རྟོགས་ན་དངོས་པོ་ལ་ཆགས་པ་ལྡོག་གོ། །​དངོས་པོ་ལ་ཆགས་པ་ལོག་ན་དངོས་པོ་ཡོངས་སུ་འཛིན་པ་ལྡོག་གོ། །​ཡོངས་སུ་འཛིན་པ་ནི་བདག་གིར་བྱེད་པ་སྟེ། དེ་ནི་དེ་ལྟར་ལྡོག་གོ། །​དེ་ལོག་ལ་</w:t>
@@ -3397,7 +3406,7 @@
         <w:rPr>
           <w:rStyle w:val="FootnoteReference"/>
         </w:rPr>
-        <w:footnoteReference w:id="391"/>
+        <w:footnoteReference w:id="392"/>
       </w:r>
       <w:r>
         <w:t xml:space="preserve">འདོད་པ་ལ་ཆགས་པར་གྱུར་པ་དང་། ལྟ་བ་ལ་ཆགས་པར་འགྱུར་བའི་རྩོད་པ་ཡང་ལྡོག་གོ། །​རྩོད་པ་ལོག་ན་འཐབ་པ་ལ་སོགས་པ་ཡང་ལྡོག་གོ། །​དེ་བས་ན་དངོས་པོ་བརྟེན་ནས་གྲུབ་པ་གང་ཡང་མི་དམིགས་ན་གདོན་མི་ཟ་བར། རྩོད་མེད་ཆེ་བའི་བདག་ཉིད་ཅན། །​དེ་དག་ལ་ནི་ཕྱོགས་མེད་དོ། །​རང་གི་ཕྱོགས་ཁས་ལེན་པ་ཡོད་ན་ནི་དེའི་ཚེ་དེ་གཟུགས་པའི་ཕྱིར་གཞན་རྣམས་དང་རྩོད་པར་གྱུར་ན་དེ་དག་ལ་ནི་དེ་ལྟ་བུ་ཡང་མེད་པས་དེ་བས་ན་རྩོད་མེད་ཆེ་བའི་བདག་ཉིད་ཅན་ནོ། །​གལ་ཏེ་དེ་དག་ལ་རང་གི་ཕྱོགས་མེད་དུ་ཟིན་ཀྱང་གཞན་གྱི་ཕྱོགས་གཞིག་པ་མེད་མི་སྲིད་དེ། དེ་བས་ན་གཞན་གྱི་ཕྱོགས་ཡོད་དང་། །​བདག་གི་ཕྱོགས་ཀྱང་མེད་དུ་མི་རུང་ངོ། །​ཕྱོགས་ཤིག་ཡོད་ན་ནི་བདག་གི་</w:t>
@@ -3406,7 +3415,7 @@
         <w:rPr>
           <w:rStyle w:val="FootnoteReference"/>
         </w:rPr>
-        <w:footnoteReference w:id="392"/>
+        <w:footnoteReference w:id="393"/>
       </w:r>
       <w:r>
         <w:t xml:space="preserve">ཕྱོགས་སམ་གཞན་གྱི་ཕྱོགས་མེད་པར་</w:t>
@@ -3415,7 +3424,7 @@
         <w:rPr>
           <w:rStyle w:val="FootnoteReference"/>
         </w:rPr>
-        <w:footnoteReference w:id="393"/>
+        <w:footnoteReference w:id="394"/>
       </w:r>
       <w:r>
         <w:t xml:space="preserve">ཡང་འགྱུར་ན། གང་གི་ཚེ་ཕྱོགས་ཡེ་མེད་</w:t>
@@ -3424,7 +3433,7 @@
         <w:rPr>
           <w:rStyle w:val="FootnoteReference"/>
         </w:rPr>
-        <w:footnoteReference w:id="394"/>
+        <w:footnoteReference w:id="395"/>
       </w:r>
       <w:r>
         <w:t xml:space="preserve">དེའི་ཚེ། གང་རྣམས་ལ་ནི་ཕྱོགས་མེད་པ། །​དེ་ལ་གཞན་ཕྱོགས་ག་ལ་ཡོད། །​གང་གི་ཚེ་དེ་ལྟར་དངོས་པོ་མེད་པས་བདག་དང་གཞན་གྱི་ཕྱོགས་མེད་པ་དེའི་ཚེ་དེ་ལྟར་མཐོང་བ་རྣམས་ཀྱི་ཉོན་མོངས་པ་རྣམས་ངེས་པར་འགག་པར་འགྱུར་རོ། །​ཇི་ལྟ་ཞེ་ན། དེ་དག་འདི་ལྟར། གང་ཡང་རུང་བའི་གནས་རྙེད་ནས། །​ཉོན་མོངས་སྦྲུལ་གདུག་</w:t>
@@ -3433,7 +3442,7 @@
         <w:rPr>
           <w:rStyle w:val="FootnoteReference"/>
         </w:rPr>
-        <w:footnoteReference w:id="395"/>
+        <w:footnoteReference w:id="396"/>
       </w:r>
       <w:r>
         <w:t xml:space="preserve">གཡོན་ཅན་གྱིས། །​ཟིན་པར་འགྱུར་རོ་གང་གི་སེམས། །​གནས་མེད་དེ་དག་ཟིན་མི་འགྱུར། །​འདོད་ཆགས་ལ་སོགས་པ་ནི་རང་བཞིན་གྱིས་འདུ་བྱེད་ཀྱི་ནགས་ཐིབས་པོ་ན་རྒྱུ་བ་དགེ་བའི་ཕྱོགས་ཀྱི་སྲོག་གི་བར་ཆད་བྱེད་པ་ལྟ་བ་ལ་སོགས་པའི་མིག་གི་དབང་པོའི་ཕུག་ཏུ་གནས་བཅས་པ་ཡུལ་གྱི་རླུང་ལ་ཡིད་ཆགས་པ་ཡུན་རིང་པོ་ནས་རྗེས་སུ་འབྲང་བའོ། །​གཡོན་ཅན་ནི་གྱ་གྱུ་ལྟར་འགྲོ་བ་སྟེ། །​འཛིན་པ་ལ་བརྩོན་པས་དེ་དག་ནི་སྦྲུལ་ལོ། །​གནས་བརྟེན་པར་བྱ་བ་རྒྱུ་འགའ་ཞིག་རྙེད་ནས་འགའ་ཞིག་ལ་འཛིན་ཏོ། །​གང་དག་དངོས་པོ་ཐམས་ཅད་དུ་མི་དམིགས་པས་ཉོན་མོངས་པའི་སྦྲུལ་གྱིས་</w:t>
@@ -3442,7 +3451,7 @@
         <w:rPr>
           <w:rStyle w:val="FootnoteReference"/>
         </w:rPr>
-        <w:footnoteReference w:id="396"/>
+        <w:footnoteReference w:id="397"/>
       </w:r>
       <w:r>
         <w:t xml:space="preserve">གནས་པའི་རྒྱུ་མ་ལུས་པར་བསྲེགས་ཤིང་དྲན་པ་དང་ཤེས་བཞིན་གྱི་</w:t>
@@ -3451,7 +3460,7 @@
         <w:rPr>
           <w:rStyle w:val="FootnoteReference"/>
         </w:rPr>
-        <w:footnoteReference w:id="397"/>
+        <w:footnoteReference w:id="398"/>
       </w:r>
       <w:r>
         <w:t xml:space="preserve">དབང་པོའི་ཕུག་རྣམས་བཀག་པ་དེ་དག་ཉོན་མོངས་པའི་སྦྲུལ་གྱིས་ཟིན་པར་འགྱུར་བའི་གནས་མེད་པར་བྱས་པས་གང་དག་གི་སེམས་ལ་གནས་པ་མེད་པ་ནི་ཟིན་པར་འགྱུར་ཏེ། དངོས་པོར་དམིགས་པ་མེད་ན་སེམས་ཀྱི་</w:t>
@@ -3460,7 +3469,7 @@
         <w:rPr>
           <w:rStyle w:val="FootnoteReference"/>
         </w:rPr>
-        <w:footnoteReference w:id="398"/>
+        <w:footnoteReference w:id="399"/>
       </w:r>
       <w:r>
         <w:t xml:space="preserve">ཕྱོགས་ཡོངས་སུ་མི་འཛིན་པའི་ཕྱིར་རོ། །​དེའི་ཕྱིར་དེ་ལྟར་གང་དག་གིས་སེམས་ལ་དམིགས་པ་མེད་པ་དེ་དག་ཉོན་མོངས་པའི་སྦྲུལ་གདུག་པ་གཡོན་ཅན་གྱིས་ཀྱང་མི་ཚུགས་ཤིང་ཟིན་པར་མི་འགྱུར་རོ། །​གང་དག་གཟུགས་ལ་སོགས་པའི་རང་བཞིན་དམིགས་ཀྱང་ཉོན་མོངས་པ་རྣམས་སྤང་དུ་རུང་བར་འདོད་པ་དེ་དག་ལ་ནི་ཉོན་མོངས་པ་རྣམས་སྤང་བར་</w:t>
@@ -3469,7 +3478,7 @@
         <w:rPr>
           <w:rStyle w:val="FootnoteReference"/>
         </w:rPr>
-        <w:footnoteReference w:id="399"/>
+        <w:footnoteReference w:id="400"/>
       </w:r>
       <w:r>
         <w:t xml:space="preserve">འགྱུར་བ་མེད་དོ་ཞེས་བསྟན་པའི་ཕྱིར། གནས་དང་བཅས་པའི་སེམས་ཡོད་ལ། །​ཉོན་མོངས་དུག་ཆེན་ཅིས་མི་འབྱུང་། །​ཞེས་བྱ་བ་སྨོས་སོ། །​དངོས་པོར་དམིགས་ན་ནི་འདོད་ཆགས་ལ་སོགས་པ་ཉོན་མོངས་པ་རྣམས་ཀྱི་འབྱུང་བ་གདོན་མི་ཟ་བར་མི་ཟློག་སྟེ་</w:t>
@@ -3478,7 +3487,7 @@
         <w:rPr>
           <w:rStyle w:val="FootnoteReference"/>
         </w:rPr>
-        <w:footnoteReference w:id="400"/>
+        <w:footnoteReference w:id="401"/>
       </w:r>
       <w:r>
         <w:t xml:space="preserve">འབྱུང་ངོ། །​ཇི་ལྟ་ཞེ་ན། གལ་ཏེ་དངོས་པོ་དེ་ཡིད་དང་མཐུན་པར་གནས་ན་ནི་དེའི་ཚེ་དེ་ལ་རྗེས་སུ་ཆགས་པ་བཟློག་པར་</w:t>
@@ -3487,7 +3496,7 @@
         <w:rPr>
           <w:rStyle w:val="FootnoteReference"/>
         </w:rPr>
-        <w:footnoteReference w:id="401"/>
+        <w:footnoteReference w:id="402"/>
       </w:r>
       <w:r>
         <w:t xml:space="preserve">དཀའ་བར་འགྱུར་རོ། །​ཅི་སྟེ་མི་མཐུན་ན་ཡང་དེའི་ཚེ་དེ་ལ་ཁོང་ཁྲོ་བ་དང་། ཚིག་པ་ཟ་བ་བཟློག་དཀའ་བར་འགྱུར་རོ། །​འོན་ཏེ་རྟོག་པ་དེ་གཉིས་ཀ་བསྩལ་</w:t>
@@ -3496,7 +3505,7 @@
         <w:rPr>
           <w:rStyle w:val="FootnoteReference"/>
         </w:rPr>
-        <w:footnoteReference w:id="402"/>
+        <w:footnoteReference w:id="403"/>
       </w:r>
       <w:r>
         <w:t xml:space="preserve">ཀྱང་དེའི་ཚེ་</w:t>
@@ -3505,7 +3514,7 @@
         <w:rPr>
           <w:rStyle w:val="FootnoteReference"/>
         </w:rPr>
-        <w:footnoteReference w:id="403"/>
+        <w:footnoteReference w:id="404"/>
       </w:r>
       <w:r>
         <w:t xml:space="preserve">རང་གི་ངོ་བོ་ལ་སྒྲོ་འདོགས་ཤིང་དམིགས་པ་ལས་བྱུང་བ་བཏང་སྙོམས་སུ་འགྱུར་བའི་ཡུལ་ལ་མ་རིག་པའི་བག་ལ་ཉལ་བ་བཟློག་དཀའ་བར་འགྱུར་རོ། །​ཐ་མལ་པར་འདུག་པའི་གནས་ན་</w:t>
@@ -3514,7 +3523,7 @@
         <w:rPr>
           <w:rStyle w:val="FootnoteReference"/>
         </w:rPr>
-        <w:footnoteReference w:id="404"/>
+        <w:footnoteReference w:id="405"/>
       </w:r>
       <w:r>
         <w:t xml:space="preserve">ཀུན་ཏུ་འབྱུང་བའི་མ་རིག་པའི་བག་ལ་ཉལ་འཁོར་བའི་སྡུག་བསྔལ་འབྱུང་བ་དང་མཐུན་པ་གནོད་པའི་བདག་ཉིད་ཉོན་མོངས་པའི་སྦྲུལ་འབྱུང་བར་དམིགས་ནས། གང་ཚེ་ཐ་མལ་འདུག་པ་ཡང་། །​ཉོན་མོངས་སྦྲུལ་གྱིས་ཟིན་པར་འགྱུར། །​ཞེས་བྱ་བ་སྨོས་སོ། །​གང་གི་ཚེ་གཏི་མུག་དེ་རྟག་ཏུ་འབྱུང་བར་གྱུར་པ་དེ་ནི་ཀུན་ཏུ་རྨོངས་པ་</w:t>
@@ -3523,7 +3532,7 @@
         <w:rPr>
           <w:rStyle w:val="FootnoteReference"/>
         </w:rPr>
-        <w:footnoteReference w:id="405"/>
+        <w:footnoteReference w:id="406"/>
       </w:r>
       <w:r>
         <w:t xml:space="preserve">དེ་ཁོ་ན་མཐོང་བ་བསྒྲིབས་པའི་སོ་སོའི་སྐྱེ་བོ་དག་གཏི་མུག་གི་མཐུས་གྲུབ་པའི་དངོས་པོའི་རང་གི་མཚན་ཉིད་ལ་གདོན་མི་ཟ་བར། བྱིས་པ་བདེན་པར་འདུ་ཤེས་པས། །​གཟུགས་བརྙན་ལ་ནི་ཆགས་པ་བཞིན། །​དེ་ལྟར་འཇིག་རྟེན་རྨོངས་པའི་ཕྱིར། །​ཡུལ་གྱི་གཟེབ་ལ་ཐོགས་པར་འགྱུར། །​ཇི་ལྟར་བྱིས་པ་འཇིག་རྟེན་གྱི་ཐ་སྙད་མི་ཤེས་པ་རང་བཞིན་གྱིས་རྣམ་པར་ཤེས་པ་བླུན་པ་དག་གཟུགས་བརྙན་དམིགས་པ་ན་དེ་ལ་དངོས་པོ་ཡོད་པར་འཛིན་ཞིང་ཆགས་པར་འགྱུར་ཏེ་ཅི་</w:t>
@@ -3532,7 +3541,7 @@
         <w:rPr>
           <w:rStyle w:val="FootnoteReference"/>
         </w:rPr>
-        <w:footnoteReference w:id="406"/>
+        <w:footnoteReference w:id="407"/>
       </w:r>
       <w:r>
         <w:t xml:space="preserve">ཡང་བྱེད་ཅིང་དེ་དང་རྩེ་བ་དེ་བཞིན་དུ་བྱིས་པ་མ་རིག་པ་དང་ལྡན་པ་གཏི་མུག་གི་མཐུས་སྐྱེས་པ་ལ། དངོས་པོ་ཡོད་པ་ཡང་དག་པར་རྩོད་པ་ལ་མངོན་པར་ཞེན་པ་ལུས་དང་ངག་</w:t>
@@ -3541,7 +3550,7 @@
         <w:rPr>
           <w:rStyle w:val="FootnoteReference"/>
         </w:rPr>
-        <w:footnoteReference w:id="407"/>
+        <w:footnoteReference w:id="408"/>
       </w:r>
       <w:r>
         <w:t xml:space="preserve">ཡིད་ཀྱིས་</w:t>
@@ -3550,7 +3559,7 @@
         <w:rPr>
           <w:rStyle w:val="FootnoteReference"/>
         </w:rPr>
-        <w:footnoteReference w:id="408"/>
+        <w:footnoteReference w:id="409"/>
       </w:r>
       <w:r>
         <w:t xml:space="preserve">འཇུག་པས། དེ་དང་དེ་ལ་མངོན་པར་ཞེན་པས། རྗེས་སུ་ཆགས་པ་དང་། ཁོང་ཁྲོ་བ་དང་། ང་རྒྱལ་ལ་སོགས་པས་རང་དབང་མེད་པར་འཇུག་པ་བྱིས་པ་བཞིན་དུ་ཅི་དང་ཅི་ཡང་བྱེད་ཅིང་འཁོར་བའི་གཟེབ་ལ་ཐོགས་པ་འཁོར་བའི་ངོ་བོ་ཉིད་མི་ཤེས་པ་དག་མི་</w:t>
@@ -3559,7 +3568,7 @@
         <w:rPr>
           <w:rStyle w:val="FootnoteReference"/>
         </w:rPr>
-        <w:footnoteReference w:id="409"/>
+        <w:footnoteReference w:id="410"/>
       </w:r>
       <w:r>
         <w:t xml:space="preserve">འཕགས་པ་རྣམས་ལ་སྙིང་བརྩེ་བའི་ཡུལ་དུ་སྣང་ངོ། །​ཤེས་རབ་ཀྱི་དྲག་</w:t>
@@ -3568,7 +3577,7 @@
         <w:rPr>
           <w:rStyle w:val="FootnoteReference"/>
         </w:rPr>
-        <w:footnoteReference w:id="410"/>
+        <w:footnoteReference w:id="411"/>
       </w:r>
       <w:r>
         <w:t xml:space="preserve">པའི་སྤྱན་དང་ལྡན་པ་འཕགས་པ་དག་ནི་ངོ་བོ་ཉིད་ཡང་དག་པ་ཇི་ལྟ་བ་བཞིན་དུ་གཟིགས་པས། དངོས་པོ་གཟུགས་བརྙན་ལྟ་བུར་ནི། །​ཡེ་ཤེས་མིག་གིས་རབ་མཐོང་ན། །​བདག་ཉིད་ཆེན་པོ་དེ་དག་ནི། །​ཡུལ་གྱི་འདམ་ལ་མི་ཆགས་སོ། །​ཆགས་པ་མེད་ན་དངོས་པོ་རྣམས་ལ་དེའི་བདག་ཉིད་དུ་ཆགས་ཤིང་འཇུག་པ་མེད་པས་ཡུལ་གྱི་འདམ་ལ་ཆགས་པར་མི་འགྱུར་ཏེ། འཕགས་པ་རྣམས་ནི་གཟུགས་བརྙན་ལ་བློ་བྱང་བ་དང་འདྲ་ཞིང་</w:t>
@@ -3577,7 +3586,7 @@
         <w:rPr>
           <w:rStyle w:val="FootnoteReference"/>
         </w:rPr>
-        <w:footnoteReference w:id="411"/>
+        <w:footnoteReference w:id="412"/>
       </w:r>
       <w:r>
         <w:t xml:space="preserve">ཞེས་བྱ་བའི་ཐ་ཚིག་གོ། །​དེའི་ཕྱིར་དེ་ལྟར་ཤིན་ཏུ་བྱིས་པའི་བློ་ཅན་དག་ནི་གཟུགས་བརྙན་ལ་བྱིས་པ་བཞིན་དུ་གདོན་མི་ཟ་བར། བྱིས་པ་རྣམས་ནི་གཟུགས་ལ་ཆགས། །​བར་མ་དག་ནི་འདོད་ཆགས་བྲལ། །​གཟུགས་ཀྱི་རང་བཞིན་ཤེས་པ་ཡི།</w:t>
@@ -3586,7 +3595,7 @@
         <w:rPr>
           <w:rStyle w:val="FootnoteReference"/>
         </w:rPr>
-        <w:footnoteReference w:id="412"/>
+        <w:footnoteReference w:id="413"/>
       </w:r>
       <w:r>
         <w:t xml:space="preserve"> །​བློ་མཆོག་དག་ནི་རྣམ་པར་གྲོལ། །​དེ་ལ་བྱིས་པའི་མཚན་ཉིད་དང་ལྡན་པ་ནི་བྱིས་པ་སྟེ། དེ་ཡང་ཉེས་པར་</w:t>
@@ -3595,7 +3604,7 @@
         <w:rPr>
           <w:rStyle w:val="FootnoteReference"/>
         </w:rPr>
-        <w:footnoteReference w:id="413"/>
+        <w:footnoteReference w:id="414"/>
       </w:r>
       <w:r>
         <w:t xml:space="preserve">སེམས་པ་སེམས་པ་དང་། ཉེས་པར་སྨྲ་བ་སྨྲ་བ་དང་། ཉེས་པར་བྱེད་</w:t>
@@ -3604,7 +3613,7 @@
         <w:rPr>
           <w:rStyle w:val="FootnoteReference"/>
         </w:rPr>
-        <w:footnoteReference w:id="414"/>
+        <w:footnoteReference w:id="415"/>
       </w:r>
       <w:r>
         <w:t xml:space="preserve">པའི་ལས་བྱེད་པའོ། །​དེ་ལ་ཉེས་པར་སེམས་པ་སེམས་པ་ནི་གང་དག་ལུས་མི་གཙང་བ་དང་སྐད་ཅིག་ཅིང་འཇིག་པའི་ངང་ཅན་ལ་གཙང་བ་དང་། མི་འཇིག་པའི་ངང་ཅན་དུ་སེམས་པའོ། །​ཉེས་པར་སྨྲ་བ་སྨྲ་བ་ཞེས་བྱ་བ་ནི་བསྔགས་པར་མི་འོས་པ་རྟག་ཏུ་ཕན་གདགས་དགོས་པ་སྡུག་བསྔལ་གྱི་བདག་ཉིད་ཅན་གྱི་ལུས་ལ་མིང་དང་ཚིག་དང་ཡི་གེའི་ཚོགས་སྣ་ཚོགས་ཀྱིས་བསྔགས་པ་བརྗོད་པའོ། །​ཉེས་པར་བྱེད་པའི་ལས་བྱེད་པ་ཞེས་བྱ་བ་ནི་མི་དགེ་བའི་རྣམ་པར་སྨིན་པ་སྡུག་བསྔལ་དུ་འགྱུར་བའི་ལས་རྩོམ་པའོ། །​དེ་ལྟར་བྱིས་པ་དེ་དག་</w:t>
@@ -3613,7 +3622,7 @@
         <w:rPr>
           <w:rStyle w:val="FootnoteReference"/>
         </w:rPr>
-        <w:footnoteReference w:id="415"/>
+        <w:footnoteReference w:id="416"/>
       </w:r>
       <w:r>
         <w:t xml:space="preserve">མི་གཙང་བཞིན་དུ་གཟུགས་ལ་ཆགས་སོ། །​བར་མ་ནི་གང་དག་མི་གཙང་བ་ལ་ཇི་ལྟར་གནས་པ་བཞིན་དུ་སྨོད་ཅིང་གཟུགས་ལ་སྡུག་བསྔལ་བརྒྱ་ཕྲག་དུ་མ་བསྩགས་པར་མཐོང་སྟེ། གཟུགས་ལ་འདོད་ཆགས་དང་བྲལ་བར་གྱུར་ནས་བསམ་གཏན་དང་གཟུགས་མེད་པའི་སྙོམས་པར་འཇུག་པ་འཐོབ་སྟེ། འདོད་པའི་ཁམས་ལས་ཤིན་ཏུ་འདས་པ་དེ་དག་ནི་བར་མའོ། །​གང་དག་གཟུགས་ཀྱང་ངོ་བོ་ཉིད་ཀྱིས་མེད་དེ། གཟུགས་བརྙན་བཞིན་དུ་ཁོང་དུ་ཆུད་པ་དེ་དག་ནི་གཟུགས་ལ་སོགས་པའི་</w:t>
@@ -3622,7 +3631,7 @@
         <w:rPr>
           <w:rStyle w:val="FootnoteReference"/>
         </w:rPr>
-        <w:footnoteReference w:id="416"/>
+        <w:footnoteReference w:id="417"/>
       </w:r>
       <w:r>
         <w:t xml:space="preserve">རྣམ་པར་རྟོག་པ་རྣམས་ལས་གདོན་མི་ཟ་བར། གཟུགས་ཀྱི་རང་བཞིན་ཤེས་པ་ཡིས། །​བློ་མཆོག་རྣམས་ནི་རྣམ་པར་གྲོལ། །​དོན་དེ་ཉིད་རྣམ་པར་དབྱེ་བ་བསྟན་པའི་ཕྱིར། སྡུག་ཆེས་པ་ལ་ཆགས་པར་འགྱུར།</w:t>
@@ -3631,7 +3640,7 @@
         <w:rPr>
           <w:rStyle w:val="FootnoteReference"/>
         </w:rPr>
-        <w:footnoteReference w:id="417"/>
+        <w:footnoteReference w:id="418"/>
       </w:r>
       <w:r>
         <w:t xml:space="preserve"> །​དེ་ལས་ལྡོག་པས་འདོད་ཆགས་བྲལ། །​སྒྱུ་མའི་སྐྱེས་བུ་ལྟར་དབེན་པར། །​མཐོང་བས་མྱ་ངན་འདས་པར་འགྱུར། །​ཞེས་བྱ་བ་སྨོས་སོ། །​སྒྱུ་མའི་སྐྱེས་བུ་བཞིན་དུ་འགྲོ་བ་དབེན་ཞིང་སྟོང་སྟེ། མྱ་ངན་ལས་འདས་པ་མཐོང་ནས་གང་དག་མྱ་ངན་ལས་འདས་པར་གྱུར་པ་དེ་དག་ནི་བློའི་མཆོག་དང་ལྡན་པ་སྟེ། དེ་དག་ཀྱང་ཉན་ཐོས་དང་རང་སངས་རྒྱས་དང་བཅོམ་ལྡན་འདས་སུ་ཤེས་པར་བྱའོ། །​བར་མ་དག་ནི་འཇིག་རྟེན་པ་རྣམས་ཏེ། འདོད་པའི་འདོད་ཆགས་དང་བྲལ་བའོ། །​བྱིས་པ་རྣམས་ནི་འདོད་པ་ལ་ཆགས་པར་ཤེས་པར་བྱའོ། །​སྒྱུ་མའི་སྐྱེས་བུ་བཞིན་དུ་འགྲོ་བ་དབེན་པར་མཐོང་ནས་མྱ་ངན་ལས་འདས་པ་ཇི་ལྟར་འགྱུར་ཞེ་ན། ལོག་པའི་ཤེས་པས་མངོན་གདུང་བའི། །​ཉོན་མོངས་སྐྱོན་རྣམས་གང་ཡིན་ཏེ། །​དངོས་དང་དངོས་མེད་རྣམ་རྟོག་པ། །​དོན་ཤེས་གྱུར་ལ་མི་འབྱུང་ངོ། །​ཞེས་བྱ་བ་སྨོས་སོ། །​གང་གིས་འགྲོ་བ་སྒྱུ་མ་བཞིན་དུ་དམིགས་པ་དེས་དངོས་པོ་དང་དངོས་པོ་མེད་པའི་རང་གི་མཚན་ཉིད་ངོ་བོར་མི་དམིགས་པས་དངོས་པོ་དང་དངོས་པོ་མེད་པར་ཡོངས་སུ་ཤེས་ཏེ། དེ་གཉིས་ལ་ཡོངས་སུ་མི་རྟོག་</w:t>
@@ -3640,7 +3649,7 @@
         <w:rPr>
           <w:rStyle w:val="FootnoteReference"/>
         </w:rPr>
-        <w:footnoteReference w:id="418"/>
+        <w:footnoteReference w:id="419"/>
       </w:r>
       <w:r>
         <w:t xml:space="preserve">པའི་ཕྱིར་རྣམ་པར་མི་རྟོག་པ་ཡིན་ནོ། །​དངོས་པོ་དང་དངོས་པོ་མེད་པ་རྣམས་རྣམ་པར་བཤིག་པ་དོན་ཤེས་པ་དེ་ལ་འདོད་ཆགས་ལ་སོགས་པ་ཉོན་མོངས་པ་གང་ཡིན་པ་དེ་དག་གདོན་མི་ཟ་བར་འཁོར་བའི་རྒྱུར་མི་འགྱུར་རོ། །​ཉོན་མོངས་པ་དེ་དག་ནི་ལོག་པའི་ཤེས་པས་མངོན་པར་གདུང་བ་རྣམས་ལ་འབྱུང་ངོ། །​མངོན་དུ་</w:t>
@@ -3649,7 +3658,7 @@
         <w:rPr>
           <w:rStyle w:val="FootnoteReference"/>
         </w:rPr>
-        <w:footnoteReference w:id="419"/>
+        <w:footnoteReference w:id="420"/>
       </w:r>
       <w:r>
         <w:t xml:space="preserve">གདུང་བའི་ངང་ཚུལ་ཅན་ནི་མངོན་པར་གདུང་བ་ཅན་ནོ། །​ལོག་པའི་ཤེས་པས་མངོན་པར་གདུང་བས་ལོག་པའི་ཤེས་པས་མངོན་པར་གདུང་བའོ། །​ཕྱིན་ཅི་ལོག་པ་དག་ཡུལ་ལ་དམིགས་པ་རྙེད་ནས་ཉོན་མོངས་པ་རྣམས་ཀྱིས་གདུང་བར་</w:t>
@@ -3658,7 +3667,7 @@
         <w:rPr>
           <w:rStyle w:val="FootnoteReference"/>
         </w:rPr>
-        <w:footnoteReference w:id="420"/>
+        <w:footnoteReference w:id="421"/>
       </w:r>
       <w:r>
         <w:t xml:space="preserve">བྱེད་དོ། །​དོན་རྟོགས་པ་ལ་ནི་དེ་དག་མེད་པས་</w:t>
@@ -3667,25 +3676,25 @@
         <w:rPr>
           <w:rStyle w:val="FootnoteReference"/>
         </w:rPr>
-        <w:footnoteReference w:id="421"/>
-      </w:r>
-      <w:r>
-        <w:t xml:space="preserve">གདོན་མི་ཟ་བར་མྱ་ངན་ལས་འདའོ། །​བྱིས་པ་རྣམས་ནི་ཕྱིན་ཅི་ལོག་ཏུ་གྱུར་པས་མྱ་ངན་ལས་འདས་པར་མི་འཐད་དོ། །​དེ་དག་ནི་འདོད་ཆགས་དང་འདོད་ཆགས་དང་བྲལ་བའི་གནས་ལ་ཡོངས་སུ་རྟོག་པས་ཇི་ལྟར་དམིགས་པའི་ཡུལ་ལ་ཆགས་པ་དང་། མི་ཆགས་པ་ཡོད་པར་འགྱུར། འཕགས་པ་དག་ནི་འཁོར་བ་འདི་ལ།གནས་ཡོད་ན་ནི་འདོད་ཆགས་དང་། །​འདོད་ཆགས་བྲལ་བ་དམིགས་འགྱུར་ན། །​གནས་མེད་བདག་ཉིད་ཆེན་པོ་རྣམས། །​ཆགས་པ་མེད་ཅིང་ཆགས་བྲལ་མིན། །​གང་ལ་ཆགས་པ་དེ་ཡང་དམིགས་ལ་གང་ལ་མི་ཆགས་པ་དེ་ཡང་དམིགས་ན་ནི་ཆགས་པ་དང་མི་ཆགས་པ་གཉིས་སུ་རུང་ངོ། །​དངོས་པོ་ལ་རང་གི་ངོ་བོར་སྒྲོ་མི་འདོགས་</w:t>
-      </w:r>
-      <w:r>
-        <w:rPr>
-          <w:rStyle w:val="FootnoteReference"/>
-        </w:rPr>
         <w:footnoteReference w:id="422"/>
       </w:r>
       <w:r>
+        <w:t xml:space="preserve">གདོན་མི་ཟ་བར་མྱ་ངན་ལས་འདའོ། །​བྱིས་པ་རྣམས་ནི་ཕྱིན་ཅི་ལོག་ཏུ་གྱུར་པས་མྱ་ངན་ལས་འདས་པར་མི་འཐད་དོ། །​དེ་དག་ནི་འདོད་ཆགས་དང་འདོད་ཆགས་དང་བྲལ་བའི་གནས་ལ་ཡོངས་སུ་རྟོག་པས་ཇི་ལྟར་དམིགས་པའི་ཡུལ་ལ་ཆགས་པ་དང་། མི་ཆགས་པ་ཡོད་པར་འགྱུར། འཕགས་པ་དག་ནི་འཁོར་བ་འདི་ལ། གནས་ཡོད་ན་ནི་འདོད་ཆགས་དང་། །​འདོད་ཆགས་བྲལ་བ་དམིགས་འགྱུར་ན། །​གནས་མེད་བདག་ཉིད་ཆེན་པོ་རྣམས། །​ཆགས་པ་མེད་ཅིང་ཆགས་བྲལ་མིན། །​གང་ལ་ཆགས་པ་དེ་ཡང་དམིགས་ལ་གང་ལ་མི་ཆགས་པ་དེ་ཡང་དམིགས་ན་ནི་ཆགས་པ་དང་མི་ཆགས་པ་གཉིས་སུ་རུང་ངོ། །​དངོས་པོ་ལ་རང་གི་ངོ་བོར་སྒྲོ་མི་འདོགས་</w:t>
+      </w:r>
+      <w:r>
+        <w:rPr>
+          <w:rStyle w:val="FootnoteReference"/>
+        </w:rPr>
+        <w:footnoteReference w:id="423"/>
+      </w:r>
+      <w:r>
         <w:t xml:space="preserve">ན་འདོད་ཆགས་དང་</w:t>
       </w:r>
       <w:r>
         <w:rPr>
           <w:rStyle w:val="FootnoteReference"/>
         </w:rPr>
-        <w:footnoteReference w:id="423"/>
+        <w:footnoteReference w:id="424"/>
       </w:r>
       <w:r>
         <w:t xml:space="preserve">བྲལ་བ་དག་མི་འབྱུང་ངོ། །​འཕགས་པ་རྣམས་ནི་དངོས་པོའི་རང་གི་ངོ་བོ་མི་དམིགས་པས་དེ་བས་ན་དེ་དག་གནས་མེད་དེ། དམིགས་པ་མེད་པས་ངེས་</w:t>
@@ -3694,7 +3703,7 @@
         <w:rPr>
           <w:rStyle w:val="FootnoteReference"/>
         </w:rPr>
-        <w:footnoteReference w:id="424"/>
+        <w:footnoteReference w:id="425"/>
       </w:r>
       <w:r>
         <w:t xml:space="preserve">པར་མྱ་ངན་</w:t>
@@ -3703,7 +3712,7 @@
         <w:rPr>
           <w:rStyle w:val="FootnoteReference"/>
         </w:rPr>
-        <w:footnoteReference w:id="425"/>
+        <w:footnoteReference w:id="426"/>
       </w:r>
       <w:r>
         <w:t xml:space="preserve">ལས་འདའོ། །​དེའི་ཕྱིར་དེ་ལྟར་རྣམ་པར་དཔྱད་ན། གང་དག་རྣམ་པར་དབེན་པ་</w:t>
@@ -3712,7 +3721,7 @@
         <w:rPr>
           <w:rStyle w:val="FootnoteReference"/>
         </w:rPr>
-        <w:footnoteReference w:id="426"/>
+        <w:footnoteReference w:id="427"/>
       </w:r>
       <w:r>
         <w:t xml:space="preserve">ལ། །​གཡོ་བའི་ཡིད་ཀྱང་མི་གཡོ་སྟེ། །​ཉོན་མོངས་སྦྲུལ་གྱིས་དཀྲུགས་པ་</w:t>
@@ -3721,7 +3730,7 @@
         <w:rPr>
           <w:rStyle w:val="FootnoteReference"/>
         </w:rPr>
-        <w:footnoteReference w:id="427"/>
+        <w:footnoteReference w:id="428"/>
       </w:r>
       <w:r>
         <w:t xml:space="preserve">ཡི། །​མི་བཟད་སྲིད་པའི་རྒྱ་མཚོ་རྒལ།</w:t>
@@ -3730,7 +3739,7 @@
         <w:rPr>
           <w:rStyle w:val="FootnoteReference"/>
         </w:rPr>
-        <w:footnoteReference w:id="428"/>
+        <w:footnoteReference w:id="429"/>
       </w:r>
       <w:r>
         <w:t xml:space="preserve"> །​རང་བཞིན་གྱིས་རྒོད་པའི་ཕྱིར་སེམས་སྤྲེའུ་ལྟ་བུ་དབེན་པ་འགྲོ་བ་སྟོང་པ་ཞེས་དམིགས་པ་འདི་ལ་གང་དག་བསྟན་པར་གནས་པ་དག་ནི་སྲིད་པའི་རྒྱ་མཚོ་ཉོན་མོངས་པའི་སྦྲུལ་གྱིས་གང་བ་དམིགས་པ་རྒལ་བའོ།</w:t>
@@ -3739,7 +3748,7 @@
         <w:rPr>
           <w:rStyle w:val="FootnoteReference"/>
         </w:rPr>
-        <w:footnoteReference w:id="429"/>
+        <w:footnoteReference w:id="430"/>
       </w:r>
       <w:r>
         <w:t xml:space="preserve"> །​ད་ནི་རབ་ཏུ་བྱེད་པའི་དགེ་བ་ཡོངས་སུ་བསྔོ་བའི་ཕྱིར། དགེ་བ་འདི་ཡིས་སྐྱེ་བོ་ཀུན། །​བསོད་ནམས་ཡེ་ཤེས་ཚོགས་བསགས་ཏེ། །​བསོད་ནམས་ཡེ་ཤེས་ལས་བྱུང་བ། །​དམ་པ་གཉིས་ནི་ཐོབ་པར་ཤོག །​ཅེས་བྱ་བ་སྨོས་སོ། །​ཤེས་རབ་མ་གཏོགས་པ་དང་ཤེས་རབ་ཀྱི་རྒྱུ་མ་གཏོགས་པ་སེམས་ཅན་གྱི་</w:t>
@@ -3748,7 +3757,7 @@
         <w:rPr>
           <w:rStyle w:val="FootnoteReference"/>
         </w:rPr>
-        <w:footnoteReference w:id="430"/>
+        <w:footnoteReference w:id="431"/>
       </w:r>
       <w:r>
         <w:t xml:space="preserve">ཁམས་མཐའ་དག་ཡོངས་སུ་ཤེས་པར་བྱ་བའི་ཕྱིར་བསྒྲུབས་པ་དགེ་བ་དཔག་ཏུ་མེད་པ་ཐམས་ཅད་ནི་བསོད་ནམས་ཀྱི་ཚོགས་ཤེས་པ་</w:t>
@@ -3757,7 +3766,7 @@
         <w:rPr>
           <w:rStyle w:val="FootnoteReference"/>
         </w:rPr>
-        <w:footnoteReference w:id="431"/>
+        <w:footnoteReference w:id="432"/>
       </w:r>
       <w:r>
         <w:t xml:space="preserve">བསྟན་ཏེ།</w:t>
@@ -3769,7 +3778,7 @@
         <w:rPr>
           <w:rStyle w:val="FootnoteReference"/>
         </w:rPr>
-        <w:footnoteReference w:id="432"/>
+        <w:footnoteReference w:id="433"/>
       </w:r>
       <w:r>
         <w:t xml:space="preserve">ཤེས་རབ་དང་ཤེས་རབ་ཀྱི་རྒྱུ་སངས་རྒྱས་སུ་འགྲུབ་པར་ཡོངས་སུ་བསྔོ་བ་ཐམས་ཅད་ནི་ཡེ་ཤེས་ཀྱི་ཚོགས་སོ། །​སྐྱེ་བོ་ཐམས་ཅད་ཀྱིས་ཚོགས་དེ་གཉིས་བསགས་ཏེ་ཉེ་བར་བསྒྲུབས་ནས་བསོད་ནམས་ཡེ་ཤེས་ལས་བྱུང་བའི་དམ་པ་བླ་ན་མེད་པ་ཐོབ་པར་ཤོག་ཤིག །</w:t>
@@ -3778,7 +3787,7 @@
         <w:rPr>
           <w:rStyle w:val="FootnoteReference"/>
         </w:rPr>
-        <w:footnoteReference w:id="433"/>
+        <w:footnoteReference w:id="434"/>
       </w:r>
       <w:r>
         <w:t xml:space="preserve">​བྱུང་བ་ནི་སྐྱེས་པའོ། །​བསོད་ནམས་དང་ཡེ་ཤེས་ལས་བྱུང་བ་དེ་དག་ནི་བསོད་ནམས་དང་ཡེ་ཤེས་ལས་བྱུང་བ་སྟེ། དེ་གཉིས་གང་ཞེ་ན། གཟུགས་ཀྱི་སྐུ་དང་ཆོས་ཀྱི་སྐུའོ། །​དགེ་བ་འདིས་དེ་གཉིས་ཐོབ་པར་ཤོག་ཤིག །</w:t>
@@ -3787,7 +3796,7 @@
         <w:rPr>
           <w:rStyle w:val="FootnoteReference"/>
         </w:rPr>
-        <w:footnoteReference w:id="434"/>
+        <w:footnoteReference w:id="435"/>
       </w:r>
       <w:r>
         <w:t xml:space="preserve">​ཀླུ་ཡི་རྐྱེན་ཡིན་འཇིགས་དང་བཅས་པས་ཡོངས་སྤངས་པ། །​རིགས་པའི་ཀུ་མུ་ད་འདི་ཁ་འབྱེད་ཟླ་བ་ནི། །​ཉེས་པའི་འབྱུང་གནས་རབ་རིབ་རྣམ་པ་རབ་བཅོམ་ནས། །​བློ་གྲོས་མི་ལྡན་སྐྱེ་བོ་རྣམས་ལ་གྲགས་པས་མཛེས། །​ཆོས་ཉིད་དང་ནི་མི་འགལ་གང་འཇུག་པ། །​དོན་དེ་གལ་ཏེ་ཇི་སྐད་ཅེས་བརྗོད་ཀྱང་། །​དེ་ལ་ཉེས་ཞེས་</w:t>
@@ -3796,7 +3805,7 @@
         <w:rPr>
           <w:rStyle w:val="FootnoteReference"/>
         </w:rPr>
-        <w:footnoteReference w:id="435"/>
+        <w:footnoteReference w:id="436"/>
       </w:r>
       <w:r>
         <w:t xml:space="preserve">སངས་རྒྱས་མི་གསུང་ཕྱིར། །​བདག་གིས་ཡང་དག་རྟོགས་ལ་དོགས་པ་མེད། །​དེ་ཕྱིར་བདག་གིས་འཛེམ་སྤངས་གུས་བྱས་ཏེ། །​རིགས་པ་</w:t>
@@ -3805,7 +3814,7 @@
         <w:rPr>
           <w:rStyle w:val="FootnoteReference"/>
         </w:rPr>
-        <w:footnoteReference w:id="436"/>
+        <w:footnoteReference w:id="437"/>
       </w:r>
       <w:r>
         <w:t xml:space="preserve">དྲུག་ཅུ་པ་འདི་རྣམ་པར་ཕྱེ། །​རྣམ་པར་ཕྱེ་བའི་བསོད་ནམས་གང་ཡིན་འདིས། །​འགྲོ་བ་མ་ལུས་ཐུབ་དབང་མྱུར་གྱུར་ཅིག །​རིགས་པ་</w:t>
@@ -3814,7 +3823,7 @@
         <w:rPr>
           <w:rStyle w:val="FootnoteReference"/>
         </w:rPr>
-        <w:footnoteReference w:id="437"/>
+        <w:footnoteReference w:id="438"/>
       </w:r>
       <w:r>
         <w:t xml:space="preserve">དྲུག་ཅུ་པའི་འགྲེལ་པ་འདི་ནི་སློབ་དཔོན་ཟླ་དཀའ་</w:t>
@@ -3823,7 +3832,7 @@
         <w:rPr>
           <w:rStyle w:val="FootnoteReference"/>
         </w:rPr>
-        <w:footnoteReference w:id="438"/>
+        <w:footnoteReference w:id="439"/>
       </w:r>
       <w:r>
         <w:t xml:space="preserve">མཐའ་གཉིས་རྣམ་པར་སྤངས་པའི་ནམ་མཁའི་དཀྱིལ་ཐོས་པ་དང་བསམས་པ་</w:t>
@@ -3832,7 +3841,7 @@
         <w:rPr>
           <w:rStyle w:val="FootnoteReference"/>
         </w:rPr>
-        <w:footnoteReference w:id="439"/>
+        <w:footnoteReference w:id="440"/>
       </w:r>
       <w:r>
         <w:t xml:space="preserve">ལས་བྱུང་བའི་ཡེ་ཤེས་ཀྱིས་སྣང་བར་གྱུར་ན། གནས་པ་ཡང་དག་པ་མ་ཡིན་པའི་ཕྱིན་ཅི་ལོག་རྣམ་པ་སྣ་ཚོགས་ཀྱི་ཚ་བས་གདུངས་པའི་འགྲོ་བ་མཐའ་དག་བསིལ་བར་མཛད་པའི་ཟླ་བ་འོད་ཟེར་དྲི་མ་མེད་པ་དཔག་ཏུ་མེད་པར་</w:t>
@@ -3841,7 +3850,7 @@
         <w:rPr>
           <w:rStyle w:val="FootnoteReference"/>
         </w:rPr>
-        <w:footnoteReference w:id="440"/>
+        <w:footnoteReference w:id="441"/>
       </w:r>
       <w:r>
         <w:t xml:space="preserve">གྲགས་པ་ཡིན་ཏེ། དེས་མཛད་པའི་རིགས་པ་</w:t>
@@ -3850,7 +3859,7 @@
         <w:rPr>
           <w:rStyle w:val="FootnoteReference"/>
         </w:rPr>
-        <w:footnoteReference w:id="441"/>
+        <w:footnoteReference w:id="442"/>
       </w:r>
       <w:r>
         <w:t xml:space="preserve">དྲུག་ཅུ་པའི་འགྲེལ་པ་རྫོགས་སོ།། །​།རྒྱ་གར་གྱི་མཁན་པོ་ཛི་ན་མི་ཏྲ་དང་། དཱ་ན་ཤཱི་ལ་དང་། ཤཱི་</w:t>
@@ -3859,7 +3868,7 @@
         <w:rPr>
           <w:rStyle w:val="FootnoteReference"/>
         </w:rPr>
-        <w:footnoteReference w:id="442"/>
+        <w:footnoteReference w:id="443"/>
       </w:r>
       <w:r>
         <w:t xml:space="preserve">ལེན་དྲ་བོ་དྷི་དང་། ཞུ་ཆེན་གྱི་ལོ་ཙཱ་བ་</w:t>
@@ -3868,7 +3877,7 @@
         <w:rPr>
           <w:rStyle w:val="FootnoteReference"/>
         </w:rPr>
-        <w:footnoteReference w:id="443"/>
+        <w:footnoteReference w:id="444"/>
       </w:r>
       <w:r>
         <w:t xml:space="preserve">བནྡེ་ཡེ་ཤེས་སྡེས་བསྒྱུར་ཅིང་ཞུས་ཏེ་གཏན་ལ་ཕབ་པའོ། །​</w:t>
@@ -10425,7 +10434,7 @@
         <w:t xml:space="preserve"> </w:t>
       </w:r>
       <w:r>
-        <w:t xml:space="preserve">དང་།པདྨ་དང་། ཀུ་མུ་ཏ་ སྣར་ཐང་། པེ་ཅིན།</w:t>
+        <w:t xml:space="preserve">པ་དང་།པདྨ་ པེ་ཅིན།</w:t>
       </w:r>
     </w:p>
   </w:footnote>
@@ -10444,11 +10453,30 @@
         <w:t xml:space="preserve"> </w:t>
       </w:r>
       <w:r>
+        <w:t xml:space="preserve">།པདྨ་དང་། ཀུ་མུ་ཏ་ སྣར་ཐང་། ། ཀུ་མུ་ཏ་ པེ་ཅིན།</w:t>
+      </w:r>
+    </w:p>
+  </w:footnote>
+  <w:footnote w:id="365">
+    <w:p>
+      <w:pPr>
+        <w:pStyle w:val="FootnoteText"/>
+      </w:pPr>
+      <w:r>
+        <w:rPr>
+          <w:rStyle w:val="FootnoteReference"/>
+        </w:rPr>
+        <w:footnoteRef/>
+      </w:r>
+      <w:r>
+        <w:t xml:space="preserve"> </w:t>
+      </w:r>
+      <w:r>
         <w:t xml:space="preserve">བླངས་པ་ ཅོ་ནེ། བླང་བར་ སྣར་ཐང་། པེ་ཅིན།</w:t>
       </w:r>
     </w:p>
   </w:footnote>
-  <w:footnote w:id="365">
+  <w:footnote w:id="366">
     <w:p>
       <w:pPr>
         <w:pStyle w:val="FootnoteText"/>
@@ -10467,7 +10495,7 @@
       </w:r>
     </w:p>
   </w:footnote>
-  <w:footnote w:id="366">
+  <w:footnote w:id="367">
     <w:p>
       <w:pPr>
         <w:pStyle w:val="FootnoteText"/>
@@ -10486,7 +10514,7 @@
       </w:r>
     </w:p>
   </w:footnote>
-  <w:footnote w:id="367">
+  <w:footnote w:id="368">
     <w:p>
       <w:pPr>
         <w:pStyle w:val="FootnoteText"/>
@@ -10505,7 +10533,7 @@
       </w:r>
     </w:p>
   </w:footnote>
-  <w:footnote w:id="368">
+  <w:footnote w:id="369">
     <w:p>
       <w:pPr>
         <w:pStyle w:val="FootnoteText"/>
@@ -10524,7 +10552,7 @@
       </w:r>
     </w:p>
   </w:footnote>
-  <w:footnote w:id="369">
+  <w:footnote w:id="370">
     <w:p>
       <w:pPr>
         <w:pStyle w:val="FootnoteText"/>
@@ -10543,7 +10571,7 @@
       </w:r>
     </w:p>
   </w:footnote>
-  <w:footnote w:id="370">
+  <w:footnote w:id="371">
     <w:p>
       <w:pPr>
         <w:pStyle w:val="FootnoteText"/>
@@ -10562,7 +10590,7 @@
       </w:r>
     </w:p>
   </w:footnote>
-  <w:footnote w:id="371">
+  <w:footnote w:id="372">
     <w:p>
       <w:pPr>
         <w:pStyle w:val="FootnoteText"/>
@@ -10581,7 +10609,7 @@
       </w:r>
     </w:p>
   </w:footnote>
-  <w:footnote w:id="372">
+  <w:footnote w:id="373">
     <w:p>
       <w:pPr>
         <w:pStyle w:val="FootnoteText"/>
@@ -10600,7 +10628,7 @@
       </w:r>
     </w:p>
   </w:footnote>
-  <w:footnote w:id="373">
+  <w:footnote w:id="374">
     <w:p>
       <w:pPr>
         <w:pStyle w:val="FootnoteText"/>
@@ -10619,7 +10647,7 @@
       </w:r>
     </w:p>
   </w:footnote>
-  <w:footnote w:id="374">
+  <w:footnote w:id="375">
     <w:p>
       <w:pPr>
         <w:pStyle w:val="FootnoteText"/>
@@ -10638,7 +10666,7 @@
       </w:r>
     </w:p>
   </w:footnote>
-  <w:footnote w:id="375">
+  <w:footnote w:id="376">
     <w:p>
       <w:pPr>
         <w:pStyle w:val="FootnoteText"/>
@@ -10657,7 +10685,7 @@
       </w:r>
     </w:p>
   </w:footnote>
-  <w:footnote w:id="376">
+  <w:footnote w:id="377">
     <w:p>
       <w:pPr>
         <w:pStyle w:val="FootnoteText"/>
@@ -10676,7 +10704,7 @@
       </w:r>
     </w:p>
   </w:footnote>
-  <w:footnote w:id="377">
+  <w:footnote w:id="378">
     <w:p>
       <w:pPr>
         <w:pStyle w:val="FootnoteText"/>
@@ -10695,7 +10723,7 @@
       </w:r>
     </w:p>
   </w:footnote>
-  <w:footnote w:id="378">
+  <w:footnote w:id="379">
     <w:p>
       <w:pPr>
         <w:pStyle w:val="FootnoteText"/>
@@ -10714,7 +10742,7 @@
       </w:r>
     </w:p>
   </w:footnote>
-  <w:footnote w:id="379">
+  <w:footnote w:id="380">
     <w:p>
       <w:pPr>
         <w:pStyle w:val="FootnoteText"/>
@@ -10733,7 +10761,7 @@
       </w:r>
     </w:p>
   </w:footnote>
-  <w:footnote w:id="380">
+  <w:footnote w:id="381">
     <w:p>
       <w:pPr>
         <w:pStyle w:val="FootnoteText"/>
@@ -10752,7 +10780,7 @@
       </w:r>
     </w:p>
   </w:footnote>
-  <w:footnote w:id="381">
+  <w:footnote w:id="382">
     <w:p>
       <w:pPr>
         <w:pStyle w:val="FootnoteText"/>
@@ -10771,7 +10799,7 @@
       </w:r>
     </w:p>
   </w:footnote>
-  <w:footnote w:id="382">
+  <w:footnote w:id="383">
     <w:p>
       <w:pPr>
         <w:pStyle w:val="FootnoteText"/>
@@ -10790,7 +10818,7 @@
       </w:r>
     </w:p>
   </w:footnote>
-  <w:footnote w:id="383">
+  <w:footnote w:id="384">
     <w:p>
       <w:pPr>
         <w:pStyle w:val="FootnoteText"/>
@@ -10809,7 +10837,7 @@
       </w:r>
     </w:p>
   </w:footnote>
-  <w:footnote w:id="384">
+  <w:footnote w:id="385">
     <w:p>
       <w:pPr>
         <w:pStyle w:val="FootnoteText"/>
@@ -10828,7 +10856,7 @@
       </w:r>
     </w:p>
   </w:footnote>
-  <w:footnote w:id="385">
+  <w:footnote w:id="386">
     <w:p>
       <w:pPr>
         <w:pStyle w:val="FootnoteText"/>
@@ -10847,7 +10875,7 @@
       </w:r>
     </w:p>
   </w:footnote>
-  <w:footnote w:id="386">
+  <w:footnote w:id="387">
     <w:p>
       <w:pPr>
         <w:pStyle w:val="FootnoteText"/>
@@ -10866,7 +10894,7 @@
       </w:r>
     </w:p>
   </w:footnote>
-  <w:footnote w:id="387">
+  <w:footnote w:id="388">
     <w:p>
       <w:pPr>
         <w:pStyle w:val="FootnoteText"/>
@@ -10885,7 +10913,7 @@
       </w:r>
     </w:p>
   </w:footnote>
-  <w:footnote w:id="388">
+  <w:footnote w:id="389">
     <w:p>
       <w:pPr>
         <w:pStyle w:val="FootnoteText"/>
@@ -10904,7 +10932,7 @@
       </w:r>
     </w:p>
   </w:footnote>
-  <w:footnote w:id="389">
+  <w:footnote w:id="390">
     <w:p>
       <w:pPr>
         <w:pStyle w:val="FootnoteText"/>
@@ -10923,7 +10951,7 @@
       </w:r>
     </w:p>
   </w:footnote>
-  <w:footnote w:id="390">
+  <w:footnote w:id="391">
     <w:p>
       <w:pPr>
         <w:pStyle w:val="FootnoteText"/>
@@ -10942,7 +10970,7 @@
       </w:r>
     </w:p>
   </w:footnote>
-  <w:footnote w:id="391">
+  <w:footnote w:id="392">
     <w:p>
       <w:pPr>
         <w:pStyle w:val="FootnoteText"/>
@@ -10961,7 +10989,7 @@
       </w:r>
     </w:p>
   </w:footnote>
-  <w:footnote w:id="392">
+  <w:footnote w:id="393">
     <w:p>
       <w:pPr>
         <w:pStyle w:val="FootnoteText"/>
@@ -10980,7 +11008,7 @@
       </w:r>
     </w:p>
   </w:footnote>
-  <w:footnote w:id="393">
+  <w:footnote w:id="394">
     <w:p>
       <w:pPr>
         <w:pStyle w:val="FootnoteText"/>
@@ -10999,7 +11027,7 @@
       </w:r>
     </w:p>
   </w:footnote>
-  <w:footnote w:id="394">
+  <w:footnote w:id="395">
     <w:p>
       <w:pPr>
         <w:pStyle w:val="FootnoteText"/>
@@ -11018,7 +11046,7 @@
       </w:r>
     </w:p>
   </w:footnote>
-  <w:footnote w:id="395">
+  <w:footnote w:id="396">
     <w:p>
       <w:pPr>
         <w:pStyle w:val="FootnoteText"/>
@@ -11037,7 +11065,7 @@
       </w:r>
     </w:p>
   </w:footnote>
-  <w:footnote w:id="396">
+  <w:footnote w:id="397">
     <w:p>
       <w:pPr>
         <w:pStyle w:val="FootnoteText"/>
@@ -11056,7 +11084,7 @@
       </w:r>
     </w:p>
   </w:footnote>
-  <w:footnote w:id="397">
+  <w:footnote w:id="398">
     <w:p>
       <w:pPr>
         <w:pStyle w:val="FootnoteText"/>
@@ -11075,7 +11103,7 @@
       </w:r>
     </w:p>
   </w:footnote>
-  <w:footnote w:id="398">
+  <w:footnote w:id="399">
     <w:p>
       <w:pPr>
         <w:pStyle w:val="FootnoteText"/>
@@ -11094,7 +11122,7 @@
       </w:r>
     </w:p>
   </w:footnote>
-  <w:footnote w:id="399">
+  <w:footnote w:id="400">
     <w:p>
       <w:pPr>
         <w:pStyle w:val="FootnoteText"/>
@@ -11113,7 +11141,7 @@
       </w:r>
     </w:p>
   </w:footnote>
-  <w:footnote w:id="400">
+  <w:footnote w:id="401">
     <w:p>
       <w:pPr>
         <w:pStyle w:val="FootnoteText"/>
@@ -11132,7 +11160,7 @@
       </w:r>
     </w:p>
   </w:footnote>
-  <w:footnote w:id="401">
+  <w:footnote w:id="402">
     <w:p>
       <w:pPr>
         <w:pStyle w:val="FootnoteText"/>
@@ -11151,7 +11179,7 @@
       </w:r>
     </w:p>
   </w:footnote>
-  <w:footnote w:id="402">
+  <w:footnote w:id="403">
     <w:p>
       <w:pPr>
         <w:pStyle w:val="FootnoteText"/>
@@ -11170,7 +11198,7 @@
       </w:r>
     </w:p>
   </w:footnote>
-  <w:footnote w:id="403">
+  <w:footnote w:id="404">
     <w:p>
       <w:pPr>
         <w:pStyle w:val="FootnoteText"/>
@@ -11189,7 +11217,7 @@
       </w:r>
     </w:p>
   </w:footnote>
-  <w:footnote w:id="404">
+  <w:footnote w:id="405">
     <w:p>
       <w:pPr>
         <w:pStyle w:val="FootnoteText"/>
@@ -11208,7 +11236,7 @@
       </w:r>
     </w:p>
   </w:footnote>
-  <w:footnote w:id="405">
+  <w:footnote w:id="406">
     <w:p>
       <w:pPr>
         <w:pStyle w:val="FootnoteText"/>
@@ -11227,7 +11255,7 @@
       </w:r>
     </w:p>
   </w:footnote>
-  <w:footnote w:id="406">
+  <w:footnote w:id="407">
     <w:p>
       <w:pPr>
         <w:pStyle w:val="FootnoteText"/>
@@ -11246,7 +11274,7 @@
       </w:r>
     </w:p>
   </w:footnote>
-  <w:footnote w:id="407">
+  <w:footnote w:id="408">
     <w:p>
       <w:pPr>
         <w:pStyle w:val="FootnoteText"/>
@@ -11265,7 +11293,7 @@
       </w:r>
     </w:p>
   </w:footnote>
-  <w:footnote w:id="408">
+  <w:footnote w:id="409">
     <w:p>
       <w:pPr>
         <w:pStyle w:val="FootnoteText"/>
@@ -11284,7 +11312,7 @@
       </w:r>
     </w:p>
   </w:footnote>
-  <w:footnote w:id="409">
+  <w:footnote w:id="410">
     <w:p>
       <w:pPr>
         <w:pStyle w:val="FootnoteText"/>
@@ -11303,7 +11331,7 @@
       </w:r>
     </w:p>
   </w:footnote>
-  <w:footnote w:id="410">
+  <w:footnote w:id="411">
     <w:p>
       <w:pPr>
         <w:pStyle w:val="FootnoteText"/>
@@ -11322,7 +11350,7 @@
       </w:r>
     </w:p>
   </w:footnote>
-  <w:footnote w:id="411">
+  <w:footnote w:id="412">
     <w:p>
       <w:pPr>
         <w:pStyle w:val="FootnoteText"/>
@@ -11341,7 +11369,7 @@
       </w:r>
     </w:p>
   </w:footnote>
-  <w:footnote w:id="412">
+  <w:footnote w:id="413">
     <w:p>
       <w:pPr>
         <w:pStyle w:val="FootnoteText"/>
@@ -11360,7 +11388,7 @@
       </w:r>
     </w:p>
   </w:footnote>
-  <w:footnote w:id="413">
+  <w:footnote w:id="414">
     <w:p>
       <w:pPr>
         <w:pStyle w:val="FootnoteText"/>
@@ -11379,7 +11407,7 @@
       </w:r>
     </w:p>
   </w:footnote>
-  <w:footnote w:id="414">
+  <w:footnote w:id="415">
     <w:p>
       <w:pPr>
         <w:pStyle w:val="FootnoteText"/>
@@ -11398,7 +11426,7 @@
       </w:r>
     </w:p>
   </w:footnote>
-  <w:footnote w:id="415">
+  <w:footnote w:id="416">
     <w:p>
       <w:pPr>
         <w:pStyle w:val="FootnoteText"/>
@@ -11417,7 +11445,7 @@
       </w:r>
     </w:p>
   </w:footnote>
-  <w:footnote w:id="416">
+  <w:footnote w:id="417">
     <w:p>
       <w:pPr>
         <w:pStyle w:val="FootnoteText"/>
@@ -11436,7 +11464,7 @@
       </w:r>
     </w:p>
   </w:footnote>
-  <w:footnote w:id="417">
+  <w:footnote w:id="418">
     <w:p>
       <w:pPr>
         <w:pStyle w:val="FootnoteText"/>
@@ -11455,7 +11483,7 @@
       </w:r>
     </w:p>
   </w:footnote>
-  <w:footnote w:id="418">
+  <w:footnote w:id="419">
     <w:p>
       <w:pPr>
         <w:pStyle w:val="FootnoteText"/>
@@ -11474,7 +11502,7 @@
       </w:r>
     </w:p>
   </w:footnote>
-  <w:footnote w:id="419">
+  <w:footnote w:id="420">
     <w:p>
       <w:pPr>
         <w:pStyle w:val="FootnoteText"/>
@@ -11493,7 +11521,7 @@
       </w:r>
     </w:p>
   </w:footnote>
-  <w:footnote w:id="420">
+  <w:footnote w:id="421">
     <w:p>
       <w:pPr>
         <w:pStyle w:val="FootnoteText"/>
@@ -11512,7 +11540,7 @@
       </w:r>
     </w:p>
   </w:footnote>
-  <w:footnote w:id="421">
+  <w:footnote w:id="422">
     <w:p>
       <w:pPr>
         <w:pStyle w:val="FootnoteText"/>
@@ -11531,7 +11559,7 @@
       </w:r>
     </w:p>
   </w:footnote>
-  <w:footnote w:id="422">
+  <w:footnote w:id="423">
     <w:p>
       <w:pPr>
         <w:pStyle w:val="FootnoteText"/>
@@ -11550,7 +11578,7 @@
       </w:r>
     </w:p>
   </w:footnote>
-  <w:footnote w:id="423">
+  <w:footnote w:id="424">
     <w:p>
       <w:pPr>
         <w:pStyle w:val="FootnoteText"/>
@@ -11569,7 +11597,7 @@
       </w:r>
     </w:p>
   </w:footnote>
-  <w:footnote w:id="424">
+  <w:footnote w:id="425">
     <w:p>
       <w:pPr>
         <w:pStyle w:val="FootnoteText"/>
@@ -11588,7 +11616,7 @@
       </w:r>
     </w:p>
   </w:footnote>
-  <w:footnote w:id="425">
+  <w:footnote w:id="426">
     <w:p>
       <w:pPr>
         <w:pStyle w:val="FootnoteText"/>
@@ -11607,7 +11635,7 @@
       </w:r>
     </w:p>
   </w:footnote>
-  <w:footnote w:id="426">
+  <w:footnote w:id="427">
     <w:p>
       <w:pPr>
         <w:pStyle w:val="FootnoteText"/>
@@ -11626,7 +11654,7 @@
       </w:r>
     </w:p>
   </w:footnote>
-  <w:footnote w:id="427">
+  <w:footnote w:id="428">
     <w:p>
       <w:pPr>
         <w:pStyle w:val="FootnoteText"/>
@@ -11645,7 +11673,7 @@
       </w:r>
     </w:p>
   </w:footnote>
-  <w:footnote w:id="428">
+  <w:footnote w:id="429">
     <w:p>
       <w:pPr>
         <w:pStyle w:val="FootnoteText"/>
@@ -11664,7 +11692,7 @@
       </w:r>
     </w:p>
   </w:footnote>
-  <w:footnote w:id="429">
+  <w:footnote w:id="430">
     <w:p>
       <w:pPr>
         <w:pStyle w:val="FootnoteText"/>
@@ -11683,7 +11711,7 @@
       </w:r>
     </w:p>
   </w:footnote>
-  <w:footnote w:id="430">
+  <w:footnote w:id="431">
     <w:p>
       <w:pPr>
         <w:pStyle w:val="FootnoteText"/>
@@ -11702,7 +11730,7 @@
       </w:r>
     </w:p>
   </w:footnote>
-  <w:footnote w:id="431">
+  <w:footnote w:id="432">
     <w:p>
       <w:pPr>
         <w:pStyle w:val="FootnoteText"/>
@@ -11721,7 +11749,7 @@
       </w:r>
     </w:p>
   </w:footnote>
-  <w:footnote w:id="432">
+  <w:footnote w:id="433">
     <w:p>
       <w:pPr>
         <w:pStyle w:val="FootnoteText"/>
@@ -11740,7 +11768,7 @@
       </w:r>
     </w:p>
   </w:footnote>
-  <w:footnote w:id="433">
+  <w:footnote w:id="434">
     <w:p>
       <w:pPr>
         <w:pStyle w:val="FootnoteText"/>
@@ -11759,7 +11787,7 @@
       </w:r>
     </w:p>
   </w:footnote>
-  <w:footnote w:id="434">
+  <w:footnote w:id="435">
     <w:p>
       <w:pPr>
         <w:pStyle w:val="FootnoteText"/>
@@ -11778,7 +11806,7 @@
       </w:r>
     </w:p>
   </w:footnote>
-  <w:footnote w:id="435">
+  <w:footnote w:id="436">
     <w:p>
       <w:pPr>
         <w:pStyle w:val="FootnoteText"/>
@@ -11797,7 +11825,7 @@
       </w:r>
     </w:p>
   </w:footnote>
-  <w:footnote w:id="436">
+  <w:footnote w:id="437">
     <w:p>
       <w:pPr>
         <w:pStyle w:val="FootnoteText"/>
@@ -11816,7 +11844,7 @@
       </w:r>
     </w:p>
   </w:footnote>
-  <w:footnote w:id="437">
+  <w:footnote w:id="438">
     <w:p>
       <w:pPr>
         <w:pStyle w:val="FootnoteText"/>
@@ -11835,7 +11863,7 @@
       </w:r>
     </w:p>
   </w:footnote>
-  <w:footnote w:id="438">
+  <w:footnote w:id="439">
     <w:p>
       <w:pPr>
         <w:pStyle w:val="FootnoteText"/>
@@ -11854,7 +11882,7 @@
       </w:r>
     </w:p>
   </w:footnote>
-  <w:footnote w:id="439">
+  <w:footnote w:id="440">
     <w:p>
       <w:pPr>
         <w:pStyle w:val="FootnoteText"/>
@@ -11873,7 +11901,7 @@
       </w:r>
     </w:p>
   </w:footnote>
-  <w:footnote w:id="440">
+  <w:footnote w:id="441">
     <w:p>
       <w:pPr>
         <w:pStyle w:val="FootnoteText"/>
@@ -11892,7 +11920,7 @@
       </w:r>
     </w:p>
   </w:footnote>
-  <w:footnote w:id="441">
+  <w:footnote w:id="442">
     <w:p>
       <w:pPr>
         <w:pStyle w:val="FootnoteText"/>
@@ -11911,7 +11939,7 @@
       </w:r>
     </w:p>
   </w:footnote>
-  <w:footnote w:id="442">
+  <w:footnote w:id="443">
     <w:p>
       <w:pPr>
         <w:pStyle w:val="FootnoteText"/>
@@ -11930,7 +11958,7 @@
       </w:r>
     </w:p>
   </w:footnote>
-  <w:footnote w:id="443">
+  <w:footnote w:id="444">
     <w:p>
       <w:pPr>
         <w:pStyle w:val="FootnoteText"/>

--- a/Nalanda_Common_spell/05-Chandrakirti/work_collated_docx/10A63DD6_format_namgyal.docx
+++ b/Nalanda_Common_spell/05-Chandrakirti/work_collated_docx/10A63DD6_format_namgyal.docx
@@ -2920,7 +2920,7 @@
         <w:footnoteReference w:id="338"/>
       </w:r>
       <w:r>
-        <w:t xml:space="preserve">ཕྱིར་འཇིག་རྟེན་འདི་དག་ཀྱང་། །​རྣམ་པར་རྟོག་པ་</w:t>
+        <w:t xml:space="preserve">ཕྱིར་འཇིག་རྟེན་འདི་དག་ཀྱང་། །​རྣམ་པར་རྟོག་པ་ཅིས་མི་འཐད། །​ཅེས་བྱ་བ་སྨོས་སོ། །​གང་གི་རྐྱེན་མ་རིག་པ་ཡིན་པ་དེ་མ་རིག་པའི་རྐྱེན་ལས་བྱུང་བ་སྟེ་འཇིག་རྟེན་ནོ། །​འཇིག་རྟེན་ནི་ཉེ་བར་ལེན་པའི་ཕུང་པོ་ལྔ་རྣམས་སོ། །​དེ་ལ་མ་རིག་པའི་རྐྱེན་གྱིས་འདུ་བྱེད་རྣམས། འདུ་བྱེད་ཀྱི་རྐྱེན་གྱིས་རྣམ་པར་ཤེས་པ་ཞེས་བྱ་བ་ལ་སོགས་པ་འདིས་འདི་ལྟར་བཅོམ་ལྡན་འདས་ཀྱིས་འཇིག་རྟེན་འདིའི་རྐྱེན་ནི་མ་རིག་པའོ་ཞེས་བསྟན་པ་དེའི་ཕྱིར། རང་གི་ངོ་བོ་གྲུབ་པ་མེད། །​རང་གི་ངོ་བོ་གྲུབ་པ་རྫས་ལ་སོགས་པའི་རྐྱེན་ནི་མུན་པ་མ་ཡིན་ནོ། །​དེ་བས་ན་མ་རིག་པ་རྐྱེན་དུ་གྱུར་པའི་ཕྱིར། འཇིག་རྟེན་རྣམ་པར་རྟོག་པ་ཅིའི་ཕྱིར་འཐད་དེ། འཇིག་རྟེན་རྣམ་པར་རྟོག་པ་ཙམ་དུ་འཐད་པ་ཉིད་དོ་ཞེས་བྱ་བར་དགོངས་སོ། །​རྣམ་པར་རྟོག་པ་ནི་རྣམ་པར་རྟོག་པའོ། །​རྣམ་པར་རྟོག་པ་ཙམ་དུ་ཟད་པས་ན་རྣམ་པར་རྟོག་པ་སྟེ། རྣམ་པར་རྟོག་པ་ཙམ་དུ་ཟད་དོ་ཞེས་བྱ་བའི་ཐ་ཚིག་གོ། །​རང་གི་ངོ་བོ་གྲུབ་པ་མེད་པས་མུན་ཁུང་ན་མིའི་ཚུལ་དུ་ཡོངས་སུ་རྟོག་པ་འབྱུང་བ་ལྟར་འཇིག་རྟེན་ཡང་རྣམ་པར་རྟོག་པ་ཙམ་དུ་རྣམ་པར་གཞག་གོ། །​དེ་ལྟར་ཕྱིན་ཅི་ལོག་ཡོད་ན་འཇིག་རྟེན་ཡོད་པར་ཅི་བསྟན་ནས། ད་ནི་ཕྱིན་ཅི་ལོག་མེད་ན་མེད་པར་བསྟན་པའི་ཕྱིར། མ་རིག་འགགས་པར་གྱུར་ན་ནི། །​གང་རྣམས་འགག་པར་འགྱུར་བ་རྣམས། །​དེ་དག་མི་ཤེས་ཀུན་བརྟགས་པར། །​ཅི་ཡི་ཕྱིར་ན་གསལ་མི་འགྱུར། །​ཞེས་བྱ་བ་སྨོས་སོ། །​སྣང་བ་བྱུང་ན་མུན་ཁུང་ན་མེའི་ཚུལ་དུ་སྣང་བ་མི་དམིགས་པ་བཞིན་དུ་རིག་པ་བྱུང་ན། གང་ལོག་པ་དེ་ངེས་པར་མི་ཤེས་པས་ཡོངས་སུ་བརྟགས་པའི་ཕྱིར་ངོ་བོ་ཉིད་དུ་གྲུབ་པ་མེད་པར་གནས་སོ། །​འདིའི་ཕྱིར་ཡང་འཇིག་རྟེན་དངོས་པོ་མེད་དེ། གཟུགས་བརྙན་བཞིན་དུ་རྒྱུ་དང་རྐྱེན་ལས་བྱུང་བའི་ཕྱིར་རོ། །​དེ་ཉིད་བསྟན་པའི་ཕྱིར། རྒྱུ་ཡོད་པ་ལས་གང་བྱུང་ཞིང་། །​རྐྱེན་མེད་པར་ནི་གནས་པ་མེད། །​རྐྱེན་མེད་ཕྱིར་ཡང་འཇིག་འགྱུར་བ། །​དེ་ནི་ཡོད་པར་ཇི་ལྟར་ཤེས། །​ཞེས་བྱ་བ་སྨོས་སོ། །​གལ་ཏེ་འཇིག་རྟེན་ངོ་བོ་ཉིད་དུ་གྲུབ་ན་ནི་དེའི་ཚེ་</w:t>
       </w:r>
       <w:r>
         <w:rPr>
@@ -2929,7 +2929,7 @@
         <w:footnoteReference w:id="339"/>
       </w:r>
       <w:r>
-        <w:t xml:space="preserve">ཅིས་མི་འཐད། །​ཅེས་བྱ་བ་སྨོས་སོ། །​གང་གི་རྐྱེན་མ་རིག་པ་ཡིན་པ་དེ་མ་རིག་པའི་རྐྱེན་ལས་བྱུང་བ་སྟེ་འཇིག་རྟེན་ནོ། །​འཇིག་རྟེན་ནི་ཉེ་བར་ལེན་པའི་ཕུང་པོ་ལྔ་རྣམས་སོ། །​དེ་ལ་མ་རིག་པའི་རྐྱེན་གྱིས་འདུ་བྱེད་རྣམས། འདུ་བྱེད་ཀྱི་རྐྱེན་གྱིས་རྣམ་པར་ཤེས་པ་ཞེས་བྱ་བ་ལ་སོགས་པ་འདིས་འདི་ལྟར་བཅོམ་ལྡན་འདས་ཀྱིས་འཇིག་རྟེན་འདིའི་རྐྱེན་ནི་མ་རིག་པའོ་ཞེས་བསྟན་པ་དེའི་ཕྱིར། རང་གི་ངོ་བོ་གྲུབ་པ་མེད། །​རང་གི་ངོ་བོ་གྲུབ་པ་རྫས་ལ་སོགས་པའི་རྐྱེན་ནི་མུན་པ་མ་ཡིན་ནོ། །​དེ་བས་ན་མ་རིག་པ་རྐྱེན་དུ་གྱུར་པའི་ཕྱིར། འཇིག་རྟེན་རྣམ་པར་རྟོག་པ་ཅིའི་ཕྱིར་འཐད་དེ། འཇིག་རྟེན་རྣམ་པར་རྟོག་པ་ཙམ་དུ་འཐད་པ་ཉིད་དོ་ཞེས་བྱ་བར་དགོངས་སོ། །​རྣམ་པར་རྟོག་པ་ནི་རྣམ་པར་རྟོག་པའོ། །​རྣམ་པར་རྟོག་པ་ཙམ་དུ་ཟད་པས་ན་རྣམ་པར་རྟོག་པ་སྟེ། རྣམ་པར་རྟོག་པ་ཙམ་དུ་ཟད་དོ་ཞེས་བྱ་བའི་ཐ་ཚིག་གོ། །​རང་གི་ངོ་བོ་གྲུབ་པ་མེད་པས་མུན་ཁུང་ན་མིའི་ཚུལ་དུ་ཡོངས་སུ་རྟོག་པ་འབྱུང་བ་ལྟར་འཇིག་རྟེན་ཡང་རྣམ་པར་རྟོག་པ་ཙམ་དུ་རྣམ་པར་གཞག་གོ། །​དེ་ལྟར་ཕྱིན་ཅི་ལོག་ཡོད་ན་འཇིག་རྟེན་ཡོད་པར་ཅི་བསྟན་ནས། ད་ནི་ཕྱིན་ཅི་ལོག་མེད་ན་མེད་པར་བསྟན་པའི་ཕྱིར། མ་རིག་འགགས་པར་གྱུར་ན་ནི། །​གང་རྣམས་འགག་པར་འགྱུར་བ་རྣམས། །​དེ་དག་མི་ཤེས་ཀུན་བརྟགས་པར། །​ཅི་ཡི་ཕྱིར་ན་གསལ་མི་འགྱུར། །​ཞེས་བྱ་བ་སྨོས་སོ། །​སྣང་བ་བྱུང་ན་མུན་ཁུང་ན་མེའི་ཚུལ་དུ་སྣང་བ་མི་དམིགས་པ་བཞིན་དུ་རིག་པ་བྱུང་ན། གང་ལོག་པ་དེ་ངེས་པར་མི་ཤེས་པས་ཡོངས་སུ་བརྟགས་པའི་ཕྱིར་ངོ་བོ་ཉིད་དུ་གྲུབ་པ་མེད་པར་གནས་སོ། །​འདིའི་ཕྱིར་ཡང་འཇིག་རྟེན་དངོས་པོ་མེད་དེ། གཟུགས་བརྙན་བཞིན་དུ་རྒྱུ་དང་རྐྱེན་ལས་བྱུང་བའི་ཕྱིར་རོ། །​དེ་ཉིད་བསྟན་པའི་ཕྱིར། རྒྱུ་ཡོད་པ་ལས་གང་བྱུང་ཞིང་། །​རྐྱེན་མེད་པར་ནི་གནས་པ་མེད། །​རྐྱེན་མེད་ཕྱིར་ཡང་འཇིག་འགྱུར་བ། །​དེ་ནི་ཡོད་པར་ཇི་ལྟར་ཤེས། །​ཞེས་བྱ་བ་སྨོས་སོ། །​གལ་ཏེ་འཇིག་རྟེན་ངོ་བོ་ཉིད་དུ་གྲུབ་ན་ནི་དེའི་ཚེ་</w:t>
+        <w:t xml:space="preserve">རང་བཞིན་གྱི་ངོ་བོར་གྲུབ་པ་ཡོད་པས་རྒྱུ་དང་རྐྱེན་ལ་ལྟོས་ཏེ་འབྱུང་བར་</w:t>
       </w:r>
       <w:r>
         <w:rPr>
@@ -2938,7 +2938,7 @@
         <w:footnoteReference w:id="340"/>
       </w:r>
       <w:r>
-        <w:t xml:space="preserve">རང་བཞིན་གྱི་ངོ་བོར་གྲུབ་པ་ཡོད་པས་རྒྱུ་དང་རྐྱེན་ལ་ལྟོས་ཏེ་འབྱུང་བར་</w:t>
+        <w:t xml:space="preserve">མི་འགྱུར་ཞིང་། རྒྱུ་དང་བཅས་</w:t>
       </w:r>
       <w:r>
         <w:rPr>
@@ -2947,7 +2947,7 @@
         <w:footnoteReference w:id="341"/>
       </w:r>
       <w:r>
-        <w:t xml:space="preserve">མི་འགྱུར་ཞིང་། རྒྱུ་དང་བཅས་</w:t>
+        <w:t xml:space="preserve">ལས་འབྱུང་བར་ཡང་མི་འགྱུར་ཏེ། ངོ་བོ་ཉིད་ནི་བྱས་པ་མེད་པའི་ཕྱིར་རོ། །​གནས་པ་ཡང་རྐྱེན་ལ་རག་ལས་པར་མི་འགྱུར་རོ། །​ངོ་བོ་ཉིད་ཀྱིས་གྲུབ་པ་ཡོད་ན་གཞན་དུ་འགྱུར་མི་སྲིད་དེ། འདི་ལྟར་གཞན་དུ་འགྱུར་བ་སྤང་བའི་ཕྱིར་གནས་པའི་རྐྱེན་བཙལ་བ་ནི་རིགས་པར་</w:t>
       </w:r>
       <w:r>
         <w:rPr>
@@ -2956,7 +2956,7 @@
         <w:footnoteReference w:id="342"/>
       </w:r>
       <w:r>
-        <w:t xml:space="preserve">ལས་འབྱུང་བར་ཡང་མི་འགྱུར་ཏེ། ངོ་བོ་ཉིད་ནི་བྱས་པ་མེད་པའི་ཕྱིར་རོ། །​གནས་པ་ཡང་རྐྱེན་ལ་རག་ལས་པར་མི་འགྱུར་རོ། །​ངོ་བོ་ཉིད་ཀྱིས་གྲུབ་པ་ཡོད་ན་གཞན་དུ་འགྱུར་མི་སྲིད་དེ། འདི་ལྟར་གཞན་དུ་འགྱུར་བ་སྤང་བའི་ཕྱིར་གནས་པའི་རྐྱེན་བཙལ་བ་ནི་རིགས་པར་</w:t>
+        <w:t xml:space="preserve">འགྱུར་རོ། །​གང་གནས་པའི་རྐྱེན་ལ་རག་ལས་པ་དེ་གཟུགས་བརྙན་བཞིན་དུ་ངོ་བོ་ཉིད་མེད་པར་གྲུབ་པ་ཡང་རིགས་སོ། །​གང་ངོ་བོ་ཉིད་དུ་གྲུབ་པ་དེ་ནི་རང་བཞིན་གྱིས་མི་འགྱུར་བས་གནས་པའི་རྐྱེན་མེད་ཀྱང་ལྡོག་པ་མི་རིགས་སོ། །​གང་གནས་པའི་རྐྱེན་མེད་ན་ལྡོག་པ་དེ་ནི་གཟུགས་བརྙན་བཞིན་དུ་ངོ་བོ་ཉིད་ཀྱིས་གྲུབ་པ་མེད་པར་འོས་སོ། །​གང་དེ་ལྟར་ངོ་བོ་ཉིད་ཀྱིས་གྲུབ་པ་མེད་པ་དེ་གཞན་གྱིས་ཇི་ལྟར་ཡོད་པར་ཁོང་དུ་ཆུད་པའི་རྒྱུ་མེད་པས་དེ་ཡོད་པ་ཉིད་དུ་མི་རིགས་སོ་ཞེས་བྱ་བར་དགོངས་སོ། །​མུ་སྟེགས་ཅན་རྟེན་ཅིང་འབྲེལ་བར་འབྱུང་བ་མི་སྨྲ་བ་རྣམས་ཀྱི་དངོས་པོ་རྣམས་ལ་ངོ་བོ་ཉིད་ཡོད་པར་མངོན་པར་ཞེན་པ་གང་ཡིན་པ་དེ་ནི་རང་གི་གྲུབ་པའི་མཐའ་ལས་བྱུང་བ་</w:t>
       </w:r>
       <w:r>
         <w:rPr>
@@ -2965,7 +2965,7 @@
         <w:footnoteReference w:id="343"/>
       </w:r>
       <w:r>
-        <w:t xml:space="preserve">འགྱུར་རོ། །​གང་གནས་པའི་རྐྱེན་ལ་རག་ལས་པ་དེ་གཟུགས་བརྙན་བཞིན་དུ་ངོ་བོ་ཉིད་མེད་པར་གྲུབ་པ་ཡང་རིགས་སོ། །​གང་ངོ་བོ་ཉིད་དུ་གྲུབ་པ་དེ་ནི་རང་བཞིན་གྱིས་མི་འགྱུར་བས་གནས་པའི་རྐྱེན་མེད་ཀྱང་ལྡོག་པ་མི་རིགས་སོ། །​གང་གནས་པའི་རྐྱེན་མེད་ན་ལྡོག་པ་དེ་ནི་གཟུགས་བརྙན་བཞིན་དུ་ངོ་བོ་ཉིད་ཀྱིས་གྲུབ་པ་མེད་པར་འོས་སོ། །​གང་དེ་ལྟར་ངོ་བོ་ཉིད་ཀྱིས་གྲུབ་པ་མེད་པ་དེ་གཞན་གྱིས་ཇི་ལྟར་ཡོད་པར་ཁོང་དུ་ཆུད་པའི་རྒྱུ་མེད་པས་དེ་ཡོད་པ་ཉིད་དུ་མི་རིགས་སོ་ཞེས་བྱ་བར་དགོངས་སོ། །​མུ་སྟེགས་ཅན་རྟེན་ཅིང་འབྲེལ་བར་འབྱུང་བ་མི་སྨྲ་བ་རྣམས་ཀྱི་དངོས་པོ་རྣམས་ལ་ངོ་བོ་ཉིད་ཡོད་པར་མངོན་པར་ཞེན་པ་གང་ཡིན་པ་དེ་ནི་རང་གི་གྲུབ་པའི་མཐའ་ལས་བྱུང་བ་</w:t>
+        <w:t xml:space="preserve">དང་མི་འགལ་བས། གལ་ཏེ་ཡོད་པར་སྨྲ་བ་རྣམས། །​དངོས་ལ་ཞེན་པར་གནས་པ་ནི། །​ལམ་དེ་ཉིད་ལ་གནས་པ་སྟེ། །​དེ་ལ་ངོ་མཚར་ཅུང་ཟད་མེད། །​གྲངས་ཅན་གྱིས་རང་གི་གྲུབ་པའི་མཐའ་ལས་ཡོན་ཏན་སྙིང་སྟོབས་དང་། རྡུལ་དང་མུན་པ་གསུམ་རྟག་པར་ལོབས་ལ། བྱེ་བྲག་པས་ཀྱང་རང་གི་གྲུབ་པའི་མཐའ་ལས་ས་དང་། ཆུ་དང་མེ་དང་རླུང་གི་རྡུལ་ཕྲ་རབ་ཡན་ལག་ཅན་མ་ལུས་པའི་དངོས་པོ་རྩོམ་པ་རྟག་པ་ཉིད་དུ་ལོབས་ནས་རྟག་པའི་དངོས་པོར་སྨྲ་བའི་ཕྱིར་གལ་ཏེ་དངོས་པོ་ལ་ཞེན་པར་གནས་པ་དང་ངོ་བོ་ཉིད་བཟུང་ནས་གནས་པ་དེ་ལ་ནི་བློ་མཆོག་དང་ལྡན་པ་དག་ངོ་མཚར་དུ་འཛིན་པ་ཅུང་ཟད་ཀྱང་མེད་དེ་ཡ་མཚན་དུ་བྱ་བ་ཅུང་ཟད་ཀྱང་མེད་པ་ཡིན་ནོ། །​དེ་ཅིའི་ཕྱིར་ཞེ་ན། འདི་ལྟར་མི་སྲིད་པའི་དངོས་པོ་ལ་བརྟེན་པ་ནི་འཇིག་རྟེན་ན་ངོ་མཚར་གྱི་རྒྱུ་ཡིན་ནོ། །​སྲིད་པའི་དངོས་པོ་ལ་བརྟེན་པ་ནི་དེ་ལྟ་མ་ཡིན་ཏེ། དེ་རིགས་པའི་ཕྱིར་རོ། །​རང་གི་གྲུབ་པའི་མཐའ་ལས་ཡོད་པར་བསྟན་པ་སྟོན་ཞིང་ཁོང་དུ་ཆུད་པ་ལ་ནི་ངོ་མཚར་གྱི་རྒྱུ་མེད་པས་ངོ་མཚར་ཅུང་ཟད་ཀྱང་མེད་པར་རིགས་སོ། །​བྱེ་བྲག་ཏུ་སྨྲ་བ་དང་། མདོ་སྡེ་པ་དང་། རྣམ་པར་ཤེས་པ་ཙམ་དུ་སྨྲ་བ་གྲུབ་པས་</w:t>
       </w:r>
       <w:r>
         <w:rPr>
@@ -2974,7 +2974,10 @@
         <w:footnoteReference w:id="344"/>
       </w:r>
       <w:r>
-        <w:t xml:space="preserve">དང་མི་འགལ་བས། གལ་ཏེ་ཡོད་པར་སྨྲ་བ་རྣམས། །​དངོས་ལ་ཞེན་པར་གནས་པ་ནི། །​ལམ་དེ་ཉིད་ལ་གནས་པ་སྟེ། །​དེ་ལ་ངོ་མཚར་ཅུང་ཟད་མེད། །​གྲངས་ཅན་གྱིས་རང་གི་གྲུབ་པའི་མཐའ་ལས་ཡོན་ཏན་སྙིང་སྟོབས་དང་། རྡུལ་དང་མུན་པ་གསུམ་རྟག་པར་ལོབས་ལ། བྱེ་བྲག་པས་ཀྱང་རང་གི་གྲུབ་པའི་མཐའ་ལས་ས་དང་། ཆུ་དང་མེ་དང་རླུང་གི་རྡུལ་ཕྲ་རབ་ཡན་ལག་ཅན་མ་ལུས་པའི་དངོས་པོ་རྩོམ་པ་རྟག་པ་ཉིད་དུ་ལོབས་ནས་རྟག་པའི་དངོས་པོར་སྨྲ་བའི་ཕྱིར་གལ་ཏེ་དངོས་པོ་ལ་ཞེན་པར་གནས་པ་དང་ངོ་བོ་ཉིད་བཟུང་ནས་གནས་པ་དེ་ལ་ནི་བློ་མཆོག་དང་ལྡན་པ་དག་ངོ་མཚར་དུ་འཛིན་པ་ཅུང་ཟད་ཀྱང་མེད་དེ་ཡ་མཚན་དུ་བྱ་བ་ཅུང་ཟད་ཀྱང་མེད་པ་ཡིན་ནོ། །​དེ་ཅིའི་ཕྱིར་ཞེ་ན། འདི་ལྟར་མི་སྲིད་པའི་དངོས་པོ་ལ་བརྟེན་པ་ནི་འཇིག་རྟེན་ན་ངོ་མཚར་གྱི་རྒྱུ་ཡིན་ནོ། །​སྲིད་པའི་དངོས་པོ་ལ་བརྟེན་པ་ནི་དེ་ལྟ་མ་ཡིན་ཏེ། དེ་རིགས་པའི་ཕྱིར་རོ། །​རང་གི་གྲུབ་པའི་མཐའ་ལས་ཡོད་པར་བསྟན་པ་སྟོན་ཞིང་ཁོང་དུ་ཆུད་པ་ལ་ནི་ངོ་མཚར་གྱི་རྒྱུ་མེད་པས་ངོ་མཚར་ཅུང་ཟད་ཀྱང་མེད་པར་རིགས་སོ། །​བྱེ་བྲག་ཏུ་སྨྲ་བ་དང་། མདོ་སྡེ་པ་དང་། རྣམ་པར་ཤེས་པ་ཙམ་དུ་སྨྲ་བ་གྲུབ་པས་</w:t>
+        <w:t xml:space="preserve">མཐའ་ལས་ཡོད་པ་མི་སྲིད་པ་ཡོངས་སུ་སྟོན་པ་ནི་བློ་མཆོག་དང་ལྡན་པ་དག་ལ་མཆོག་ཏུ་ངོ་མཚར་བསྐྱེད་པ་ཡིན་ནོ། །​དེ་དག་ལ།</w:t>
+      </w:r>
+      <w:r>
+        <w:t xml:space="preserve"> </w:t>
       </w:r>
       <w:r>
         <w:rPr>
@@ -2983,10 +2986,7 @@
         <w:footnoteReference w:id="345"/>
       </w:r>
       <w:r>
-        <w:t xml:space="preserve">མཐའ་ལས་ཡོད་པ་མི་སྲིད་པ་ཡོངས་སུ་སྟོན་པ་ནི་བློ་མཆོག་དང་ལྡན་པ་དག་ལ་མཆོག་ཏུ་ངོ་མཚར་བསྐྱེད་པ་ཡིན་ནོ། །​དེ་དག་ལ།</w:t>
-      </w:r>
-      <w:r>
-        <w:t xml:space="preserve"> </w:t>
+        <w:t xml:space="preserve">སངས་རྒྱས་ལམ་ལ་བརྟེན་ནས་ནི། །​ཐམས་ཅད་མི་རྟག་སྨྲ་བ་རྣམས། །​རྩོད་པ་ཡིས་ནི་དངོས་པོ་ལ། །​ཆགས་གནས་གང་ཡིན་དེ་སྨད་</w:t>
       </w:r>
       <w:r>
         <w:rPr>
@@ -2995,7 +2995,7 @@
         <w:footnoteReference w:id="346"/>
       </w:r>
       <w:r>
-        <w:t xml:space="preserve">སངས་རྒྱས་ལམ་ལ་བརྟེན་ནས་ནི། །​ཐམས་ཅད་མི་རྟག་སྨྲ་བ་རྣམས། །​རྩོད་པ་ཡིས་ནི་དངོས་པོ་ལ། །​ཆགས་གནས་གང་ཡིན་དེ་སྨད་</w:t>
+        <w:t xml:space="preserve">དོ། །​རྟེན་ཅིང་འབྲེལ་བར་འབྱུང་བ་ནི་སངས་རྒྱས་པའི་ལམ་ཡིན་ཏེ། དེ་ལ་བརྟེན་ནས་འདུ་བྱེད་དེ་དག་ཐམས་ཅད་རྟེན་ཅིང་འབྲེལ་བར་འབྱུང་བའི་ཕྱིར་མི་རྟག་པའོ། །​ཞེས་དེ་སྐད་ཁས་ལེན་ཀྱང་དངོས་པོ་རྣམས་ཀྱི་རང་གི་ངོ་བོ་གྲུབ་པར་སྟོན་པར་འདོད་པ་དེ་སྟོང་པ་ཉིད་དུ་སྨྲ་བ་ལ་རྩོད་པར་བྱེད་ཅིང་དེ་མི་སྲིད་པའི་དངོས་པོ་ལ་བརྟེན་པ་ནི་ངོ་མཚར་ཆེ་བས་དེ་རྨད་དུ་གྱུར་པའོ། །​ངོ་མཚར་ཆེ་བ་དེ་ཡང་འཇིག་རྟེན་ན་ཡ་མཚན་དུ་གྱུར་པས་རྨད་དུ་བྱུང་བ་ཞེས་བྱའོ། །​དེ་ལྟར་ཐམས་ཅད་ཀྱང་མི་རྟག་པར་སྨྲ་བ་</w:t>
       </w:r>
       <w:r>
         <w:rPr>
@@ -3004,7 +3004,7 @@
         <w:footnoteReference w:id="347"/>
       </w:r>
       <w:r>
-        <w:t xml:space="preserve">དོ། །​རྟེན་ཅིང་འབྲེལ་བར་འབྱུང་བ་ནི་སངས་རྒྱས་པའི་ལམ་ཡིན་ཏེ། དེ་ལ་བརྟེན་ནས་འདུ་བྱེད་དེ་དག་ཐམས་ཅད་རྟེན་ཅིང་འབྲེལ་བར་འབྱུང་བའི་ཕྱིར་མི་རྟག་པའོ། །​ཞེས་དེ་སྐད་ཁས་ལེན་ཀྱང་དངོས་པོ་རྣམས་ཀྱི་རང་གི་ངོ་བོ་གྲུབ་པར་སྟོན་པར་འདོད་པ་དེ་སྟོང་པ་ཉིད་དུ་སྨྲ་བ་ལ་རྩོད་པར་བྱེད་ཅིང་དེ་མི་སྲིད་པའི་དངོས་པོ་ལ་བརྟེན་པ་ནི་ངོ་མཚར་ཆེ་བས་དེ་རྨད་དུ་གྱུར་པའོ། །​ངོ་མཚར་ཆེ་བ་དེ་ཡང་འཇིག་རྟེན་ན་ཡ་མཚན་དུ་གྱུར་པས་རྨད་དུ་བྱུང་བ་ཞེས་བྱའོ། །​དེ་ལྟར་ཐམས་ཅད་ཀྱང་མི་རྟག་པར་སྨྲ་བ་</w:t>
+        <w:t xml:space="preserve">ལ་རྟེན་ཅིང་འབྲེལ་བར་འབྱུང་བའི་ལམ་ཁས་</w:t>
       </w:r>
       <w:r>
         <w:rPr>
@@ -3013,7 +3013,7 @@
         <w:footnoteReference w:id="348"/>
       </w:r>
       <w:r>
-        <w:t xml:space="preserve">ལ་རྟེན་ཅིང་འབྲེལ་བར་འབྱུང་བའི་ལམ་ཁས་</w:t>
+        <w:t xml:space="preserve">ལེན་པར་གྱུར་ཀྱང་དངོས་པོའི་ངོ་བོ་ཉིད་སྟོན་ཅིང་</w:t>
       </w:r>
       <w:r>
         <w:rPr>
@@ -3022,7 +3022,7 @@
         <w:footnoteReference w:id="349"/>
       </w:r>
       <w:r>
-        <w:t xml:space="preserve">ལེན་པར་གྱུར་ཀྱང་དངོས་པོའི་ངོ་བོ་ཉིད་སྟོན་ཅིང་</w:t>
+        <w:t xml:space="preserve">རློམ་པར་གནས་པ་ནི་རྟ་དམུ་</w:t>
       </w:r>
       <w:r>
         <w:rPr>
@@ -3031,7 +3031,7 @@
         <w:footnoteReference w:id="350"/>
       </w:r>
       <w:r>
-        <w:t xml:space="preserve">རློམ་པར་གནས་པ་ནི་རྟ་དམུ་</w:t>
+        <w:t xml:space="preserve">རྒོད་བོང་</w:t>
       </w:r>
       <w:r>
         <w:rPr>
@@ -3040,7 +3040,7 @@
         <w:footnoteReference w:id="351"/>
       </w:r>
       <w:r>
-        <w:t xml:space="preserve">རྒོད་བོང་</w:t>
+        <w:t xml:space="preserve">བུའི་སྤྱོད་པ་ལྟར་བཅོས་པ་བཞིན་དུ་མཁས་པ་དག་ལ་རབ་ཏུ་ངོ་མཚར་དུ་འགྱུར་རོ། །​ཕྱག་བྱ་བར་འོས་པ་</w:t>
       </w:r>
       <w:r>
         <w:rPr>
@@ -3049,7 +3049,7 @@
         <w:footnoteReference w:id="352"/>
       </w:r>
       <w:r>
-        <w:t xml:space="preserve">བུའི་སྤྱོད་པ་ལྟར་བཅོས་པ་བཞིན་དུ་མཁས་པ་དག་ལ་རབ་ཏུ་ངོ་མཚར་དུ་འགྱུར་རོ། །​ཕྱག་བྱ་བར་འོས་པ་</w:t>
+        <w:t xml:space="preserve">མ་ཡིན་པ་ལ་ཕྱག་འཚལ་ལོ་ཞེས་བྱ་བའི་ཚིག་བཞིན་དུ་རྨད་དུ་བྱུང་བའི་སྒྲ་བསྟོད་པའི་ཚིག་འདི་ཡང་བསྟིང་བ་ཡིན་ནོ། །​རྟེན་ཅིང་འབྲེལ་བར་འབྱུང་བ་ཁས་ལེན་པ་སངས་རྒྱས་པའི་ལམ་ལ་བརྟེན་པ་དག །​དེ་ནི་འདི་ཞེས་གང་དག་ལ། །​བརྟགས་ན་རབ་ཏུ་མི་དམིགས་ན། །​བདེན་པ་དེ་ནི་འདིའོ་ཞེས། །​རྩོད་པས་མཁས་པ་སུ་ཞིག་སྨྲ། །​འདི་ལྟར་གཟུགས་དང་ཚོར་བ་དང་། རྣམ་པར་ཤེས་པ་དང་། འདུས་བྱས་གཞན་ཐམས་ཅད་རྟེན་ཅིང་འབྲེལ་བར་འབྱུང་བའི་ཕྱིར་ངོ་བོ་ཉིད་ཀྱིས་མ་སྐྱེས་པའོ། །​གང་ངོ་བོ་ཉིད་ཀྱིས་མ་སྐྱེས་པ་དེའི་མཚན་མ་དམིགས་སུ་མེད་པའི་ཕྱིར་གཟུགས་དེ་ནི་འདིའོ། །​ཚོར་བ་དེ་ནི་འདིའོ། །​རྣམ་པར་ཤེས་པ་དེ་ནི་འདིའོ། །​འདུས་བྱས་གཞན་དེ་ནི་འདིའོ་ཞེས་བློ་ལ་རྣམ་པ་ཐམས་ཅད་དུ་མི་སྣང་སྟེ། དེ་ལྟར་གང་གིས་ཀྱང་བྱེ་བྲག་ཏུ་མི་སྣང་བ་གང་ཡིན་པ་དེ་</w:t>
       </w:r>
       <w:r>
         <w:rPr>
@@ -3058,7 +3058,7 @@
         <w:footnoteReference w:id="353"/>
       </w:r>
       <w:r>
-        <w:t xml:space="preserve">མ་ཡིན་པ་ལ་ཕྱག་འཚལ་ལོ་ཞེས་བྱ་བའི་ཚིག་བཞིན་དུ་རྨད་དུ་བྱུང་བའི་སྒྲ་བསྟོད་པའི་ཚིག་འདི་ཡང་བསྟིང་བ་ཡིན་ནོ། །​རྟེན་ཅིང་འབྲེལ་བར་འབྱུང་བ་ཁས་ལེན་པ་སངས་རྒྱས་པའི་ལམ་ལ་བརྟེན་པ་དག །​དེ་ནི་འདི་ཞེས་གང་དག་ལ། །​བརྟགས་ན་རབ་ཏུ་མི་དམིགས་ན། །​བདེན་པ་དེ་ནི་འདིའོ་ཞེས། །​རྩོད་པས་མཁས་པ་སུ་ཞིག་སྨྲ། །​འདི་ལྟར་གཟུགས་དང་ཚོར་བ་དང་། རྣམ་པར་ཤེས་པ་དང་། འདུས་བྱས་གཞན་ཐམས་ཅད་རྟེན་ཅིང་འབྲེལ་བར་འབྱུང་བའི་ཕྱིར་ངོ་བོ་ཉིད་ཀྱིས་མ་སྐྱེས་པའོ། །​གང་ངོ་བོ་ཉིད་ཀྱིས་མ་སྐྱེས་པ་དེའི་མཚན་མ་དམིགས་སུ་མེད་པའི་ཕྱིར་གཟུགས་དེ་ནི་འདིའོ། །​ཚོར་བ་དེ་ནི་འདིའོ། །​རྣམ་པར་ཤེས་པ་དེ་ནི་འདིའོ། །​འདུས་བྱས་གཞན་དེ་ནི་འདིའོ་ཞེས་བློ་ལ་རྣམ་པ་ཐམས་ཅད་དུ་མི་སྣང་སྟེ། དེ་ལྟར་གང་གིས་ཀྱང་བྱེ་བྲག་ཏུ་མི་སྣང་བ་གང་ཡིན་པ་དེ་</w:t>
+        <w:t xml:space="preserve">ནི་འདིའོ་ཞེས་གཞན་ལ་བསྟན་པར་མི་ནུས་སོ། །​གང་བསྟན་པར་མི་ནུས་པ་དེ་ལ་ཤེས་རབ་ཅན་དག་རྩོད་པ་སྨྲ་བ་ནི་མི་རིགས་སོ། །​རྩོད་པ་ཞེས་བྱ་བ་ནི་གང་ལ་བདག་གི་ཕྱོགས་སྒྲུབ་པ་དང་། གཞན་གྱི་ཕྱོགས་གཞིག་པའོ། །​དེ་ལྟར་དངོས་པོ་གང་ཡང་མི་དམིགས་ན་རང་གིས་ཁས་བླངས་པ་དངོས་པོ་བདེན་པ་གང་ཡིན་པ་དེ་ནི་འདིའོ་ཞེས་བསྟན་པར་</w:t>
       </w:r>
       <w:r>
         <w:rPr>
@@ -3067,7 +3067,7 @@
         <w:footnoteReference w:id="354"/>
       </w:r>
       <w:r>
-        <w:t xml:space="preserve">ནི་འདིའོ་ཞེས་གཞན་ལ་བསྟན་པར་མི་ནུས་སོ། །​གང་བསྟན་པར་མི་ནུས་པ་དེ་ལ་ཤེས་རབ་ཅན་དག་རྩོད་པ་སྨྲ་བ་ནི་མི་རིགས་སོ། །​རྩོད་པ་ཞེས་བྱ་བ་ནི་གང་ལ་བདག་གི་ཕྱོགས་སྒྲུབ་པ་དང་། གཞན་གྱི་ཕྱོགས་གཞིག་པའོ། །​དེ་ལྟར་དངོས་པོ་གང་ཡང་མི་དམིགས་ན་རང་གིས་ཁས་བླངས་པ་དངོས་པོ་བདེན་པ་གང་ཡིན་པ་དེ་ནི་འདིའོ་ཞེས་བསྟན་པར་</w:t>
+        <w:t xml:space="preserve">བྱ་བ་དེ་ཅུང་ཟད་ཀྱང་ཡོད་པར་ག་ལ་འགྱུར། གཞན་གྱིས་ཁས་བླངས་པའི་དངོས་པོ་བརྫུན་པ་གང་ཡིན་པ་དེ་ནི་འདིའོ་ཞེས་བསྟན་པར་བྱ་བ་དེ་ཡང་ཅུང་ཟད་ཀྱང་ཡོད་པར་ག་ལ་འགྱུར། དེ་ལྟར་རྟེན་ཅིང་འབྲེལ་པར་འབྱུང་བའི་དོན་རང་བཞིན་གྱིས་སྐྱེ་བ་མེད་པའི་དོན་དུ་ཁོང་དུ་མ་ཆུད་པ་ཤིན་ཏུ་ཕྱིན་ཅི་ལོག་ཏུ་གྱུར་པ་དག་གིས། མ་བརྟན་པར་</w:t>
       </w:r>
       <w:r>
         <w:rPr>
@@ -3076,7 +3076,7 @@
         <w:footnoteReference w:id="355"/>
       </w:r>
       <w:r>
-        <w:t xml:space="preserve">བྱ་བ་དེ་ཅུང་ཟད་ཀྱང་ཡོད་པར་ག་ལ་འགྱུར། གཞན་གྱིས་ཁས་བླངས་པའི་དངོས་པོ་བརྫུན་པ་གང་ཡིན་པ་དེ་ནི་འདིའོ་ཞེས་བསྟན་པར་བྱ་བ་དེ་ཡང་ཅུང་ཟད་ཀྱང་ཡོད་པར་ག་ལ་འགྱུར། དེ་ལྟར་རྟེན་ཅིང་འབྲེལ་པར་འབྱུང་བའི་དོན་རང་བཞིན་གྱིས་སྐྱེ་བ་མེད་པའི་དོན་དུ་ཁོང་དུ་མ་ཆུད་པ་ཤིན་ཏུ་ཕྱིན་ཅི་ལོག་ཏུ་གྱུར་པ་དག་གིས། མ་བརྟན་པར་</w:t>
+        <w:t xml:space="preserve">ནི་གང་དག་གིས། །​བདག་གམ་འཇིག་རྟེན་མངོན་ཆགས་པ། །​རྟག་དང་མི་རྟག་སོགས་ལྟ་བས། །​ཀྱེ་མ་དེ་དག་འཕྲོགས་པ་</w:t>
       </w:r>
       <w:r>
         <w:rPr>
@@ -3085,7 +3085,7 @@
         <w:footnoteReference w:id="356"/>
       </w:r>
       <w:r>
-        <w:t xml:space="preserve">ནི་གང་དག་གིས། །​བདག་གམ་འཇིག་རྟེན་མངོན་ཆགས་པ། །​རྟག་དང་མི་རྟག་སོགས་ལྟ་བས། །​ཀྱེ་མ་དེ་དག་འཕྲོགས་པ་</w:t>
+        <w:t xml:space="preserve">ཡིན། །​གང་དག་ཕུང་པོ་ལྔ་གཟུགས་བརྙན་ལྟ་བུ་རང་བཞིན་མེད་པ་ལ་བརྟེན་ནས་བདག་ཏུ་མི་འདོགས་ཀྱི། སེམས་རང་གི་མཚན་ཉིད་དུ་གྲུབ་པ་ལ་བདག་གོ་ཞེས་རྣམ་པར་འཇོག་པ་དེ་དག་གདོན་མི་ཟ་བར་ལྟ་བའི་ཆུ་བོ་ཆེན་པོས་མྱ་ངན་ལས་འདས་པའི་ལམ་ལས་དེད་ཅིང་ཁྱེར་བར་འགྱུར་རོ། །​ཇི་ལྟ་</w:t>
       </w:r>
       <w:r>
         <w:rPr>
@@ -3094,7 +3094,7 @@
         <w:footnoteReference w:id="357"/>
       </w:r>
       <w:r>
-        <w:t xml:space="preserve">ཡིན། །​གང་དག་ཕུང་པོ་ལྔ་གཟུགས་བརྙན་ལྟ་བུ་རང་བཞིན་མེད་པ་ལ་བརྟེན་ནས་བདག་ཏུ་མི་འདོགས་ཀྱི། སེམས་རང་གི་མཚན་ཉིད་དུ་གྲུབ་པ་ལ་བདག་གོ་ཞེས་རྣམ་པར་འཇོག་པ་དེ་དག་གདོན་མི་ཟ་བར་ལྟ་བའི་ཆུ་བོ་ཆེན་པོས་མྱ་ངན་ལས་འདས་པའི་ལམ་ལས་དེད་ཅིང་ཁྱེར་བར་འགྱུར་རོ། །​ཇི་ལྟ་</w:t>
+        <w:t xml:space="preserve">ཞེ་ན། དེ་ལ་</w:t>
       </w:r>
       <w:r>
         <w:rPr>
@@ -3103,7 +3103,7 @@
         <w:footnoteReference w:id="358"/>
       </w:r>
       <w:r>
-        <w:t xml:space="preserve">ཞེ་ན། དེ་ལ་</w:t>
+        <w:t xml:space="preserve">སེམས་ངོ་བོ་ཉིད་དུ་གྲུབ་པར་འདོད་ན་ཡང་ན་ནི་རྟག་པར་འགྱུར། ཡང་ན་ནི་མི་རྟག་པར་འགྱུར་རོ། །​གལ་ཏེ་རྟག་པར་འགྱུར་ན་དེའི་ཚེ་ཐེར་ཟུག་ཏུ་སྨྲ་བ་ཡིན་ནོ། །​འོན་ཏེ་མི་རྟག་ན་དེའི་ཚེ་ཆད་པར་སྨྲ་བ་ཡིན་ཏེ། བྱུང་ནས་མེད་པར་གྱུར་པ་ནི་ཆད་པར་ལྟ་བ་ཡིན་ནོ། །​དེ་ལྟར་དེ་དག་ཀྱེ་མ་ལྟ་བས་འཕྲོགས་པ་ཡིན་ནོ། །​ཀྱེ་མ་ཞེས་བྱ་བའི་སྒྲ་ནི་སྨྲེ་སྔགས་འདོན་པའམ་ངེས་པར་རིག་པར་བྱའོ། །​དེ་ལྟར་འཇིག་རྟེན་ཞེས་བྱ་བ་ཕུང་པོ་ལྔ་པོ་རང་གི་མཚན་ཉིད་ཀྱིས་གྲུབ་པར་འདོད་ན་ཡང་མཐུན་པར་སྐྱོན་དུ་འགྱུར་བར་སྦྱར་རོ། །​ཡང་ན་འདི་ནི་དོན་གཞན་ཏེ། གངས་ཅན་ལ་སོགས་པ་གང་དག་མ་བརྟེན་པར་བདག་རྟག་པ་དང་། ངོ་བོ་ཉིད་ཀྱིས་གྲུབ་པ་དང་། རྟེན་ཅིང་འབྲེལ་བར་འབྱུང་བ་མ་ཡིན་པ་དང་། འཇིག་རྟེན་ཡང་རང་བཞིན་གྱི་བདག་ཉིད་དང་། རང་བཞིན་ཡང་འགྱུར་བ་མེད་པའི་ཕྱིར་ངོ་བོ་ཉིད་ཀྱིས་གྲུབ་</w:t>
       </w:r>
       <w:r>
         <w:rPr>
@@ -3112,7 +3112,7 @@
         <w:footnoteReference w:id="359"/>
       </w:r>
       <w:r>
-        <w:t xml:space="preserve">སེམས་ངོ་བོ་ཉིད་དུ་གྲུབ་པར་འདོད་ན་ཡང་ན་ནི་རྟག་པར་འགྱུར། ཡང་ན་ནི་མི་རྟག་པར་འགྱུར་རོ། །​གལ་ཏེ་རྟག་པར་འགྱུར་ན་དེའི་ཚེ་ཐེར་ཟུག་ཏུ་སྨྲ་བ་ཡིན་ནོ། །​འོན་ཏེ་མི་རྟག་ན་དེའི་ཚེ་ཆད་པར་སྨྲ་བ་ཡིན་ཏེ། བྱུང་ནས་མེད་པར་གྱུར་པ་ནི་ཆད་པར་ལྟ་བ་ཡིན་ནོ། །​དེ་ལྟར་དེ་དག་ཀྱེ་མ་ལྟ་བས་འཕྲོགས་པ་ཡིན་ནོ། །​ཀྱེ་མ་ཞེས་བྱ་བའི་སྒྲ་ནི་སྨྲེ་སྔགས་འདོན་པའམ་ངེས་པར་རིག་པར་བྱའོ། །​དེ་ལྟར་འཇིག་རྟེན་ཞེས་བྱ་བ་ཕུང་པོ་ལྔ་པོ་རང་གི་མཚན་ཉིད་ཀྱིས་གྲུབ་པར་འདོད་ན་ཡང་མཐུན་པར་སྐྱོན་དུ་འགྱུར་བར་སྦྱར་རོ། །​ཡང་ན་འདི་ནི་དོན་གཞན་ཏེ། གངས་ཅན་ལ་སོགས་པ་གང་དག་མ་བརྟེན་པར་བདག་རྟག་པ་དང་། ངོ་བོ་ཉིད་ཀྱིས་གྲུབ་པ་དང་། རྟེན་ཅིང་འབྲེལ་བར་འབྱུང་བ་མ་ཡིན་པ་དང་། འཇིག་རྟེན་ཡང་རང་བཞིན་གྱི་བདག་ཉིད་དང་། རང་བཞིན་ཡང་འགྱུར་བ་མེད་པའི་ཕྱིར་ངོ་བོ་ཉིད་ཀྱིས་གྲུབ་</w:t>
+        <w:t xml:space="preserve">པར་ཞེན་ལ་འགྱུར་བའི་ཚོགས་ནི་ལྡོག་པར་འདོད་དོ། །​གཞན་དག་ནི་གཞན་དུ་འདོད། ཀྱེ་མ་དེ་དག་ནི་གདོན་མི་ཟ་བར་རྟག་པ་དང་མི་རྟག་པ་ལ་སོགས་པའི་ལྟ་བ་རྣམས་ཀྱིས་འཕྲོགས་པར་འགྱུར་རོ། །​རང་གི་སྡེ་པ་གང་དག་ཕུང་པོ་ལྔ་དང་བདག་བརྟེན་པར་ཁས་ལེན་ཀྱང་རྫས་སུ་ཡོད་པ་ཉིད་དུ་ཞུགས་པ་དང་གང་དག་མ་རིག་པ་དང་འདུ་བྱེད་ལ་སོགས་པ་རྒྱུ་དང་རྐྱེན་ཚོགས་པ་ལས་བྱུང་བ་ཡིན་ཡང་རྣམ་པར་ཤེས་པ་ལ་སོགས་པ་རྫས་སུ་ཡོད་པ་ཉིད་དུ་བརྗོད་པ་དེ་དག་ཀྱང་དེ་བཞིན་དུ་ལྟ་བ་ལོག་པར་ཞུགས་པ་ཡིན་པར་བསྟན་པའི་ཕྱིར། གང་དག་བརྟེན་ནས་དངོས་པོ་རྣམས། །​ཡང་དག་ཉིད་དུ་འགྲུབ་འདོད་པ། །​དེ་དག་ལ་ཡང་རྟག་སྩོགས་ཀྱི། །​སྐྱོན་དེ་ཇི་ལྟར་འབྱུང་མི་འགྱུར། །​ཞེས་བྱ་བ་སྨོས་སོ། །​ཇི་ལྟར་བདག་དང་ཆོས་ཀྱི་ངོ་བོ་ཉིད་ཀྱི་དོན་ཡོད་པ་དང་། མེད་པར་ཁས་བླངས་པ་ལ་རྟག་པ་དང་། ཆད་པའི་སྐྱོན་དུ་འགྱུར་བ་དང་མཚུངས་པའི་ཕྱིར་རོ། །​ཇི་སྐད་སྨོས་པའི་ལྟ་བ་དག་བསལ་ནས་རྟེན་ཅིང་འབྲེལ་བར་འབྱུང་བ་ཇི་ལྟར་གནས་པའི་དོན་ཁོང་དུ་ཆུད་ན། གང་དག་བརྟེན་ནས་དངོས་པོ་རྣམས། །​ཆུ་ཡི་ཟླ་བ་ལྟ་བུར་ནི། །​ཡང་དག་མ་ཡིན་ལོག་མིན་པར། །​འདོད་པ་དེ་དག་ལྟས་མི་འཕྲོགས། །​གལ་ཏེ་གཟུགས་ལ་སོགས་པ་ངོ་བོ་ཉིད་ཀྱིས་མེད་པ་ཡིན་ན། དེ་དག་ངོ་བོ་ཉིད་ཀྱིས་མེད་པས་ངོ་བོ་ཉིད་གཞན་དུ་འགྱུར་མི་སྲིད་དེ། ངོ་བོ་ཉིད་ཀྱིས་མེད་པ་ནི་ཕྱིས་ཡོད་པར་མི་རུང་ངོ། །​རྒྱུ་དང་རྐྱེན་ཡོད་དུ་ཟིན་ཀྱང་གང་ཡང་སྐྱེ་མི་སྲིད་པ་དང་རྒྱུ་དང་རྐྱེན་རྣམས་ཀྱང་དེ་ལྟ་བུའི་རང་བཞིན་ཡིན་པས་མི་སྲིད་པའི་ཕྱིར་རྟེན་ཅིང་འབྲེལ་པར་འབྱུང་བ་དང་འགལ་བར་འགྱུར་རོ། །​འོན་ཏེ་ཉེས་པ་དེ་ཡོངས་སུ་སྤང་བར་འདོད་དེ། ངོ་བོ་ཉིད་ཀྱིས་ཡོད་པར་ཁས་ལེན་ན་ཡང་དེའི་ཚེ་དེ་ལྟར་བྱུང་བ་བཞིན་དུ་རྒྱུ་དང་རྐྱེན་རྣམས་ཀྱིས་ཀྱང་འབྱུང་བར་མི་འགྱུར་ཏེ། རྒྱུ་དང་</w:t>
       </w:r>
       <w:r>
         <w:rPr>
@@ -3121,7 +3121,7 @@
         <w:footnoteReference w:id="360"/>
       </w:r>
       <w:r>
-        <w:t xml:space="preserve">པར་ཞེན་ལ་འགྱུར་བའི་ཚོགས་ནི་ལྡོག་པར་འདོད་དོ། །​གཞན་དག་ནི་གཞན་དུ་འདོད། ཀྱེ་མ་དེ་དག་ནི་གདོན་མི་ཟ་བར་རྟག་པ་དང་མི་རྟག་པ་ལ་སོགས་པའི་ལྟ་བ་རྣམས་ཀྱིས་འཕྲོགས་པར་འགྱུར་རོ། །​རང་གི་སྡེ་པ་གང་དག་ཕུང་པོ་ལྔ་དང་བདག་བརྟེན་པར་ཁས་ལེན་ཀྱང་རྫས་སུ་ཡོད་པ་ཉིད་དུ་ཞུགས་པ་དང་གང་དག་མ་རིག་པ་དང་འདུ་བྱེད་ལ་སོགས་པ་རྒྱུ་དང་རྐྱེན་ཚོགས་པ་ལས་བྱུང་བ་ཡིན་ཡང་རྣམ་པར་ཤེས་པ་ལ་སོགས་པ་རྫས་སུ་ཡོད་པ་ཉིད་དུ་བརྗོད་པ་དེ་དག་ཀྱང་དེ་བཞིན་དུ་ལྟ་བ་ལོག་པར་ཞུགས་པ་ཡིན་པར་བསྟན་པའི་ཕྱིར། གང་དག་བརྟེན་ནས་དངོས་པོ་རྣམས། །​ཡང་དག་ཉིད་དུ་འགྲུབ་འདོད་པ། །​དེ་དག་ལ་ཡང་རྟག་སྩོགས་ཀྱི། །​སྐྱོན་དེ་ཇི་ལྟར་འབྱུང་མི་འགྱུར། །​ཞེས་བྱ་བ་སྨོས་སོ། །​ཇི་ལྟར་བདག་དང་ཆོས་ཀྱི་ངོ་བོ་ཉིད་ཀྱི་དོན་ཡོད་པ་དང་། མེད་པར་ཁས་བླངས་པ་ལ་རྟག་པ་དང་། ཆད་པའི་སྐྱོན་དུ་འགྱུར་བ་དང་མཚུངས་པའི་ཕྱིར་རོ། །​ཇི་སྐད་སྨོས་པའི་ལྟ་བ་དག་བསལ་ནས་རྟེན་ཅིང་འབྲེལ་བར་འབྱུང་བ་ཇི་ལྟར་གནས་པའི་དོན་ཁོང་དུ་ཆུད་ན། གང་དག་བརྟེན་ནས་དངོས་པོ་རྣམས། །​ཆུ་ཡི་ཟླ་བ་ལྟ་བུར་ནི། །​ཡང་དག་མ་ཡིན་ལོག་མིན་པར། །​འདོད་པ་དེ་དག་ལྟས་མི་འཕྲོགས། །​གལ་ཏེ་གཟུགས་ལ་སོགས་པ་ངོ་བོ་ཉིད་ཀྱིས་མེད་པ་ཡིན་ན། དེ་དག་ངོ་བོ་ཉིད་ཀྱིས་མེད་པས་ངོ་བོ་ཉིད་གཞན་དུ་འགྱུར་མི་སྲིད་དེ། ངོ་བོ་ཉིད་ཀྱིས་མེད་པ་ནི་ཕྱིས་ཡོད་པར་མི་རུང་ངོ། །​རྒྱུ་དང་རྐྱེན་ཡོད་དུ་ཟིན་ཀྱང་གང་ཡང་སྐྱེ་མི་སྲིད་པ་དང་རྒྱུ་དང་རྐྱེན་རྣམས་ཀྱང་དེ་ལྟ་བུའི་རང་བཞིན་ཡིན་པས་མི་སྲིད་པའི་ཕྱིར་རྟེན་ཅིང་འབྲེལ་པར་འབྱུང་བ་དང་འགལ་བར་འགྱུར་རོ། །​འོན་ཏེ་ཉེས་པ་དེ་ཡོངས་སུ་སྤང་བར་འདོད་དེ། ངོ་བོ་ཉིད་ཀྱིས་ཡོད་པར་ཁས་ལེན་ན་ཡང་དེའི་ཚེ་དེ་ལྟར་བྱུང་བ་བཞིན་དུ་རྒྱུ་དང་རྐྱེན་རྣམས་ཀྱིས་ཀྱང་འབྱུང་བར་མི་འགྱུར་ཏེ། རྒྱུ་དང་</w:t>
+        <w:t xml:space="preserve">རྐྱེན་རྣམས་ཀྱང་དགོས་པ་མེད་པས་ཡོད་པར་མི་འགྱུར་རོ། །​དེ་ལྟ་ན་ཡང་རྟེན་ཅིང་འབྲེལ་བར་འབྱུང་བ་དང་འགལ་བར་འགྱུར་རོ། །​རྟེན་ཅིང་འབྲེལ་བར་འབྱུང་བ་དང་འགལ་ན་རྣམ་པར་གཞག་པ་ཐམས་ཅད་ཞིག་པར་འགྱུར་རོ།</w:t>
       </w:r>
       <w:r>
         <w:rPr>
@@ -3130,7 +3130,7 @@
         <w:footnoteReference w:id="361"/>
       </w:r>
       <w:r>
-        <w:t xml:space="preserve">རྐྱེན་རྣམས་ཀྱང་དགོས་པ་མེད་པས་ཡོད་པར་མི་འགྱུར་རོ། །​དེ་ལྟ་ན་ཡང་རྟེན་ཅིང་འབྲེལ་བར་འབྱུང་བ་དང་འགལ་བར་འགྱུར་རོ། །​རྟེན་ཅིང་འབྲེལ་བར་འབྱུང་བ་དང་འགལ་ན་རྣམ་པར་གཞག་པ་ཐམས་ཅད་ཞིག་པར་འགྱུར་རོ།</w:t>
+        <w:t xml:space="preserve"> །​བོང་བུའི་རྭ་ལ་སོགས་པ་བཞིན་དུ་འགྲོ་བ་ཡང་མི་དམིགས་པར་འགྱུར་རོ། །​དེ་བས་ན་ཁམས་དང་འགྲོ་བ་དང་། སྐྱེ་གནས་དང་། རིགས་དང་། རུས་དང་། ཆོ་རིགས་དང་། ཁ་དོག་དང་། གཟུགས་དང་། སྟོབས་དང་། བློ་དང་། དབང་པོ་སོ་སོ་ཐ་དད་པའི་འགྲོ་བ་དང་། འགྲོ་བ་མ་ལུས་པའི་རྟེན་ཕྱི་རོལ་གྱི་རླུང་གི་དཀྱིལ་འཁོར་ལ་སོགས་པ་དང་། གསེར་དང་། དངུལ་དང་། ཨནྡ་རྙིལ་དང་། ཤེལ་དང་། པདྨ་རཱ་ག་ལ་སོགས་པ་</w:t>
       </w:r>
       <w:r>
         <w:rPr>
@@ -3139,7 +3139,7 @@
         <w:footnoteReference w:id="362"/>
       </w:r>
       <w:r>
-        <w:t xml:space="preserve"> །​བོང་བུའི་རྭ་ལ་སོགས་པ་བཞིན་དུ་འགྲོ་བ་ཡང་མི་དམིགས་པར་འགྱུར་རོ། །​དེ་བས་ན་ཁམས་དང་འགྲོ་བ་དང་། སྐྱེ་གནས་དང་། རིགས་དང་། རུས་དང་། ཆོ་རིགས་དང་། ཁ་དོག་དང་། གཟུགས་དང་། སྟོབས་དང་། བློ་དང་། དབང་པོ་སོ་སོ་ཐ་དད་པའི་འགྲོ་བ་དང་། འགྲོ་བ་མ་ལུས་པའི་རྟེན་ཕྱི་རོལ་གྱི་རླུང་གི་དཀྱིལ་འཁོར་ལ་སོགས་པ་དང་། གསེར་དང་། དངུལ་དང་། ཨནྡ་རྙིལ་དང་། ཤེལ་དང་། པདྨ་རཱ་ག་ལ་སོགས་པ་</w:t>
+        <w:t xml:space="preserve">དང་། ཀུ་མུ་ད་དང་། པདྨ་</w:t>
       </w:r>
       <w:r>
         <w:rPr>
@@ -3148,7 +3148,7 @@
         <w:footnoteReference w:id="363"/>
       </w:r>
       <w:r>
-        <w:t xml:space="preserve">དང་། ཀུ་མུ་ད་དང་། པདྨ་</w:t>
+        <w:t xml:space="preserve">དང་། ཤིང་དང་། རི་དང་། སྨན་དང་། བུམ་པ་དང་། ཤིང་རྟ་ལ་སོགས་པ་དམིགས་སུ་མེད་པ་སྣ་ཚོགས་ཀྱང་མེད་པ་ཉིད་དུ་འགྱུར་རོ། །​དེ་དམིགས་སུ་ཡོད་བཞིན་དུ་མེད་པར་ཁས་བླང་བ་</w:t>
       </w:r>
       <w:r>
         <w:rPr>
@@ -3157,7 +3157,7 @@
         <w:footnoteReference w:id="364"/>
       </w:r>
       <w:r>
-        <w:t xml:space="preserve">དང་། ཤིང་དང་། རི་དང་། སྨན་དང་། བུམ་པ་དང་། ཤིང་རྟ་ལ་སོགས་པ་དམིགས་སུ་མེད་པ་སྣ་ཚོགས་ཀྱང་མེད་པ་ཉིད་དུ་འགྱུར་རོ། །​དེ་དམིགས་སུ་ཡོད་བཞིན་དུ་མེད་པར་ཁས་བླང་བ་</w:t>
+        <w:t xml:space="preserve">ནི་མི་རིགས་སོ། །​དེ་བས་ན་གང་བརྟེན་ཏེ་འབྱུང་བའི་ངོ་བོ་ཉིད་ཀྱིས་ཡོད་པ་དང་མེད་པ་སྤངས་པ་སྟེ། རྐྱེན་འདི་ཙམ་གྱིས་གྲུབ་པས་གཟུགས་བརྙན་བཞིན་དུ་དེ་ངོ་བོ་ཉིད་ཀྱིས་གྲུབ་པ་མེད་པར་ཁས་བླང་བར་བྱ་སྟེ། ཇི་ལྟར་འཕགས་པ་ལྷས། འབྲས་བུ་ཡོད་པར་གང་འདོད་དང་། །​འབྲས་བུ་མེད་པར་གང་འདོད་ལ། །​ཀ་བ་ལ་སོགས་ཁྱིམ་དོན་དུ། །​བརྒྱན་པའི་</w:t>
       </w:r>
       <w:r>
         <w:rPr>
@@ -3166,7 +3166,7 @@
         <w:footnoteReference w:id="365"/>
       </w:r>
       <w:r>
-        <w:t xml:space="preserve">ནི་མི་རིགས་སོ། །​དེ་བས་ན་གང་བརྟེན་ཏེ་འབྱུང་བའི་ངོ་བོ་ཉིད་ཀྱིས་ཡོད་པ་དང་མེད་པ་སྤངས་པ་སྟེ། རྐྱེན་འདི་ཙམ་གྱིས་གྲུབ་པས་གཟུགས་བརྙན་བཞིན་དུ་དེ་ངོ་བོ་ཉིད་ཀྱིས་གྲུབ་པ་མེད་པར་ཁས་བླང་བར་བྱ་སྟེ། ཇི་ལྟར་འཕགས་པ་ལྷས། འབྲས་བུ་ཡོད་པར་གང་འདོད་དང་། །​འབྲས་བུ་མེད་པར་གང་འདོད་ལ། །​ཀ་བ་ལ་སོགས་ཁྱིམ་དོན་དུ། །​བརྒྱན་པའི་</w:t>
+        <w:t xml:space="preserve">དོན་ཀྱང་མེད་པར་འགྱུར། །​ཞེས་སྨོས་པ་ལྟ་བུའོ། །​དེ་ལྟར་རྟག་པ་དང་ཆད་པ་སྤངས་ནས་རྟེན་ཅིང་འབྲེལ་པར་འབྱུང་བ་གཟུགས་བརྙན་ལྟ་བུ་བློ་ཕྱིན་ཅི་ལོག་གི་སྤྱོད་ཡུལ་དུ་གྱུར་པ་དང་འགལ་བ་མེད་པས་ཇི་སྐད་སྨོས་པའི་འགྲོ་བ་སྣ་ཚོགས་མི་སྲིད་པ་མ་ཡིན་ནོ། །​འཕགས་པ་རྣམས་ཀྱང་ཕྱིན་ཅི་ལོག་སྤངས་ཏེ། བརྫུན་དུ་སྒྲོ་མི་འདོགས་པས་རྣམ་པར་གྲོལ་བ་མི་སྲིད་པ་མ་ཡིན་ནོ། །​གང་གི་ཕྱིར་རྟེན་ཅིང་འབྲེལ་པར་འབྱུང་བ་འདི་ལྟར་ངོ་བོ་ཉིད་ཀྱིས་སྐྱེ་བ་མེད་པ་དེའི་ཕྱིར་རིགས་པ་འདིས་དངོས་པོ་རྣམས་ལ་གང་དག་བརྟེན་ནས་དངོས་པོ་རྣམས་ཆུའི་ཟླ་བ་ལྟ་བུར་ནི་འདོད་པ་དེ་དག་རང་གི་ངོ་བོར་གྲུབ་པ་མེད་པས་གཟུགས་བརྙན་བཞིན་དུ་རང་གི་ངོ་བོ་ཉིད་ཀྱི་བདེན་པ་ཡང་མ་ཡིན་བརྫུན་པ་ཡང་མ་ཡིན་པར་འདོད་དེ། འདི་ལྟར་བསམ་པ་འདི་ནི་དངོས་པོར་གྱུར་པ་ལ་བརྟེན་པ་སྟེ། རྟེན་ཅིང་འབྲེལ་བར་འབྱུང་བ་ནི་དངོས་པོ་ཡོད་པ་མ་ཡིན་ལ། གཟུགས་བརྙན་ལྟ་བུར་གྱུར་པ་དེའི་ཕྱིར་དེ་ཡང་དག་པ་མ་ཡིན་ནོ། །​ཡང་དག་པར་ཡོད་ན་གཞན་དུ་འགྱུར་མི་སྲིད་པར་ཐལ་བར་འགྱུར་རོ། །​འཇིག་རྟེན་ན་ཡང་</w:t>
       </w:r>
       <w:r>
         <w:rPr>
@@ -3175,7 +3175,7 @@
         <w:footnoteReference w:id="366"/>
       </w:r>
       <w:r>
-        <w:t xml:space="preserve">དོན་ཀྱང་མེད་པར་འགྱུར། །​ཞེས་སྨོས་པ་ལྟ་བུའོ། །​དེ་ལྟར་རྟག་པ་དང་ཆད་པ་སྤངས་ནས་རྟེན་ཅིང་འབྲེལ་པར་འབྱུང་བ་གཟུགས་བརྙན་ལྟ་བུ་བློ་ཕྱིན་ཅི་ལོག་གི་སྤྱོད་ཡུལ་དུ་གྱུར་པ་དང་འགལ་བ་མེད་པས་ཇི་སྐད་སྨོས་པའི་འགྲོ་བ་སྣ་ཚོགས་མི་སྲིད་པ་མ་ཡིན་ནོ། །​འཕགས་པ་རྣམས་ཀྱང་ཕྱིན་ཅི་ལོག་སྤངས་ཏེ། བརྫུན་དུ་སྒྲོ་མི་འདོགས་པས་རྣམ་པར་གྲོལ་བ་མི་སྲིད་པ་མ་ཡིན་ནོ། །​གང་གི་ཕྱིར་རྟེན་ཅིང་འབྲེལ་པར་འབྱུང་བ་འདི་ལྟར་ངོ་བོ་ཉིད་ཀྱིས་སྐྱེ་བ་མེད་པ་དེའི་ཕྱིར་རིགས་པ་འདིས་དངོས་པོ་རྣམས་ལ་གང་དག་བརྟེན་ནས་དངོས་པོ་རྣམས་ཆུའི་ཟླ་བ་ལྟ་བུར་ནི་འདོད་པ་དེ་དག་རང་གི་ངོ་བོར་གྲུབ་པ་མེད་པས་གཟུགས་བརྙན་བཞིན་དུ་རང་གི་ངོ་བོ་ཉིད་ཀྱི་བདེན་པ་ཡང་མ་ཡིན་བརྫུན་པ་ཡང་མ་ཡིན་པར་འདོད་དེ། འདི་ལྟར་བསམ་པ་འདི་ནི་དངོས་པོར་གྱུར་པ་ལ་བརྟེན་པ་སྟེ། རྟེན་ཅིང་འབྲེལ་བར་འབྱུང་བ་ནི་དངོས་པོ་ཡོད་པ་མ་ཡིན་ལ། གཟུགས་བརྙན་ལྟ་བུར་གྱུར་པ་དེའི་ཕྱིར་དེ་ཡང་དག་པ་མ་ཡིན་ནོ། །​ཡང་དག་པར་ཡོད་ན་གཞན་དུ་འགྱུར་མི་སྲིད་པར་ཐལ་བར་འགྱུར་རོ། །​འཇིག་རྟེན་ན་ཡང་</w:t>
+        <w:t xml:space="preserve">དག་པ་དང་འདྲ་བར་སྣང་བས་ལོག་པ་ཡང་མ་ཡིན་ནོ། །​ཡང་དག་པ་མ་ཡིན་པ་ཞེས་བྱ་བ་ཡང་ལ་ལ་ལ་བསྟན་པ་དང་དགོས་པ་འགྲུབ་པའི་ཕྱིར་རོ། །​གང་གི་ཕྱིར་ཡང་དག་པ་མ་ཡིན་པ་དེའི་ཕྱིར་རྟག་པར་སྨྲ་བ་མ་ཡིན་ནོ། །​གང་གི་ཡང་དག་པ་མ་ཡིན་པ་ཡང་མ་ཡིན་པ་དེའི་ཕྱིར་ཆད་པར་སྨྲ་བའམ་ལོག་པར་སྨྲ་བ་མ་ཡིན་ནོ། །​དེ་ལྟར་གཟུགས་བརྙན་བཞིན་དུ་རྟེན་ཅིང་འབྲེལ་བར་འབྱུང་བ་རང་བཞིན་མེད་པར་ཁོང་དུ་ཆུད་ན་གདོན་མི་ཟ་བར་ཚུལ་བཞིན་མ་ཡིན་པར་རྣམ་པའི་རླུང་གིས་དཀྲུགས་ཏེ་འཁྲུགས་པར་གྱུར་པའི་རྦ་རླབས་ཆེན་པོ་བརྟག་པ་དང་མི་རྟག་པ་ལ་སོགས་པའི་ལྟ་བའི་ཆུ་བོ་ལས་རྟེན་ཅིང་འབྲེལ་བར་འབྱུང་བ་ཤེས་པའི་གྲུས་བརྒལ་ནས་མྱ་ངན་ལས་འདས་པའི་སྐྱེད་མོས་ཚལ་གྱི་ཐང་སངས་རྒྱས་ཀྱི་ཆོས་མ་འདྲེས་པའི་ཤིང་གི་ཚལ་གྱིས་མཛེས་པར་བྱས་པ། བྱང་ཆུབ་ཀྱི་ཡན་ལག་གི་རིན་པོ་ཆེ་སྣ་ཚོགས་ཡིད་འཕྲོག་པ་</w:t>
       </w:r>
       <w:r>
         <w:rPr>
@@ -3184,7 +3184,7 @@
         <w:footnoteReference w:id="367"/>
       </w:r>
       <w:r>
-        <w:t xml:space="preserve">དག་པ་དང་འདྲ་བར་སྣང་བས་ལོག་པ་ཡང་མ་ཡིན་ནོ། །​ཡང་དག་པ་མ་ཡིན་པ་ཞེས་བྱ་བ་ཡང་ལ་ལ་ལ་བསྟན་པ་དང་དགོས་པ་འགྲུབ་པའི་ཕྱིར་རོ། །​གང་གི་ཕྱིར་ཡང་དག་པ་མ་ཡིན་པ་དེའི་ཕྱིར་རྟག་པར་སྨྲ་བ་མ་ཡིན་ནོ། །​གང་གི་ཡང་དག་པ་མ་ཡིན་པ་ཡང་མ་ཡིན་པ་དེའི་ཕྱིར་ཆད་པར་སྨྲ་བའམ་ལོག་པར་སྨྲ་བ་མ་ཡིན་ནོ། །​དེ་ལྟར་གཟུགས་བརྙན་བཞིན་དུ་རྟེན་ཅིང་འབྲེལ་བར་འབྱུང་བ་རང་བཞིན་མེད་པར་ཁོང་དུ་ཆུད་ན་གདོན་མི་ཟ་བར་ཚུལ་བཞིན་མ་ཡིན་པར་རྣམ་པའི་རླུང་གིས་དཀྲུགས་ཏེ་འཁྲུགས་པར་གྱུར་པའི་རྦ་རླབས་ཆེན་པོ་བརྟག་པ་དང་མི་རྟག་པ་ལ་སོགས་པའི་ལྟ་བའི་ཆུ་བོ་ལས་རྟེན་ཅིང་འབྲེལ་བར་འབྱུང་བ་ཤེས་པའི་གྲུས་བརྒལ་ནས་མྱ་ངན་ལས་འདས་པའི་སྐྱེད་མོས་ཚལ་གྱི་ཐང་སངས་རྒྱས་ཀྱི་ཆོས་མ་འདྲེས་པའི་ཤིང་གི་ཚལ་གྱིས་མཛེས་པར་བྱས་པ། བྱང་ཆུབ་ཀྱི་ཡན་ལག་གི་རིན་པོ་ཆེ་སྣ་ཚོགས་ཡིད་འཕྲོག་པ་</w:t>
+        <w:t xml:space="preserve">ཡོད་པ། སྟོབས་བཅུ་དང་ལྡན་པས་དྲི་མ་མེད་པ། ཟད་པ་དང་མི་སྐྱེ་བ་ཤེས་པས་དབེན་པར་བདེ་བར་ཕྱིན་ཏེ། གཞན་དག་ལ་ཡང་དེའི་རྗེས་སུ་འགྲོ་བ་རྟེན་ཅིང་འབྲེལ་བར་འབྱུང་བའི་གཏམ་གསང་བསྟོད་དེ་</w:t>
       </w:r>
       <w:r>
         <w:rPr>
@@ -3193,7 +3193,7 @@
         <w:footnoteReference w:id="368"/>
       </w:r>
       <w:r>
-        <w:t xml:space="preserve">ཡོད་པ། སྟོབས་བཅུ་དང་ལྡན་པས་དྲི་མ་མེད་པ། ཟད་པ་དང་མི་སྐྱེ་བ་ཤེས་པས་དབེན་པར་བདེ་བར་ཕྱིན་ཏེ། གཞན་དག་ལ་ཡང་དེའི་རྗེས་སུ་འགྲོ་བ་རྟེན་ཅིང་འབྲེལ་བར་འབྱུང་བའི་གཏམ་གསང་བསྟོད་དེ་</w:t>
+        <w:t xml:space="preserve">སྟོན་པས་བསྒོ་བ་དེ་བསྒྲུབ་པ་</w:t>
       </w:r>
       <w:r>
         <w:rPr>
@@ -3202,7 +3202,7 @@
         <w:footnoteReference w:id="369"/>
       </w:r>
       <w:r>
-        <w:t xml:space="preserve">སྟོན་པས་བསྒོ་བ་དེ་བསྒྲུབ་པ་</w:t>
+        <w:t xml:space="preserve">ལ་བརྩོན་པ་</w:t>
       </w:r>
       <w:r>
         <w:rPr>
@@ -3211,7 +3211,7 @@
         <w:footnoteReference w:id="370"/>
       </w:r>
       <w:r>
-        <w:t xml:space="preserve">ལ་བརྩོན་པ་</w:t>
+        <w:t xml:space="preserve">འཁོར་བའི་རྒྱ་མཚོ་ཆེན་པོའི་ནང་ན་འདུག་པ་རྟག་པ་ལ་སོགས་པའི་ལྟ་བའི་ཆུ་བོ་རྣམས་ཀྱིས་མགོ་རྨོངས་པ་དེ་དག་ངེས་པར་སྒྲོལ་ལོ། །​གང་དག་རྟེན་ཅིང་འབྲེལ་བར་འབྱུང་བའི་ཆོས་ཉིད་འདི་ཁོང་དུ་མ་</w:t>
       </w:r>
       <w:r>
         <w:rPr>
@@ -3220,7 +3220,7 @@
         <w:footnoteReference w:id="371"/>
       </w:r>
       <w:r>
-        <w:t xml:space="preserve">འཁོར་བའི་རྒྱ་མཚོ་ཆེན་པོའི་ནང་ན་འདུག་པ་རྟག་པ་ལ་སོགས་པའི་ལྟ་བའི་ཆུ་བོ་རྣམས་ཀྱིས་མགོ་རྨོངས་པ་དེ་དག་ངེས་པར་སྒྲོལ་ལོ། །​གང་དག་རྟེན་ཅིང་འབྲེལ་བར་འབྱུང་བའི་ཆོས་ཉིད་འདི་ཁོང་དུ་མ་</w:t>
+        <w:t xml:space="preserve">ཆུད་དེ། དངོས་པོ་རྣམས་ཀྱི་རང་གི་མཚན་ཉིད་</w:t>
       </w:r>
       <w:r>
         <w:rPr>
@@ -3229,7 +3229,7 @@
         <w:footnoteReference w:id="372"/>
       </w:r>
       <w:r>
-        <w:t xml:space="preserve">ཆུད་དེ། དངོས་པོ་རྣམས་ཀྱི་རང་གི་མཚན་ཉིད་</w:t>
+        <w:t xml:space="preserve">ཡོངས་སུ་རྟོག་པ་དེ་དག་ནི་གདོན་མི་ཟ་བར་དངོས་པོར་ཁས་ལེན་ཡོད་ན་ནི། འདོད་ཆགས་ཞེ་སྡང་འབྱུང་བ་ཡི། །​ལྟ་བ་མི་བཟད་མ་རུངས་འཛིན། །​དེ་ལས་བྱུང་བའི་རྩོད་པར་འགྱུར། །​དེ་ལ་འདོད་ཆགས་ནི་རང་གི་ཕྱོགས་ལ་མངོན་པར་ཞེན་པའི་མཚན་ཉིད་དོ། །​ཞེ་སྡང་ནི་གཞན་གྱི་ཕྱོགས་ལ་རྒྱབ་ཀྱིས་བལྟས་པའི་མཚན་ཉིད་དོ། །​འདོད་ཆགས་དང་ཞེ་སྡང་གང་ལས་འབྱུང་བ་དེ་འདོད་ཆགས་དང་ཞེ་སྡང་འབྱུང་བའོ། །​རྣམ་པར་སྨིན་པ་ཤིན་ཏུ་མི་བདེ་བ་དང་ཤིན་ཏུ་</w:t>
       </w:r>
       <w:r>
         <w:rPr>
@@ -3238,7 +3238,7 @@
         <w:footnoteReference w:id="373"/>
       </w:r>
       <w:r>
-        <w:t xml:space="preserve">ཡོངས་སུ་རྟོག་པ་དེ་དག་ནི་གདོན་མི་ཟ་བར་དངོས་པོར་ཁས་ལེན་ཡོད་ན་ནི། འདོད་ཆགས་ཞེ་སྡང་འབྱུང་བ་ཡི། །​ལྟ་བ་མི་བཟད་མ་རུངས་འཛིན། །​དེ་ལས་བྱུང་བའི་རྩོད་པར་འགྱུར། །​དེ་ལ་འདོད་ཆགས་ནི་རང་གི་ཕྱོགས་ལ་མངོན་པར་ཞེན་པའི་མཚན་ཉིད་དོ། །​ཞེ་སྡང་ནི་གཞན་གྱི་ཕྱོགས་ལ་རྒྱབ་ཀྱིས་བལྟས་པའི་མཚན་ཉིད་དོ། །​འདོད་ཆགས་དང་ཞེ་སྡང་གང་ལས་འབྱུང་བ་དེ་འདོད་ཆགས་དང་ཞེ་སྡང་འབྱུང་བའོ། །​རྣམ་པར་སྨིན་པ་ཤིན་ཏུ་མི་བདེ་བ་དང་ཤིན་ཏུ་</w:t>
+        <w:t xml:space="preserve">བཟོད་པར་དཀའ་བའི་ཕྱིར་མི་བཟོད་པའོ། །​སེམས་ཀྱི་རྒྱུད་ལ་གནོད་པ་སྐྱེད་པར་བྱེད་པ་དང་། འདའ་བར་དཀའ་བའི་ཕྱིར་མ་རུངས་པ་སྟེ། དེ་ཡང་གང་ཞེ་ན། ལྟ་བ་ཡོངས་སུ་འཛིན་པའོ། །​ལྟ་བ་ལ་གནས་པ་འདི་ལྟ་བུ་འདི་ཡང་དངོས་པོར་</w:t>
       </w:r>
       <w:r>
         <w:rPr>
@@ -3247,7 +3247,7 @@
         <w:footnoteReference w:id="374"/>
       </w:r>
       <w:r>
-        <w:t xml:space="preserve">བཟོད་པར་དཀའ་བའི་ཕྱིར་མི་བཟོད་པའོ། །​སེམས་ཀྱི་རྒྱུད་ལ་གནོད་པ་སྐྱེད་པར་བྱེད་པ་དང་། འདའ་བར་དཀའ་བའི་ཕྱིར་མ་རུངས་པ་སྟེ། དེ་ཡང་གང་ཞེ་ན། ལྟ་བ་ཡོངས་སུ་འཛིན་པའོ། །​ལྟ་བ་ལ་གནས་པ་འདི་ལྟ་བུ་འདི་ཡང་དངོས་པོར་</w:t>
+        <w:t xml:space="preserve">ལེན་པ་ལས་སྐྱེའོ། །​ལྟ་བ་ཡོངས་སུ་འཛིན་པ་ཡོད་ན་རང་གིས་ཁས་བླངས་པའི་དོན་བསྟན་པར་འདོད་པ་དང་། གཞན་གྱིས་ཁས་བླངས་པ་ཞིག་འདོད་པའི་ཕྱིར་ལྟ་བ་ཁས་ལེན་པ་ལས་བྱུང་བའི་རྩོད་པ་དངོས་པོ་</w:t>
       </w:r>
       <w:r>
         <w:rPr>
@@ -3256,7 +3256,7 @@
         <w:footnoteReference w:id="375"/>
       </w:r>
       <w:r>
-        <w:t xml:space="preserve">ལེན་པ་ལས་སྐྱེའོ། །​ལྟ་བ་ཡོངས་སུ་འཛིན་པ་ཡོད་ན་རང་གིས་ཁས་བླངས་པའི་དོན་བསྟན་པར་འདོད་པ་དང་། གཞན་གྱིས་ཁས་བླངས་པ་ཞིག་འདོད་པའི་ཕྱིར་ལྟ་བ་ཁས་ལེན་པ་ལས་བྱུང་བའི་རྩོད་པ་དངོས་པོ་</w:t>
+        <w:t xml:space="preserve">ལ་མངོན་པར་ཞེན་པའི་རྩ་བ་ལས་བྱུང་བ་གཞན་དག་ཀྱང་འབྱུང་ངོ། །​གང་གི་ཕྱིར་དེ་དེ་ལྟར་གྱུར་པའི་ཕྱིར། དེ་ནི་ལྟ་བ་ཀུན་གྱི་རྒྱུ། །​དེ་མེད་ཉོན་མོངས་མི་སྐྱེ་སྟེ། །​དེ་བས་དེ་ནི་ཡོངས་ཤེས་ན། །​ལྟ་དང་ཉོན་མོངས་ཡོངས་སུ་འབྱང་། །​དངོས་པོར་ཁས་ལེན་པ་ཡོད་ན་དེ་ནི་སྔོན་གྱི་མཐའ་དང་ཕྱི་མའི་མཐའ་དང་དབུས་ཡོངས་སུ་རྟོག་པས་</w:t>
       </w:r>
       <w:r>
         <w:rPr>
@@ -3265,7 +3265,7 @@
         <w:footnoteReference w:id="376"/>
       </w:r>
       <w:r>
-        <w:t xml:space="preserve">ལ་མངོན་པར་ཞེན་པའི་རྩ་བ་ལས་བྱུང་བ་གཞན་དག་ཀྱང་འབྱུང་ངོ། །​གང་གི་ཕྱིར་དེ་དེ་ལྟར་གྱུར་པའི་ཕྱིར། དེ་ནི་ལྟ་བ་ཀུན་གྱི་རྒྱུ། །​དེ་མེད་ཉོན་མོངས་མི་སྐྱེ་སྟེ། །​དེ་བས་དེ་ནི་ཡོངས་ཤེས་ན། །​ལྟ་དང་ཉོན་མོངས་ཡོངས་སུ་འབྱང་། །​དངོས་པོར་ཁས་ལེན་པ་ཡོད་ན་དེ་ནི་སྔོན་གྱི་མཐའ་དང་ཕྱི་མའི་མཐའ་དང་དབུས་ཡོངས་སུ་རྟོག་པས་</w:t>
+        <w:t xml:space="preserve">དེ་ལ་དམིགས་པ་ལྟ་བར་གྱུར་པ་རྣམས་སུ་ལྟུང་བ་ཡོད་པས་ན་དངོས་པོར་འཛིན་པ་དེ་ལྟ་བར་གྱུར་པ་ཐམས་ཅད་ཀྱི་རྒྱུ་ཡིན་ནོ། །​ལྟ་བར་གྱུར་པ་ཡོད་ན་རྒྱུ་དེ་ལས་བྱུང་བའི་ཉོན་མོངས་པ་འབྱུང་སྟེ། རང་གི་ལྟ་བ་ལ་འདོད་ཆགས་འབྱུང་བ་དང་། དེས་ང་རྒྱལ་དུ་འགྱུར་བ་དང་། གཞན་གྱི་ལྟ་བ་ལ་ཞེ་སྡང་འབྱུང་བའི་ཕྱིར་དང་། ཐམས་ཅད་དུ་གཏི་མུག་འབྱུང་བས་ལྟ་བར་གྱུར་པ་ལས་ཉོན་མོངས་པ་རྣམས་འབྱུང་ངོ། །​གང་གི་ཕྱིར་དེ་ལྟར་ལྟ་བ་དང་། ཉོན་མོངས་པ་ཐམས་ཅད་དངོས་པོར་དམིགས་པའི་རྒྱུ་ལས་བྱུང་བ་དེའི་ཕྱིར་དངོས་པོ་དེ་ཡོངས་སུ་ཤེས་ཏེ། དངོས་པོའི་རང་གི་ངོ་བོ་ཇི་ལྟ་བ་བཞིན་དུ་ཁོང་དུ་ཆུད་ན་དམིགས་པ་མེད་པས་ལྟ་བ་རྣམས་ལྡོག་གོ། །​དེ་ལོག་ན་ཉོན་མོངས་པ་རྣམས་སྤོང་ངོ། །​གལ་ཏེ་འདི་སྙམ་དུ། གང་གིས་དེ་ཤེས་འགྱུར་ཞེ་ན། །​རྟེན་ཅིང་འབྱུང་བ་མཐོང་བ་སྟེ། །​རྟེན་ཅིང་སྐྱེས་པ་མ་སྐྱེས་ཤེས།</w:t>
       </w:r>
       <w:r>
         <w:rPr>
@@ -3274,7 +3274,7 @@
         <w:footnoteReference w:id="377"/>
       </w:r>
       <w:r>
-        <w:t xml:space="preserve">དེ་ལ་དམིགས་པ་ལྟ་བར་གྱུར་པ་རྣམས་སུ་ལྟུང་བ་ཡོད་པས་ན་དངོས་པོར་འཛིན་པ་དེ་ལྟ་བར་གྱུར་པ་ཐམས་ཅད་ཀྱི་རྒྱུ་ཡིན་ནོ། །​ལྟ་བར་གྱུར་པ་ཡོད་ན་རྒྱུ་དེ་ལས་བྱུང་བའི་ཉོན་མོངས་པ་འབྱུང་སྟེ། རང་གི་ལྟ་བ་ལ་འདོད་ཆགས་འབྱུང་བ་དང་། དེས་ང་རྒྱལ་དུ་འགྱུར་བ་དང་། གཞན་གྱི་ལྟ་བ་ལ་ཞེ་སྡང་འབྱུང་བའི་ཕྱིར་དང་། ཐམས་ཅད་དུ་གཏི་མུག་འབྱུང་བས་ལྟ་བར་གྱུར་པ་ལས་ཉོན་མོངས་པ་རྣམས་འབྱུང་ངོ། །​གང་གི་ཕྱིར་དེ་ལྟར་ལྟ་བ་དང་། ཉོན་མོངས་པ་ཐམས་ཅད་དངོས་པོར་དམིགས་པའི་རྒྱུ་ལས་བྱུང་བ་དེའི་ཕྱིར་དངོས་པོ་དེ་ཡོངས་སུ་ཤེས་ཏེ། དངོས་པོའི་རང་གི་ངོ་བོ་ཇི་ལྟ་བ་བཞིན་དུ་ཁོང་དུ་ཆུད་ན་དམིགས་པ་མེད་པས་ལྟ་བ་རྣམས་ལྡོག་གོ། །​དེ་ལོག་ན་ཉོན་མོངས་པ་རྣམས་སྤོང་ངོ། །​གལ་ཏེ་འདི་སྙམ་དུ། གང་གིས་དེ་ཤེས་འགྱུར་ཞེ་ན། །​རྟེན་ཅིང་འབྱུང་བ་མཐོང་བ་སྟེ། །​རྟེན་ཅིང་སྐྱེས་པ་མ་སྐྱེས་ཤེས།</w:t>
+        <w:t xml:space="preserve"> །​ཡང་དག་མཁྱེན་པ་མཆོག་གིས་གསུངས། །​རྟེན་ཅིང་འབྲེལ་བར་འབྱུང་བ་མཐོང་ནས་དངོས་པོ་རྣམས་ལ་ངོ་བོ་ཉིད་དུ་དམིགས་པར་མི་འགྱུར། གང་བརྟེན་ནས་སྐྱེས་པ་དེ་ནི་གཟུགས་བརྙན་བཞིན་དུ་ངོ་བོ་ཉིད་ཀྱིས་མ་སྐྱེས་པའི་ཕྱིར་རོ། །​བརྟེན་ནས་བྱུང་བ་གང་ཡིན་པ་དེ་ནི་བྱུང་བ་ཉིད་དུ་ངེས་ཏེ། དེ་ལ་མ་བྱུང་ཞེས་བྱ་བའི་སྒྲར་ཇི་སྐད་དུ་གདགས། གལ་ཏེ་མ་སྐྱེས་པ་ཞེས་བྱ་བ་ན་</w:t>
       </w:r>
       <w:r>
         <w:rPr>
@@ -3283,7 +3283,7 @@
         <w:footnoteReference w:id="378"/>
       </w:r>
       <w:r>
-        <w:t xml:space="preserve"> །​ཡང་དག་མཁྱེན་པ་མཆོག་གིས་གསུངས། །​རྟེན་ཅིང་འབྲེལ་བར་འབྱུང་བ་མཐོང་ནས་དངོས་པོ་རྣམས་ལ་ངོ་བོ་ཉིད་དུ་དམིགས་པར་མི་འགྱུར། གང་བརྟེན་ནས་སྐྱེས་པ་དེ་ནི་གཟུགས་བརྙན་བཞིན་དུ་ངོ་བོ་ཉིད་ཀྱིས་མ་སྐྱེས་པའི་ཕྱིར་རོ། །​བརྟེན་ནས་བྱུང་བ་གང་ཡིན་པ་དེ་ནི་བྱུང་བ་ཉིད་དུ་ངེས་ཏེ། དེ་ལ་མ་བྱུང་ཞེས་བྱ་བའི་སྒྲར་ཇི་སྐད་དུ་གདགས། གལ་ཏེ་མ་སྐྱེས་པ་ཞེས་བྱ་བ་ན་</w:t>
+        <w:t xml:space="preserve">ནི་དེ་བརྟེན་ནས་སྐྱེས་པ་ཞེས་བྱར་མི་རུང་སྟེ། དེ་བས་ན་ནང་འགལ་བའི་ཕྱིར་དེ་རིགས་པ་</w:t>
       </w:r>
       <w:r>
         <w:rPr>
@@ -3292,7 +3292,7 @@
         <w:footnoteReference w:id="379"/>
       </w:r>
       <w:r>
-        <w:t xml:space="preserve">ནི་དེ་བརྟེན་ནས་སྐྱེས་པ་ཞེས་བྱར་མི་རུང་སྟེ། དེ་བས་ན་ནང་འགལ་བའི་ཕྱིར་དེ་རིགས་པ་</w:t>
+        <w:t xml:space="preserve">མ་ཡིན་ནོ་ཞེས་ཟེར་ན། ཀྱེ་མ་ཀྱི་ཧུད་རྣ་བ་དང་སྙིང་མེད་པས་ཀྱང་བདག་ལ་ཀླན་ཀ་བཙལ་བ་གང་ཡིན་པ་དེ་ནི་བདག་མ་རུངས་པ་ཞེས་བབ་བོ། །​གང་བརྟེན་ནས་སྐྱེས་པ་དེ་གཟུགས་བརྙན་བཞིན་དུ་ངོ་བོ་ཉིད་ཀྱིས་སྐྱེས་པ་མ་ཡིན་ནོ་ཞེས་ཁོ་བོས་གང་གི་ཚེ་སྨྲས་པ་དེའི་ཚེ་དེ་ལ་ཀླན་ཀ་བཙལ་བའི་སྐབས་ག་ལ་ཡོད། བརྟེན་ནས་འབྱུང་བའི་རྣམ་པ་གང་གི་གཟུགས་བརྙན་དམིགས་པ་དེའི་བརྫུན་པར་གྱུར་པ་དམིགས་པ་ཁོ་བོ་མ་སྐྱེས་པའོ་ཞེས་སྨྲའི། བདག་ཉིད་གང་གིས་དེའི་བྱུང་བ་</w:t>
       </w:r>
       <w:r>
         <w:rPr>
@@ -3301,7 +3301,7 @@
         <w:footnoteReference w:id="380"/>
       </w:r>
       <w:r>
-        <w:t xml:space="preserve">མ་ཡིན་ནོ་ཞེས་ཟེར་ན། ཀྱེ་མ་ཀྱི་ཧུད་རྣ་བ་དང་སྙིང་མེད་པས་ཀྱང་བདག་ལ་ཀླན་ཀ་བཙལ་བ་གང་ཡིན་པ་དེ་ནི་བདག་མ་རུངས་པ་ཞེས་བབ་བོ། །​གང་བརྟེན་ནས་སྐྱེས་པ་དེ་གཟུགས་བརྙན་བཞིན་དུ་ངོ་བོ་ཉིད་ཀྱིས་སྐྱེས་པ་མ་ཡིན་ནོ་ཞེས་ཁོ་བོས་གང་གི་ཚེ་སྨྲས་པ་དེའི་ཚེ་དེ་ལ་ཀླན་ཀ་བཙལ་བའི་སྐབས་ག་ལ་ཡོད། བརྟེན་ནས་འབྱུང་བའི་རྣམ་པ་གང་གི་གཟུགས་བརྙན་དམིགས་པ་དེའི་བརྫུན་པར་གྱུར་པ་དམིགས་པ་ཁོ་བོ་མ་སྐྱེས་པའོ་ཞེས་སྨྲའི། བདག་ཉིད་གང་གིས་དེའི་བྱུང་བ་</w:t>
+        <w:t xml:space="preserve">མེད་པ་རྣམ་པར་གཞག་པ་དེ་ཉིད་ཀྱིས་དེའི་སྐྱེ་བ་མེད་པར་བརྗོད་དོ། །​བདག་ཉིད་གང་གིས་དེའི་སྐྱེ་བ་མེད་པར་རྣམ་པར་གཞག་ཅེ་ན། ཡང་དག་པར་འདོད་པའི་ངོ་བོ་ཉིད་ཀྱིས་འདོད་ཀྱི། བརྫུན་པའི་ངོ་བོས་ནི་མ་ཡིན་ཏེ། དེ་ནི་ངོ་བོ་དེས་རྟེན་ཅིང་འབྲེལ་བར་འབྱུང་བ་ཁས་བླངས་པའི་ཕྱིར་རོ། །​དེའི་ཕྱིར་དེ་ལྟར་སྐྱེ་བ་དང་མི་སྐྱེ་བ་འདི་གཉིས་ཡུལ་མ་ཡིན་པའི་ཕྱིར་གཅིག་གི་ཡུལ་དུ་</w:t>
       </w:r>
       <w:r>
         <w:rPr>
@@ -3310,7 +3310,7 @@
         <w:footnoteReference w:id="381"/>
       </w:r>
       <w:r>
-        <w:t xml:space="preserve">མེད་པ་རྣམ་པར་གཞག་པ་དེ་ཉིད་ཀྱིས་དེའི་སྐྱེ་བ་མེད་པར་བརྗོད་དོ། །​བདག་ཉིད་གང་གིས་དེའི་སྐྱེ་བ་མེད་པར་རྣམ་པར་གཞག་ཅེ་ན། ཡང་དག་པར་འདོད་པའི་ངོ་བོ་ཉིད་ཀྱིས་འདོད་ཀྱི། བརྫུན་པའི་ངོ་བོས་ནི་མ་ཡིན་ཏེ། དེ་ནི་ངོ་བོ་དེས་རྟེན་ཅིང་འབྲེལ་བར་འབྱུང་བ་ཁས་བླངས་པའི་ཕྱིར་རོ། །​དེའི་ཕྱིར་དེ་ལྟར་སྐྱེ་བ་དང་མི་སྐྱེ་བ་འདི་གཉིས་ཡུལ་མ་ཡིན་པའི་ཕྱིར་གཅིག་གི་ཡུལ་དུ་</w:t>
+        <w:t xml:space="preserve">ག་ལ་འགྱུར། གལ་ཏེ་རྟེན་ཅིང་</w:t>
       </w:r>
       <w:r>
         <w:rPr>
@@ -3319,7 +3319,7 @@
         <w:footnoteReference w:id="382"/>
       </w:r>
       <w:r>
-        <w:t xml:space="preserve">ག་ལ་འགྱུར། གལ་ཏེ་རྟེན་ཅིང་</w:t>
+        <w:t xml:space="preserve">འབྲེལ་བར་འབྱུང་བ་ཇི་ལྟར་དམིགས་པ་དེ་ལ་སྐྱེ་བ་མེད་པ་ཞེས་མི་སྟོན་གྱི། ངོ་བོ་ཉིད་ལ་སྐྱེ་བ་མེད་པ་ཞེས་སྟོན་ན་འདི་ལ་ཁྱོད་ཀྱིས་དེ་སྐད་སྨྲས་པ་ལྟ་བུ་སྔོན་མ་ཐོས་པ་ཅི་ཞིག་བསྟན་པར་འགྱུར། ཁོ་བོ་ནི་སྔོན་མ་ཐོས་པ་ཅུང་ཟད་ཀྱང་མི་སྟོན་ཏེ། ངེད་ཀྱི་བསྟན་བཅོས་ནི་ཇི་ལྟར་གནས་པའི་ཆོས་ཉིད་བསྟན་པ་ཆེད་ཆེ་བར་བྱ་བ་ཡིན་ན་ཇི་ལྟར་གནས་པའི་ཆོས་ཉིད་དེ་ལ་ཡང་ཕྱིན་ཅི་ལོག་གི་རྗེས་སུ་འབྲང་བ་འདྲོན་པོ་</w:t>
       </w:r>
       <w:r>
         <w:rPr>
@@ -3328,7 +3328,7 @@
         <w:footnoteReference w:id="383"/>
       </w:r>
       <w:r>
-        <w:t xml:space="preserve">འབྲེལ་བར་འབྱུང་བ་ཇི་ལྟར་དམིགས་པ་དེ་ལ་སྐྱེ་བ་མེད་པ་ཞེས་མི་སྟོན་གྱི། ངོ་བོ་ཉིད་ལ་སྐྱེ་བ་མེད་པ་ཞེས་སྟོན་ན་འདི་ལ་ཁྱོད་ཀྱིས་དེ་སྐད་སྨྲས་པ་ལྟ་བུ་སྔོན་མ་ཐོས་པ་ཅི་ཞིག་བསྟན་པར་འགྱུར། ཁོ་བོ་ནི་སྔོན་མ་ཐོས་པ་ཅུང་ཟད་ཀྱང་མི་སྟོན་ཏེ། ངེད་ཀྱི་བསྟན་བཅོས་ནི་ཇི་ལྟར་གནས་པའི་ཆོས་ཉིད་བསྟན་པ་ཆེད་ཆེ་བར་བྱ་བ་ཡིན་ན་ཇི་ལྟར་གནས་པའི་ཆོས་ཉིད་དེ་ལ་ཡང་ཕྱིན་ཅི་ལོག་གི་རྗེས་སུ་འབྲང་བ་འདྲོན་པོ་</w:t>
+        <w:t xml:space="preserve">ཕྱོགས་བསླད་པ་ལྟ་བུ་དག་རྣམ་པ་གཞན་དུ་ཡོངས་སུ་རྟོག་གོ། །​རྟེན་ཅིང་འབྲེལ་བར་འབྱུང་བ་ངོ་བོ་ཉིད་ཀྱིས་མ་སྐྱེས་པ་སྟེ། ཕྱིན་ཅི་ལོག་པའི་བདག་ཉིད་དུ་མ་བྱུང་བ་ཡིན་ན་སོ་སོའི་སྐྱེ་བོ་དག་དེ་ལ་ངོ་བོ་ཉིད་ཀྱིས་སྐྱེ་བར་ཡོངས་སུ་རྟོག་སྟེ། དེ་ལ་མངོན་པར་ཞེན་ནས་ཀུན་ནས་ཉོན་མོངས་སོ། །​ཀུན་ནས་ཉོན་མོངས་</w:t>
       </w:r>
       <w:r>
         <w:rPr>
@@ -3337,7 +3337,7 @@
         <w:footnoteReference w:id="384"/>
       </w:r>
       <w:r>
-        <w:t xml:space="preserve">ཕྱོགས་བསླད་པ་ལྟ་བུ་དག་རྣམ་པ་གཞན་དུ་ཡོངས་སུ་རྟོག་གོ། །​རྟེན་ཅིང་འབྲེལ་བར་འབྱུང་བ་ངོ་བོ་ཉིད་ཀྱིས་མ་སྐྱེས་པ་སྟེ། ཕྱིན་ཅི་ལོག་པའི་བདག་ཉིད་དུ་མ་བྱུང་བ་ཡིན་ན་སོ་སོའི་སྐྱེ་བོ་དག་དེ་ལ་ངོ་བོ་ཉིད་ཀྱིས་སྐྱེ་བར་ཡོངས་སུ་རྟོག་སྟེ། དེ་ལ་མངོན་པར་ཞེན་ནས་ཀུན་ནས་ཉོན་མོངས་སོ། །​ཀུན་ནས་ཉོན་མོངས་</w:t>
+        <w:t xml:space="preserve">དེ་སྤང་བའི་ཕྱིར་ཉན་ཐོས་དང་། རང་སངས་རྒྱས་དང་བྱང་ཆུབ་སེམས་དཔའ་ཡང་དག་པར་རིག་པ་རྣམས་ཀྱི་མཆོག་སངས་རྒྱས་བཅོམ་ལྡན་འདས་ཀྱིས་གསུངས་པ། བརྟེན་ནས་སྐྱེས་པ་མ་སྐྱེས་ཤེའོ། །​སྒྱུ་མ་མཁན་ནི་སྒྱུ་མའི་ན་ཆུང་</w:t>
       </w:r>
       <w:r>
         <w:rPr>
@@ -3346,7 +3346,7 @@
         <w:footnoteReference w:id="385"/>
       </w:r>
       <w:r>
-        <w:t xml:space="preserve">དེ་སྤང་བའི་ཕྱིར་ཉན་ཐོས་དང་། རང་སངས་རྒྱས་དང་བྱང་ཆུབ་སེམས་དཔའ་ཡང་དག་པར་རིག་པ་རྣམས་ཀྱི་མཆོག་སངས་རྒྱས་བཅོམ་ལྡན་འདས་ཀྱིས་གསུངས་པ། བརྟེན་ནས་སྐྱེས་པ་མ་སྐྱེས་ཤེའོ། །​སྒྱུ་མ་མཁན་ནི་སྒྱུ་མའི་ན་ཆུང་</w:t>
+        <w:t xml:space="preserve">ཡང་དག་པ་</w:t>
       </w:r>
       <w:r>
         <w:rPr>
@@ -3355,7 +3355,7 @@
         <w:footnoteReference w:id="386"/>
       </w:r>
       <w:r>
-        <w:t xml:space="preserve">ཡང་དག་པ་</w:t>
+        <w:t xml:space="preserve">སྙམ་དུ་མངོན་པར་ཞེན་ནས་ཀུན་ནས་ཉོན་མོངས་པར་མི་འགྱུར་གྱི། ན་ཆུང་ཡང་དག་པ་སྙམ་དུ་མངོན་པའི་ང་རྒྱལ་ཅན་ཕྱིན་ཅི་ལོག་ཏུ་གྱུར་པ་དེ་ལ་ནི་ཀུན་ནས་ཉོན་མོངས་པ་འབྱུང་ངོ། །​དེ་བཞིན་དུ་འདི་ལ་ཡང་བརྟེན་ནས་བྱུང་བ་ངོ་བོ་ཉིད་ཀྱིས་མ་སྐྱེས་སོ་ཞེས་བཅོམ་ལྡན་འདས་གསུངས་པས་</w:t>
       </w:r>
       <w:r>
         <w:rPr>
@@ -3364,7 +3364,7 @@
         <w:footnoteReference w:id="387"/>
       </w:r>
       <w:r>
-        <w:t xml:space="preserve">སྙམ་དུ་མངོན་པར་ཞེན་ནས་ཀུན་ནས་ཉོན་མོངས་པར་མི་འགྱུར་གྱི། ན་ཆུང་ཡང་དག་པ་སྙམ་དུ་མངོན་པའི་ང་རྒྱལ་ཅན་ཕྱིན་ཅི་ལོག་ཏུ་གྱུར་པ་དེ་ལ་ནི་ཀུན་ནས་ཉོན་མོངས་པ་འབྱུང་ངོ། །​དེ་བཞིན་དུ་འདི་ལ་ཡང་བརྟེན་ནས་བྱུང་བ་ངོ་བོ་ཉིད་ཀྱིས་མ་སྐྱེས་སོ་ཞེས་བཅོམ་ལྡན་འདས་གསུངས་པས་</w:t>
+        <w:t xml:space="preserve">དངོས་པོ་རྣམས་ལ་ངོ་བོ་ཉིད་དུ་མངོན་པར་ཞེན་པ་བཟློག་པ་ཡིན་ནོ། །​འདི་ལྟར། ལོག་པའི་ཤེས་པས་ཟིལ་གནོན་</w:t>
       </w:r>
       <w:r>
         <w:rPr>
@@ -3373,7 +3373,7 @@
         <w:footnoteReference w:id="388"/>
       </w:r>
       <w:r>
-        <w:t xml:space="preserve">དངོས་པོ་རྣམས་ལ་ངོ་བོ་ཉིད་དུ་མངོན་པར་ཞེན་པ་བཟློག་པ་ཡིན་ནོ། །​འདི་ལྟར། ལོག་པའི་ཤེས་པས་ཟིལ་གནོན་</w:t>
+        <w:t xml:space="preserve">པ། །​བདེན་པ་མིན་ལ་བདེན་འཛིན་པའི། །​ཡོངས་སུ་འཛིན་དང་རྩོད་སོགས་ཀྱི། །​རིམ་པ་ཆགས་ལས་ཤིན་ཏུ་བྱུང་། །​དེ་ལྟ་བས་ན་དངོས་པོ་བདེན་པ་མ་ཡིན་པ་</w:t>
       </w:r>
       <w:r>
         <w:rPr>
@@ -3382,7 +3382,7 @@
         <w:footnoteReference w:id="389"/>
       </w:r>
       <w:r>
-        <w:t xml:space="preserve">པ། །​བདེན་པ་མིན་ལ་བདེན་འཛིན་པའི། །​ཡོངས་སུ་འཛིན་དང་རྩོད་སོགས་ཀྱི། །​རིམ་པ་ཆགས་ལས་ཤིན་ཏུ་བྱུང་། །​དེ་ལྟ་བས་ན་དངོས་པོ་བདེན་པ་མ་ཡིན་པ་</w:t>
+        <w:t xml:space="preserve">བདེན་པར་འདུ་ཤེས་པ་དེ་བཟློག་པའི་ཕྱིར་བཅོམ་ལྡན་འདས་ཀྱིས་རྟེན་ཅིང་འབྲེལ་བར་འབྱུང་བ་བསྟན་ཏོ། །​རྟེན་ཅིང་འབྲེལ་བར་འབྱུང་བ་ནི་སླུ་བའི་</w:t>
       </w:r>
       <w:r>
         <w:rPr>
@@ -3391,7 +3391,7 @@
         <w:footnoteReference w:id="390"/>
       </w:r>
       <w:r>
-        <w:t xml:space="preserve">བདེན་པར་འདུ་ཤེས་པ་དེ་བཟློག་པའི་ཕྱིར་བཅོམ་ལྡན་འདས་ཀྱིས་རྟེན་ཅིང་འབྲེལ་བར་འབྱུང་བ་བསྟན་ཏོ། །​རྟེན་ཅིང་འབྲེལ་བར་འབྱུང་བ་ནི་སླུ་བའི་</w:t>
+        <w:t xml:space="preserve">ཕྱིར་བདེན་པ་མ་ཡིན་ནོ། །​དེ་བདེན་པ་མ་ཡིན་པར་རྟོགས་ན་དངོས་པོ་ལ་ཆགས་པ་ལྡོག་གོ། །​དངོས་པོ་ལ་ཆགས་པ་ལོག་ན་དངོས་པོ་ཡོངས་སུ་འཛིན་པ་ལྡོག་གོ། །​ཡོངས་སུ་འཛིན་པ་ནི་བདག་གིར་བྱེད་པ་སྟེ། དེ་ནི་དེ་ལྟར་ལྡོག་གོ། །​དེ་ལོག་ལ་</w:t>
       </w:r>
       <w:r>
         <w:rPr>
@@ -3400,7 +3400,7 @@
         <w:footnoteReference w:id="391"/>
       </w:r>
       <w:r>
-        <w:t xml:space="preserve">ཕྱིར་བདེན་པ་མ་ཡིན་ནོ། །​དེ་བདེན་པ་མ་ཡིན་པར་རྟོགས་ན་དངོས་པོ་ལ་ཆགས་པ་ལྡོག་གོ། །​དངོས་པོ་ལ་ཆགས་པ་ལོག་ན་དངོས་པོ་ཡོངས་སུ་འཛིན་པ་ལྡོག་གོ། །​ཡོངས་སུ་འཛིན་པ་ནི་བདག་གིར་བྱེད་པ་སྟེ། དེ་ནི་དེ་ལྟར་ལྡོག་གོ། །​དེ་ལོག་ལ་</w:t>
+        <w:t xml:space="preserve">འདོད་པ་ལ་ཆགས་པར་གྱུར་པ་དང་། ལྟ་བ་ལ་ཆགས་པར་འགྱུར་བའི་རྩོད་པ་ཡང་ལྡོག་གོ། །​རྩོད་པ་ལོག་ན་འཐབ་པ་ལ་སོགས་པ་ཡང་ལྡོག་གོ། །​དེ་བས་ན་དངོས་པོ་བརྟེན་ནས་གྲུབ་པ་གང་ཡང་མི་དམིགས་ན་གདོན་མི་ཟ་བར། རྩོད་མེད་ཆེ་བའི་བདག་ཉིད་ཅན། །​དེ་དག་ལ་ནི་ཕྱོགས་མེད་དོ། །​རང་གི་ཕྱོགས་ཁས་ལེན་པ་ཡོད་ན་ནི་དེའི་ཚེ་དེ་གཟུགས་པའི་ཕྱིར་གཞན་རྣམས་དང་རྩོད་པར་གྱུར་ན་དེ་དག་ལ་ནི་དེ་ལྟ་བུ་ཡང་མེད་པས་དེ་བས་ན་རྩོད་མེད་ཆེ་བའི་བདག་ཉིད་ཅན་ནོ། །​གལ་ཏེ་དེ་དག་ལ་རང་གི་ཕྱོགས་མེད་དུ་ཟིན་ཀྱང་གཞན་གྱི་ཕྱོགས་གཞིག་པ་མེད་མི་སྲིད་དེ། དེ་བས་ན་གཞན་གྱི་ཕྱོགས་ཡོད་དང་། །​བདག་གི་ཕྱོགས་ཀྱང་མེད་དུ་མི་རུང་ངོ། །​ཕྱོགས་ཤིག་ཡོད་ན་ནི་བདག་གི་</w:t>
       </w:r>
       <w:r>
         <w:rPr>
@@ -3409,7 +3409,7 @@
         <w:footnoteReference w:id="392"/>
       </w:r>
       <w:r>
-        <w:t xml:space="preserve">འདོད་པ་ལ་ཆགས་པར་གྱུར་པ་དང་། ལྟ་བ་ལ་ཆགས་པར་འགྱུར་བའི་རྩོད་པ་ཡང་ལྡོག་གོ། །​རྩོད་པ་ལོག་ན་འཐབ་པ་ལ་སོགས་པ་ཡང་ལྡོག་གོ། །​དེ་བས་ན་དངོས་པོ་བརྟེན་ནས་གྲུབ་པ་གང་ཡང་མི་དམིགས་ན་གདོན་མི་ཟ་བར། རྩོད་མེད་ཆེ་བའི་བདག་ཉིད་ཅན། །​དེ་དག་ལ་ནི་ཕྱོགས་མེད་དོ། །​རང་གི་ཕྱོགས་ཁས་ལེན་པ་ཡོད་ན་ནི་དེའི་ཚེ་དེ་གཟུགས་པའི་ཕྱིར་གཞན་རྣམས་དང་རྩོད་པར་གྱུར་ན་དེ་དག་ལ་ནི་དེ་ལྟ་བུ་ཡང་མེད་པས་དེ་བས་ན་རྩོད་མེད་ཆེ་བའི་བདག་ཉིད་ཅན་ནོ། །​གལ་ཏེ་དེ་དག་ལ་རང་གི་ཕྱོགས་མེད་དུ་ཟིན་ཀྱང་གཞན་གྱི་ཕྱོགས་གཞིག་པ་མེད་མི་སྲིད་དེ། དེ་བས་ན་གཞན་གྱི་ཕྱོགས་ཡོད་དང་། །​བདག་གི་ཕྱོགས་ཀྱང་མེད་དུ་མི་རུང་ངོ། །​ཕྱོགས་ཤིག་ཡོད་ན་ནི་བདག་གི་</w:t>
+        <w:t xml:space="preserve">ཕྱོགས་སམ་གཞན་གྱི་ཕྱོགས་མེད་པར་</w:t>
       </w:r>
       <w:r>
         <w:rPr>
@@ -3418,7 +3418,7 @@
         <w:footnoteReference w:id="393"/>
       </w:r>
       <w:r>
-        <w:t xml:space="preserve">ཕྱོགས་སམ་གཞན་གྱི་ཕྱོགས་མེད་པར་</w:t>
+        <w:t xml:space="preserve">ཡང་འགྱུར་ན། གང་གི་ཚེ་ཕྱོགས་ཡེ་མེད་</w:t>
       </w:r>
       <w:r>
         <w:rPr>
@@ -3427,7 +3427,7 @@
         <w:footnoteReference w:id="394"/>
       </w:r>
       <w:r>
-        <w:t xml:space="preserve">ཡང་འགྱུར་ན། གང་གི་ཚེ་ཕྱོགས་ཡེ་མེད་</w:t>
+        <w:t xml:space="preserve">དེའི་ཚེ། གང་རྣམས་ལ་ནི་ཕྱོགས་མེད་པ། །​དེ་ལ་གཞན་ཕྱོགས་ག་ལ་ཡོད། །​གང་གི་ཚེ་དེ་ལྟར་དངོས་པོ་མེད་པས་བདག་དང་གཞན་གྱི་ཕྱོགས་མེད་པ་དེའི་ཚེ་དེ་ལྟར་མཐོང་བ་རྣམས་ཀྱི་ཉོན་མོངས་པ་རྣམས་ངེས་པར་འགག་པར་འགྱུར་རོ། །​ཇི་ལྟ་ཞེ་ན། དེ་དག་འདི་ལྟར། གང་ཡང་རུང་བའི་གནས་རྙེད་ནས། །​ཉོན་མོངས་སྦྲུལ་གདུག་</w:t>
       </w:r>
       <w:r>
         <w:rPr>
@@ -3436,7 +3436,7 @@
         <w:footnoteReference w:id="395"/>
       </w:r>
       <w:r>
-        <w:t xml:space="preserve">དེའི་ཚེ། གང་རྣམས་ལ་ནི་ཕྱོགས་མེད་པ། །​དེ་ལ་གཞན་ཕྱོགས་ག་ལ་ཡོད། །​གང་གི་ཚེ་དེ་ལྟར་དངོས་པོ་མེད་པས་བདག་དང་གཞན་གྱི་ཕྱོགས་མེད་པ་དེའི་ཚེ་དེ་ལྟར་མཐོང་བ་རྣམས་ཀྱི་ཉོན་མོངས་པ་རྣམས་ངེས་པར་འགག་པར་འགྱུར་རོ། །​ཇི་ལྟ་ཞེ་ན། དེ་དག་འདི་ལྟར། གང་ཡང་རུང་བའི་གནས་རྙེད་ནས། །​ཉོན་མོངས་སྦྲུལ་གདུག་</w:t>
+        <w:t xml:space="preserve">གཡོན་ཅན་གྱིས། །​ཟིན་པར་འགྱུར་རོ་གང་གི་སེམས། །​གནས་མེད་དེ་དག་ཟིན་མི་འགྱུར། །​འདོད་ཆགས་ལ་སོགས་པ་ནི་རང་བཞིན་གྱིས་འདུ་བྱེད་ཀྱི་ནགས་ཐིབས་པོ་ན་རྒྱུ་བ་དགེ་བའི་ཕྱོགས་ཀྱི་སྲོག་གི་བར་ཆད་བྱེད་པ་ལྟ་བ་ལ་སོགས་པའི་མིག་གི་དབང་པོའི་ཕུག་ཏུ་གནས་བཅས་པ་ཡུལ་གྱི་རླུང་ལ་ཡིད་ཆགས་པ་ཡུན་རིང་པོ་ནས་རྗེས་སུ་འབྲང་བའོ། །​གཡོན་ཅན་ནི་གྱ་གྱུ་ལྟར་འགྲོ་བ་སྟེ། །​འཛིན་པ་ལ་བརྩོན་པས་དེ་དག་ནི་སྦྲུལ་ལོ། །​གནས་བརྟེན་པར་བྱ་བ་རྒྱུ་འགའ་ཞིག་རྙེད་ནས་འགའ་ཞིག་ལ་འཛིན་ཏོ། །​གང་དག་དངོས་པོ་ཐམས་ཅད་དུ་མི་དམིགས་པས་ཉོན་མོངས་པའི་སྦྲུལ་གྱིས་</w:t>
       </w:r>
       <w:r>
         <w:rPr>
@@ -3445,7 +3445,7 @@
         <w:footnoteReference w:id="396"/>
       </w:r>
       <w:r>
-        <w:t xml:space="preserve">གཡོན་ཅན་གྱིས། །​ཟིན་པར་འགྱུར་རོ་གང་གི་སེམས། །​གནས་མེད་དེ་དག་ཟིན་མི་འགྱུར། །​འདོད་ཆགས་ལ་སོགས་པ་ནི་རང་བཞིན་གྱིས་འདུ་བྱེད་ཀྱི་ནགས་ཐིབས་པོ་ན་རྒྱུ་བ་དགེ་བའི་ཕྱོགས་ཀྱི་སྲོག་གི་བར་ཆད་བྱེད་པ་ལྟ་བ་ལ་སོགས་པའི་མིག་གི་དབང་པོའི་ཕུག་ཏུ་གནས་བཅས་པ་ཡུལ་གྱི་རླུང་ལ་ཡིད་ཆགས་པ་ཡུན་རིང་པོ་ནས་རྗེས་སུ་འབྲང་བའོ། །​གཡོན་ཅན་ནི་གྱ་གྱུ་ལྟར་འགྲོ་བ་སྟེ། །​འཛིན་པ་ལ་བརྩོན་པས་དེ་དག་ནི་སྦྲུལ་ལོ། །​གནས་བརྟེན་པར་བྱ་བ་རྒྱུ་འགའ་ཞིག་རྙེད་ནས་འགའ་ཞིག་ལ་འཛིན་ཏོ། །​གང་དག་དངོས་པོ་ཐམས་ཅད་དུ་མི་དམིགས་པས་ཉོན་མོངས་པའི་སྦྲུལ་གྱིས་</w:t>
+        <w:t xml:space="preserve">གནས་པའི་རྒྱུ་མ་ལུས་པར་བསྲེགས་ཤིང་དྲན་པ་དང་ཤེས་བཞིན་གྱི་</w:t>
       </w:r>
       <w:r>
         <w:rPr>
@@ -3454,7 +3454,7 @@
         <w:footnoteReference w:id="397"/>
       </w:r>
       <w:r>
-        <w:t xml:space="preserve">གནས་པའི་རྒྱུ་མ་ལུས་པར་བསྲེགས་ཤིང་དྲན་པ་དང་ཤེས་བཞིན་གྱི་</w:t>
+        <w:t xml:space="preserve">དབང་པོའི་ཕུག་རྣམས་བཀག་པ་དེ་དག་ཉོན་མོངས་པའི་སྦྲུལ་གྱིས་ཟིན་པར་འགྱུར་བའི་གནས་མེད་པར་བྱས་པས་གང་དག་གི་སེམས་ལ་གནས་པ་མེད་པ་ནི་ཟིན་པར་འགྱུར་ཏེ། དངོས་པོར་དམིགས་པ་མེད་ན་སེམས་ཀྱི་</w:t>
       </w:r>
       <w:r>
         <w:rPr>
@@ -3463,7 +3463,7 @@
         <w:footnoteReference w:id="398"/>
       </w:r>
       <w:r>
-        <w:t xml:space="preserve">དབང་པོའི་ཕུག་རྣམས་བཀག་པ་དེ་དག་ཉོན་མོངས་པའི་སྦྲུལ་གྱིས་ཟིན་པར་འགྱུར་བའི་གནས་མེད་པར་བྱས་པས་གང་དག་གི་སེམས་ལ་གནས་པ་མེད་པ་ནི་ཟིན་པར་འགྱུར་ཏེ། དངོས་པོར་དམིགས་པ་མེད་ན་སེམས་ཀྱི་</w:t>
+        <w:t xml:space="preserve">ཕྱོགས་ཡོངས་སུ་མི་འཛིན་པའི་ཕྱིར་རོ། །​དེའི་ཕྱིར་དེ་ལྟར་གང་དག་གིས་སེམས་ལ་དམིགས་པ་མེད་པ་དེ་དག་ཉོན་མོངས་པའི་སྦྲུལ་གདུག་པ་གཡོན་ཅན་གྱིས་ཀྱང་མི་ཚུགས་ཤིང་ཟིན་པར་མི་འགྱུར་རོ། །​གང་དག་གཟུགས་ལ་སོགས་པའི་རང་བཞིན་དམིགས་ཀྱང་ཉོན་མོངས་པ་རྣམས་སྤང་དུ་རུང་བར་འདོད་པ་དེ་དག་ལ་ནི་ཉོན་མོངས་པ་རྣམས་སྤང་བར་</w:t>
       </w:r>
       <w:r>
         <w:rPr>
@@ -3472,7 +3472,7 @@
         <w:footnoteReference w:id="399"/>
       </w:r>
       <w:r>
-        <w:t xml:space="preserve">ཕྱོགས་ཡོངས་སུ་མི་འཛིན་པའི་ཕྱིར་རོ། །​དེའི་ཕྱིར་དེ་ལྟར་གང་དག་གིས་སེམས་ལ་དམིགས་པ་མེད་པ་དེ་དག་ཉོན་མོངས་པའི་སྦྲུལ་གདུག་པ་གཡོན་ཅན་གྱིས་ཀྱང་མི་ཚུགས་ཤིང་ཟིན་པར་མི་འགྱུར་རོ། །​གང་དག་གཟུགས་ལ་སོགས་པའི་རང་བཞིན་དམིགས་ཀྱང་ཉོན་མོངས་པ་རྣམས་སྤང་དུ་རུང་བར་འདོད་པ་དེ་དག་ལ་ནི་ཉོན་མོངས་པ་རྣམས་སྤང་བར་</w:t>
+        <w:t xml:space="preserve">འགྱུར་བ་མེད་དོ་ཞེས་བསྟན་པའི་ཕྱིར། གནས་དང་བཅས་པའི་སེམས་ཡོད་ལ། །​ཉོན་མོངས་དུག་ཆེན་ཅིས་མི་འབྱུང་། །​ཞེས་བྱ་བ་སྨོས་སོ། །​དངོས་པོར་དམིགས་ན་ནི་འདོད་ཆགས་ལ་སོགས་པ་ཉོན་མོངས་པ་རྣམས་ཀྱི་འབྱུང་བ་གདོན་མི་ཟ་བར་མི་ཟློག་སྟེ་</w:t>
       </w:r>
       <w:r>
         <w:rPr>
@@ -3481,7 +3481,7 @@
         <w:footnoteReference w:id="400"/>
       </w:r>
       <w:r>
-        <w:t xml:space="preserve">འགྱུར་བ་མེད་དོ་ཞེས་བསྟན་པའི་ཕྱིར། གནས་དང་བཅས་པའི་སེམས་ཡོད་ལ། །​ཉོན་མོངས་དུག་ཆེན་ཅིས་མི་འབྱུང་། །​ཞེས་བྱ་བ་སྨོས་སོ། །​དངོས་པོར་དམིགས་ན་ནི་འདོད་ཆགས་ལ་སོགས་པ་ཉོན་མོངས་པ་རྣམས་ཀྱི་འབྱུང་བ་གདོན་མི་ཟ་བར་མི་ཟློག་སྟེ་</w:t>
+        <w:t xml:space="preserve">འབྱུང་ངོ། །​ཇི་ལྟ་ཞེ་ན། གལ་ཏེ་དངོས་པོ་དེ་ཡིད་དང་མཐུན་པར་གནས་ན་ནི་དེའི་ཚེ་དེ་ལ་རྗེས་སུ་ཆགས་པ་བཟློག་པར་</w:t>
       </w:r>
       <w:r>
         <w:rPr>
@@ -3490,7 +3490,7 @@
         <w:footnoteReference w:id="401"/>
       </w:r>
       <w:r>
-        <w:t xml:space="preserve">འབྱུང་ངོ། །​ཇི་ལྟ་ཞེ་ན། གལ་ཏེ་དངོས་པོ་དེ་ཡིད་དང་མཐུན་པར་གནས་ན་ནི་དེའི་ཚེ་དེ་ལ་རྗེས་སུ་ཆགས་པ་བཟློག་པར་</w:t>
+        <w:t xml:space="preserve">དཀའ་བར་འགྱུར་རོ། །​ཅི་སྟེ་མི་མཐུན་ན་ཡང་དེའི་ཚེ་དེ་ལ་ཁོང་ཁྲོ་བ་དང་། ཚིག་པ་ཟ་བ་བཟློག་དཀའ་བར་འགྱུར་རོ། །​འོན་ཏེ་རྟོག་པ་དེ་གཉིས་ཀ་བསྩལ་</w:t>
       </w:r>
       <w:r>
         <w:rPr>
@@ -3499,7 +3499,7 @@
         <w:footnoteReference w:id="402"/>
       </w:r>
       <w:r>
-        <w:t xml:space="preserve">དཀའ་བར་འགྱུར་རོ། །​ཅི་སྟེ་མི་མཐུན་ན་ཡང་དེའི་ཚེ་དེ་ལ་ཁོང་ཁྲོ་བ་དང་། ཚིག་པ་ཟ་བ་བཟློག་དཀའ་བར་འགྱུར་རོ། །​འོན་ཏེ་རྟོག་པ་དེ་གཉིས་ཀ་བསྩལ་</w:t>
+        <w:t xml:space="preserve">ཀྱང་དེའི་ཚེ་</w:t>
       </w:r>
       <w:r>
         <w:rPr>
@@ -3508,7 +3508,7 @@
         <w:footnoteReference w:id="403"/>
       </w:r>
       <w:r>
-        <w:t xml:space="preserve">ཀྱང་དེའི་ཚེ་</w:t>
+        <w:t xml:space="preserve">རང་གི་ངོ་བོ་ལ་སྒྲོ་འདོགས་ཤིང་དམིགས་པ་ལས་བྱུང་བ་བཏང་སྙོམས་སུ་འགྱུར་བའི་ཡུལ་ལ་མ་རིག་པའི་བག་ལ་ཉལ་བ་བཟློག་དཀའ་བར་འགྱུར་རོ། །​ཐ་མལ་པར་འདུག་པའི་གནས་ན་</w:t>
       </w:r>
       <w:r>
         <w:rPr>
@@ -3517,7 +3517,7 @@
         <w:footnoteReference w:id="404"/>
       </w:r>
       <w:r>
-        <w:t xml:space="preserve">རང་གི་ངོ་བོ་ལ་སྒྲོ་འདོགས་ཤིང་དམིགས་པ་ལས་བྱུང་བ་བཏང་སྙོམས་སུ་འགྱུར་བའི་ཡུལ་ལ་མ་རིག་པའི་བག་ལ་ཉལ་བ་བཟློག་དཀའ་བར་འགྱུར་རོ། །​ཐ་མལ་པར་འདུག་པའི་གནས་ན་</w:t>
+        <w:t xml:space="preserve">ཀུན་ཏུ་འབྱུང་བའི་མ་རིག་པའི་བག་ལ་ཉལ་འཁོར་བའི་སྡུག་བསྔལ་འབྱུང་བ་དང་མཐུན་པ་གནོད་པའི་བདག་ཉིད་ཉོན་མོངས་པའི་སྦྲུལ་འབྱུང་བར་དམིགས་ནས། གང་ཚེ་ཐ་མལ་འདུག་པ་ཡང་། །​ཉོན་མོངས་སྦྲུལ་གྱིས་ཟིན་པར་འགྱུར། །​ཞེས་བྱ་བ་སྨོས་སོ། །​གང་གི་ཚེ་གཏི་མུག་དེ་རྟག་ཏུ་འབྱུང་བར་གྱུར་པ་དེ་ནི་ཀུན་ཏུ་རྨོངས་པ་</w:t>
       </w:r>
       <w:r>
         <w:rPr>
@@ -3526,7 +3526,7 @@
         <w:footnoteReference w:id="405"/>
       </w:r>
       <w:r>
-        <w:t xml:space="preserve">ཀུན་ཏུ་འབྱུང་བའི་མ་རིག་པའི་བག་ལ་ཉལ་འཁོར་བའི་སྡུག་བསྔལ་འབྱུང་བ་དང་མཐུན་པ་གནོད་པའི་བདག་ཉིད་ཉོན་མོངས་པའི་སྦྲུལ་འབྱུང་བར་དམིགས་ནས། གང་ཚེ་ཐ་མལ་འདུག་པ་ཡང་། །​ཉོན་མོངས་སྦྲུལ་གྱིས་ཟིན་པར་འགྱུར། །​ཞེས་བྱ་བ་སྨོས་སོ། །​གང་གི་ཚེ་གཏི་མུག་དེ་རྟག་ཏུ་འབྱུང་བར་གྱུར་པ་དེ་ནི་ཀུན་ཏུ་རྨོངས་པ་</w:t>
+        <w:t xml:space="preserve">དེ་ཁོ་ན་མཐོང་བ་བསྒྲིབས་པའི་སོ་སོའི་སྐྱེ་བོ་དག་གཏི་མུག་གི་མཐུས་གྲུབ་པའི་དངོས་པོའི་རང་གི་མཚན་ཉིད་ལ་གདོན་མི་ཟ་བར། བྱིས་པ་བདེན་པར་འདུ་ཤེས་པས། །​གཟུགས་བརྙན་ལ་ནི་ཆགས་པ་བཞིན། །​དེ་ལྟར་འཇིག་རྟེན་རྨོངས་པའི་ཕྱིར། །​ཡུལ་གྱི་གཟེབ་ལ་ཐོགས་པར་འགྱུར། །​ཇི་ལྟར་བྱིས་པ་འཇིག་རྟེན་གྱི་ཐ་སྙད་མི་ཤེས་པ་རང་བཞིན་གྱིས་རྣམ་པར་ཤེས་པ་བླུན་པ་དག་གཟུགས་བརྙན་དམིགས་པ་ན་དེ་ལ་དངོས་པོ་ཡོད་པར་འཛིན་ཞིང་ཆགས་པར་འགྱུར་ཏེ་ཅི་</w:t>
       </w:r>
       <w:r>
         <w:rPr>
@@ -3535,7 +3535,7 @@
         <w:footnoteReference w:id="406"/>
       </w:r>
       <w:r>
-        <w:t xml:space="preserve">དེ་ཁོ་ན་མཐོང་བ་བསྒྲིབས་པའི་སོ་སོའི་སྐྱེ་བོ་དག་གཏི་མུག་གི་མཐུས་གྲུབ་པའི་དངོས་པོའི་རང་གི་མཚན་ཉིད་ལ་གདོན་མི་ཟ་བར། བྱིས་པ་བདེན་པར་འདུ་ཤེས་པས། །​གཟུགས་བརྙན་ལ་ནི་ཆགས་པ་བཞིན། །​དེ་ལྟར་འཇིག་རྟེན་རྨོངས་པའི་ཕྱིར། །​ཡུལ་གྱི་གཟེབ་ལ་ཐོགས་པར་འགྱུར། །​ཇི་ལྟར་བྱིས་པ་འཇིག་རྟེན་གྱི་ཐ་སྙད་མི་ཤེས་པ་རང་བཞིན་གྱིས་རྣམ་པར་ཤེས་པ་བླུན་པ་དག་གཟུགས་བརྙན་དམིགས་པ་ན་དེ་ལ་དངོས་པོ་ཡོད་པར་འཛིན་ཞིང་ཆགས་པར་འགྱུར་ཏེ་ཅི་</w:t>
+        <w:t xml:space="preserve">ཡང་བྱེད་ཅིང་དེ་དང་རྩེ་བ་དེ་བཞིན་དུ་བྱིས་པ་མ་རིག་པ་དང་ལྡན་པ་གཏི་མུག་གི་མཐུས་སྐྱེས་པ་ལ། དངོས་པོ་ཡོད་པ་ཡང་དག་པར་རྩོད་པ་ལ་མངོན་པར་ཞེན་པ་ལུས་དང་ངག་</w:t>
       </w:r>
       <w:r>
         <w:rPr>
@@ -3544,7 +3544,7 @@
         <w:footnoteReference w:id="407"/>
       </w:r>
       <w:r>
-        <w:t xml:space="preserve">ཡང་བྱེད་ཅིང་དེ་དང་རྩེ་བ་དེ་བཞིན་དུ་བྱིས་པ་མ་རིག་པ་དང་ལྡན་པ་གཏི་མུག་གི་མཐུས་སྐྱེས་པ་ལ། དངོས་པོ་ཡོད་པ་ཡང་དག་པར་རྩོད་པ་ལ་མངོན་པར་ཞེན་པ་ལུས་དང་ངག་</w:t>
+        <w:t xml:space="preserve">ཡིད་ཀྱིས་</w:t>
       </w:r>
       <w:r>
         <w:rPr>
@@ -3553,7 +3553,7 @@
         <w:footnoteReference w:id="408"/>
       </w:r>
       <w:r>
-        <w:t xml:space="preserve">ཡིད་ཀྱིས་</w:t>
+        <w:t xml:space="preserve">འཇུག་པས། དེ་དང་དེ་ལ་མངོན་པར་ཞེན་པས། རྗེས་སུ་ཆགས་པ་དང་། ཁོང་ཁྲོ་བ་དང་། ང་རྒྱལ་ལ་སོགས་པས་རང་དབང་མེད་པར་འཇུག་པ་བྱིས་པ་བཞིན་དུ་ཅི་དང་ཅི་ཡང་བྱེད་ཅིང་འཁོར་བའི་གཟེབ་ལ་ཐོགས་པ་འཁོར་བའི་ངོ་བོ་ཉིད་མི་ཤེས་པ་དག་མི་</w:t>
       </w:r>
       <w:r>
         <w:rPr>
@@ -3562,7 +3562,7 @@
         <w:footnoteReference w:id="409"/>
       </w:r>
       <w:r>
-        <w:t xml:space="preserve">འཇུག་པས། དེ་དང་དེ་ལ་མངོན་པར་ཞེན་པས། རྗེས་སུ་ཆགས་པ་དང་། ཁོང་ཁྲོ་བ་དང་། ང་རྒྱལ་ལ་སོགས་པས་རང་དབང་མེད་པར་འཇུག་པ་བྱིས་པ་བཞིན་དུ་ཅི་དང་ཅི་ཡང་བྱེད་ཅིང་འཁོར་བའི་གཟེབ་ལ་ཐོགས་པ་འཁོར་བའི་ངོ་བོ་ཉིད་མི་ཤེས་པ་དག་མི་</w:t>
+        <w:t xml:space="preserve">འཕགས་པ་རྣམས་ལ་སྙིང་བརྩེ་བའི་ཡུལ་དུ་སྣང་ངོ། །​ཤེས་རབ་ཀྱི་དྲག་</w:t>
       </w:r>
       <w:r>
         <w:rPr>
@@ -3571,7 +3571,7 @@
         <w:footnoteReference w:id="410"/>
       </w:r>
       <w:r>
-        <w:t xml:space="preserve">འཕགས་པ་རྣམས་ལ་སྙིང་བརྩེ་བའི་ཡུལ་དུ་སྣང་ངོ། །​ཤེས་རབ་ཀྱི་དྲག་</w:t>
+        <w:t xml:space="preserve">པའི་སྤྱན་དང་ལྡན་པ་འཕགས་པ་དག་ནི་ངོ་བོ་ཉིད་ཡང་དག་པ་ཇི་ལྟ་བ་བཞིན་དུ་གཟིགས་པས། དངོས་པོ་གཟུགས་བརྙན་ལྟ་བུར་ནི། །​ཡེ་ཤེས་མིག་གིས་རབ་མཐོང་ན། །​བདག་ཉིད་ཆེན་པོ་དེ་དག་ནི། །​ཡུལ་གྱི་འདམ་ལ་མི་ཆགས་སོ། །​ཆགས་པ་མེད་ན་དངོས་པོ་རྣམས་ལ་དེའི་བདག་ཉིད་དུ་ཆགས་ཤིང་འཇུག་པ་མེད་པས་ཡུལ་གྱི་འདམ་ལ་ཆགས་པར་མི་འགྱུར་ཏེ། འཕགས་པ་རྣམས་ནི་གཟུགས་བརྙན་ལ་བློ་བྱང་བ་དང་འདྲ་ཞིང་</w:t>
       </w:r>
       <w:r>
         <w:rPr>
@@ -3580,7 +3580,7 @@
         <w:footnoteReference w:id="411"/>
       </w:r>
       <w:r>
-        <w:t xml:space="preserve">པའི་སྤྱན་དང་ལྡན་པ་འཕགས་པ་དག་ནི་ངོ་བོ་ཉིད་ཡང་དག་པ་ཇི་ལྟ་བ་བཞིན་དུ་གཟིགས་པས། དངོས་པོ་གཟུགས་བརྙན་ལྟ་བུར་ནི། །​ཡེ་ཤེས་མིག་གིས་རབ་མཐོང་ན། །​བདག་ཉིད་ཆེན་པོ་དེ་དག་ནི། །​ཡུལ་གྱི་འདམ་ལ་མི་ཆགས་སོ། །​ཆགས་པ་མེད་ན་དངོས་པོ་རྣམས་ལ་དེའི་བདག་ཉིད་དུ་ཆགས་ཤིང་འཇུག་པ་མེད་པས་ཡུལ་གྱི་འདམ་ལ་ཆགས་པར་མི་འགྱུར་ཏེ། འཕགས་པ་རྣམས་ནི་གཟུགས་བརྙན་ལ་བློ་བྱང་བ་དང་འདྲ་ཞིང་</w:t>
+        <w:t xml:space="preserve">ཞེས་བྱ་བའི་ཐ་ཚིག་གོ། །​དེའི་ཕྱིར་དེ་ལྟར་ཤིན་ཏུ་བྱིས་པའི་བློ་ཅན་དག་ནི་གཟུགས་བརྙན་ལ་བྱིས་པ་བཞིན་དུ་གདོན་མི་ཟ་བར། བྱིས་པ་རྣམས་ནི་གཟུགས་ལ་ཆགས། །​བར་མ་དག་ནི་འདོད་ཆགས་བྲལ། །​གཟུགས་ཀྱི་རང་བཞིན་ཤེས་པ་ཡི།</w:t>
       </w:r>
       <w:r>
         <w:rPr>
@@ -3589,7 +3589,7 @@
         <w:footnoteReference w:id="412"/>
       </w:r>
       <w:r>
-        <w:t xml:space="preserve">ཞེས་བྱ་བའི་ཐ་ཚིག་གོ། །​དེའི་ཕྱིར་དེ་ལྟར་ཤིན་ཏུ་བྱིས་པའི་བློ་ཅན་དག་ནི་གཟུགས་བརྙན་ལ་བྱིས་པ་བཞིན་དུ་གདོན་མི་ཟ་བར། བྱིས་པ་རྣམས་ནི་གཟུགས་ལ་ཆགས། །​བར་མ་དག་ནི་འདོད་ཆགས་བྲལ། །​གཟུགས་ཀྱི་རང་བཞིན་ཤེས་པ་ཡི།</w:t>
+        <w:t xml:space="preserve"> །​བློ་མཆོག་དག་ནི་རྣམ་པར་གྲོལ། །​དེ་ལ་བྱིས་པའི་མཚན་ཉིད་དང་ལྡན་པ་ནི་བྱིས་པ་སྟེ། དེ་ཡང་ཉེས་པར་</w:t>
       </w:r>
       <w:r>
         <w:rPr>
@@ -3598,7 +3598,7 @@
         <w:footnoteReference w:id="413"/>
       </w:r>
       <w:r>
-        <w:t xml:space="preserve"> །​བློ་མཆོག་དག་ནི་རྣམ་པར་གྲོལ། །​དེ་ལ་བྱིས་པའི་མཚན་ཉིད་དང་ལྡན་པ་ནི་བྱིས་པ་སྟེ། དེ་ཡང་ཉེས་པར་</w:t>
+        <w:t xml:space="preserve">སེམས་པ་སེམས་པ་དང་། ཉེས་པར་སྨྲ་བ་སྨྲ་བ་དང་། ཉེས་པར་བྱེད་</w:t>
       </w:r>
       <w:r>
         <w:rPr>
@@ -3607,7 +3607,7 @@
         <w:footnoteReference w:id="414"/>
       </w:r>
       <w:r>
-        <w:t xml:space="preserve">སེམས་པ་སེམས་པ་དང་། ཉེས་པར་སྨྲ་བ་སྨྲ་བ་དང་། ཉེས་པར་བྱེད་</w:t>
+        <w:t xml:space="preserve">པའི་ལས་བྱེད་པའོ། །​དེ་ལ་ཉེས་པར་སེམས་པ་སེམས་པ་ནི་གང་དག་ལུས་མི་གཙང་བ་དང་སྐད་ཅིག་ཅིང་འཇིག་པའི་ངང་ཅན་ལ་གཙང་བ་དང་། མི་འཇིག་པའི་ངང་ཅན་དུ་སེམས་པའོ། །​ཉེས་པར་སྨྲ་བ་སྨྲ་བ་ཞེས་བྱ་བ་ནི་བསྔགས་པར་མི་འོས་པ་རྟག་ཏུ་ཕན་གདགས་དགོས་པ་སྡུག་བསྔལ་གྱི་བདག་ཉིད་ཅན་གྱི་ལུས་ལ་མིང་དང་ཚིག་དང་ཡི་གེའི་ཚོགས་སྣ་ཚོགས་ཀྱིས་བསྔགས་པ་བརྗོད་པའོ། །​ཉེས་པར་བྱེད་པའི་ལས་བྱེད་པ་ཞེས་བྱ་བ་ནི་མི་དགེ་བའི་རྣམ་པར་སྨིན་པ་སྡུག་བསྔལ་དུ་འགྱུར་བའི་ལས་རྩོམ་པའོ། །​དེ་ལྟར་བྱིས་པ་དེ་དག་</w:t>
       </w:r>
       <w:r>
         <w:rPr>
@@ -3616,7 +3616,7 @@
         <w:footnoteReference w:id="415"/>
       </w:r>
       <w:r>
-        <w:t xml:space="preserve">པའི་ལས་བྱེད་པའོ། །​དེ་ལ་ཉེས་པར་སེམས་པ་སེམས་པ་ནི་གང་དག་ལུས་མི་གཙང་བ་དང་སྐད་ཅིག་ཅིང་འཇིག་པའི་ངང་ཅན་ལ་གཙང་བ་དང་། མི་འཇིག་པའི་ངང་ཅན་དུ་སེམས་པའོ། །​ཉེས་པར་སྨྲ་བ་སྨྲ་བ་ཞེས་བྱ་བ་ནི་བསྔགས་པར་མི་འོས་པ་རྟག་ཏུ་ཕན་གདགས་དགོས་པ་སྡུག་བསྔལ་གྱི་བདག་ཉིད་ཅན་གྱི་ལུས་ལ་མིང་དང་ཚིག་དང་ཡི་གེའི་ཚོགས་སྣ་ཚོགས་ཀྱིས་བསྔགས་པ་བརྗོད་པའོ། །​ཉེས་པར་བྱེད་པའི་ལས་བྱེད་པ་ཞེས་བྱ་བ་ནི་མི་དགེ་བའི་རྣམ་པར་སྨིན་པ་སྡུག་བསྔལ་དུ་འགྱུར་བའི་ལས་རྩོམ་པའོ། །​དེ་ལྟར་བྱིས་པ་དེ་དག་</w:t>
+        <w:t xml:space="preserve">མི་གཙང་བཞིན་དུ་གཟུགས་ལ་ཆགས་སོ། །​བར་མ་ནི་གང་དག་མི་གཙང་བ་ལ་ཇི་ལྟར་གནས་པ་བཞིན་དུ་སྨོད་ཅིང་གཟུགས་ལ་སྡུག་བསྔལ་བརྒྱ་ཕྲག་དུ་མ་བསྩགས་པར་མཐོང་སྟེ། གཟུགས་ལ་འདོད་ཆགས་དང་བྲལ་བར་གྱུར་ནས་བསམ་གཏན་དང་གཟུགས་མེད་པའི་སྙོམས་པར་འཇུག་པ་འཐོབ་སྟེ། འདོད་པའི་ཁམས་ལས་ཤིན་ཏུ་འདས་པ་དེ་དག་ནི་བར་མའོ། །​གང་དག་གཟུགས་ཀྱང་ངོ་བོ་ཉིད་ཀྱིས་མེད་དེ། གཟུགས་བརྙན་བཞིན་དུ་ཁོང་དུ་ཆུད་པ་དེ་དག་ནི་གཟུགས་ལ་སོགས་པའི་</w:t>
       </w:r>
       <w:r>
         <w:rPr>
@@ -3625,7 +3625,7 @@
         <w:footnoteReference w:id="416"/>
       </w:r>
       <w:r>
-        <w:t xml:space="preserve">མི་གཙང་བཞིན་དུ་གཟུགས་ལ་ཆགས་སོ། །​བར་མ་ནི་གང་དག་མི་གཙང་བ་ལ་ཇི་ལྟར་གནས་པ་བཞིན་དུ་སྨོད་ཅིང་གཟུགས་ལ་སྡུག་བསྔལ་བརྒྱ་ཕྲག་དུ་མ་བསྩགས་པར་མཐོང་སྟེ། གཟུགས་ལ་འདོད་ཆགས་དང་བྲལ་བར་གྱུར་ནས་བསམ་གཏན་དང་གཟུགས་མེད་པའི་སྙོམས་པར་འཇུག་པ་འཐོབ་སྟེ། འདོད་པའི་ཁམས་ལས་ཤིན་ཏུ་འདས་པ་དེ་དག་ནི་བར་མའོ། །​གང་དག་གཟུགས་ཀྱང་ངོ་བོ་ཉིད་ཀྱིས་མེད་དེ། གཟུགས་བརྙན་བཞིན་དུ་ཁོང་དུ་ཆུད་པ་དེ་དག་ནི་གཟུགས་ལ་སོགས་པའི་</w:t>
+        <w:t xml:space="preserve">རྣམ་པར་རྟོག་པ་རྣམས་ལས་གདོན་མི་ཟ་བར། གཟུགས་ཀྱི་རང་བཞིན་ཤེས་པ་ཡིས། །​བློ་མཆོག་རྣམས་ནི་རྣམ་པར་གྲོལ། །​དོན་དེ་ཉིད་རྣམ་པར་དབྱེ་བ་བསྟན་པའི་ཕྱིར། སྡུག་ཆེས་པ་ལ་ཆགས་པར་འགྱུར།</w:t>
       </w:r>
       <w:r>
         <w:rPr>
@@ -3634,7 +3634,7 @@
         <w:footnoteReference w:id="417"/>
       </w:r>
       <w:r>
-        <w:t xml:space="preserve">རྣམ་པར་རྟོག་པ་རྣམས་ལས་གདོན་མི་ཟ་བར། གཟུགས་ཀྱི་རང་བཞིན་ཤེས་པ་ཡིས། །​བློ་མཆོག་རྣམས་ནི་རྣམ་པར་གྲོལ། །​དོན་དེ་ཉིད་རྣམ་པར་དབྱེ་བ་བསྟན་པའི་ཕྱིར། སྡུག་ཆེས་པ་ལ་ཆགས་པར་འགྱུར།</w:t>
+        <w:t xml:space="preserve"> །​དེ་ལས་ལྡོག་པས་འདོད་ཆགས་བྲལ། །​སྒྱུ་མའི་སྐྱེས་བུ་ལྟར་དབེན་པར། །​མཐོང་བས་མྱ་ངན་འདས་པར་འགྱུར། །​ཞེས་བྱ་བ་སྨོས་སོ། །​སྒྱུ་མའི་སྐྱེས་བུ་བཞིན་དུ་འགྲོ་བ་དབེན་ཞིང་སྟོང་སྟེ། མྱ་ངན་ལས་འདས་པ་མཐོང་ནས་གང་དག་མྱ་ངན་ལས་འདས་པར་གྱུར་པ་དེ་དག་ནི་བློའི་མཆོག་དང་ལྡན་པ་སྟེ། དེ་དག་ཀྱང་ཉན་ཐོས་དང་རང་སངས་རྒྱས་དང་བཅོམ་ལྡན་འདས་སུ་ཤེས་པར་བྱའོ། །​བར་མ་དག་ནི་འཇིག་རྟེན་པ་རྣམས་ཏེ། འདོད་པའི་འདོད་ཆགས་དང་བྲལ་བའོ། །​བྱིས་པ་རྣམས་ནི་འདོད་པ་ལ་ཆགས་པར་ཤེས་པར་བྱའོ། །​སྒྱུ་མའི་སྐྱེས་བུ་བཞིན་དུ་འགྲོ་བ་དབེན་པར་མཐོང་ནས་མྱ་ངན་ལས་འདས་པ་ཇི་ལྟར་འགྱུར་ཞེ་ན། ལོག་པའི་ཤེས་པས་མངོན་གདུང་བའི། །​ཉོན་མོངས་སྐྱོན་རྣམས་གང་ཡིན་ཏེ། །​དངོས་དང་དངོས་མེད་རྣམ་རྟོག་པ། །​དོན་ཤེས་གྱུར་ལ་མི་འབྱུང་ངོ། །​ཞེས་བྱ་བ་སྨོས་སོ། །​གང་གིས་འགྲོ་བ་སྒྱུ་མ་བཞིན་དུ་དམིགས་པ་དེས་དངོས་པོ་དང་དངོས་པོ་མེད་པའི་རང་གི་མཚན་ཉིད་ངོ་བོར་མི་དམིགས་པས་དངོས་པོ་དང་དངོས་པོ་མེད་པར་ཡོངས་སུ་ཤེས་ཏེ། དེ་གཉིས་ལ་ཡོངས་སུ་མི་རྟོག་</w:t>
       </w:r>
       <w:r>
         <w:rPr>
@@ -3643,7 +3643,7 @@
         <w:footnoteReference w:id="418"/>
       </w:r>
       <w:r>
-        <w:t xml:space="preserve"> །​དེ་ལས་ལྡོག་པས་འདོད་ཆགས་བྲལ། །​སྒྱུ་མའི་སྐྱེས་བུ་ལྟར་དབེན་པར། །​མཐོང་བས་མྱ་ངན་འདས་པར་འགྱུར། །​ཞེས་བྱ་བ་སྨོས་སོ། །​སྒྱུ་མའི་སྐྱེས་བུ་བཞིན་དུ་འགྲོ་བ་དབེན་ཞིང་སྟོང་སྟེ། མྱ་ངན་ལས་འདས་པ་མཐོང་ནས་གང་དག་མྱ་ངན་ལས་འདས་པར་གྱུར་པ་དེ་དག་ནི་བློའི་མཆོག་དང་ལྡན་པ་སྟེ། དེ་དག་ཀྱང་ཉན་ཐོས་དང་རང་སངས་རྒྱས་དང་བཅོམ་ལྡན་འདས་སུ་ཤེས་པར་བྱའོ། །​བར་མ་དག་ནི་འཇིག་རྟེན་པ་རྣམས་ཏེ། འདོད་པའི་འདོད་ཆགས་དང་བྲལ་བའོ། །​བྱིས་པ་རྣམས་ནི་འདོད་པ་ལ་ཆགས་པར་ཤེས་པར་བྱའོ། །​སྒྱུ་མའི་སྐྱེས་བུ་བཞིན་དུ་འགྲོ་བ་དབེན་པར་མཐོང་ནས་མྱ་ངན་ལས་འདས་པ་ཇི་ལྟར་འགྱུར་ཞེ་ན། ལོག་པའི་ཤེས་པས་མངོན་གདུང་བའི། །​ཉོན་མོངས་སྐྱོན་རྣམས་གང་ཡིན་ཏེ། །​དངོས་དང་དངོས་མེད་རྣམ་རྟོག་པ། །​དོན་ཤེས་གྱུར་ལ་མི་འབྱུང་ངོ། །​ཞེས་བྱ་བ་སྨོས་སོ། །​གང་གིས་འགྲོ་བ་སྒྱུ་མ་བཞིན་དུ་དམིགས་པ་དེས་དངོས་པོ་དང་དངོས་པོ་མེད་པའི་རང་གི་མཚན་ཉིད་ངོ་བོར་མི་དམིགས་པས་དངོས་པོ་དང་དངོས་པོ་མེད་པར་ཡོངས་སུ་ཤེས་ཏེ། དེ་གཉིས་ལ་ཡོངས་སུ་མི་རྟོག་</w:t>
+        <w:t xml:space="preserve">པའི་ཕྱིར་རྣམ་པར་མི་རྟོག་པ་ཡིན་ནོ། །​དངོས་པོ་དང་དངོས་པོ་མེད་པ་རྣམས་རྣམ་པར་བཤིག་པ་དོན་ཤེས་པ་དེ་ལ་འདོད་ཆགས་ལ་སོགས་པ་ཉོན་མོངས་པ་གང་ཡིན་པ་དེ་དག་གདོན་མི་ཟ་བར་འཁོར་བའི་རྒྱུར་མི་འགྱུར་རོ། །​ཉོན་མོངས་པ་དེ་དག་ནི་ལོག་པའི་ཤེས་པས་མངོན་པར་གདུང་བ་རྣམས་ལ་འབྱུང་ངོ། །​མངོན་དུ་</w:t>
       </w:r>
       <w:r>
         <w:rPr>
@@ -3652,7 +3652,7 @@
         <w:footnoteReference w:id="419"/>
       </w:r>
       <w:r>
-        <w:t xml:space="preserve">པའི་ཕྱིར་རྣམ་པར་མི་རྟོག་པ་ཡིན་ནོ། །​དངོས་པོ་དང་དངོས་པོ་མེད་པ་རྣམས་རྣམ་པར་བཤིག་པ་དོན་ཤེས་པ་དེ་ལ་འདོད་ཆགས་ལ་སོགས་པ་ཉོན་མོངས་པ་གང་ཡིན་པ་དེ་དག་གདོན་མི་ཟ་བར་འཁོར་བའི་རྒྱུར་མི་འགྱུར་རོ། །​ཉོན་མོངས་པ་དེ་དག་ནི་ལོག་པའི་ཤེས་པས་མངོན་པར་གདུང་བ་རྣམས་ལ་འབྱུང་ངོ། །​མངོན་དུ་</w:t>
+        <w:t xml:space="preserve">གདུང་བའི་ངང་ཚུལ་ཅན་ནི་མངོན་པར་གདུང་བ་ཅན་ནོ། །​ལོག་པའི་ཤེས་པས་མངོན་པར་གདུང་བས་ལོག་པའི་ཤེས་པས་མངོན་པར་གདུང་བའོ། །​ཕྱིན་ཅི་ལོག་པ་དག་ཡུལ་ལ་དམིགས་པ་རྙེད་ནས་ཉོན་མོངས་པ་རྣམས་ཀྱིས་གདུང་བར་</w:t>
       </w:r>
       <w:r>
         <w:rPr>
@@ -3661,7 +3661,7 @@
         <w:footnoteReference w:id="420"/>
       </w:r>
       <w:r>
-        <w:t xml:space="preserve">གདུང་བའི་ངང་ཚུལ་ཅན་ནི་མངོན་པར་གདུང་བ་ཅན་ནོ། །​ལོག་པའི་ཤེས་པས་མངོན་པར་གདུང་བས་ལོག་པའི་ཤེས་པས་མངོན་པར་གདུང་བའོ། །​ཕྱིན་ཅི་ལོག་པ་དག་ཡུལ་ལ་དམིགས་པ་རྙེད་ནས་ཉོན་མོངས་པ་རྣམས་ཀྱིས་གདུང་བར་</w:t>
+        <w:t xml:space="preserve">བྱེད་དོ། །​དོན་རྟོགས་པ་ལ་ནི་དེ་དག་མེད་པས་</w:t>
       </w:r>
       <w:r>
         <w:rPr>
@@ -3670,7 +3670,7 @@
         <w:footnoteReference w:id="421"/>
       </w:r>
       <w:r>
-        <w:t xml:space="preserve">བྱེད་དོ། །​དོན་རྟོགས་པ་ལ་ནི་དེ་དག་མེད་པས་</w:t>
+        <w:t xml:space="preserve">གདོན་མི་ཟ་བར་མྱ་ངན་ལས་འདའོ། །​བྱིས་པ་རྣམས་ནི་ཕྱིན་ཅི་ལོག་ཏུ་གྱུར་པས་མྱ་ངན་ལས་འདས་པར་མི་འཐད་དོ། །​དེ་དག་ནི་འདོད་ཆགས་དང་འདོད་ཆགས་དང་བྲལ་བའི་གནས་ལ་ཡོངས་སུ་རྟོག་པས་ཇི་ལྟར་དམིགས་པའི་ཡུལ་ལ་ཆགས་པ་དང་། མི་ཆགས་པ་ཡོད་པར་འགྱུར། འཕགས་པ་དག་ནི་འཁོར་བ་འདི་ལ། གནས་ཡོད་ན་ནི་འདོད་ཆགས་དང་། །​འདོད་ཆགས་བྲལ་བ་དམིགས་འགྱུར་ན། །​གནས་མེད་བདག་ཉིད་ཆེན་པོ་རྣམས། །​ཆགས་པ་མེད་ཅིང་ཆགས་བྲལ་མིན། །​གང་ལ་ཆགས་པ་དེ་ཡང་དམིགས་ལ་གང་ལ་མི་ཆགས་པ་དེ་ཡང་དམིགས་ན་ནི་ཆགས་པ་དང་མི་ཆགས་པ་གཉིས་སུ་རུང་ངོ། །​དངོས་པོ་ལ་རང་གི་ངོ་བོར་སྒྲོ་མི་འདོགས་</w:t>
       </w:r>
       <w:r>
         <w:rPr>
@@ -3679,7 +3679,7 @@
         <w:footnoteReference w:id="422"/>
       </w:r>
       <w:r>
-        <w:t xml:space="preserve">གདོན་མི་ཟ་བར་མྱ་ངན་ལས་འདའོ། །​བྱིས་པ་རྣམས་ནི་ཕྱིན་ཅི་ལོག་ཏུ་གྱུར་པས་མྱ་ངན་ལས་འདས་པར་མི་འཐད་དོ། །​དེ་དག་ནི་འདོད་ཆགས་དང་འདོད་ཆགས་དང་བྲལ་བའི་གནས་ལ་ཡོངས་སུ་རྟོག་པས་ཇི་ལྟར་དམིགས་པའི་ཡུལ་ལ་ཆགས་པ་དང་། མི་ཆགས་པ་ཡོད་པར་འགྱུར། འཕགས་པ་དག་ནི་འཁོར་བ་འདི་ལ། གནས་ཡོད་ན་ནི་འདོད་ཆགས་དང་། །​འདོད་ཆགས་བྲལ་བ་དམིགས་འགྱུར་ན། །​གནས་མེད་བདག་ཉིད་ཆེན་པོ་རྣམས། །​ཆགས་པ་མེད་ཅིང་ཆགས་བྲལ་མིན། །​གང་ལ་ཆགས་པ་དེ་ཡང་དམིགས་ལ་གང་ལ་མི་ཆགས་པ་དེ་ཡང་དམིགས་ན་ནི་ཆགས་པ་དང་མི་ཆགས་པ་གཉིས་སུ་རུང་ངོ། །​དངོས་པོ་ལ་རང་གི་ངོ་བོར་སྒྲོ་མི་འདོགས་</w:t>
+        <w:t xml:space="preserve">ན་འདོད་ཆགས་དང་</w:t>
       </w:r>
       <w:r>
         <w:rPr>
@@ -3688,7 +3688,7 @@
         <w:footnoteReference w:id="423"/>
       </w:r>
       <w:r>
-        <w:t xml:space="preserve">ན་འདོད་ཆགས་དང་</w:t>
+        <w:t xml:space="preserve">བྲལ་བ་དག་མི་འབྱུང་ངོ། །​འཕགས་པ་རྣམས་ནི་དངོས་པོའི་རང་གི་ངོ་བོ་མི་དམིགས་པས་དེ་བས་ན་དེ་དག་གནས་མེད་དེ། དམིགས་པ་མེད་པས་ངེས་</w:t>
       </w:r>
       <w:r>
         <w:rPr>
@@ -3697,7 +3697,7 @@
         <w:footnoteReference w:id="424"/>
       </w:r>
       <w:r>
-        <w:t xml:space="preserve">བྲལ་བ་དག་མི་འབྱུང་ངོ། །​འཕགས་པ་རྣམས་ནི་དངོས་པོའི་རང་གི་ངོ་བོ་མི་དམིགས་པས་དེ་བས་ན་དེ་དག་གནས་མེད་དེ། དམིགས་པ་མེད་པས་ངེས་</w:t>
+        <w:t xml:space="preserve">པར་མྱ་ངན་</w:t>
       </w:r>
       <w:r>
         <w:rPr>
@@ -3706,7 +3706,7 @@
         <w:footnoteReference w:id="425"/>
       </w:r>
       <w:r>
-        <w:t xml:space="preserve">པར་མྱ་ངན་</w:t>
+        <w:t xml:space="preserve">ལས་འདའོ། །​དེའི་ཕྱིར་དེ་ལྟར་རྣམ་པར་དཔྱད་ན། གང་དག་རྣམ་པར་དབེན་པ་</w:t>
       </w:r>
       <w:r>
         <w:rPr>
@@ -3715,7 +3715,7 @@
         <w:footnoteReference w:id="426"/>
       </w:r>
       <w:r>
-        <w:t xml:space="preserve">ལས་འདའོ། །​དེའི་ཕྱིར་དེ་ལྟར་རྣམ་པར་དཔྱད་ན། གང་དག་རྣམ་པར་དབེན་པ་</w:t>
+        <w:t xml:space="preserve">ལ། །​གཡོ་བའི་ཡིད་ཀྱང་མི་གཡོ་སྟེ། །​ཉོན་མོངས་སྦྲུལ་གྱིས་དཀྲུགས་པ་</w:t>
       </w:r>
       <w:r>
         <w:rPr>
@@ -3724,7 +3724,7 @@
         <w:footnoteReference w:id="427"/>
       </w:r>
       <w:r>
-        <w:t xml:space="preserve">ལ། །​གཡོ་བའི་ཡིད་ཀྱང་མི་གཡོ་སྟེ། །​ཉོན་མོངས་སྦྲུལ་གྱིས་དཀྲུགས་པ་</w:t>
+        <w:t xml:space="preserve">ཡི། །​མི་བཟད་སྲིད་པའི་རྒྱ་མཚོ་རྒལ།</w:t>
       </w:r>
       <w:r>
         <w:rPr>
@@ -3733,7 +3733,7 @@
         <w:footnoteReference w:id="428"/>
       </w:r>
       <w:r>
-        <w:t xml:space="preserve">ཡི། །​མི་བཟད་སྲིད་པའི་རྒྱ་མཚོ་རྒལ།</w:t>
+        <w:t xml:space="preserve"> །​རང་བཞིན་གྱིས་རྒོད་པའི་ཕྱིར་སེམས་སྤྲེའུ་ལྟ་བུ་དབེན་པ་འགྲོ་བ་སྟོང་པ་ཞེས་དམིགས་པ་འདི་ལ་གང་དག་བསྟན་པར་གནས་པ་དག་ནི་སྲིད་པའི་རྒྱ་མཚོ་ཉོན་མོངས་པའི་སྦྲུལ་གྱིས་གང་བ་དམིགས་པ་རྒལ་བའོ།</w:t>
       </w:r>
       <w:r>
         <w:rPr>
@@ -3742,7 +3742,7 @@
         <w:footnoteReference w:id="429"/>
       </w:r>
       <w:r>
-        <w:t xml:space="preserve"> །​རང་བཞིན་གྱིས་རྒོད་པའི་ཕྱིར་སེམས་སྤྲེའུ་ལྟ་བུ་དབེན་པ་འགྲོ་བ་སྟོང་པ་ཞེས་དམིགས་པ་འདི་ལ་གང་དག་བསྟན་པར་གནས་པ་དག་ནི་སྲིད་པའི་རྒྱ་མཚོ་ཉོན་མོངས་པའི་སྦྲུལ་གྱིས་གང་བ་དམིགས་པ་རྒལ་བའོ།</w:t>
+        <w:t xml:space="preserve"> །​ད་ནི་རབ་ཏུ་བྱེད་པའི་དགེ་བ་ཡོངས་སུ་བསྔོ་བའི་ཕྱིར། དགེ་བ་འདི་ཡིས་སྐྱེ་བོ་ཀུན། །​བསོད་ནམས་ཡེ་ཤེས་ཚོགས་བསགས་ཏེ། །​བསོད་ནམས་ཡེ་ཤེས་ལས་བྱུང་བ། །​དམ་པ་གཉིས་ནི་ཐོབ་པར་ཤོག །​ཅེས་བྱ་བ་སྨོས་སོ། །​ཤེས་རབ་མ་གཏོགས་པ་དང་ཤེས་རབ་ཀྱི་རྒྱུ་མ་གཏོགས་པ་སེམས་ཅན་གྱི་</w:t>
       </w:r>
       <w:r>
         <w:rPr>
@@ -3751,7 +3751,7 @@
         <w:footnoteReference w:id="430"/>
       </w:r>
       <w:r>
-        <w:t xml:space="preserve"> །​ད་ནི་རབ་ཏུ་བྱེད་པའི་དགེ་བ་ཡོངས་སུ་བསྔོ་བའི་ཕྱིར། དགེ་བ་འདི་ཡིས་སྐྱེ་བོ་ཀུན། །​བསོད་ནམས་ཡེ་ཤེས་ཚོགས་བསགས་ཏེ། །​བསོད་ནམས་ཡེ་ཤེས་ལས་བྱུང་བ། །​དམ་པ་གཉིས་ནི་ཐོབ་པར་ཤོག །​ཅེས་བྱ་བ་སྨོས་སོ། །​ཤེས་རབ་མ་གཏོགས་པ་དང་ཤེས་རབ་ཀྱི་རྒྱུ་མ་གཏོགས་པ་སེམས་ཅན་གྱི་</w:t>
+        <w:t xml:space="preserve">ཁམས་མཐའ་དག་ཡོངས་སུ་ཤེས་པར་བྱ་བའི་ཕྱིར་བསྒྲུབས་པ་དགེ་བ་དཔག་ཏུ་མེད་པ་ཐམས་ཅད་ནི་བསོད་ནམས་ཀྱི་ཚོགས་ཤེས་པ་</w:t>
       </w:r>
       <w:r>
         <w:rPr>
@@ -3760,7 +3760,10 @@
         <w:footnoteReference w:id="431"/>
       </w:r>
       <w:r>
-        <w:t xml:space="preserve">ཁམས་མཐའ་དག་ཡོངས་སུ་ཤེས་པར་བྱ་བའི་ཕྱིར་བསྒྲུབས་པ་དགེ་བ་དཔག་ཏུ་མེད་པ་ཐམས་ཅད་ནི་བསོད་ནམས་ཀྱི་ཚོགས་ཤེས་པ་</w:t>
+        <w:t xml:space="preserve">བསྟན་ཏེ།</w:t>
+      </w:r>
+      <w:r>
+        <w:t xml:space="preserve"> </w:t>
       </w:r>
       <w:r>
         <w:rPr>
@@ -3769,10 +3772,7 @@
         <w:footnoteReference w:id="432"/>
       </w:r>
       <w:r>
-        <w:t xml:space="preserve">བསྟན་ཏེ།</w:t>
-      </w:r>
-      <w:r>
-        <w:t xml:space="preserve"> </w:t>
+        <w:t xml:space="preserve">ཤེས་རབ་དང་ཤེས་རབ་ཀྱི་རྒྱུ་སངས་རྒྱས་སུ་འགྲུབ་པར་ཡོངས་སུ་བསྔོ་བ་ཐམས་ཅད་ནི་ཡེ་ཤེས་ཀྱི་ཚོགས་སོ། །​སྐྱེ་བོ་ཐམས་ཅད་ཀྱིས་ཚོགས་དེ་གཉིས་བསགས་ཏེ་ཉེ་བར་བསྒྲུབས་ནས་བསོད་ནམས་ཡེ་ཤེས་ལས་བྱུང་བའི་དམ་པ་བླ་ན་མེད་པ་ཐོབ་པར་ཤོག་ཤིག །</w:t>
       </w:r>
       <w:r>
         <w:rPr>
@@ -3781,7 +3781,7 @@
         <w:footnoteReference w:id="433"/>
       </w:r>
       <w:r>
-        <w:t xml:space="preserve">ཤེས་རབ་དང་ཤེས་རབ་ཀྱི་རྒྱུ་སངས་རྒྱས་སུ་འགྲུབ་པར་ཡོངས་སུ་བསྔོ་བ་ཐམས་ཅད་ནི་ཡེ་ཤེས་ཀྱི་ཚོགས་སོ། །​སྐྱེ་བོ་ཐམས་ཅད་ཀྱིས་ཚོགས་དེ་གཉིས་བསགས་ཏེ་ཉེ་བར་བསྒྲུབས་ནས་བསོད་ནམས་ཡེ་ཤེས་ལས་བྱུང་བའི་དམ་པ་བླ་ན་མེད་པ་ཐོབ་པར་ཤོག་ཤིག །</w:t>
+        <w:t xml:space="preserve">​བྱུང་བ་ནི་སྐྱེས་པའོ། །​བསོད་ནམས་དང་ཡེ་ཤེས་ལས་བྱུང་བ་དེ་དག་ནི་བསོད་ནམས་དང་ཡེ་ཤེས་ལས་བྱུང་བ་སྟེ། དེ་གཉིས་གང་ཞེ་ན། གཟུགས་ཀྱི་སྐུ་དང་ཆོས་ཀྱི་སྐུའོ། །​དགེ་བ་འདིས་དེ་གཉིས་ཐོབ་པར་ཤོག་ཤིག །</w:t>
       </w:r>
       <w:r>
         <w:rPr>
@@ -3790,7 +3790,7 @@
         <w:footnoteReference w:id="434"/>
       </w:r>
       <w:r>
-        <w:t xml:space="preserve">​བྱུང་བ་ནི་སྐྱེས་པའོ། །​བསོད་ནམས་དང་ཡེ་ཤེས་ལས་བྱུང་བ་དེ་དག་ནི་བསོད་ནམས་དང་ཡེ་ཤེས་ལས་བྱུང་བ་སྟེ། དེ་གཉིས་གང་ཞེ་ན། གཟུགས་ཀྱི་སྐུ་དང་ཆོས་ཀྱི་སྐུའོ། །​དགེ་བ་འདིས་དེ་གཉིས་ཐོབ་པར་ཤོག་ཤིག །</w:t>
+        <w:t xml:space="preserve">​ཀླུ་ཡི་རྐྱེན་ཡིན་འཇིགས་དང་བཅས་པས་ཡོངས་སྤངས་པ། །​རིགས་པའི་ཀུ་མུ་ད་འདི་ཁ་འབྱེད་ཟླ་བ་ནི། །​ཉེས་པའི་འབྱུང་གནས་རབ་རིབ་རྣམ་པ་རབ་བཅོམ་ནས། །​བློ་གྲོས་མི་ལྡན་སྐྱེ་བོ་རྣམས་ལ་གྲགས་པས་མཛེས། །​ཆོས་ཉིད་དང་ནི་མི་འགལ་གང་འཇུག་པ། །​དོན་དེ་གལ་ཏེ་ཇི་སྐད་ཅེས་བརྗོད་ཀྱང་། །​དེ་ལ་ཉེས་ཞེས་</w:t>
       </w:r>
       <w:r>
         <w:rPr>
@@ -3799,7 +3799,7 @@
         <w:footnoteReference w:id="435"/>
       </w:r>
       <w:r>
-        <w:t xml:space="preserve">​ཀླུ་ཡི་རྐྱེན་ཡིན་འཇིགས་དང་བཅས་པས་ཡོངས་སྤངས་པ། །​རིགས་པའི་ཀུ་མུ་ད་འདི་ཁ་འབྱེད་ཟླ་བ་ནི། །​ཉེས་པའི་འབྱུང་གནས་རབ་རིབ་རྣམ་པ་རབ་བཅོམ་ནས། །​བློ་གྲོས་མི་ལྡན་སྐྱེ་བོ་རྣམས་ལ་གྲགས་པས་མཛེས། །​ཆོས་ཉིད་དང་ནི་མི་འགལ་གང་འཇུག་པ། །​དོན་དེ་གལ་ཏེ་ཇི་སྐད་ཅེས་བརྗོད་ཀྱང་། །​དེ་ལ་ཉེས་ཞེས་</w:t>
+        <w:t xml:space="preserve">སངས་རྒྱས་མི་གསུང་ཕྱིར། །​བདག་གིས་ཡང་དག་རྟོགས་ལ་དོགས་པ་མེད། །​དེ་ཕྱིར་བདག་གིས་འཛེམ་སྤངས་གུས་བྱས་ཏེ། །​རིགས་པ་</w:t>
       </w:r>
       <w:r>
         <w:rPr>
@@ -3808,7 +3808,7 @@
         <w:footnoteReference w:id="436"/>
       </w:r>
       <w:r>
-        <w:t xml:space="preserve">སངས་རྒྱས་མི་གསུང་ཕྱིར། །​བདག་གིས་ཡང་དག་རྟོགས་ལ་དོགས་པ་མེད། །​དེ་ཕྱིར་བདག་གིས་འཛེམ་སྤངས་གུས་བྱས་ཏེ། །​རིགས་པ་</w:t>
+        <w:t xml:space="preserve">དྲུག་ཅུ་པ་འདི་རྣམ་པར་ཕྱེ། །​རྣམ་པར་ཕྱེ་བའི་བསོད་ནམས་གང་ཡིན་འདིས། །​འགྲོ་བ་མ་ལུས་ཐུབ་དབང་མྱུར་གྱུར་ཅིག །​རིགས་པ་</w:t>
       </w:r>
       <w:r>
         <w:rPr>
@@ -3817,7 +3817,7 @@
         <w:footnoteReference w:id="437"/>
       </w:r>
       <w:r>
-        <w:t xml:space="preserve">དྲུག་ཅུ་པ་འདི་རྣམ་པར་ཕྱེ། །​རྣམ་པར་ཕྱེ་བའི་བསོད་ནམས་གང་ཡིན་འདིས། །​འགྲོ་བ་མ་ལུས་ཐུབ་དབང་མྱུར་གྱུར་ཅིག །​རིགས་པ་</w:t>
+        <w:t xml:space="preserve">དྲུག་ཅུ་པའི་འགྲེལ་པ་འདི་ནི་སློབ་དཔོན་ཟླ་དཀའ་</w:t>
       </w:r>
       <w:r>
         <w:rPr>
@@ -3826,7 +3826,7 @@
         <w:footnoteReference w:id="438"/>
       </w:r>
       <w:r>
-        <w:t xml:space="preserve">དྲུག་ཅུ་པའི་འགྲེལ་པ་འདི་ནི་སློབ་དཔོན་ཟླ་དཀའ་</w:t>
+        <w:t xml:space="preserve">མཐའ་གཉིས་རྣམ་པར་སྤངས་པའི་ནམ་མཁའི་དཀྱིལ་ཐོས་པ་དང་བསམས་པ་</w:t>
       </w:r>
       <w:r>
         <w:rPr>
@@ -3835,7 +3835,7 @@
         <w:footnoteReference w:id="439"/>
       </w:r>
       <w:r>
-        <w:t xml:space="preserve">མཐའ་གཉིས་རྣམ་པར་སྤངས་པའི་ནམ་མཁའི་དཀྱིལ་ཐོས་པ་དང་བསམས་པ་</w:t>
+        <w:t xml:space="preserve">ལས་བྱུང་བའི་ཡེ་ཤེས་ཀྱིས་སྣང་བར་གྱུར་ན། གནས་པ་ཡང་དག་པ་མ་ཡིན་པའི་ཕྱིན་ཅི་ལོག་རྣམ་པ་སྣ་ཚོགས་ཀྱི་ཚ་བས་གདུངས་པའི་འགྲོ་བ་མཐའ་དག་བསིལ་བར་མཛད་པའི་ཟླ་བ་འོད་ཟེར་དྲི་མ་མེད་པ་དཔག་ཏུ་མེད་པར་</w:t>
       </w:r>
       <w:r>
         <w:rPr>
@@ -3844,7 +3844,7 @@
         <w:footnoteReference w:id="440"/>
       </w:r>
       <w:r>
-        <w:t xml:space="preserve">ལས་བྱུང་བའི་ཡེ་ཤེས་ཀྱིས་སྣང་བར་གྱུར་ན། གནས་པ་ཡང་དག་པ་མ་ཡིན་པའི་ཕྱིན་ཅི་ལོག་རྣམ་པ་སྣ་ཚོགས་ཀྱི་ཚ་བས་གདུངས་པའི་འགྲོ་བ་མཐའ་དག་བསིལ་བར་མཛད་པའི་ཟླ་བ་འོད་ཟེར་དྲི་མ་མེད་པ་དཔག་ཏུ་མེད་པར་</w:t>
+        <w:t xml:space="preserve">གྲགས་པ་ཡིན་ཏེ། དེས་མཛད་པའི་རིགས་པ་</w:t>
       </w:r>
       <w:r>
         <w:rPr>
@@ -3853,7 +3853,7 @@
         <w:footnoteReference w:id="441"/>
       </w:r>
       <w:r>
-        <w:t xml:space="preserve">གྲགས་པ་ཡིན་ཏེ། དེས་མཛད་པའི་རིགས་པ་</w:t>
+        <w:t xml:space="preserve">དྲུག་ཅུ་པའི་འགྲེལ་པ་རྫོགས་སོ།། །​།རྒྱ་གར་གྱི་མཁན་པོ་ཛི་ན་མི་ཏྲ་དང་། དཱ་ན་ཤཱི་ལ་དང་། ཤཱི་</w:t>
       </w:r>
       <w:r>
         <w:rPr>
@@ -3862,22 +3862,13 @@
         <w:footnoteReference w:id="442"/>
       </w:r>
       <w:r>
-        <w:t xml:space="preserve">དྲུག་ཅུ་པའི་འགྲེལ་པ་རྫོགས་སོ།། །​།རྒྱ་གར་གྱི་མཁན་པོ་ཛི་ན་མི་ཏྲ་དང་། དཱ་ན་ཤཱི་ལ་དང་། ཤཱི་</w:t>
+        <w:t xml:space="preserve">ལེན་དྲ་བོ་དྷི་དང་། ཞུ་ཆེན་གྱི་ལོ་ཙཱ་བ་</w:t>
       </w:r>
       <w:r>
         <w:rPr>
           <w:rStyle w:val="FootnoteReference"/>
         </w:rPr>
         <w:footnoteReference w:id="443"/>
-      </w:r>
-      <w:r>
-        <w:t xml:space="preserve">ལེན་དྲ་བོ་དྷི་དང་། ཞུ་ཆེན་གྱི་ལོ་ཙཱ་བ་</w:t>
-      </w:r>
-      <w:r>
-        <w:rPr>
-          <w:rStyle w:val="FootnoteReference"/>
-        </w:rPr>
-        <w:footnoteReference w:id="444"/>
       </w:r>
       <w:r>
         <w:t xml:space="preserve">བནྡེ་ཡེ་ཤེས་སྡེས་བསྒྱུར་ཅིང་ཞུས་ཏེ་གཏན་ལ་ཕབ་པའོ། །​</w:t>
@@ -9984,7 +9975,7 @@
         <w:t xml:space="preserve"> </w:t>
       </w:r>
       <w:r>
-        <w:t xml:space="preserve">! སྣར་ཐང་། པེ་ཅིན།</w:t>
+        <w:t xml:space="preserve">ཚེ་དེའི་ སྣར་ཐང་། པེ་ཅིན།</w:t>
       </w:r>
     </w:p>
   </w:footnote>
@@ -10003,746 +9994,1829 @@
         <w:t xml:space="preserve"> </w:t>
       </w:r>
       <w:r>
+        <w:t xml:space="preserve">འབྱུང་བ་ སྣར་ཐང་། པེ་ཅིན།</w:t>
+      </w:r>
+    </w:p>
+  </w:footnote>
+  <w:footnote w:id="341">
+    <w:p>
+      <w:pPr>
+        <w:pStyle w:val="FootnoteText"/>
+      </w:pPr>
+      <w:r>
+        <w:rPr>
+          <w:rStyle w:val="FootnoteReference"/>
+        </w:rPr>
+        <w:footnoteRef/>
+      </w:r>
+      <w:r>
+        <w:t xml:space="preserve"> </w:t>
+      </w:r>
+      <w:r>
+        <w:t xml:space="preserve">བཅས་པ་ སྣར་ཐང་། པེ་ཅིན།</w:t>
+      </w:r>
+    </w:p>
+  </w:footnote>
+  <w:footnote w:id="342">
+    <w:p>
+      <w:pPr>
+        <w:pStyle w:val="FootnoteText"/>
+      </w:pPr>
+      <w:r>
+        <w:rPr>
+          <w:rStyle w:val="FootnoteReference"/>
+        </w:rPr>
+        <w:footnoteRef/>
+      </w:r>
+      <w:r>
+        <w:t xml:space="preserve"> </w:t>
+      </w:r>
+      <w:r>
+        <w:t xml:space="preserve">རིག་པར་ སྣར་ཐང་། པེ་ཅིན།</w:t>
+      </w:r>
+    </w:p>
+  </w:footnote>
+  <w:footnote w:id="343">
+    <w:p>
+      <w:pPr>
+        <w:pStyle w:val="FootnoteText"/>
+      </w:pPr>
+      <w:r>
+        <w:rPr>
+          <w:rStyle w:val="FootnoteReference"/>
+        </w:rPr>
+        <w:footnoteRef/>
+      </w:r>
+      <w:r>
+        <w:t xml:space="preserve"> </w:t>
+      </w:r>
+      <w:r>
+        <w:t xml:space="preserve">འབྱུང་བ་ སྣར་ཐང་། པེ་ཅིན།</w:t>
+      </w:r>
+    </w:p>
+  </w:footnote>
+  <w:footnote w:id="344">
+    <w:p>
+      <w:pPr>
+        <w:pStyle w:val="FootnoteText"/>
+      </w:pPr>
+      <w:r>
+        <w:rPr>
+          <w:rStyle w:val="FootnoteReference"/>
+        </w:rPr>
+        <w:footnoteRef/>
+      </w:r>
+      <w:r>
+        <w:t xml:space="preserve"> </w:t>
+      </w:r>
+      <w:r>
+        <w:t xml:space="preserve">གྲུབ་པའི་ སྣར་ཐང་། པེ་ཅིན།</w:t>
+      </w:r>
+    </w:p>
+  </w:footnote>
+  <w:footnote w:id="345">
+    <w:p>
+      <w:pPr>
+        <w:pStyle w:val="FootnoteText"/>
+      </w:pPr>
+      <w:r>
+        <w:rPr>
+          <w:rStyle w:val="FootnoteReference"/>
+        </w:rPr>
+        <w:footnoteRef/>
+      </w:r>
+      <w:r>
+        <w:t xml:space="preserve"> </w:t>
+      </w:r>
+      <w:r>
+        <w:t xml:space="preserve">དག་ སྣར་ཐང་། པེ་ཅིན།</w:t>
+      </w:r>
+    </w:p>
+  </w:footnote>
+  <w:footnote w:id="346">
+    <w:p>
+      <w:pPr>
+        <w:pStyle w:val="FootnoteText"/>
+      </w:pPr>
+      <w:r>
+        <w:rPr>
+          <w:rStyle w:val="FootnoteReference"/>
+        </w:rPr>
+        <w:footnoteRef/>
+      </w:r>
+      <w:r>
+        <w:t xml:space="preserve"> </w:t>
+      </w:r>
+      <w:r>
+        <w:t xml:space="preserve">རྨད་ སྣར་ཐང་། པེ་ཅིན།</w:t>
+      </w:r>
+    </w:p>
+  </w:footnote>
+  <w:footnote w:id="347">
+    <w:p>
+      <w:pPr>
+        <w:pStyle w:val="FootnoteText"/>
+      </w:pPr>
+      <w:r>
+        <w:rPr>
+          <w:rStyle w:val="FootnoteReference"/>
+        </w:rPr>
+        <w:footnoteRef/>
+      </w:r>
+      <w:r>
+        <w:t xml:space="preserve"> </w:t>
+      </w:r>
+      <w:r>
+        <w:t xml:space="preserve">སྨྲ་ སྣར་ཐང་། པེ་ཅིན།</w:t>
+      </w:r>
+    </w:p>
+  </w:footnote>
+  <w:footnote w:id="348">
+    <w:p>
+      <w:pPr>
+        <w:pStyle w:val="FootnoteText"/>
+      </w:pPr>
+      <w:r>
+        <w:rPr>
+          <w:rStyle w:val="FootnoteReference"/>
+        </w:rPr>
+        <w:footnoteRef/>
+      </w:r>
+      <w:r>
+        <w:t xml:space="preserve"> </w:t>
+      </w:r>
+      <w:r>
+        <w:t xml:space="preserve">མཁས་ སྣར་ཐང་། པེ་ཅིན།</w:t>
+      </w:r>
+    </w:p>
+  </w:footnote>
+  <w:footnote w:id="349">
+    <w:p>
+      <w:pPr>
+        <w:pStyle w:val="FootnoteText"/>
+      </w:pPr>
+      <w:r>
+        <w:rPr>
+          <w:rStyle w:val="FootnoteReference"/>
+        </w:rPr>
+        <w:footnoteRef/>
+      </w:r>
+      <w:r>
+        <w:t xml:space="preserve"> </w:t>
+      </w:r>
+      <w:r>
+        <w:t xml:space="preserve">སྟོན་ཞིང་ སྣར་ཐང་། པེ་ཅིན།</w:t>
+      </w:r>
+    </w:p>
+  </w:footnote>
+  <w:footnote w:id="350">
+    <w:p>
+      <w:pPr>
+        <w:pStyle w:val="FootnoteText"/>
+      </w:pPr>
+      <w:r>
+        <w:rPr>
+          <w:rStyle w:val="FootnoteReference"/>
+        </w:rPr>
+        <w:footnoteRef/>
+      </w:r>
+      <w:r>
+        <w:t xml:space="preserve"> </w:t>
+      </w:r>
+      <w:r>
+        <w:t xml:space="preserve">རྨུ་ སྣར་ཐང་། པེ་ཅིན།</w:t>
+      </w:r>
+    </w:p>
+  </w:footnote>
+  <w:footnote w:id="351">
+    <w:p>
+      <w:pPr>
+        <w:pStyle w:val="FootnoteText"/>
+      </w:pPr>
+      <w:r>
+        <w:rPr>
+          <w:rStyle w:val="FootnoteReference"/>
+        </w:rPr>
+        <w:footnoteRef/>
+      </w:r>
+      <w:r>
+        <w:t xml:space="preserve"> </w:t>
+      </w:r>
+      <w:r>
+        <w:t xml:space="preserve">བུང་ པེ་ཅིན།</w:t>
+      </w:r>
+    </w:p>
+  </w:footnote>
+  <w:footnote w:id="352">
+    <w:p>
+      <w:pPr>
+        <w:pStyle w:val="FootnoteText"/>
+      </w:pPr>
+      <w:r>
+        <w:rPr>
+          <w:rStyle w:val="FootnoteReference"/>
+        </w:rPr>
+        <w:footnoteRef/>
+      </w:r>
+      <w:r>
+        <w:t xml:space="preserve"> </w:t>
+      </w:r>
+      <w:r>
+        <w:t xml:space="preserve">པར་ སྣར་ཐང་། པེ་ཅིན།</w:t>
+      </w:r>
+    </w:p>
+  </w:footnote>
+  <w:footnote w:id="353">
+    <w:p>
+      <w:pPr>
+        <w:pStyle w:val="FootnoteText"/>
+      </w:pPr>
+      <w:r>
+        <w:rPr>
+          <w:rStyle w:val="FootnoteReference"/>
+        </w:rPr>
+        <w:footnoteRef/>
+      </w:r>
+      <w:r>
+        <w:t xml:space="preserve"> </w:t>
+      </w:r>
+      <w:r>
+        <w:t xml:space="preserve">དེ་དེ་ སྣར་ཐང་། པེ་ཅིན།</w:t>
+      </w:r>
+    </w:p>
+  </w:footnote>
+  <w:footnote w:id="354">
+    <w:p>
+      <w:pPr>
+        <w:pStyle w:val="FootnoteText"/>
+      </w:pPr>
+      <w:r>
+        <w:rPr>
+          <w:rStyle w:val="FootnoteReference"/>
+        </w:rPr>
+        <w:footnoteRef/>
+      </w:r>
+      <w:r>
+        <w:t xml:space="preserve"> </w:t>
+      </w:r>
+      <w:r>
+        <w:t xml:space="preserve">བསྟེན་པར་ སྣར་ཐང་།</w:t>
+      </w:r>
+    </w:p>
+  </w:footnote>
+  <w:footnote w:id="355">
+    <w:p>
+      <w:pPr>
+        <w:pStyle w:val="FootnoteText"/>
+      </w:pPr>
+      <w:r>
+        <w:rPr>
+          <w:rStyle w:val="FootnoteReference"/>
+        </w:rPr>
+        <w:footnoteRef/>
+      </w:r>
+      <w:r>
+        <w:t xml:space="preserve"> </w:t>
+      </w:r>
+      <w:r>
+        <w:t xml:space="preserve">བརྟེན་པར་ སྣར་ཐང་། པེ་ཅིན།</w:t>
+      </w:r>
+    </w:p>
+  </w:footnote>
+  <w:footnote w:id="356">
+    <w:p>
+      <w:pPr>
+        <w:pStyle w:val="FootnoteText"/>
+      </w:pPr>
+      <w:r>
+        <w:rPr>
+          <w:rStyle w:val="FootnoteReference"/>
+        </w:rPr>
+        <w:footnoteRef/>
+      </w:r>
+      <w:r>
+        <w:t xml:space="preserve"> </w:t>
+      </w:r>
+      <w:r>
+        <w:t xml:space="preserve">ཕྲོགས་པ་ སྣར་ཐང་། པེ་ཅིན།</w:t>
+      </w:r>
+    </w:p>
+  </w:footnote>
+  <w:footnote w:id="357">
+    <w:p>
+      <w:pPr>
+        <w:pStyle w:val="FootnoteText"/>
+      </w:pPr>
+      <w:r>
+        <w:rPr>
+          <w:rStyle w:val="FootnoteReference"/>
+        </w:rPr>
+        <w:footnoteRef/>
+      </w:r>
+      <w:r>
+        <w:t xml:space="preserve"> </w:t>
+      </w:r>
+      <w:r>
+        <w:t xml:space="preserve">ཇི་ལྟར་ སྣར་ཐང་། པེ་ཅིན།</w:t>
+      </w:r>
+    </w:p>
+  </w:footnote>
+  <w:footnote w:id="358">
+    <w:p>
+      <w:pPr>
+        <w:pStyle w:val="FootnoteText"/>
+      </w:pPr>
+      <w:r>
+        <w:rPr>
+          <w:rStyle w:val="FootnoteReference"/>
+        </w:rPr>
+        <w:footnoteRef/>
+      </w:r>
+      <w:r>
+        <w:t xml:space="preserve"> </w:t>
+      </w:r>
+      <w:r>
+        <w:t xml:space="preserve">དེ་ལས་ སྣར་ཐང་།</w:t>
+      </w:r>
+    </w:p>
+  </w:footnote>
+  <w:footnote w:id="359">
+    <w:p>
+      <w:pPr>
+        <w:pStyle w:val="FootnoteText"/>
+      </w:pPr>
+      <w:r>
+        <w:rPr>
+          <w:rStyle w:val="FootnoteReference"/>
+        </w:rPr>
+        <w:footnoteRef/>
+      </w:r>
+      <w:r>
+        <w:t xml:space="preserve"> </w:t>
+      </w:r>
+      <w:r>
+        <w:t xml:space="preserve">གྲུབ་པོ་ཞེས་མངོན་ སྣར་ཐང་། པེ་ཅིན།</w:t>
+      </w:r>
+    </w:p>
+  </w:footnote>
+  <w:footnote w:id="360">
+    <w:p>
+      <w:pPr>
+        <w:pStyle w:val="FootnoteText"/>
+      </w:pPr>
+      <w:r>
+        <w:rPr>
+          <w:rStyle w:val="FootnoteReference"/>
+        </w:rPr>
+        <w:footnoteRef/>
+      </w:r>
+    </w:p>
+  </w:footnote>
+  <w:footnote w:id="361">
+    <w:p>
+      <w:pPr>
+        <w:pStyle w:val="FootnoteText"/>
+      </w:pPr>
+      <w:r>
+        <w:rPr>
+          <w:rStyle w:val="FootnoteReference"/>
+        </w:rPr>
+        <w:footnoteRef/>
+      </w:r>
+      <w:r>
+        <w:t xml:space="preserve"> </w:t>
+      </w:r>
+      <w:r>
+        <w:t xml:space="preserve">འགྱུར་ཏེ། སྣར་ཐང་། པེ་ཅིན།</w:t>
+      </w:r>
+    </w:p>
+  </w:footnote>
+  <w:footnote w:id="362">
+    <w:p>
+      <w:pPr>
+        <w:pStyle w:val="FootnoteText"/>
+      </w:pPr>
+      <w:r>
+        <w:rPr>
+          <w:rStyle w:val="FootnoteReference"/>
+        </w:rPr>
+        <w:footnoteRef/>
+      </w:r>
+      <w:r>
+        <w:t xml:space="preserve"> </w:t>
+      </w:r>
+      <w:r>
+        <w:t xml:space="preserve">པ་དང་།པདྨ་ པེ་ཅིན།</w:t>
+      </w:r>
+    </w:p>
+  </w:footnote>
+  <w:footnote w:id="363">
+    <w:p>
+      <w:pPr>
+        <w:pStyle w:val="FootnoteText"/>
+      </w:pPr>
+      <w:r>
+        <w:rPr>
+          <w:rStyle w:val="FootnoteReference"/>
+        </w:rPr>
+        <w:footnoteRef/>
+      </w:r>
+      <w:r>
+        <w:t xml:space="preserve"> </w:t>
+      </w:r>
+      <w:r>
+        <w:t xml:space="preserve">།པདྨ་དང་། ཀུ་མུ་ཏ་ སྣར་ཐང་། ། ཀུ་མུ་ཏ་ པེ་ཅིན།</w:t>
+      </w:r>
+    </w:p>
+  </w:footnote>
+  <w:footnote w:id="364">
+    <w:p>
+      <w:pPr>
+        <w:pStyle w:val="FootnoteText"/>
+      </w:pPr>
+      <w:r>
+        <w:rPr>
+          <w:rStyle w:val="FootnoteReference"/>
+        </w:rPr>
+        <w:footnoteRef/>
+      </w:r>
+      <w:r>
+        <w:t xml:space="preserve"> </w:t>
+      </w:r>
+      <w:r>
+        <w:t xml:space="preserve">བླངས་པ་ ཅོ་ནེ། བླང་བར་ སྣར་ཐང་། པེ་ཅིན།</w:t>
+      </w:r>
+    </w:p>
+  </w:footnote>
+  <w:footnote w:id="365">
+    <w:p>
+      <w:pPr>
+        <w:pStyle w:val="FootnoteText"/>
+      </w:pPr>
+      <w:r>
+        <w:rPr>
+          <w:rStyle w:val="FootnoteReference"/>
+        </w:rPr>
+        <w:footnoteRef/>
+      </w:r>
+      <w:r>
+        <w:t xml:space="preserve"> </w:t>
+      </w:r>
+      <w:r>
+        <w:t xml:space="preserve">རྒྱན་པའི་ སྣར་ཐང་། པེ་ཅིན།</w:t>
+      </w:r>
+    </w:p>
+  </w:footnote>
+  <w:footnote w:id="366">
+    <w:p>
+      <w:pPr>
+        <w:pStyle w:val="FootnoteText"/>
+      </w:pPr>
+      <w:r>
+        <w:rPr>
+          <w:rStyle w:val="FootnoteReference"/>
+        </w:rPr>
+        <w:footnoteRef/>
+      </w:r>
+      <w:r>
+        <w:t xml:space="preserve"> </w:t>
+      </w:r>
+      <w:r>
+        <w:t xml:space="preserve">ན་ཡང་ཡང་ སྣར་ཐང་། པེ་ཅིན།</w:t>
+      </w:r>
+    </w:p>
+  </w:footnote>
+  <w:footnote w:id="367">
+    <w:p>
+      <w:pPr>
+        <w:pStyle w:val="FootnoteText"/>
+      </w:pPr>
+      <w:r>
+        <w:rPr>
+          <w:rStyle w:val="FootnoteReference"/>
+        </w:rPr>
+        <w:footnoteRef/>
+      </w:r>
+      <w:r>
+        <w:t xml:space="preserve"> </w:t>
+      </w:r>
+      <w:r>
+        <w:t xml:space="preserve">འཕྲོགས་པ་ པེ་ཅིན།</w:t>
+      </w:r>
+    </w:p>
+  </w:footnote>
+  <w:footnote w:id="368">
+    <w:p>
+      <w:pPr>
+        <w:pStyle w:val="FootnoteText"/>
+      </w:pPr>
+      <w:r>
+        <w:rPr>
+          <w:rStyle w:val="FootnoteReference"/>
+        </w:rPr>
+        <w:footnoteRef/>
+      </w:r>
+      <w:r>
+        <w:t xml:space="preserve"> </w:t>
+      </w:r>
+      <w:r>
+        <w:t xml:space="preserve">བསྟོད་ཏེ་ སྣར་ཐང་། པེ་ཅིན།</w:t>
+      </w:r>
+    </w:p>
+  </w:footnote>
+  <w:footnote w:id="369">
+    <w:p>
+      <w:pPr>
+        <w:pStyle w:val="FootnoteText"/>
+      </w:pPr>
+      <w:r>
+        <w:rPr>
+          <w:rStyle w:val="FootnoteReference"/>
+        </w:rPr>
+        <w:footnoteRef/>
+      </w:r>
+      <w:r>
+        <w:t xml:space="preserve"> </w:t>
+      </w:r>
+      <w:r>
+        <w:t xml:space="preserve">སྒྲུབ་པ་ སྣར་ཐང་། པེ་ཅིན།</w:t>
+      </w:r>
+    </w:p>
+  </w:footnote>
+  <w:footnote w:id="370">
+    <w:p>
+      <w:pPr>
+        <w:pStyle w:val="FootnoteText"/>
+      </w:pPr>
+      <w:r>
+        <w:rPr>
+          <w:rStyle w:val="FootnoteReference"/>
+        </w:rPr>
+        <w:footnoteRef/>
+      </w:r>
+      <w:r>
+        <w:t xml:space="preserve"> </w:t>
+      </w:r>
+      <w:r>
+        <w:t xml:space="preserve">བརྩོན་པ་ལ་ སྣར་ཐང་། པེ་ཅིན།</w:t>
+      </w:r>
+    </w:p>
+  </w:footnote>
+  <w:footnote w:id="371">
+    <w:p>
+      <w:pPr>
+        <w:pStyle w:val="FootnoteText"/>
+      </w:pPr>
+      <w:r>
+        <w:rPr>
+          <w:rStyle w:val="FootnoteReference"/>
+        </w:rPr>
+        <w:footnoteRef/>
+      </w:r>
+      <w:r>
+        <w:t xml:space="preserve"> </w:t>
+      </w:r>
+      <w:r>
+        <w:t xml:space="preserve">ཁོང་དུ་ སྣར་ཐང་། པེ་ཅིན།</w:t>
+      </w:r>
+    </w:p>
+  </w:footnote>
+  <w:footnote w:id="372">
+    <w:p>
+      <w:pPr>
+        <w:pStyle w:val="FootnoteText"/>
+      </w:pPr>
+      <w:r>
+        <w:rPr>
+          <w:rStyle w:val="FootnoteReference"/>
+        </w:rPr>
+        <w:footnoteRef/>
+      </w:r>
+      <w:r>
+        <w:t xml:space="preserve"> </w:t>
+      </w:r>
+      <w:r>
+        <w:t xml:space="preserve">མཚན་ཉིད་ལ་ སྣར་ཐང་། པེ་ཅིན།</w:t>
+      </w:r>
+    </w:p>
+  </w:footnote>
+  <w:footnote w:id="373">
+    <w:p>
+      <w:pPr>
+        <w:pStyle w:val="FootnoteText"/>
+      </w:pPr>
+      <w:r>
+        <w:rPr>
+          <w:rStyle w:val="FootnoteReference"/>
+        </w:rPr>
+        <w:footnoteRef/>
+      </w:r>
+      <w:r>
+        <w:t xml:space="preserve"> </w:t>
+      </w:r>
+      <w:r>
+        <w:t xml:space="preserve">ཤིན་དུ་ སྣར་ཐང་།</w:t>
+      </w:r>
+    </w:p>
+  </w:footnote>
+  <w:footnote w:id="374">
+    <w:p>
+      <w:pPr>
+        <w:pStyle w:val="FootnoteText"/>
+      </w:pPr>
+      <w:r>
+        <w:rPr>
+          <w:rStyle w:val="FootnoteReference"/>
+        </w:rPr>
+        <w:footnoteRef/>
+      </w:r>
+      <w:r>
+        <w:t xml:space="preserve"> </w:t>
+      </w:r>
+      <w:r>
+        <w:t xml:space="preserve">དངོས་པོར་ཁས་ སྣར་ཐང་། པེ་ཅིན།</w:t>
+      </w:r>
+    </w:p>
+  </w:footnote>
+  <w:footnote w:id="375">
+    <w:p>
+      <w:pPr>
+        <w:pStyle w:val="FootnoteText"/>
+      </w:pPr>
+      <w:r>
+        <w:rPr>
+          <w:rStyle w:val="FootnoteReference"/>
+        </w:rPr>
+        <w:footnoteRef/>
+      </w:r>
+      <w:r>
+        <w:t xml:space="preserve"> </w:t>
+      </w:r>
+      <w:r>
+        <w:t xml:space="preserve">དངོས་ སྣར་ཐང་།</w:t>
+      </w:r>
+    </w:p>
+  </w:footnote>
+  <w:footnote w:id="376">
+    <w:p>
+      <w:pPr>
+        <w:pStyle w:val="FootnoteText"/>
+      </w:pPr>
+      <w:r>
+        <w:rPr>
+          <w:rStyle w:val="FootnoteReference"/>
+        </w:rPr>
+        <w:footnoteRef/>
+      </w:r>
+      <w:r>
+        <w:t xml:space="preserve"> </w:t>
+      </w:r>
+      <w:r>
+        <w:t xml:space="preserve">རྟོགས་པས་ སྣར་ཐང་། པེ་ཅིན།</w:t>
+      </w:r>
+    </w:p>
+  </w:footnote>
+  <w:footnote w:id="377">
+    <w:p>
+      <w:pPr>
+        <w:pStyle w:val="FootnoteText"/>
+      </w:pPr>
+      <w:r>
+        <w:rPr>
+          <w:rStyle w:val="FootnoteReference"/>
+        </w:rPr>
+        <w:footnoteRef/>
+      </w:r>
+      <w:r>
+        <w:t xml:space="preserve"> </w:t>
+      </w:r>
+      <w:r>
+        <w:t xml:space="preserve">སྐྱེས་ཞེས། སྣར་ཐང་། པེ་ཅིན།</w:t>
+      </w:r>
+    </w:p>
+  </w:footnote>
+  <w:footnote w:id="378">
+    <w:p>
+      <w:pPr>
+        <w:pStyle w:val="FootnoteText"/>
+      </w:pPr>
+      <w:r>
+        <w:rPr>
+          <w:rStyle w:val="FootnoteReference"/>
+        </w:rPr>
+        <w:footnoteRef/>
+      </w:r>
+      <w:r>
+        <w:t xml:space="preserve"> </w:t>
+      </w:r>
+      <w:r>
+        <w:t xml:space="preserve">བྱ་བ་ སྣར་ཐང་། པེ་ཅིན།</w:t>
+      </w:r>
+    </w:p>
+  </w:footnote>
+  <w:footnote w:id="379">
+    <w:p>
+      <w:pPr>
+        <w:pStyle w:val="FootnoteText"/>
+      </w:pPr>
+      <w:r>
+        <w:rPr>
+          <w:rStyle w:val="FootnoteReference"/>
+        </w:rPr>
+        <w:footnoteRef/>
+      </w:r>
+      <w:r>
+        <w:t xml:space="preserve"> </w:t>
+      </w:r>
+      <w:r>
+        <w:t xml:space="preserve">རིག་པ་ སྣར་ཐང་། པེ་ཅིན།</w:t>
+      </w:r>
+    </w:p>
+  </w:footnote>
+  <w:footnote w:id="380">
+    <w:p>
+      <w:pPr>
+        <w:pStyle w:val="FootnoteText"/>
+      </w:pPr>
+      <w:r>
+        <w:rPr>
+          <w:rStyle w:val="FootnoteReference"/>
+        </w:rPr>
+        <w:footnoteRef/>
+      </w:r>
+      <w:r>
+        <w:t xml:space="preserve"> </w:t>
+      </w:r>
+      <w:r>
+        <w:t xml:space="preserve">འབྱུང་བ་ ཅོ་ནེ། པེ་ཅིན།</w:t>
+      </w:r>
+    </w:p>
+  </w:footnote>
+  <w:footnote w:id="381">
+    <w:p>
+      <w:pPr>
+        <w:pStyle w:val="FootnoteText"/>
+      </w:pPr>
+      <w:r>
+        <w:rPr>
+          <w:rStyle w:val="FootnoteReference"/>
+        </w:rPr>
+        <w:footnoteRef/>
+      </w:r>
+      <w:r>
+        <w:t xml:space="preserve"> </w:t>
+      </w:r>
+      <w:r>
+        <w:t xml:space="preserve">དུ་གཅིག་ སྣར་ཐང་། པེ་ཅིན།</w:t>
+      </w:r>
+    </w:p>
+  </w:footnote>
+  <w:footnote w:id="382">
+    <w:p>
+      <w:pPr>
+        <w:pStyle w:val="FootnoteText"/>
+      </w:pPr>
+      <w:r>
+        <w:rPr>
+          <w:rStyle w:val="FootnoteReference"/>
+        </w:rPr>
+        <w:footnoteRef/>
+      </w:r>
+      <w:r>
+        <w:t xml:space="preserve"> </w:t>
+      </w:r>
+      <w:r>
+        <w:t xml:space="preserve">གལ་ཏེ་ སྣར་ཐང་། པེ་ཅིན།</w:t>
+      </w:r>
+    </w:p>
+  </w:footnote>
+  <w:footnote w:id="383">
+    <w:p>
+      <w:pPr>
+        <w:pStyle w:val="FootnoteText"/>
+      </w:pPr>
+      <w:r>
+        <w:rPr>
+          <w:rStyle w:val="FootnoteReference"/>
+        </w:rPr>
+        <w:footnoteRef/>
+      </w:r>
+      <w:r>
+        <w:t xml:space="preserve"> </w:t>
+      </w:r>
+      <w:r>
+        <w:t xml:space="preserve">འགྲོན་པོ་ སྣར་ཐང་། པེ་ཅིན།</w:t>
+      </w:r>
+    </w:p>
+  </w:footnote>
+  <w:footnote w:id="384">
+    <w:p>
+      <w:pPr>
+        <w:pStyle w:val="FootnoteText"/>
+      </w:pPr>
+      <w:r>
+        <w:rPr>
+          <w:rStyle w:val="FootnoteReference"/>
+        </w:rPr>
+        <w:footnoteRef/>
+      </w:r>
+      <w:r>
+        <w:t xml:space="preserve"> </w:t>
+      </w:r>
+      <w:r>
+        <w:t xml:space="preserve">ཉོན་མོངས་པ་ སྣར་ཐང་། པེ་ཅིན།</w:t>
+      </w:r>
+    </w:p>
+  </w:footnote>
+  <w:footnote w:id="385">
+    <w:p>
+      <w:pPr>
+        <w:pStyle w:val="FootnoteText"/>
+      </w:pPr>
+      <w:r>
+        <w:rPr>
+          <w:rStyle w:val="FootnoteReference"/>
+        </w:rPr>
+        <w:footnoteRef/>
+      </w:r>
+      <w:r>
+        <w:t xml:space="preserve"> </w:t>
+      </w:r>
+      <w:r>
+        <w:t xml:space="preserve">ཆུང་ལ་ན་ཆུང་ སྣར་ཐང་། པེ་ཅིན།</w:t>
+      </w:r>
+    </w:p>
+  </w:footnote>
+  <w:footnote w:id="386">
+    <w:p>
+      <w:pPr>
+        <w:pStyle w:val="FootnoteText"/>
+      </w:pPr>
+      <w:r>
+        <w:rPr>
+          <w:rStyle w:val="FootnoteReference"/>
+        </w:rPr>
+        <w:footnoteRef/>
+      </w:r>
+      <w:r>
+        <w:t xml:space="preserve"> </w:t>
+      </w:r>
+      <w:r>
+        <w:t xml:space="preserve">པར་ སྣར་ཐང་། པེ་ཅིན།</w:t>
+      </w:r>
+    </w:p>
+  </w:footnote>
+  <w:footnote w:id="387">
+    <w:p>
+      <w:pPr>
+        <w:pStyle w:val="FootnoteText"/>
+      </w:pPr>
+      <w:r>
+        <w:rPr>
+          <w:rStyle w:val="FootnoteReference"/>
+        </w:rPr>
+        <w:footnoteRef/>
+      </w:r>
+      <w:r>
+        <w:t xml:space="preserve"> </w:t>
+      </w:r>
+      <w:r>
+        <w:t xml:space="preserve">གསུང་བས་ སྣར་ཐང་། པེ་ཅིན།</w:t>
+      </w:r>
+    </w:p>
+  </w:footnote>
+  <w:footnote w:id="388">
+    <w:p>
+      <w:pPr>
+        <w:pStyle w:val="FootnoteText"/>
+      </w:pPr>
+      <w:r>
+        <w:rPr>
+          <w:rStyle w:val="FootnoteReference"/>
+        </w:rPr>
+        <w:footnoteRef/>
+      </w:r>
+      <w:r>
+        <w:t xml:space="preserve"> </w:t>
+      </w:r>
+      <w:r>
+        <w:t xml:space="preserve">ཟིན་ནོན་ སྣར་ཐང་། པེ་ཅིན།</w:t>
+      </w:r>
+    </w:p>
+  </w:footnote>
+  <w:footnote w:id="389">
+    <w:p>
+      <w:pPr>
+        <w:pStyle w:val="FootnoteText"/>
+      </w:pPr>
+      <w:r>
+        <w:rPr>
+          <w:rStyle w:val="FootnoteReference"/>
+        </w:rPr>
+        <w:footnoteRef/>
+      </w:r>
+      <w:r>
+        <w:t xml:space="preserve"> </w:t>
+      </w:r>
+      <w:r>
+        <w:t xml:space="preserve">ཡིན་པ་ལ་ སྣར་ཐང་། པེ་ཅིན།</w:t>
+      </w:r>
+    </w:p>
+  </w:footnote>
+  <w:footnote w:id="390">
+    <w:p>
+      <w:pPr>
+        <w:pStyle w:val="FootnoteText"/>
+      </w:pPr>
+      <w:r>
+        <w:rPr>
+          <w:rStyle w:val="FootnoteReference"/>
+        </w:rPr>
+        <w:footnoteRef/>
+      </w:r>
+      <w:r>
+        <w:t xml:space="preserve"> </w:t>
+      </w:r>
+      <w:r>
+        <w:t xml:space="preserve">བསླུ་བའི་ སྣར་ཐང་།</w:t>
+      </w:r>
+    </w:p>
+  </w:footnote>
+  <w:footnote w:id="391">
+    <w:p>
+      <w:pPr>
+        <w:pStyle w:val="FootnoteText"/>
+      </w:pPr>
+      <w:r>
+        <w:rPr>
+          <w:rStyle w:val="FootnoteReference"/>
+        </w:rPr>
+        <w:footnoteRef/>
+      </w:r>
+      <w:r>
+        <w:t xml:space="preserve"> </w:t>
+      </w:r>
+      <w:r>
+        <w:t xml:space="preserve">ན་ སྣར་ཐང་། པེ་ཅིན།</w:t>
+      </w:r>
+    </w:p>
+  </w:footnote>
+  <w:footnote w:id="392">
+    <w:p>
+      <w:pPr>
+        <w:pStyle w:val="FootnoteText"/>
+      </w:pPr>
+      <w:r>
+        <w:rPr>
+          <w:rStyle w:val="FootnoteReference"/>
+        </w:rPr>
+        <w:footnoteRef/>
+      </w:r>
+      <w:r>
+        <w:t xml:space="preserve"> </w:t>
+      </w:r>
+      <w:r>
+        <w:t xml:space="preserve">བདག་གིས་ སྣར་ཐང་། པེ་ཅིན།</w:t>
+      </w:r>
+    </w:p>
+  </w:footnote>
+  <w:footnote w:id="393">
+    <w:p>
+      <w:pPr>
+        <w:pStyle w:val="FootnoteText"/>
+      </w:pPr>
+      <w:r>
+        <w:rPr>
+          <w:rStyle w:val="FootnoteReference"/>
+        </w:rPr>
+        <w:footnoteRef/>
+      </w:r>
+      <w:r>
+        <w:t xml:space="preserve"> </w:t>
+      </w:r>
+      <w:r>
+        <w:t xml:space="preserve">ཡོད་པར་ སྣར་ཐང་། པེ་ཅིན།</w:t>
+      </w:r>
+    </w:p>
+  </w:footnote>
+  <w:footnote w:id="394">
+    <w:p>
+      <w:pPr>
+        <w:pStyle w:val="FootnoteText"/>
+      </w:pPr>
+      <w:r>
+        <w:rPr>
+          <w:rStyle w:val="FootnoteReference"/>
+        </w:rPr>
+        <w:footnoteRef/>
+      </w:r>
+      <w:r>
+        <w:t xml:space="preserve"> </w:t>
+      </w:r>
+      <w:r>
+        <w:t xml:space="preserve">མེད་པ་ སྣར་ཐང་། པེ་ཅིན།</w:t>
+      </w:r>
+    </w:p>
+  </w:footnote>
+  <w:footnote w:id="395">
+    <w:p>
+      <w:pPr>
+        <w:pStyle w:val="FootnoteText"/>
+      </w:pPr>
+      <w:r>
+        <w:rPr>
+          <w:rStyle w:val="FootnoteReference"/>
+        </w:rPr>
+        <w:footnoteRef/>
+      </w:r>
+      <w:r>
+        <w:t xml:space="preserve"> </w:t>
+      </w:r>
+      <w:r>
+        <w:t xml:space="preserve">གདུགས་ པེ་ཅིན།</w:t>
+      </w:r>
+    </w:p>
+  </w:footnote>
+  <w:footnote w:id="396">
+    <w:p>
+      <w:pPr>
+        <w:pStyle w:val="FootnoteText"/>
+      </w:pPr>
+      <w:r>
+        <w:rPr>
+          <w:rStyle w:val="FootnoteReference"/>
+        </w:rPr>
+        <w:footnoteRef/>
+      </w:r>
+      <w:r>
+        <w:t xml:space="preserve"> </w:t>
+      </w:r>
+      <w:r>
+        <w:t xml:space="preserve">སྦྲུལ་གྱི་ སྣར་ཐང་། པེ་ཅིན།</w:t>
+      </w:r>
+    </w:p>
+  </w:footnote>
+  <w:footnote w:id="397">
+    <w:p>
+      <w:pPr>
+        <w:pStyle w:val="FootnoteText"/>
+      </w:pPr>
+      <w:r>
+        <w:rPr>
+          <w:rStyle w:val="FootnoteReference"/>
+        </w:rPr>
+        <w:footnoteRef/>
+      </w:r>
+      <w:r>
+        <w:t xml:space="preserve"> </w:t>
+      </w:r>
+      <w:r>
+        <w:t xml:space="preserve">ཤེས་བཞིན་གྱིས་ སྣར་ཐང་། པེ་ཅིན།</w:t>
+      </w:r>
+    </w:p>
+  </w:footnote>
+  <w:footnote w:id="398">
+    <w:p>
+      <w:pPr>
+        <w:pStyle w:val="FootnoteText"/>
+      </w:pPr>
+      <w:r>
+        <w:rPr>
+          <w:rStyle w:val="FootnoteReference"/>
+        </w:rPr>
+        <w:footnoteRef/>
+      </w:r>
+      <w:r>
+        <w:t xml:space="preserve"> </w:t>
+      </w:r>
+      <w:r>
+        <w:t xml:space="preserve">སེམས་ཀྱི་ཀྱིས་བདག་དང་གཞན་གྱི་ སྣར་ཐང་། པེ་ཅིན།</w:t>
+      </w:r>
+    </w:p>
+  </w:footnote>
+  <w:footnote w:id="399">
+    <w:p>
+      <w:pPr>
+        <w:pStyle w:val="FootnoteText"/>
+      </w:pPr>
+      <w:r>
+        <w:rPr>
+          <w:rStyle w:val="FootnoteReference"/>
+        </w:rPr>
+        <w:footnoteRef/>
+      </w:r>
+      <w:r>
+        <w:t xml:space="preserve"> </w:t>
+      </w:r>
+      <w:r>
+        <w:t xml:space="preserve">སྤོང་བར་ སྣར་ཐང་། པེ་ཅིན།</w:t>
+      </w:r>
+    </w:p>
+  </w:footnote>
+  <w:footnote w:id="400">
+    <w:p>
+      <w:pPr>
+        <w:pStyle w:val="FootnoteText"/>
+      </w:pPr>
+      <w:r>
+        <w:rPr>
+          <w:rStyle w:val="FootnoteReference"/>
+        </w:rPr>
+        <w:footnoteRef/>
+      </w:r>
+      <w:r>
+        <w:t xml:space="preserve"> </w:t>
+      </w:r>
+      <w:r>
+        <w:t xml:space="preserve">ཟློག་ཏེ་ སྣར་ཐང་། པེ་ཅིན།</w:t>
+      </w:r>
+    </w:p>
+  </w:footnote>
+  <w:footnote w:id="401">
+    <w:p>
+      <w:pPr>
+        <w:pStyle w:val="FootnoteText"/>
+      </w:pPr>
+      <w:r>
+        <w:rPr>
+          <w:rStyle w:val="FootnoteReference"/>
+        </w:rPr>
+        <w:footnoteRef/>
+      </w:r>
+      <w:r>
+        <w:t xml:space="preserve"> </w:t>
+      </w:r>
+      <w:r>
+        <w:t xml:space="preserve">བཟློག་ སྣར་ཐང་། པེ་ཅིན།</w:t>
+      </w:r>
+    </w:p>
+  </w:footnote>
+  <w:footnote w:id="402">
+    <w:p>
+      <w:pPr>
+        <w:pStyle w:val="FootnoteText"/>
+      </w:pPr>
+      <w:r>
+        <w:rPr>
+          <w:rStyle w:val="FootnoteReference"/>
+        </w:rPr>
+        <w:footnoteRef/>
+      </w:r>
+      <w:r>
+        <w:t xml:space="preserve"> </w:t>
+      </w:r>
+      <w:r>
+        <w:t xml:space="preserve">བསམ་ སྣར་ཐང་། བསལ་ པེ་ཅིན།</w:t>
+      </w:r>
+    </w:p>
+  </w:footnote>
+  <w:footnote w:id="403">
+    <w:p>
+      <w:pPr>
+        <w:pStyle w:val="FootnoteText"/>
+      </w:pPr>
+      <w:r>
+        <w:rPr>
+          <w:rStyle w:val="FootnoteReference"/>
+        </w:rPr>
+        <w:footnoteRef/>
+      </w:r>
+      <w:r>
+        <w:t xml:space="preserve"> </w:t>
+      </w:r>
+      <w:r>
         <w:t xml:space="preserve">ཚེ་དེའི་ སྣར་ཐང་། པེ་ཅིན།</w:t>
       </w:r>
     </w:p>
   </w:footnote>
-  <w:footnote w:id="341">
-    <w:p>
-      <w:pPr>
-        <w:pStyle w:val="FootnoteText"/>
-      </w:pPr>
-      <w:r>
-        <w:rPr>
-          <w:rStyle w:val="FootnoteReference"/>
-        </w:rPr>
-        <w:footnoteRef/>
-      </w:r>
-      <w:r>
-        <w:t xml:space="preserve"> </w:t>
-      </w:r>
-      <w:r>
-        <w:t xml:space="preserve">འབྱུང་བ་ སྣར་ཐང་། པེ་ཅིན།</w:t>
-      </w:r>
-    </w:p>
-  </w:footnote>
-  <w:footnote w:id="342">
-    <w:p>
-      <w:pPr>
-        <w:pStyle w:val="FootnoteText"/>
-      </w:pPr>
-      <w:r>
-        <w:rPr>
-          <w:rStyle w:val="FootnoteReference"/>
-        </w:rPr>
-        <w:footnoteRef/>
-      </w:r>
-      <w:r>
-        <w:t xml:space="preserve"> </w:t>
-      </w:r>
-      <w:r>
-        <w:t xml:space="preserve">བཅས་པ་ སྣར་ཐང་། པེ་ཅིན།</w:t>
-      </w:r>
-    </w:p>
-  </w:footnote>
-  <w:footnote w:id="343">
-    <w:p>
-      <w:pPr>
-        <w:pStyle w:val="FootnoteText"/>
-      </w:pPr>
-      <w:r>
-        <w:rPr>
-          <w:rStyle w:val="FootnoteReference"/>
-        </w:rPr>
-        <w:footnoteRef/>
-      </w:r>
-      <w:r>
-        <w:t xml:space="preserve"> </w:t>
-      </w:r>
-      <w:r>
-        <w:t xml:space="preserve">རིག་པར་ སྣར་ཐང་། པེ་ཅིན།</w:t>
-      </w:r>
-    </w:p>
-  </w:footnote>
-  <w:footnote w:id="344">
-    <w:p>
-      <w:pPr>
-        <w:pStyle w:val="FootnoteText"/>
-      </w:pPr>
-      <w:r>
-        <w:rPr>
-          <w:rStyle w:val="FootnoteReference"/>
-        </w:rPr>
-        <w:footnoteRef/>
-      </w:r>
-      <w:r>
-        <w:t xml:space="preserve"> </w:t>
-      </w:r>
-      <w:r>
-        <w:t xml:space="preserve">འབྱུང་བ་ སྣར་ཐང་། པེ་ཅིན།</w:t>
-      </w:r>
-    </w:p>
-  </w:footnote>
-  <w:footnote w:id="345">
-    <w:p>
-      <w:pPr>
-        <w:pStyle w:val="FootnoteText"/>
-      </w:pPr>
-      <w:r>
-        <w:rPr>
-          <w:rStyle w:val="FootnoteReference"/>
-        </w:rPr>
-        <w:footnoteRef/>
-      </w:r>
-      <w:r>
-        <w:t xml:space="preserve"> </w:t>
-      </w:r>
-      <w:r>
-        <w:t xml:space="preserve">གྲུབ་པའི་ སྣར་ཐང་། པེ་ཅིན།</w:t>
-      </w:r>
-    </w:p>
-  </w:footnote>
-  <w:footnote w:id="346">
-    <w:p>
-      <w:pPr>
-        <w:pStyle w:val="FootnoteText"/>
-      </w:pPr>
-      <w:r>
-        <w:rPr>
-          <w:rStyle w:val="FootnoteReference"/>
-        </w:rPr>
-        <w:footnoteRef/>
-      </w:r>
-      <w:r>
-        <w:t xml:space="preserve"> </w:t>
-      </w:r>
-      <w:r>
-        <w:t xml:space="preserve">དག་ སྣར་ཐང་། པེ་ཅིན།</w:t>
-      </w:r>
-    </w:p>
-  </w:footnote>
-  <w:footnote w:id="347">
-    <w:p>
-      <w:pPr>
-        <w:pStyle w:val="FootnoteText"/>
-      </w:pPr>
-      <w:r>
-        <w:rPr>
-          <w:rStyle w:val="FootnoteReference"/>
-        </w:rPr>
-        <w:footnoteRef/>
-      </w:r>
-      <w:r>
-        <w:t xml:space="preserve"> </w:t>
-      </w:r>
-      <w:r>
-        <w:t xml:space="preserve">རྨད་ སྣར་ཐང་། པེ་ཅིན།</w:t>
-      </w:r>
-    </w:p>
-  </w:footnote>
-  <w:footnote w:id="348">
-    <w:p>
-      <w:pPr>
-        <w:pStyle w:val="FootnoteText"/>
-      </w:pPr>
-      <w:r>
-        <w:rPr>
-          <w:rStyle w:val="FootnoteReference"/>
-        </w:rPr>
-        <w:footnoteRef/>
-      </w:r>
-      <w:r>
-        <w:t xml:space="preserve"> </w:t>
-      </w:r>
-      <w:r>
-        <w:t xml:space="preserve">སྨྲ་ སྣར་ཐང་། པེ་ཅིན།</w:t>
-      </w:r>
-    </w:p>
-  </w:footnote>
-  <w:footnote w:id="349">
-    <w:p>
-      <w:pPr>
-        <w:pStyle w:val="FootnoteText"/>
-      </w:pPr>
-      <w:r>
-        <w:rPr>
-          <w:rStyle w:val="FootnoteReference"/>
-        </w:rPr>
-        <w:footnoteRef/>
-      </w:r>
-      <w:r>
-        <w:t xml:space="preserve"> </w:t>
-      </w:r>
-      <w:r>
-        <w:t xml:space="preserve">མཁས་ སྣར་ཐང་། པེ་ཅིན།</w:t>
-      </w:r>
-    </w:p>
-  </w:footnote>
-  <w:footnote w:id="350">
-    <w:p>
-      <w:pPr>
-        <w:pStyle w:val="FootnoteText"/>
-      </w:pPr>
-      <w:r>
-        <w:rPr>
-          <w:rStyle w:val="FootnoteReference"/>
-        </w:rPr>
-        <w:footnoteRef/>
-      </w:r>
-      <w:r>
-        <w:t xml:space="preserve"> </w:t>
-      </w:r>
-      <w:r>
-        <w:t xml:space="preserve">སྟོན་ཞིང་ སྣར་ཐང་། པེ་ཅིན།</w:t>
-      </w:r>
-    </w:p>
-  </w:footnote>
-  <w:footnote w:id="351">
-    <w:p>
-      <w:pPr>
-        <w:pStyle w:val="FootnoteText"/>
-      </w:pPr>
-      <w:r>
-        <w:rPr>
-          <w:rStyle w:val="FootnoteReference"/>
-        </w:rPr>
-        <w:footnoteRef/>
-      </w:r>
-      <w:r>
-        <w:t xml:space="preserve"> </w:t>
-      </w:r>
-      <w:r>
-        <w:t xml:space="preserve">རྨུ་ སྣར་ཐང་། པེ་ཅིན།</w:t>
-      </w:r>
-    </w:p>
-  </w:footnote>
-  <w:footnote w:id="352">
-    <w:p>
-      <w:pPr>
-        <w:pStyle w:val="FootnoteText"/>
-      </w:pPr>
-      <w:r>
-        <w:rPr>
-          <w:rStyle w:val="FootnoteReference"/>
-        </w:rPr>
-        <w:footnoteRef/>
-      </w:r>
-      <w:r>
-        <w:t xml:space="preserve"> </w:t>
-      </w:r>
-      <w:r>
-        <w:t xml:space="preserve">བུང་ པེ་ཅིན།</w:t>
-      </w:r>
-    </w:p>
-  </w:footnote>
-  <w:footnote w:id="353">
-    <w:p>
-      <w:pPr>
-        <w:pStyle w:val="FootnoteText"/>
-      </w:pPr>
-      <w:r>
-        <w:rPr>
-          <w:rStyle w:val="FootnoteReference"/>
-        </w:rPr>
-        <w:footnoteRef/>
-      </w:r>
-      <w:r>
-        <w:t xml:space="preserve"> </w:t>
-      </w:r>
-      <w:r>
-        <w:t xml:space="preserve">པར་ སྣར་ཐང་། པེ་ཅིན།</w:t>
-      </w:r>
-    </w:p>
-  </w:footnote>
-  <w:footnote w:id="354">
-    <w:p>
-      <w:pPr>
-        <w:pStyle w:val="FootnoteText"/>
-      </w:pPr>
-      <w:r>
-        <w:rPr>
-          <w:rStyle w:val="FootnoteReference"/>
-        </w:rPr>
-        <w:footnoteRef/>
-      </w:r>
-      <w:r>
-        <w:t xml:space="preserve"> </w:t>
-      </w:r>
-      <w:r>
-        <w:t xml:space="preserve">དེ་དེ་ སྣར་ཐང་། པེ་ཅིན།</w:t>
-      </w:r>
-    </w:p>
-  </w:footnote>
-  <w:footnote w:id="355">
-    <w:p>
-      <w:pPr>
-        <w:pStyle w:val="FootnoteText"/>
-      </w:pPr>
-      <w:r>
-        <w:rPr>
-          <w:rStyle w:val="FootnoteReference"/>
-        </w:rPr>
-        <w:footnoteRef/>
-      </w:r>
-      <w:r>
-        <w:t xml:space="preserve"> </w:t>
-      </w:r>
-      <w:r>
-        <w:t xml:space="preserve">བསྟེན་པར་ སྣར་ཐང་།</w:t>
-      </w:r>
-    </w:p>
-  </w:footnote>
-  <w:footnote w:id="356">
-    <w:p>
-      <w:pPr>
-        <w:pStyle w:val="FootnoteText"/>
-      </w:pPr>
-      <w:r>
-        <w:rPr>
-          <w:rStyle w:val="FootnoteReference"/>
-        </w:rPr>
-        <w:footnoteRef/>
-      </w:r>
-      <w:r>
-        <w:t xml:space="preserve"> </w:t>
-      </w:r>
-      <w:r>
-        <w:t xml:space="preserve">བརྟེན་པར་ སྣར་ཐང་། པེ་ཅིན།</w:t>
-      </w:r>
-    </w:p>
-  </w:footnote>
-  <w:footnote w:id="357">
-    <w:p>
-      <w:pPr>
-        <w:pStyle w:val="FootnoteText"/>
-      </w:pPr>
-      <w:r>
-        <w:rPr>
-          <w:rStyle w:val="FootnoteReference"/>
-        </w:rPr>
-        <w:footnoteRef/>
-      </w:r>
-      <w:r>
-        <w:t xml:space="preserve"> </w:t>
-      </w:r>
-      <w:r>
-        <w:t xml:space="preserve">ཕྲོགས་པ་ སྣར་ཐང་། པེ་ཅིན།</w:t>
-      </w:r>
-    </w:p>
-  </w:footnote>
-  <w:footnote w:id="358">
-    <w:p>
-      <w:pPr>
-        <w:pStyle w:val="FootnoteText"/>
-      </w:pPr>
-      <w:r>
-        <w:rPr>
-          <w:rStyle w:val="FootnoteReference"/>
-        </w:rPr>
-        <w:footnoteRef/>
-      </w:r>
-      <w:r>
-        <w:t xml:space="preserve"> </w:t>
-      </w:r>
-      <w:r>
-        <w:t xml:space="preserve">ཇི་ལྟར་ སྣར་ཐང་། པེ་ཅིན།</w:t>
-      </w:r>
-    </w:p>
-  </w:footnote>
-  <w:footnote w:id="359">
-    <w:p>
-      <w:pPr>
-        <w:pStyle w:val="FootnoteText"/>
-      </w:pPr>
-      <w:r>
-        <w:rPr>
-          <w:rStyle w:val="FootnoteReference"/>
-        </w:rPr>
-        <w:footnoteRef/>
-      </w:r>
-      <w:r>
-        <w:t xml:space="preserve"> </w:t>
-      </w:r>
-      <w:r>
-        <w:t xml:space="preserve">དེ་ལས་ སྣར་ཐང་།</w:t>
-      </w:r>
-    </w:p>
-  </w:footnote>
-  <w:footnote w:id="360">
-    <w:p>
-      <w:pPr>
-        <w:pStyle w:val="FootnoteText"/>
-      </w:pPr>
-      <w:r>
-        <w:rPr>
-          <w:rStyle w:val="FootnoteReference"/>
-        </w:rPr>
-        <w:footnoteRef/>
-      </w:r>
-      <w:r>
-        <w:t xml:space="preserve"> </w:t>
-      </w:r>
-      <w:r>
-        <w:t xml:space="preserve">གྲུབ་པོ་ཞེས་མངོན་ སྣར་ཐང་། པེ་ཅིན།</w:t>
-      </w:r>
-    </w:p>
-  </w:footnote>
-  <w:footnote w:id="361">
-    <w:p>
-      <w:pPr>
-        <w:pStyle w:val="FootnoteText"/>
-      </w:pPr>
-      <w:r>
-        <w:rPr>
-          <w:rStyle w:val="FootnoteReference"/>
-        </w:rPr>
-        <w:footnoteRef/>
-      </w:r>
-    </w:p>
-  </w:footnote>
-  <w:footnote w:id="362">
-    <w:p>
-      <w:pPr>
-        <w:pStyle w:val="FootnoteText"/>
-      </w:pPr>
-      <w:r>
-        <w:rPr>
-          <w:rStyle w:val="FootnoteReference"/>
-        </w:rPr>
-        <w:footnoteRef/>
-      </w:r>
-      <w:r>
-        <w:t xml:space="preserve"> </w:t>
-      </w:r>
-      <w:r>
-        <w:t xml:space="preserve">འགྱུར་ཏེ། སྣར་ཐང་། པེ་ཅིན།</w:t>
-      </w:r>
-    </w:p>
-  </w:footnote>
-  <w:footnote w:id="363">
-    <w:p>
-      <w:pPr>
-        <w:pStyle w:val="FootnoteText"/>
-      </w:pPr>
-      <w:r>
-        <w:rPr>
-          <w:rStyle w:val="FootnoteReference"/>
-        </w:rPr>
-        <w:footnoteRef/>
-      </w:r>
-      <w:r>
-        <w:t xml:space="preserve"> </w:t>
-      </w:r>
-      <w:r>
-        <w:t xml:space="preserve">པ་དང་།པདྨ་ པེ་ཅིན།</w:t>
-      </w:r>
-    </w:p>
-  </w:footnote>
-  <w:footnote w:id="364">
-    <w:p>
-      <w:pPr>
-        <w:pStyle w:val="FootnoteText"/>
-      </w:pPr>
-      <w:r>
-        <w:rPr>
-          <w:rStyle w:val="FootnoteReference"/>
-        </w:rPr>
-        <w:footnoteRef/>
-      </w:r>
-      <w:r>
-        <w:t xml:space="preserve"> </w:t>
-      </w:r>
-      <w:r>
-        <w:t xml:space="preserve">།པདྨ་དང་། ཀུ་མུ་ཏ་ སྣར་ཐང་། ། ཀུ་མུ་ཏ་ པེ་ཅིན།</w:t>
-      </w:r>
-    </w:p>
-  </w:footnote>
-  <w:footnote w:id="365">
-    <w:p>
-      <w:pPr>
-        <w:pStyle w:val="FootnoteText"/>
-      </w:pPr>
-      <w:r>
-        <w:rPr>
-          <w:rStyle w:val="FootnoteReference"/>
-        </w:rPr>
-        <w:footnoteRef/>
-      </w:r>
-      <w:r>
-        <w:t xml:space="preserve"> </w:t>
-      </w:r>
-      <w:r>
-        <w:t xml:space="preserve">བླངས་པ་ ཅོ་ནེ། བླང་བར་ སྣར་ཐང་། པེ་ཅིན།</w:t>
-      </w:r>
-    </w:p>
-  </w:footnote>
-  <w:footnote w:id="366">
-    <w:p>
-      <w:pPr>
-        <w:pStyle w:val="FootnoteText"/>
-      </w:pPr>
-      <w:r>
-        <w:rPr>
-          <w:rStyle w:val="FootnoteReference"/>
-        </w:rPr>
-        <w:footnoteRef/>
-      </w:r>
-      <w:r>
-        <w:t xml:space="preserve"> </w:t>
-      </w:r>
-      <w:r>
-        <w:t xml:space="preserve">རྒྱན་པའི་ སྣར་ཐང་། པེ་ཅིན།</w:t>
-      </w:r>
-    </w:p>
-  </w:footnote>
-  <w:footnote w:id="367">
-    <w:p>
-      <w:pPr>
-        <w:pStyle w:val="FootnoteText"/>
-      </w:pPr>
-      <w:r>
-        <w:rPr>
-          <w:rStyle w:val="FootnoteReference"/>
-        </w:rPr>
-        <w:footnoteRef/>
-      </w:r>
-      <w:r>
-        <w:t xml:space="preserve"> </w:t>
-      </w:r>
-      <w:r>
-        <w:t xml:space="preserve">ན་ཡང་ཡང་ སྣར་ཐང་། པེ་ཅིན།</w:t>
-      </w:r>
-    </w:p>
-  </w:footnote>
-  <w:footnote w:id="368">
-    <w:p>
-      <w:pPr>
-        <w:pStyle w:val="FootnoteText"/>
-      </w:pPr>
-      <w:r>
-        <w:rPr>
-          <w:rStyle w:val="FootnoteReference"/>
-        </w:rPr>
-        <w:footnoteRef/>
-      </w:r>
-      <w:r>
-        <w:t xml:space="preserve"> </w:t>
-      </w:r>
-      <w:r>
-        <w:t xml:space="preserve">འཕྲོགས་པ་ པེ་ཅིན།</w:t>
-      </w:r>
-    </w:p>
-  </w:footnote>
-  <w:footnote w:id="369">
-    <w:p>
-      <w:pPr>
-        <w:pStyle w:val="FootnoteText"/>
-      </w:pPr>
-      <w:r>
-        <w:rPr>
-          <w:rStyle w:val="FootnoteReference"/>
-        </w:rPr>
-        <w:footnoteRef/>
-      </w:r>
-      <w:r>
-        <w:t xml:space="preserve"> </w:t>
-      </w:r>
-      <w:r>
-        <w:t xml:space="preserve">བསྟོད་ཏེ་ སྣར་ཐང་། པེ་ཅིན།</w:t>
-      </w:r>
-    </w:p>
-  </w:footnote>
-  <w:footnote w:id="370">
-    <w:p>
-      <w:pPr>
-        <w:pStyle w:val="FootnoteText"/>
-      </w:pPr>
-      <w:r>
-        <w:rPr>
-          <w:rStyle w:val="FootnoteReference"/>
-        </w:rPr>
-        <w:footnoteRef/>
-      </w:r>
-      <w:r>
-        <w:t xml:space="preserve"> </w:t>
-      </w:r>
-      <w:r>
-        <w:t xml:space="preserve">སྒྲུབ་པ་ སྣར་ཐང་། པེ་ཅིན།</w:t>
-      </w:r>
-    </w:p>
-  </w:footnote>
-  <w:footnote w:id="371">
-    <w:p>
-      <w:pPr>
-        <w:pStyle w:val="FootnoteText"/>
-      </w:pPr>
-      <w:r>
-        <w:rPr>
-          <w:rStyle w:val="FootnoteReference"/>
-        </w:rPr>
-        <w:footnoteRef/>
-      </w:r>
-      <w:r>
-        <w:t xml:space="preserve"> </w:t>
-      </w:r>
-      <w:r>
-        <w:t xml:space="preserve">བརྩོན་པ་ལ་ སྣར་ཐང་། པེ་ཅིན།</w:t>
-      </w:r>
-    </w:p>
-  </w:footnote>
-  <w:footnote w:id="372">
-    <w:p>
-      <w:pPr>
-        <w:pStyle w:val="FootnoteText"/>
-      </w:pPr>
-      <w:r>
-        <w:rPr>
-          <w:rStyle w:val="FootnoteReference"/>
-        </w:rPr>
-        <w:footnoteRef/>
-      </w:r>
-      <w:r>
-        <w:t xml:space="preserve"> </w:t>
-      </w:r>
-      <w:r>
-        <w:t xml:space="preserve">ཁོང་དུ་ སྣར་ཐང་། པེ་ཅིན།</w:t>
-      </w:r>
-    </w:p>
-  </w:footnote>
-  <w:footnote w:id="373">
-    <w:p>
-      <w:pPr>
-        <w:pStyle w:val="FootnoteText"/>
-      </w:pPr>
-      <w:r>
-        <w:rPr>
-          <w:rStyle w:val="FootnoteReference"/>
-        </w:rPr>
-        <w:footnoteRef/>
-      </w:r>
-      <w:r>
-        <w:t xml:space="preserve"> </w:t>
-      </w:r>
-      <w:r>
-        <w:t xml:space="preserve">མཚན་ཉིད་ལ་ སྣར་ཐང་། པེ་ཅིན།</w:t>
-      </w:r>
-    </w:p>
-  </w:footnote>
-  <w:footnote w:id="374">
-    <w:p>
-      <w:pPr>
-        <w:pStyle w:val="FootnoteText"/>
-      </w:pPr>
-      <w:r>
-        <w:rPr>
-          <w:rStyle w:val="FootnoteReference"/>
-        </w:rPr>
-        <w:footnoteRef/>
-      </w:r>
-      <w:r>
-        <w:t xml:space="preserve"> </w:t>
-      </w:r>
-      <w:r>
-        <w:t xml:space="preserve">ཤིན་དུ་ སྣར་ཐང་།</w:t>
-      </w:r>
-    </w:p>
-  </w:footnote>
-  <w:footnote w:id="375">
-    <w:p>
-      <w:pPr>
-        <w:pStyle w:val="FootnoteText"/>
-      </w:pPr>
-      <w:r>
-        <w:rPr>
-          <w:rStyle w:val="FootnoteReference"/>
-        </w:rPr>
-        <w:footnoteRef/>
-      </w:r>
-      <w:r>
-        <w:t xml:space="preserve"> </w:t>
-      </w:r>
-      <w:r>
-        <w:t xml:space="preserve">དངོས་པོར་ཁས་ སྣར་ཐང་། པེ་ཅིན།</w:t>
-      </w:r>
-    </w:p>
-  </w:footnote>
-  <w:footnote w:id="376">
-    <w:p>
-      <w:pPr>
-        <w:pStyle w:val="FootnoteText"/>
-      </w:pPr>
-      <w:r>
-        <w:rPr>
-          <w:rStyle w:val="FootnoteReference"/>
-        </w:rPr>
-        <w:footnoteRef/>
-      </w:r>
-      <w:r>
-        <w:t xml:space="preserve"> </w:t>
-      </w:r>
-      <w:r>
-        <w:t xml:space="preserve">དངོས་ སྣར་ཐང་།</w:t>
-      </w:r>
-    </w:p>
-  </w:footnote>
-  <w:footnote w:id="377">
-    <w:p>
-      <w:pPr>
-        <w:pStyle w:val="FootnoteText"/>
-      </w:pPr>
-      <w:r>
-        <w:rPr>
-          <w:rStyle w:val="FootnoteReference"/>
-        </w:rPr>
-        <w:footnoteRef/>
-      </w:r>
-      <w:r>
-        <w:t xml:space="preserve"> </w:t>
-      </w:r>
-      <w:r>
-        <w:t xml:space="preserve">རྟོགས་པས་ སྣར་ཐང་། པེ་ཅིན།</w:t>
-      </w:r>
-    </w:p>
-  </w:footnote>
-  <w:footnote w:id="378">
-    <w:p>
-      <w:pPr>
-        <w:pStyle w:val="FootnoteText"/>
-      </w:pPr>
-      <w:r>
-        <w:rPr>
-          <w:rStyle w:val="FootnoteReference"/>
-        </w:rPr>
-        <w:footnoteRef/>
-      </w:r>
-      <w:r>
-        <w:t xml:space="preserve"> </w:t>
-      </w:r>
-      <w:r>
-        <w:t xml:space="preserve">སྐྱེས་ཞེས། སྣར་ཐང་། པེ་ཅིན།</w:t>
-      </w:r>
-    </w:p>
-  </w:footnote>
-  <w:footnote w:id="379">
-    <w:p>
-      <w:pPr>
-        <w:pStyle w:val="FootnoteText"/>
-      </w:pPr>
-      <w:r>
-        <w:rPr>
-          <w:rStyle w:val="FootnoteReference"/>
-        </w:rPr>
-        <w:footnoteRef/>
-      </w:r>
-      <w:r>
-        <w:t xml:space="preserve"> </w:t>
-      </w:r>
-      <w:r>
-        <w:t xml:space="preserve">བྱ་བ་ སྣར་ཐང་། པེ་ཅིན།</w:t>
-      </w:r>
-    </w:p>
-  </w:footnote>
-  <w:footnote w:id="380">
+  <w:footnote w:id="404">
+    <w:p>
+      <w:pPr>
+        <w:pStyle w:val="FootnoteText"/>
+      </w:pPr>
+      <w:r>
+        <w:rPr>
+          <w:rStyle w:val="FootnoteReference"/>
+        </w:rPr>
+        <w:footnoteRef/>
+      </w:r>
+      <w:r>
+        <w:t xml:space="preserve"> </w:t>
+      </w:r>
+      <w:r>
+        <w:t xml:space="preserve">གནས་ནས་ སྣར་ཐང་།</w:t>
+      </w:r>
+    </w:p>
+  </w:footnote>
+  <w:footnote w:id="405">
+    <w:p>
+      <w:pPr>
+        <w:pStyle w:val="FootnoteText"/>
+      </w:pPr>
+      <w:r>
+        <w:rPr>
+          <w:rStyle w:val="FootnoteReference"/>
+        </w:rPr>
+        <w:footnoteRef/>
+      </w:r>
+      <w:r>
+        <w:t xml:space="preserve"> </w:t>
+      </w:r>
+      <w:r>
+        <w:t xml:space="preserve">རྨོངས་པས་ སྣར་ཐང་། པེ་ཅིན།</w:t>
+      </w:r>
+    </w:p>
+  </w:footnote>
+  <w:footnote w:id="406">
+    <w:p>
+      <w:pPr>
+        <w:pStyle w:val="FootnoteText"/>
+      </w:pPr>
+      <w:r>
+        <w:rPr>
+          <w:rStyle w:val="FootnoteReference"/>
+        </w:rPr>
+        <w:footnoteRef/>
+      </w:r>
+      <w:r>
+        <w:t xml:space="preserve"> </w:t>
+      </w:r>
+      <w:r>
+        <w:t xml:space="preserve">ཅི་དང་ཅི་ སྣར་ཐང་། པེ་ཅིན།</w:t>
+      </w:r>
+    </w:p>
+  </w:footnote>
+  <w:footnote w:id="407">
+    <w:p>
+      <w:pPr>
+        <w:pStyle w:val="FootnoteText"/>
+      </w:pPr>
+      <w:r>
+        <w:rPr>
+          <w:rStyle w:val="FootnoteReference"/>
+        </w:rPr>
+        <w:footnoteRef/>
+      </w:r>
+      <w:r>
+        <w:t xml:space="preserve"> </w:t>
+      </w:r>
+      <w:r>
+        <w:t xml:space="preserve">དང་ སྣར་ཐང་། པེ་ཅིན།</w:t>
+      </w:r>
+    </w:p>
+  </w:footnote>
+  <w:footnote w:id="408">
+    <w:p>
+      <w:pPr>
+        <w:pStyle w:val="FootnoteText"/>
+      </w:pPr>
+      <w:r>
+        <w:rPr>
+          <w:rStyle w:val="FootnoteReference"/>
+        </w:rPr>
+        <w:footnoteRef/>
+      </w:r>
+      <w:r>
+        <w:t xml:space="preserve"> </w:t>
+      </w:r>
+      <w:r>
+        <w:t xml:space="preserve">ཀྱི་ སྣར་ཐང་། པེ་ཅིན།</w:t>
+      </w:r>
+    </w:p>
+  </w:footnote>
+  <w:footnote w:id="409">
+    <w:p>
+      <w:pPr>
+        <w:pStyle w:val="FootnoteText"/>
+      </w:pPr>
+      <w:r>
+        <w:rPr>
+          <w:rStyle w:val="FootnoteReference"/>
+        </w:rPr>
+        <w:footnoteRef/>
+      </w:r>
+      <w:r>
+        <w:t xml:space="preserve"> </w:t>
+      </w:r>
+      <w:r>
+        <w:t xml:space="preserve">དག་ནི་ སྣར་ཐང་། པེ་ཅིན།</w:t>
+      </w:r>
+    </w:p>
+  </w:footnote>
+  <w:footnote w:id="410">
+    <w:p>
+      <w:pPr>
+        <w:pStyle w:val="FootnoteText"/>
+      </w:pPr>
+      <w:r>
+        <w:rPr>
+          <w:rStyle w:val="FootnoteReference"/>
+        </w:rPr>
+        <w:footnoteRef/>
+      </w:r>
+      <w:r>
+        <w:t xml:space="preserve"> </w:t>
+      </w:r>
+      <w:r>
+        <w:t xml:space="preserve">ཀྱིས་དག་ སྣར་ཐང་། པེ་ཅིན།</w:t>
+      </w:r>
+    </w:p>
+  </w:footnote>
+  <w:footnote w:id="411">
+    <w:p>
+      <w:pPr>
+        <w:pStyle w:val="FootnoteText"/>
+      </w:pPr>
+      <w:r>
+        <w:rPr>
+          <w:rStyle w:val="FootnoteReference"/>
+        </w:rPr>
+        <w:footnoteRef/>
+      </w:r>
+      <w:r>
+        <w:t xml:space="preserve"> </w:t>
+      </w:r>
+      <w:r>
+        <w:t xml:space="preserve">འདྲ་ སྣར་ཐང་། པེ་ཅིན།</w:t>
+      </w:r>
+    </w:p>
+  </w:footnote>
+  <w:footnote w:id="412">
+    <w:p>
+      <w:pPr>
+        <w:pStyle w:val="FootnoteText"/>
+      </w:pPr>
+      <w:r>
+        <w:rPr>
+          <w:rStyle w:val="FootnoteReference"/>
+        </w:rPr>
+        <w:footnoteRef/>
+      </w:r>
+      <w:r>
+        <w:t xml:space="preserve"> </w:t>
+      </w:r>
+      <w:r>
+        <w:t xml:space="preserve">ཤེས་པ་ཡིས། སྣར་ཐང་། པེ་ཅིན།</w:t>
+      </w:r>
+    </w:p>
+  </w:footnote>
+  <w:footnote w:id="413">
+    <w:p>
+      <w:pPr>
+        <w:pStyle w:val="FootnoteText"/>
+      </w:pPr>
+      <w:r>
+        <w:rPr>
+          <w:rStyle w:val="FootnoteReference"/>
+        </w:rPr>
+        <w:footnoteRef/>
+      </w:r>
+      <w:r>
+        <w:t xml:space="preserve"> </w:t>
+      </w:r>
+      <w:r>
+        <w:t xml:space="preserve">ཉེས་པ་ སྣར་ཐང་། པེ་ཅིན།</w:t>
+      </w:r>
+    </w:p>
+  </w:footnote>
+  <w:footnote w:id="414">
+    <w:p>
+      <w:pPr>
+        <w:pStyle w:val="FootnoteText"/>
+      </w:pPr>
+      <w:r>
+        <w:rPr>
+          <w:rStyle w:val="FootnoteReference"/>
+        </w:rPr>
+        <w:footnoteRef/>
+      </w:r>
+      <w:r>
+        <w:t xml:space="preserve"> </w:t>
+      </w:r>
+      <w:r>
+        <w:t xml:space="preserve">བྱེད་པར་བྱེད་ སྣར་ཐང་།</w:t>
+      </w:r>
+    </w:p>
+  </w:footnote>
+  <w:footnote w:id="415">
+    <w:p>
+      <w:pPr>
+        <w:pStyle w:val="FootnoteText"/>
+      </w:pPr>
+      <w:r>
+        <w:rPr>
+          <w:rStyle w:val="FootnoteReference"/>
+        </w:rPr>
+        <w:footnoteRef/>
+      </w:r>
+      <w:r>
+        <w:t xml:space="preserve"> </w:t>
+      </w:r>
+      <w:r>
+        <w:t xml:space="preserve">དེ་དག་ནི་ སྣར་ཐང་། པེ་ཅིན།</w:t>
+      </w:r>
+    </w:p>
+  </w:footnote>
+  <w:footnote w:id="416">
+    <w:p>
+      <w:pPr>
+        <w:pStyle w:val="FootnoteText"/>
+      </w:pPr>
+      <w:r>
+        <w:rPr>
+          <w:rStyle w:val="FootnoteReference"/>
+        </w:rPr>
+        <w:footnoteRef/>
+      </w:r>
+      <w:r>
+        <w:t xml:space="preserve"> </w:t>
+      </w:r>
+      <w:r>
+        <w:t xml:space="preserve">སོང་བའི་ སྣར་ཐང་། པེ་ཅིན།</w:t>
+      </w:r>
+    </w:p>
+  </w:footnote>
+  <w:footnote w:id="417">
+    <w:p>
+      <w:pPr>
+        <w:pStyle w:val="FootnoteText"/>
+      </w:pPr>
+      <w:r>
+        <w:rPr>
+          <w:rStyle w:val="FootnoteReference"/>
+        </w:rPr>
+        <w:footnoteRef/>
+      </w:r>
+      <w:r>
+        <w:t xml:space="preserve"> </w:t>
+      </w:r>
+      <w:r>
+        <w:t xml:space="preserve">གྱུར། སྣར་ཐང་། པེ་ཅིན།</w:t>
+      </w:r>
+    </w:p>
+  </w:footnote>
+  <w:footnote w:id="418">
+    <w:p>
+      <w:pPr>
+        <w:pStyle w:val="FootnoteText"/>
+      </w:pPr>
+      <w:r>
+        <w:rPr>
+          <w:rStyle w:val="FootnoteReference"/>
+        </w:rPr>
+        <w:footnoteRef/>
+      </w:r>
+      <w:r>
+        <w:t xml:space="preserve"> </w:t>
+      </w:r>
+      <w:r>
+        <w:t xml:space="preserve">རྟག་ སྣར་ཐང་།</w:t>
+      </w:r>
+    </w:p>
+  </w:footnote>
+  <w:footnote w:id="419">
+    <w:p>
+      <w:pPr>
+        <w:pStyle w:val="FootnoteText"/>
+      </w:pPr>
+      <w:r>
+        <w:rPr>
+          <w:rStyle w:val="FootnoteReference"/>
+        </w:rPr>
+        <w:footnoteRef/>
+      </w:r>
+      <w:r>
+        <w:t xml:space="preserve"> </w:t>
+      </w:r>
+      <w:r>
+        <w:t xml:space="preserve">མངོན་ སྣར་ཐང་། པེ་ཅིན།</w:t>
+      </w:r>
+    </w:p>
+  </w:footnote>
+  <w:footnote w:id="420">
+    <w:p>
+      <w:pPr>
+        <w:pStyle w:val="FootnoteText"/>
+      </w:pPr>
+      <w:r>
+        <w:rPr>
+          <w:rStyle w:val="FootnoteReference"/>
+        </w:rPr>
+        <w:footnoteRef/>
+      </w:r>
+      <w:r>
+        <w:t xml:space="preserve"> </w:t>
+      </w:r>
+      <w:r>
+        <w:t xml:space="preserve">ཀྱི་གདུངས་པར་ སྣར་ཐང་། པེ་ཅིན།</w:t>
+      </w:r>
+    </w:p>
+  </w:footnote>
+  <w:footnote w:id="421">
+    <w:p>
+      <w:pPr>
+        <w:pStyle w:val="FootnoteText"/>
+      </w:pPr>
+      <w:r>
+        <w:rPr>
+          <w:rStyle w:val="FootnoteReference"/>
+        </w:rPr>
+        <w:footnoteRef/>
+      </w:r>
+      <w:r>
+        <w:t xml:space="preserve"> </w:t>
+      </w:r>
+      <w:r>
+        <w:t xml:space="preserve">མེད་པར་ སྣར་ཐང་།</w:t>
+      </w:r>
+    </w:p>
+  </w:footnote>
+  <w:footnote w:id="422">
+    <w:p>
+      <w:pPr>
+        <w:pStyle w:val="FootnoteText"/>
+      </w:pPr>
+      <w:r>
+        <w:rPr>
+          <w:rStyle w:val="FootnoteReference"/>
+        </w:rPr>
+        <w:footnoteRef/>
+      </w:r>
+      <w:r>
+        <w:t xml:space="preserve"> </w:t>
+      </w:r>
+      <w:r>
+        <w:t xml:space="preserve">འདོག་ སྣར་ཐང་། པེ་ཅིན།</w:t>
+      </w:r>
+    </w:p>
+  </w:footnote>
+  <w:footnote w:id="423">
+    <w:p>
+      <w:pPr>
+        <w:pStyle w:val="FootnoteText"/>
+      </w:pPr>
+      <w:r>
+        <w:rPr>
+          <w:rStyle w:val="FootnoteReference"/>
+        </w:rPr>
+        <w:footnoteRef/>
+      </w:r>
+      <w:r>
+        <w:t xml:space="preserve"> </w:t>
+      </w:r>
+      <w:r>
+        <w:t xml:space="preserve">དང་འདོད་ཆགས་དང་ སྣར་ཐང་། པེ་ཅིན།</w:t>
+      </w:r>
+    </w:p>
+  </w:footnote>
+  <w:footnote w:id="424">
+    <w:p>
+      <w:pPr>
+        <w:pStyle w:val="FootnoteText"/>
+      </w:pPr>
+      <w:r>
+        <w:rPr>
+          <w:rStyle w:val="FootnoteReference"/>
+        </w:rPr>
+        <w:footnoteRef/>
+      </w:r>
+      <w:r>
+        <w:t xml:space="preserve"> </w:t>
+      </w:r>
+      <w:r>
+        <w:t xml:space="preserve">མེད་ སྣར་ཐང་། པེ་ཅིན།</w:t>
+      </w:r>
+    </w:p>
+  </w:footnote>
+  <w:footnote w:id="425">
+    <w:p>
+      <w:pPr>
+        <w:pStyle w:val="FootnoteText"/>
+      </w:pPr>
+      <w:r>
+        <w:rPr>
+          <w:rStyle w:val="FootnoteReference"/>
+        </w:rPr>
+        <w:footnoteRef/>
+      </w:r>
+      <w:r>
+        <w:t xml:space="preserve"> </w:t>
+      </w:r>
+      <w:r>
+        <w:t xml:space="preserve">མྱ་ངན་ངན་ སྣར་ཐང་། པེ་ཅིན།</w:t>
+      </w:r>
+    </w:p>
+  </w:footnote>
+  <w:footnote w:id="426">
+    <w:p>
+      <w:pPr>
+        <w:pStyle w:val="FootnoteText"/>
+      </w:pPr>
+      <w:r>
+        <w:rPr>
+          <w:rStyle w:val="FootnoteReference"/>
+        </w:rPr>
+        <w:footnoteRef/>
+      </w:r>
+      <w:r>
+        <w:t xml:space="preserve"> </w:t>
+      </w:r>
+      <w:r>
+        <w:t xml:space="preserve">དབྱེན་པ་ སྣར་ཐང་།</w:t>
+      </w:r>
+    </w:p>
+  </w:footnote>
+  <w:footnote w:id="427">
+    <w:p>
+      <w:pPr>
+        <w:pStyle w:val="FootnoteText"/>
+      </w:pPr>
+      <w:r>
+        <w:rPr>
+          <w:rStyle w:val="FootnoteReference"/>
+        </w:rPr>
+        <w:footnoteRef/>
+      </w:r>
+      <w:r>
+        <w:t xml:space="preserve"> </w:t>
+      </w:r>
+      <w:r>
+        <w:t xml:space="preserve">བཀྲུགས་པ་ སྣར་ཐང་། པེ་ཅིན།</w:t>
+      </w:r>
+    </w:p>
+  </w:footnote>
+  <w:footnote w:id="428">
+    <w:p>
+      <w:pPr>
+        <w:pStyle w:val="FootnoteText"/>
+      </w:pPr>
+      <w:r>
+        <w:rPr>
+          <w:rStyle w:val="FootnoteReference"/>
+        </w:rPr>
+        <w:footnoteRef/>
+      </w:r>
+      <w:r>
+        <w:t xml:space="preserve"> </w:t>
+      </w:r>
+      <w:r>
+        <w:t xml:space="preserve">བརྒལ། སྣར་ཐང་། པེ་ཅིན།</w:t>
+      </w:r>
+    </w:p>
+  </w:footnote>
+  <w:footnote w:id="429">
+    <w:p>
+      <w:pPr>
+        <w:pStyle w:val="FootnoteText"/>
+      </w:pPr>
+      <w:r>
+        <w:rPr>
+          <w:rStyle w:val="FootnoteReference"/>
+        </w:rPr>
+        <w:footnoteRef/>
+      </w:r>
+      <w:r>
+        <w:t xml:space="preserve"> </w:t>
+      </w:r>
+      <w:r>
+        <w:t xml:space="preserve">བརྒལ་བའོ། སྣར་ཐང་། པེ་ཅིན།</w:t>
+      </w:r>
+    </w:p>
+  </w:footnote>
+  <w:footnote w:id="430">
+    <w:p>
+      <w:pPr>
+        <w:pStyle w:val="FootnoteText"/>
+      </w:pPr>
+      <w:r>
+        <w:rPr>
+          <w:rStyle w:val="FootnoteReference"/>
+        </w:rPr>
+        <w:footnoteRef/>
+      </w:r>
+      <w:r>
+        <w:t xml:space="preserve"> </w:t>
+      </w:r>
+      <w:r>
+        <w:t xml:space="preserve">སེམས་ཅན་གྱིས་ སྣར་ཐང་། པེ་ཅིན།</w:t>
+      </w:r>
+    </w:p>
+  </w:footnote>
+  <w:footnote w:id="431">
+    <w:p>
+      <w:pPr>
+        <w:pStyle w:val="FootnoteText"/>
+      </w:pPr>
+      <w:r>
+        <w:rPr>
+          <w:rStyle w:val="FootnoteReference"/>
+        </w:rPr>
+        <w:footnoteRef/>
+      </w:r>
+      <w:r>
+        <w:t xml:space="preserve"> </w:t>
+      </w:r>
+      <w:r>
+        <w:t xml:space="preserve">ཚོགས་ཞེས་པ་ ཅོ་ནེ། ཚོགས་ཞེས་ སྣར་ཐང་། པེ་ཅིན།</w:t>
+      </w:r>
+    </w:p>
+  </w:footnote>
+  <w:footnote w:id="432">
+    <w:p>
+      <w:pPr>
+        <w:pStyle w:val="FootnoteText"/>
+      </w:pPr>
+      <w:r>
+        <w:rPr>
+          <w:rStyle w:val="FootnoteReference"/>
+        </w:rPr>
+        <w:footnoteRef/>
+      </w:r>
+      <w:r>
+        <w:t xml:space="preserve"> </w:t>
+      </w:r>
+      <w:r>
+        <w:t xml:space="preserve">ཏོ། ཅོ་ནེ། ཏོ། །​ སྣར་ཐང་། པེ་ཅིན།</w:t>
+      </w:r>
+    </w:p>
+  </w:footnote>
+  <w:footnote w:id="433">
+    <w:p>
+      <w:pPr>
+        <w:pStyle w:val="FootnoteText"/>
+      </w:pPr>
+      <w:r>
+        <w:rPr>
+          <w:rStyle w:val="FootnoteReference"/>
+        </w:rPr>
+        <w:footnoteRef/>
+      </w:r>
+      <w:r>
+        <w:t xml:space="preserve"> </w:t>
+      </w:r>
+      <w:r>
+        <w:t xml:space="preserve">ཅིག ། སྣར་ཐང་། པེ་ཅིན།</w:t>
+      </w:r>
+    </w:p>
+  </w:footnote>
+  <w:footnote w:id="434">
+    <w:p>
+      <w:pPr>
+        <w:pStyle w:val="FootnoteText"/>
+      </w:pPr>
+      <w:r>
+        <w:rPr>
+          <w:rStyle w:val="FootnoteReference"/>
+        </w:rPr>
+        <w:footnoteRef/>
+      </w:r>
+      <w:r>
+        <w:t xml:space="preserve"> </w:t>
+      </w:r>
+      <w:r>
+        <w:t xml:space="preserve">ཅིག ། སྣར་ཐང་། པེ་ཅིན།</w:t>
+      </w:r>
+    </w:p>
+  </w:footnote>
+  <w:footnote w:id="435">
+    <w:p>
+      <w:pPr>
+        <w:pStyle w:val="FootnoteText"/>
+      </w:pPr>
+      <w:r>
+        <w:rPr>
+          <w:rStyle w:val="FootnoteReference"/>
+        </w:rPr>
+        <w:footnoteRef/>
+      </w:r>
+      <w:r>
+        <w:t xml:space="preserve"> </w:t>
+      </w:r>
+      <w:r>
+        <w:t xml:space="preserve">ལ་ཉེས་ཤེས་ སྣར་ཐང་། པེ་ཅིན།</w:t>
+      </w:r>
+    </w:p>
+  </w:footnote>
+  <w:footnote w:id="436">
+    <w:p>
+      <w:pPr>
+        <w:pStyle w:val="FootnoteText"/>
+      </w:pPr>
+      <w:r>
+        <w:rPr>
+          <w:rStyle w:val="FootnoteReference"/>
+        </w:rPr>
+        <w:footnoteRef/>
+      </w:r>
+      <w:r>
+        <w:t xml:space="preserve"> </w:t>
+      </w:r>
+      <w:r>
+        <w:t xml:space="preserve">རིག་པ་ ཅོ་ནེ། སྣར་ཐང་།</w:t>
+      </w:r>
+    </w:p>
+  </w:footnote>
+  <w:footnote w:id="437">
     <w:p>
       <w:pPr>
         <w:pStyle w:val="FootnoteText"/>
@@ -10761,1089 +11835,6 @@
       </w:r>
     </w:p>
   </w:footnote>
-  <w:footnote w:id="381">
-    <w:p>
-      <w:pPr>
-        <w:pStyle w:val="FootnoteText"/>
-      </w:pPr>
-      <w:r>
-        <w:rPr>
-          <w:rStyle w:val="FootnoteReference"/>
-        </w:rPr>
-        <w:footnoteRef/>
-      </w:r>
-      <w:r>
-        <w:t xml:space="preserve"> </w:t>
-      </w:r>
-      <w:r>
-        <w:t xml:space="preserve">འབྱུང་བ་ ཅོ་ནེ། པེ་ཅིན།</w:t>
-      </w:r>
-    </w:p>
-  </w:footnote>
-  <w:footnote w:id="382">
-    <w:p>
-      <w:pPr>
-        <w:pStyle w:val="FootnoteText"/>
-      </w:pPr>
-      <w:r>
-        <w:rPr>
-          <w:rStyle w:val="FootnoteReference"/>
-        </w:rPr>
-        <w:footnoteRef/>
-      </w:r>
-      <w:r>
-        <w:t xml:space="preserve"> </w:t>
-      </w:r>
-      <w:r>
-        <w:t xml:space="preserve">དུ་གཅིག་ སྣར་ཐང་། པེ་ཅིན།</w:t>
-      </w:r>
-    </w:p>
-  </w:footnote>
-  <w:footnote w:id="383">
-    <w:p>
-      <w:pPr>
-        <w:pStyle w:val="FootnoteText"/>
-      </w:pPr>
-      <w:r>
-        <w:rPr>
-          <w:rStyle w:val="FootnoteReference"/>
-        </w:rPr>
-        <w:footnoteRef/>
-      </w:r>
-      <w:r>
-        <w:t xml:space="preserve"> </w:t>
-      </w:r>
-      <w:r>
-        <w:t xml:space="preserve">གལ་ཏེ་ སྣར་ཐང་། པེ་ཅིན།</w:t>
-      </w:r>
-    </w:p>
-  </w:footnote>
-  <w:footnote w:id="384">
-    <w:p>
-      <w:pPr>
-        <w:pStyle w:val="FootnoteText"/>
-      </w:pPr>
-      <w:r>
-        <w:rPr>
-          <w:rStyle w:val="FootnoteReference"/>
-        </w:rPr>
-        <w:footnoteRef/>
-      </w:r>
-      <w:r>
-        <w:t xml:space="preserve"> </w:t>
-      </w:r>
-      <w:r>
-        <w:t xml:space="preserve">འགྲོན་པོ་ སྣར་ཐང་། པེ་ཅིན།</w:t>
-      </w:r>
-    </w:p>
-  </w:footnote>
-  <w:footnote w:id="385">
-    <w:p>
-      <w:pPr>
-        <w:pStyle w:val="FootnoteText"/>
-      </w:pPr>
-      <w:r>
-        <w:rPr>
-          <w:rStyle w:val="FootnoteReference"/>
-        </w:rPr>
-        <w:footnoteRef/>
-      </w:r>
-      <w:r>
-        <w:t xml:space="preserve"> </w:t>
-      </w:r>
-      <w:r>
-        <w:t xml:space="preserve">ཉོན་མོངས་པ་ སྣར་ཐང་། པེ་ཅིན།</w:t>
-      </w:r>
-    </w:p>
-  </w:footnote>
-  <w:footnote w:id="386">
-    <w:p>
-      <w:pPr>
-        <w:pStyle w:val="FootnoteText"/>
-      </w:pPr>
-      <w:r>
-        <w:rPr>
-          <w:rStyle w:val="FootnoteReference"/>
-        </w:rPr>
-        <w:footnoteRef/>
-      </w:r>
-      <w:r>
-        <w:t xml:space="preserve"> </w:t>
-      </w:r>
-      <w:r>
-        <w:t xml:space="preserve">ཆུང་ལ་ན་ཆུང་ སྣར་ཐང་། པེ་ཅིན།</w:t>
-      </w:r>
-    </w:p>
-  </w:footnote>
-  <w:footnote w:id="387">
-    <w:p>
-      <w:pPr>
-        <w:pStyle w:val="FootnoteText"/>
-      </w:pPr>
-      <w:r>
-        <w:rPr>
-          <w:rStyle w:val="FootnoteReference"/>
-        </w:rPr>
-        <w:footnoteRef/>
-      </w:r>
-      <w:r>
-        <w:t xml:space="preserve"> </w:t>
-      </w:r>
-      <w:r>
-        <w:t xml:space="preserve">པར་ སྣར་ཐང་། པེ་ཅིན།</w:t>
-      </w:r>
-    </w:p>
-  </w:footnote>
-  <w:footnote w:id="388">
-    <w:p>
-      <w:pPr>
-        <w:pStyle w:val="FootnoteText"/>
-      </w:pPr>
-      <w:r>
-        <w:rPr>
-          <w:rStyle w:val="FootnoteReference"/>
-        </w:rPr>
-        <w:footnoteRef/>
-      </w:r>
-      <w:r>
-        <w:t xml:space="preserve"> </w:t>
-      </w:r>
-      <w:r>
-        <w:t xml:space="preserve">གསུང་བས་ སྣར་ཐང་། པེ་ཅིན།</w:t>
-      </w:r>
-    </w:p>
-  </w:footnote>
-  <w:footnote w:id="389">
-    <w:p>
-      <w:pPr>
-        <w:pStyle w:val="FootnoteText"/>
-      </w:pPr>
-      <w:r>
-        <w:rPr>
-          <w:rStyle w:val="FootnoteReference"/>
-        </w:rPr>
-        <w:footnoteRef/>
-      </w:r>
-      <w:r>
-        <w:t xml:space="preserve"> </w:t>
-      </w:r>
-      <w:r>
-        <w:t xml:space="preserve">ཟིན་ནོན་ སྣར་ཐང་། པེ་ཅིན།</w:t>
-      </w:r>
-    </w:p>
-  </w:footnote>
-  <w:footnote w:id="390">
-    <w:p>
-      <w:pPr>
-        <w:pStyle w:val="FootnoteText"/>
-      </w:pPr>
-      <w:r>
-        <w:rPr>
-          <w:rStyle w:val="FootnoteReference"/>
-        </w:rPr>
-        <w:footnoteRef/>
-      </w:r>
-      <w:r>
-        <w:t xml:space="preserve"> </w:t>
-      </w:r>
-      <w:r>
-        <w:t xml:space="preserve">ཡིན་པ་ལ་ སྣར་ཐང་། པེ་ཅིན།</w:t>
-      </w:r>
-    </w:p>
-  </w:footnote>
-  <w:footnote w:id="391">
-    <w:p>
-      <w:pPr>
-        <w:pStyle w:val="FootnoteText"/>
-      </w:pPr>
-      <w:r>
-        <w:rPr>
-          <w:rStyle w:val="FootnoteReference"/>
-        </w:rPr>
-        <w:footnoteRef/>
-      </w:r>
-      <w:r>
-        <w:t xml:space="preserve"> </w:t>
-      </w:r>
-      <w:r>
-        <w:t xml:space="preserve">བསླུ་བའི་ སྣར་ཐང་།</w:t>
-      </w:r>
-    </w:p>
-  </w:footnote>
-  <w:footnote w:id="392">
-    <w:p>
-      <w:pPr>
-        <w:pStyle w:val="FootnoteText"/>
-      </w:pPr>
-      <w:r>
-        <w:rPr>
-          <w:rStyle w:val="FootnoteReference"/>
-        </w:rPr>
-        <w:footnoteRef/>
-      </w:r>
-      <w:r>
-        <w:t xml:space="preserve"> </w:t>
-      </w:r>
-      <w:r>
-        <w:t xml:space="preserve">ན་ སྣར་ཐང་། པེ་ཅིན།</w:t>
-      </w:r>
-    </w:p>
-  </w:footnote>
-  <w:footnote w:id="393">
-    <w:p>
-      <w:pPr>
-        <w:pStyle w:val="FootnoteText"/>
-      </w:pPr>
-      <w:r>
-        <w:rPr>
-          <w:rStyle w:val="FootnoteReference"/>
-        </w:rPr>
-        <w:footnoteRef/>
-      </w:r>
-      <w:r>
-        <w:t xml:space="preserve"> </w:t>
-      </w:r>
-      <w:r>
-        <w:t xml:space="preserve">བདག་གིས་ སྣར་ཐང་། པེ་ཅིན།</w:t>
-      </w:r>
-    </w:p>
-  </w:footnote>
-  <w:footnote w:id="394">
-    <w:p>
-      <w:pPr>
-        <w:pStyle w:val="FootnoteText"/>
-      </w:pPr>
-      <w:r>
-        <w:rPr>
-          <w:rStyle w:val="FootnoteReference"/>
-        </w:rPr>
-        <w:footnoteRef/>
-      </w:r>
-      <w:r>
-        <w:t xml:space="preserve"> </w:t>
-      </w:r>
-      <w:r>
-        <w:t xml:space="preserve">ཡོད་པར་ སྣར་ཐང་། པེ་ཅིན།</w:t>
-      </w:r>
-    </w:p>
-  </w:footnote>
-  <w:footnote w:id="395">
-    <w:p>
-      <w:pPr>
-        <w:pStyle w:val="FootnoteText"/>
-      </w:pPr>
-      <w:r>
-        <w:rPr>
-          <w:rStyle w:val="FootnoteReference"/>
-        </w:rPr>
-        <w:footnoteRef/>
-      </w:r>
-      <w:r>
-        <w:t xml:space="preserve"> </w:t>
-      </w:r>
-      <w:r>
-        <w:t xml:space="preserve">མེད་པ་ སྣར་ཐང་། པེ་ཅིན།</w:t>
-      </w:r>
-    </w:p>
-  </w:footnote>
-  <w:footnote w:id="396">
-    <w:p>
-      <w:pPr>
-        <w:pStyle w:val="FootnoteText"/>
-      </w:pPr>
-      <w:r>
-        <w:rPr>
-          <w:rStyle w:val="FootnoteReference"/>
-        </w:rPr>
-        <w:footnoteRef/>
-      </w:r>
-      <w:r>
-        <w:t xml:space="preserve"> </w:t>
-      </w:r>
-      <w:r>
-        <w:t xml:space="preserve">གདུགས་ པེ་ཅིན།</w:t>
-      </w:r>
-    </w:p>
-  </w:footnote>
-  <w:footnote w:id="397">
-    <w:p>
-      <w:pPr>
-        <w:pStyle w:val="FootnoteText"/>
-      </w:pPr>
-      <w:r>
-        <w:rPr>
-          <w:rStyle w:val="FootnoteReference"/>
-        </w:rPr>
-        <w:footnoteRef/>
-      </w:r>
-      <w:r>
-        <w:t xml:space="preserve"> </w:t>
-      </w:r>
-      <w:r>
-        <w:t xml:space="preserve">སྦྲུལ་གྱི་ སྣར་ཐང་། པེ་ཅིན།</w:t>
-      </w:r>
-    </w:p>
-  </w:footnote>
-  <w:footnote w:id="398">
-    <w:p>
-      <w:pPr>
-        <w:pStyle w:val="FootnoteText"/>
-      </w:pPr>
-      <w:r>
-        <w:rPr>
-          <w:rStyle w:val="FootnoteReference"/>
-        </w:rPr>
-        <w:footnoteRef/>
-      </w:r>
-      <w:r>
-        <w:t xml:space="preserve"> </w:t>
-      </w:r>
-      <w:r>
-        <w:t xml:space="preserve">ཤེས་བཞིན་གྱིས་ སྣར་ཐང་། པེ་ཅིན།</w:t>
-      </w:r>
-    </w:p>
-  </w:footnote>
-  <w:footnote w:id="399">
-    <w:p>
-      <w:pPr>
-        <w:pStyle w:val="FootnoteText"/>
-      </w:pPr>
-      <w:r>
-        <w:rPr>
-          <w:rStyle w:val="FootnoteReference"/>
-        </w:rPr>
-        <w:footnoteRef/>
-      </w:r>
-      <w:r>
-        <w:t xml:space="preserve"> </w:t>
-      </w:r>
-      <w:r>
-        <w:t xml:space="preserve">སེམས་ཀྱི་ཀྱིས་བདག་དང་གཞན་གྱི་ སྣར་ཐང་། པེ་ཅིན།</w:t>
-      </w:r>
-    </w:p>
-  </w:footnote>
-  <w:footnote w:id="400">
-    <w:p>
-      <w:pPr>
-        <w:pStyle w:val="FootnoteText"/>
-      </w:pPr>
-      <w:r>
-        <w:rPr>
-          <w:rStyle w:val="FootnoteReference"/>
-        </w:rPr>
-        <w:footnoteRef/>
-      </w:r>
-      <w:r>
-        <w:t xml:space="preserve"> </w:t>
-      </w:r>
-      <w:r>
-        <w:t xml:space="preserve">སྤོང་བར་ སྣར་ཐང་། པེ་ཅིན།</w:t>
-      </w:r>
-    </w:p>
-  </w:footnote>
-  <w:footnote w:id="401">
-    <w:p>
-      <w:pPr>
-        <w:pStyle w:val="FootnoteText"/>
-      </w:pPr>
-      <w:r>
-        <w:rPr>
-          <w:rStyle w:val="FootnoteReference"/>
-        </w:rPr>
-        <w:footnoteRef/>
-      </w:r>
-      <w:r>
-        <w:t xml:space="preserve"> </w:t>
-      </w:r>
-      <w:r>
-        <w:t xml:space="preserve">ཟློག་ཏེ་ སྣར་ཐང་། པེ་ཅིན།</w:t>
-      </w:r>
-    </w:p>
-  </w:footnote>
-  <w:footnote w:id="402">
-    <w:p>
-      <w:pPr>
-        <w:pStyle w:val="FootnoteText"/>
-      </w:pPr>
-      <w:r>
-        <w:rPr>
-          <w:rStyle w:val="FootnoteReference"/>
-        </w:rPr>
-        <w:footnoteRef/>
-      </w:r>
-      <w:r>
-        <w:t xml:space="preserve"> </w:t>
-      </w:r>
-      <w:r>
-        <w:t xml:space="preserve">བཟློག་ སྣར་ཐང་། པེ་ཅིན།</w:t>
-      </w:r>
-    </w:p>
-  </w:footnote>
-  <w:footnote w:id="403">
-    <w:p>
-      <w:pPr>
-        <w:pStyle w:val="FootnoteText"/>
-      </w:pPr>
-      <w:r>
-        <w:rPr>
-          <w:rStyle w:val="FootnoteReference"/>
-        </w:rPr>
-        <w:footnoteRef/>
-      </w:r>
-      <w:r>
-        <w:t xml:space="preserve"> </w:t>
-      </w:r>
-      <w:r>
-        <w:t xml:space="preserve">བསམ་ སྣར་ཐང་། བསལ་ པེ་ཅིན།</w:t>
-      </w:r>
-    </w:p>
-  </w:footnote>
-  <w:footnote w:id="404">
-    <w:p>
-      <w:pPr>
-        <w:pStyle w:val="FootnoteText"/>
-      </w:pPr>
-      <w:r>
-        <w:rPr>
-          <w:rStyle w:val="FootnoteReference"/>
-        </w:rPr>
-        <w:footnoteRef/>
-      </w:r>
-      <w:r>
-        <w:t xml:space="preserve"> </w:t>
-      </w:r>
-      <w:r>
-        <w:t xml:space="preserve">ཚེ་དེའི་ སྣར་ཐང་། པེ་ཅིན།</w:t>
-      </w:r>
-    </w:p>
-  </w:footnote>
-  <w:footnote w:id="405">
-    <w:p>
-      <w:pPr>
-        <w:pStyle w:val="FootnoteText"/>
-      </w:pPr>
-      <w:r>
-        <w:rPr>
-          <w:rStyle w:val="FootnoteReference"/>
-        </w:rPr>
-        <w:footnoteRef/>
-      </w:r>
-      <w:r>
-        <w:t xml:space="preserve"> </w:t>
-      </w:r>
-      <w:r>
-        <w:t xml:space="preserve">གནས་ནས་ སྣར་ཐང་།</w:t>
-      </w:r>
-    </w:p>
-  </w:footnote>
-  <w:footnote w:id="406">
-    <w:p>
-      <w:pPr>
-        <w:pStyle w:val="FootnoteText"/>
-      </w:pPr>
-      <w:r>
-        <w:rPr>
-          <w:rStyle w:val="FootnoteReference"/>
-        </w:rPr>
-        <w:footnoteRef/>
-      </w:r>
-      <w:r>
-        <w:t xml:space="preserve"> </w:t>
-      </w:r>
-      <w:r>
-        <w:t xml:space="preserve">རྨོངས་པས་ སྣར་ཐང་། པེ་ཅིན།</w:t>
-      </w:r>
-    </w:p>
-  </w:footnote>
-  <w:footnote w:id="407">
-    <w:p>
-      <w:pPr>
-        <w:pStyle w:val="FootnoteText"/>
-      </w:pPr>
-      <w:r>
-        <w:rPr>
-          <w:rStyle w:val="FootnoteReference"/>
-        </w:rPr>
-        <w:footnoteRef/>
-      </w:r>
-      <w:r>
-        <w:t xml:space="preserve"> </w:t>
-      </w:r>
-      <w:r>
-        <w:t xml:space="preserve">ཅི་དང་ཅི་ སྣར་ཐང་། པེ་ཅིན།</w:t>
-      </w:r>
-    </w:p>
-  </w:footnote>
-  <w:footnote w:id="408">
-    <w:p>
-      <w:pPr>
-        <w:pStyle w:val="FootnoteText"/>
-      </w:pPr>
-      <w:r>
-        <w:rPr>
-          <w:rStyle w:val="FootnoteReference"/>
-        </w:rPr>
-        <w:footnoteRef/>
-      </w:r>
-      <w:r>
-        <w:t xml:space="preserve"> </w:t>
-      </w:r>
-      <w:r>
-        <w:t xml:space="preserve">དང་ སྣར་ཐང་། པེ་ཅིན།</w:t>
-      </w:r>
-    </w:p>
-  </w:footnote>
-  <w:footnote w:id="409">
-    <w:p>
-      <w:pPr>
-        <w:pStyle w:val="FootnoteText"/>
-      </w:pPr>
-      <w:r>
-        <w:rPr>
-          <w:rStyle w:val="FootnoteReference"/>
-        </w:rPr>
-        <w:footnoteRef/>
-      </w:r>
-      <w:r>
-        <w:t xml:space="preserve"> </w:t>
-      </w:r>
-      <w:r>
-        <w:t xml:space="preserve">ཀྱི་ སྣར་ཐང་། པེ་ཅིན།</w:t>
-      </w:r>
-    </w:p>
-  </w:footnote>
-  <w:footnote w:id="410">
-    <w:p>
-      <w:pPr>
-        <w:pStyle w:val="FootnoteText"/>
-      </w:pPr>
-      <w:r>
-        <w:rPr>
-          <w:rStyle w:val="FootnoteReference"/>
-        </w:rPr>
-        <w:footnoteRef/>
-      </w:r>
-      <w:r>
-        <w:t xml:space="preserve"> </w:t>
-      </w:r>
-      <w:r>
-        <w:t xml:space="preserve">དག་ནི་ སྣར་ཐང་། པེ་ཅིན།</w:t>
-      </w:r>
-    </w:p>
-  </w:footnote>
-  <w:footnote w:id="411">
-    <w:p>
-      <w:pPr>
-        <w:pStyle w:val="FootnoteText"/>
-      </w:pPr>
-      <w:r>
-        <w:rPr>
-          <w:rStyle w:val="FootnoteReference"/>
-        </w:rPr>
-        <w:footnoteRef/>
-      </w:r>
-      <w:r>
-        <w:t xml:space="preserve"> </w:t>
-      </w:r>
-      <w:r>
-        <w:t xml:space="preserve">ཀྱིས་དག་ སྣར་ཐང་། པེ་ཅིན།</w:t>
-      </w:r>
-    </w:p>
-  </w:footnote>
-  <w:footnote w:id="412">
-    <w:p>
-      <w:pPr>
-        <w:pStyle w:val="FootnoteText"/>
-      </w:pPr>
-      <w:r>
-        <w:rPr>
-          <w:rStyle w:val="FootnoteReference"/>
-        </w:rPr>
-        <w:footnoteRef/>
-      </w:r>
-      <w:r>
-        <w:t xml:space="preserve"> </w:t>
-      </w:r>
-      <w:r>
-        <w:t xml:space="preserve">འདྲ་ སྣར་ཐང་། པེ་ཅིན།</w:t>
-      </w:r>
-    </w:p>
-  </w:footnote>
-  <w:footnote w:id="413">
-    <w:p>
-      <w:pPr>
-        <w:pStyle w:val="FootnoteText"/>
-      </w:pPr>
-      <w:r>
-        <w:rPr>
-          <w:rStyle w:val="FootnoteReference"/>
-        </w:rPr>
-        <w:footnoteRef/>
-      </w:r>
-      <w:r>
-        <w:t xml:space="preserve"> </w:t>
-      </w:r>
-      <w:r>
-        <w:t xml:space="preserve">ཤེས་པ་ཡིས། སྣར་ཐང་། པེ་ཅིན།</w:t>
-      </w:r>
-    </w:p>
-  </w:footnote>
-  <w:footnote w:id="414">
-    <w:p>
-      <w:pPr>
-        <w:pStyle w:val="FootnoteText"/>
-      </w:pPr>
-      <w:r>
-        <w:rPr>
-          <w:rStyle w:val="FootnoteReference"/>
-        </w:rPr>
-        <w:footnoteRef/>
-      </w:r>
-      <w:r>
-        <w:t xml:space="preserve"> </w:t>
-      </w:r>
-      <w:r>
-        <w:t xml:space="preserve">ཉེས་པ་ སྣར་ཐང་། པེ་ཅིན།</w:t>
-      </w:r>
-    </w:p>
-  </w:footnote>
-  <w:footnote w:id="415">
-    <w:p>
-      <w:pPr>
-        <w:pStyle w:val="FootnoteText"/>
-      </w:pPr>
-      <w:r>
-        <w:rPr>
-          <w:rStyle w:val="FootnoteReference"/>
-        </w:rPr>
-        <w:footnoteRef/>
-      </w:r>
-      <w:r>
-        <w:t xml:space="preserve"> </w:t>
-      </w:r>
-      <w:r>
-        <w:t xml:space="preserve">བྱེད་པར་བྱེད་ སྣར་ཐང་།</w:t>
-      </w:r>
-    </w:p>
-  </w:footnote>
-  <w:footnote w:id="416">
-    <w:p>
-      <w:pPr>
-        <w:pStyle w:val="FootnoteText"/>
-      </w:pPr>
-      <w:r>
-        <w:rPr>
-          <w:rStyle w:val="FootnoteReference"/>
-        </w:rPr>
-        <w:footnoteRef/>
-      </w:r>
-      <w:r>
-        <w:t xml:space="preserve"> </w:t>
-      </w:r>
-      <w:r>
-        <w:t xml:space="preserve">དེ་དག་ནི་ སྣར་ཐང་། པེ་ཅིན།</w:t>
-      </w:r>
-    </w:p>
-  </w:footnote>
-  <w:footnote w:id="417">
-    <w:p>
-      <w:pPr>
-        <w:pStyle w:val="FootnoteText"/>
-      </w:pPr>
-      <w:r>
-        <w:rPr>
-          <w:rStyle w:val="FootnoteReference"/>
-        </w:rPr>
-        <w:footnoteRef/>
-      </w:r>
-      <w:r>
-        <w:t xml:space="preserve"> </w:t>
-      </w:r>
-      <w:r>
-        <w:t xml:space="preserve">སོང་བའི་ སྣར་ཐང་། པེ་ཅིན།</w:t>
-      </w:r>
-    </w:p>
-  </w:footnote>
-  <w:footnote w:id="418">
-    <w:p>
-      <w:pPr>
-        <w:pStyle w:val="FootnoteText"/>
-      </w:pPr>
-      <w:r>
-        <w:rPr>
-          <w:rStyle w:val="FootnoteReference"/>
-        </w:rPr>
-        <w:footnoteRef/>
-      </w:r>
-      <w:r>
-        <w:t xml:space="preserve"> </w:t>
-      </w:r>
-      <w:r>
-        <w:t xml:space="preserve">གྱུར། སྣར་ཐང་། པེ་ཅིན།</w:t>
-      </w:r>
-    </w:p>
-  </w:footnote>
-  <w:footnote w:id="419">
-    <w:p>
-      <w:pPr>
-        <w:pStyle w:val="FootnoteText"/>
-      </w:pPr>
-      <w:r>
-        <w:rPr>
-          <w:rStyle w:val="FootnoteReference"/>
-        </w:rPr>
-        <w:footnoteRef/>
-      </w:r>
-      <w:r>
-        <w:t xml:space="preserve"> </w:t>
-      </w:r>
-      <w:r>
-        <w:t xml:space="preserve">རྟག་ སྣར་ཐང་།</w:t>
-      </w:r>
-    </w:p>
-  </w:footnote>
-  <w:footnote w:id="420">
-    <w:p>
-      <w:pPr>
-        <w:pStyle w:val="FootnoteText"/>
-      </w:pPr>
-      <w:r>
-        <w:rPr>
-          <w:rStyle w:val="FootnoteReference"/>
-        </w:rPr>
-        <w:footnoteRef/>
-      </w:r>
-      <w:r>
-        <w:t xml:space="preserve"> </w:t>
-      </w:r>
-      <w:r>
-        <w:t xml:space="preserve">མངོན་ སྣར་ཐང་། པེ་ཅིན།</w:t>
-      </w:r>
-    </w:p>
-  </w:footnote>
-  <w:footnote w:id="421">
-    <w:p>
-      <w:pPr>
-        <w:pStyle w:val="FootnoteText"/>
-      </w:pPr>
-      <w:r>
-        <w:rPr>
-          <w:rStyle w:val="FootnoteReference"/>
-        </w:rPr>
-        <w:footnoteRef/>
-      </w:r>
-      <w:r>
-        <w:t xml:space="preserve"> </w:t>
-      </w:r>
-      <w:r>
-        <w:t xml:space="preserve">ཀྱི་གདུངས་པར་ སྣར་ཐང་། པེ་ཅིན།</w:t>
-      </w:r>
-    </w:p>
-  </w:footnote>
-  <w:footnote w:id="422">
-    <w:p>
-      <w:pPr>
-        <w:pStyle w:val="FootnoteText"/>
-      </w:pPr>
-      <w:r>
-        <w:rPr>
-          <w:rStyle w:val="FootnoteReference"/>
-        </w:rPr>
-        <w:footnoteRef/>
-      </w:r>
-      <w:r>
-        <w:t xml:space="preserve"> </w:t>
-      </w:r>
-      <w:r>
-        <w:t xml:space="preserve">མེད་པར་ སྣར་ཐང་།</w:t>
-      </w:r>
-    </w:p>
-  </w:footnote>
-  <w:footnote w:id="423">
-    <w:p>
-      <w:pPr>
-        <w:pStyle w:val="FootnoteText"/>
-      </w:pPr>
-      <w:r>
-        <w:rPr>
-          <w:rStyle w:val="FootnoteReference"/>
-        </w:rPr>
-        <w:footnoteRef/>
-      </w:r>
-      <w:r>
-        <w:t xml:space="preserve"> </w:t>
-      </w:r>
-      <w:r>
-        <w:t xml:space="preserve">འདོག་ སྣར་ཐང་། པེ་ཅིན།</w:t>
-      </w:r>
-    </w:p>
-  </w:footnote>
-  <w:footnote w:id="424">
-    <w:p>
-      <w:pPr>
-        <w:pStyle w:val="FootnoteText"/>
-      </w:pPr>
-      <w:r>
-        <w:rPr>
-          <w:rStyle w:val="FootnoteReference"/>
-        </w:rPr>
-        <w:footnoteRef/>
-      </w:r>
-      <w:r>
-        <w:t xml:space="preserve"> </w:t>
-      </w:r>
-      <w:r>
-        <w:t xml:space="preserve">དང་འདོད་ཆགས་དང་ སྣར་ཐང་། པེ་ཅིན།</w:t>
-      </w:r>
-    </w:p>
-  </w:footnote>
-  <w:footnote w:id="425">
-    <w:p>
-      <w:pPr>
-        <w:pStyle w:val="FootnoteText"/>
-      </w:pPr>
-      <w:r>
-        <w:rPr>
-          <w:rStyle w:val="FootnoteReference"/>
-        </w:rPr>
-        <w:footnoteRef/>
-      </w:r>
-      <w:r>
-        <w:t xml:space="preserve"> </w:t>
-      </w:r>
-      <w:r>
-        <w:t xml:space="preserve">མེད་ སྣར་ཐང་། པེ་ཅིན།</w:t>
-      </w:r>
-    </w:p>
-  </w:footnote>
-  <w:footnote w:id="426">
-    <w:p>
-      <w:pPr>
-        <w:pStyle w:val="FootnoteText"/>
-      </w:pPr>
-      <w:r>
-        <w:rPr>
-          <w:rStyle w:val="FootnoteReference"/>
-        </w:rPr>
-        <w:footnoteRef/>
-      </w:r>
-      <w:r>
-        <w:t xml:space="preserve"> </w:t>
-      </w:r>
-      <w:r>
-        <w:t xml:space="preserve">མྱ་ངན་ངན་ སྣར་ཐང་། པེ་ཅིན།</w:t>
-      </w:r>
-    </w:p>
-  </w:footnote>
-  <w:footnote w:id="427">
-    <w:p>
-      <w:pPr>
-        <w:pStyle w:val="FootnoteText"/>
-      </w:pPr>
-      <w:r>
-        <w:rPr>
-          <w:rStyle w:val="FootnoteReference"/>
-        </w:rPr>
-        <w:footnoteRef/>
-      </w:r>
-      <w:r>
-        <w:t xml:space="preserve"> </w:t>
-      </w:r>
-      <w:r>
-        <w:t xml:space="preserve">དབྱེན་པ་ སྣར་ཐང་།</w:t>
-      </w:r>
-    </w:p>
-  </w:footnote>
-  <w:footnote w:id="428">
-    <w:p>
-      <w:pPr>
-        <w:pStyle w:val="FootnoteText"/>
-      </w:pPr>
-      <w:r>
-        <w:rPr>
-          <w:rStyle w:val="FootnoteReference"/>
-        </w:rPr>
-        <w:footnoteRef/>
-      </w:r>
-      <w:r>
-        <w:t xml:space="preserve"> </w:t>
-      </w:r>
-      <w:r>
-        <w:t xml:space="preserve">བཀྲུགས་པ་ སྣར་ཐང་། པེ་ཅིན།</w:t>
-      </w:r>
-    </w:p>
-  </w:footnote>
-  <w:footnote w:id="429">
-    <w:p>
-      <w:pPr>
-        <w:pStyle w:val="FootnoteText"/>
-      </w:pPr>
-      <w:r>
-        <w:rPr>
-          <w:rStyle w:val="FootnoteReference"/>
-        </w:rPr>
-        <w:footnoteRef/>
-      </w:r>
-      <w:r>
-        <w:t xml:space="preserve"> </w:t>
-      </w:r>
-      <w:r>
-        <w:t xml:space="preserve">བརྒལ། སྣར་ཐང་། པེ་ཅིན།</w:t>
-      </w:r>
-    </w:p>
-  </w:footnote>
-  <w:footnote w:id="430">
-    <w:p>
-      <w:pPr>
-        <w:pStyle w:val="FootnoteText"/>
-      </w:pPr>
-      <w:r>
-        <w:rPr>
-          <w:rStyle w:val="FootnoteReference"/>
-        </w:rPr>
-        <w:footnoteRef/>
-      </w:r>
-      <w:r>
-        <w:t xml:space="preserve"> </w:t>
-      </w:r>
-      <w:r>
-        <w:t xml:space="preserve">བརྒལ་བའོ། སྣར་ཐང་། པེ་ཅིན།</w:t>
-      </w:r>
-    </w:p>
-  </w:footnote>
-  <w:footnote w:id="431">
-    <w:p>
-      <w:pPr>
-        <w:pStyle w:val="FootnoteText"/>
-      </w:pPr>
-      <w:r>
-        <w:rPr>
-          <w:rStyle w:val="FootnoteReference"/>
-        </w:rPr>
-        <w:footnoteRef/>
-      </w:r>
-      <w:r>
-        <w:t xml:space="preserve"> </w:t>
-      </w:r>
-      <w:r>
-        <w:t xml:space="preserve">སེམས་ཅན་གྱིས་ སྣར་ཐང་། པེ་ཅིན།</w:t>
-      </w:r>
-    </w:p>
-  </w:footnote>
-  <w:footnote w:id="432">
-    <w:p>
-      <w:pPr>
-        <w:pStyle w:val="FootnoteText"/>
-      </w:pPr>
-      <w:r>
-        <w:rPr>
-          <w:rStyle w:val="FootnoteReference"/>
-        </w:rPr>
-        <w:footnoteRef/>
-      </w:r>
-      <w:r>
-        <w:t xml:space="preserve"> </w:t>
-      </w:r>
-      <w:r>
-        <w:t xml:space="preserve">ཚོགས་ཞེས་པ་ ཅོ་ནེ། ཚོགས་ཞེས་ སྣར་ཐང་། པེ་ཅིན།</w:t>
-      </w:r>
-    </w:p>
-  </w:footnote>
-  <w:footnote w:id="433">
-    <w:p>
-      <w:pPr>
-        <w:pStyle w:val="FootnoteText"/>
-      </w:pPr>
-      <w:r>
-        <w:rPr>
-          <w:rStyle w:val="FootnoteReference"/>
-        </w:rPr>
-        <w:footnoteRef/>
-      </w:r>
-      <w:r>
-        <w:t xml:space="preserve"> </w:t>
-      </w:r>
-      <w:r>
-        <w:t xml:space="preserve">ཏོ། ཅོ་ནེ། ཏོ། །​ སྣར་ཐང་། པེ་ཅིན།</w:t>
-      </w:r>
-    </w:p>
-  </w:footnote>
-  <w:footnote w:id="434">
-    <w:p>
-      <w:pPr>
-        <w:pStyle w:val="FootnoteText"/>
-      </w:pPr>
-      <w:r>
-        <w:rPr>
-          <w:rStyle w:val="FootnoteReference"/>
-        </w:rPr>
-        <w:footnoteRef/>
-      </w:r>
-      <w:r>
-        <w:t xml:space="preserve"> </w:t>
-      </w:r>
-      <w:r>
-        <w:t xml:space="preserve">ཅིག ། སྣར་ཐང་། པེ་ཅིན།</w:t>
-      </w:r>
-    </w:p>
-  </w:footnote>
-  <w:footnote w:id="435">
-    <w:p>
-      <w:pPr>
-        <w:pStyle w:val="FootnoteText"/>
-      </w:pPr>
-      <w:r>
-        <w:rPr>
-          <w:rStyle w:val="FootnoteReference"/>
-        </w:rPr>
-        <w:footnoteRef/>
-      </w:r>
-      <w:r>
-        <w:t xml:space="preserve"> </w:t>
-      </w:r>
-      <w:r>
-        <w:t xml:space="preserve">ཅིག ། སྣར་ཐང་། པེ་ཅིན།</w:t>
-      </w:r>
-    </w:p>
-  </w:footnote>
-  <w:footnote w:id="436">
-    <w:p>
-      <w:pPr>
-        <w:pStyle w:val="FootnoteText"/>
-      </w:pPr>
-      <w:r>
-        <w:rPr>
-          <w:rStyle w:val="FootnoteReference"/>
-        </w:rPr>
-        <w:footnoteRef/>
-      </w:r>
-      <w:r>
-        <w:t xml:space="preserve"> </w:t>
-      </w:r>
-      <w:r>
-        <w:t xml:space="preserve">ལ་ཉེས་ཤེས་ སྣར་ཐང་། པེ་ཅིན།</w:t>
-      </w:r>
-    </w:p>
-  </w:footnote>
-  <w:footnote w:id="437">
-    <w:p>
-      <w:pPr>
-        <w:pStyle w:val="FootnoteText"/>
-      </w:pPr>
-      <w:r>
-        <w:rPr>
-          <w:rStyle w:val="FootnoteReference"/>
-        </w:rPr>
-        <w:footnoteRef/>
-      </w:r>
-      <w:r>
-        <w:t xml:space="preserve"> </w:t>
-      </w:r>
-      <w:r>
-        <w:t xml:space="preserve">རིག་པ་ ཅོ་ནེ། སྣར་ཐང་།</w:t>
-      </w:r>
-    </w:p>
-  </w:footnote>
   <w:footnote w:id="438">
     <w:p>
       <w:pPr>
@@ -11859,67 +11850,67 @@
         <w:t xml:space="preserve"> </w:t>
       </w:r>
       <w:r>
+        <w:t xml:space="preserve">ཟླ་བ་གྲགས་པ་ཞེས་བྱ་བ་ཐེག་པ་ཆེན་པོ་དབུ་མའི་སློབ་དཔོན་ཡུལ་ས་མ་ཏ་ནས་སྐྱེས་པ། མུ་སྟེགས་ཅན་རྟོག་གེ་ངན་པར་སྨྲ་བའི་ཚོགས་ཐམས་ཅད་ཀྱི་མུན་པ་མང་པོ་རྣམ་པར་འཇོམས་པ། དེ་བཞིན་གཤེགས་པ་བཀའ་ སྡེ་དགེ།</w:t>
+      </w:r>
+    </w:p>
+  </w:footnote>
+  <w:footnote w:id="439">
+    <w:p>
+      <w:pPr>
+        <w:pStyle w:val="FootnoteText"/>
+      </w:pPr>
+      <w:r>
+        <w:rPr>
+          <w:rStyle w:val="FootnoteReference"/>
+        </w:rPr>
+        <w:footnoteRef/>
+      </w:r>
+      <w:r>
+        <w:t xml:space="preserve"> </w:t>
+      </w:r>
+      <w:r>
+        <w:t xml:space="preserve">བསམ་པ་ སྡེ་དགེ།</w:t>
+      </w:r>
+    </w:p>
+  </w:footnote>
+  <w:footnote w:id="440">
+    <w:p>
+      <w:pPr>
+        <w:pStyle w:val="FootnoteText"/>
+      </w:pPr>
+      <w:r>
+        <w:rPr>
+          <w:rStyle w:val="FootnoteReference"/>
+        </w:rPr>
+        <w:footnoteRef/>
+      </w:r>
+      <w:r>
+        <w:t xml:space="preserve"> </w:t>
+      </w:r>
+      <w:r>
+        <w:t xml:space="preserve">མེད་པས་ སྣར་ཐང་། པེ་ཅིན།</w:t>
+      </w:r>
+    </w:p>
+  </w:footnote>
+  <w:footnote w:id="441">
+    <w:p>
+      <w:pPr>
+        <w:pStyle w:val="FootnoteText"/>
+      </w:pPr>
+      <w:r>
+        <w:rPr>
+          <w:rStyle w:val="FootnoteReference"/>
+        </w:rPr>
+        <w:footnoteRef/>
+      </w:r>
+      <w:r>
+        <w:t xml:space="preserve"> </w:t>
+      </w:r>
+      <w:r>
         <w:t xml:space="preserve">རིག་པ་ སྣར་ཐང་། པེ་ཅིན།</w:t>
       </w:r>
     </w:p>
   </w:footnote>
-  <w:footnote w:id="439">
-    <w:p>
-      <w:pPr>
-        <w:pStyle w:val="FootnoteText"/>
-      </w:pPr>
-      <w:r>
-        <w:rPr>
-          <w:rStyle w:val="FootnoteReference"/>
-        </w:rPr>
-        <w:footnoteRef/>
-      </w:r>
-      <w:r>
-        <w:t xml:space="preserve"> </w:t>
-      </w:r>
-      <w:r>
-        <w:t xml:space="preserve">ཟླ་བ་གྲགས་པ་ཞེས་བྱ་བ་ཐེག་པ་ཆེན་པོ་དབུ་མའི་སློབ་དཔོན་ཡུལ་ས་མ་ཏ་ནས་སྐྱེས་པ། མུ་སྟེགས་ཅན་རྟོག་གེ་ངན་པར་སྨྲ་བའི་ཚོགས་ཐམས་ཅད་ཀྱི་མུན་པ་མང་པོ་རྣམ་པར་འཇོམས་པ། དེ་བཞིན་གཤེགས་པ་བཀའ་ སྡེ་དགེ།</w:t>
-      </w:r>
-    </w:p>
-  </w:footnote>
-  <w:footnote w:id="440">
-    <w:p>
-      <w:pPr>
-        <w:pStyle w:val="FootnoteText"/>
-      </w:pPr>
-      <w:r>
-        <w:rPr>
-          <w:rStyle w:val="FootnoteReference"/>
-        </w:rPr>
-        <w:footnoteRef/>
-      </w:r>
-      <w:r>
-        <w:t xml:space="preserve"> </w:t>
-      </w:r>
-      <w:r>
-        <w:t xml:space="preserve">བསམ་པ་ སྡེ་དགེ།</w:t>
-      </w:r>
-    </w:p>
-  </w:footnote>
-  <w:footnote w:id="441">
-    <w:p>
-      <w:pPr>
-        <w:pStyle w:val="FootnoteText"/>
-      </w:pPr>
-      <w:r>
-        <w:rPr>
-          <w:rStyle w:val="FootnoteReference"/>
-        </w:rPr>
-        <w:footnoteRef/>
-      </w:r>
-      <w:r>
-        <w:t xml:space="preserve"> </w:t>
-      </w:r>
-      <w:r>
-        <w:t xml:space="preserve">མེད་པས་ སྣར་ཐང་། པེ་ཅིན།</w:t>
-      </w:r>
-    </w:p>
-  </w:footnote>
   <w:footnote w:id="442">
     <w:p>
       <w:pPr>
@@ -11935,30 +11926,11 @@
         <w:t xml:space="preserve"> </w:t>
       </w:r>
       <w:r>
-        <w:t xml:space="preserve">རིག་པ་ སྣར་ཐང་། པེ་ཅིན།</w:t>
+        <w:t xml:space="preserve">།ཤཱོ་ སྣར་ཐང་།</w:t>
       </w:r>
     </w:p>
   </w:footnote>
   <w:footnote w:id="443">
-    <w:p>
-      <w:pPr>
-        <w:pStyle w:val="FootnoteText"/>
-      </w:pPr>
-      <w:r>
-        <w:rPr>
-          <w:rStyle w:val="FootnoteReference"/>
-        </w:rPr>
-        <w:footnoteRef/>
-      </w:r>
-      <w:r>
-        <w:t xml:space="preserve"> </w:t>
-      </w:r>
-      <w:r>
-        <w:t xml:space="preserve">།ཤཱོ་ སྣར་ཐང་།</w:t>
-      </w:r>
-    </w:p>
-  </w:footnote>
-  <w:footnote w:id="444">
     <w:p>
       <w:pPr>
         <w:pStyle w:val="FootnoteText"/>
